--- a/marer/templates/documents/acts/fz185_execution.docx
+++ b/marer/templates/documents/acts/fz185_execution.docx
@@ -11,6 +11,8 @@
           <w:lang w:val="en-US"/>
         </w:rPr>
       </w:pPr>
+      <w:bookmarkStart w:id="0" w:name="_GoBack"/>
+      <w:bookmarkEnd w:id="0"/>
       <w:r>
         <w:rPr>
           <w:b/>
@@ -120,32 +122,17 @@
         </w:rPr>
         <w:t xml:space="preserve"> </w:t>
       </w:r>
-      <w:bookmarkStart w:id="0" w:name="_Hlk505353650"/>
-      <w:r>
-        <w:rPr>
-          <w:sz w:val="21"/>
-          <w:szCs w:val="21"/>
-          <w:lang w:val="en-US"/>
-        </w:rPr>
-        <w:t>{issue.bg_property[bg_num</w:t>
-      </w:r>
-      <w:r>
-        <w:rPr>
-          <w:sz w:val="21"/>
-          <w:szCs w:val="21"/>
-          <w:lang w:val="en-US"/>
-        </w:rPr>
-        <w:t>ber</w:t>
-      </w:r>
-      <w:r>
-        <w:rPr>
-          <w:sz w:val="21"/>
-          <w:szCs w:val="21"/>
-          <w:lang w:val="en-US"/>
-        </w:rPr>
-        <w:t>]}</w:t>
-      </w:r>
-      <w:bookmarkEnd w:id="0"/>
+      <w:bookmarkStart w:id="1" w:name="_Hlk505353650"/>
+      <w:r>
+        <w:rPr>
+          <w:sz w:val="21"/>
+          <w:szCs w:val="21"/>
+          <w:highlight w:val="yellow"/>
+          <w:lang w:val="en-US"/>
+        </w:rPr>
+        <w:t>{issue.bg_property[bg_number]}</w:t>
+      </w:r>
+      <w:bookmarkEnd w:id="1"/>
     </w:p>
     <w:tbl>
       <w:tblPr>
@@ -182,6 +169,7 @@
                 <w:rFonts w:ascii="Times New Roman" w:hAnsi="Times New Roman"/>
                 <w:sz w:val="21"/>
                 <w:szCs w:val="21"/>
+                <w:highlight w:val="yellow"/>
                 <w:lang w:val="en-US"/>
               </w:rPr>
               <w:t>{issue.bg_property[city]}</w:t>
@@ -207,12 +195,11 @@
                 <w:rFonts w:ascii="Times New Roman" w:hAnsi="Times New Roman"/>
                 <w:sz w:val="21"/>
                 <w:szCs w:val="21"/>
+                <w:highlight w:val="yellow"/>
                 <w:lang w:val="en-US"/>
               </w:rPr>
               <w:t>{issue.humanized_created_at}</w:t>
             </w:r>
-            <w:bookmarkStart w:id="1" w:name="_GoBack"/>
-            <w:bookmarkEnd w:id="1"/>
           </w:p>
         </w:tc>
       </w:tr>
@@ -256,6 +243,7 @@
           <w:rFonts w:ascii="Times New Roman" w:hAnsi="Times New Roman"/>
           <w:sz w:val="21"/>
           <w:szCs w:val="21"/>
+          <w:highlight w:val="yellow"/>
         </w:rPr>
         <w:t>{</w:t>
       </w:r>
@@ -264,6 +252,7 @@
           <w:rFonts w:ascii="Times New Roman" w:hAnsi="Times New Roman"/>
           <w:sz w:val="21"/>
           <w:szCs w:val="21"/>
+          <w:highlight w:val="yellow"/>
           <w:lang w:val="en-US"/>
         </w:rPr>
         <w:t>issue</w:t>
@@ -273,6 +262,7 @@
           <w:rFonts w:ascii="Times New Roman" w:hAnsi="Times New Roman"/>
           <w:sz w:val="21"/>
           <w:szCs w:val="21"/>
+          <w:highlight w:val="yellow"/>
         </w:rPr>
         <w:t>.</w:t>
       </w:r>
@@ -281,6 +271,7 @@
           <w:rFonts w:ascii="Times New Roman" w:hAnsi="Times New Roman"/>
           <w:sz w:val="21"/>
           <w:szCs w:val="21"/>
+          <w:highlight w:val="yellow"/>
           <w:lang w:val="en-US"/>
         </w:rPr>
         <w:t>bg</w:t>
@@ -290,6 +281,7 @@
           <w:rFonts w:ascii="Times New Roman" w:hAnsi="Times New Roman"/>
           <w:sz w:val="21"/>
           <w:szCs w:val="21"/>
+          <w:highlight w:val="yellow"/>
         </w:rPr>
         <w:t>_</w:t>
       </w:r>
@@ -298,6 +290,7 @@
           <w:rFonts w:ascii="Times New Roman" w:hAnsi="Times New Roman"/>
           <w:sz w:val="21"/>
           <w:szCs w:val="21"/>
+          <w:highlight w:val="yellow"/>
           <w:lang w:val="en-US"/>
         </w:rPr>
         <w:t>property</w:t>
@@ -307,6 +300,7 @@
           <w:rFonts w:ascii="Times New Roman" w:hAnsi="Times New Roman"/>
           <w:sz w:val="21"/>
           <w:szCs w:val="21"/>
+          <w:highlight w:val="yellow"/>
         </w:rPr>
         <w:t>[</w:t>
       </w:r>
@@ -315,6 +309,7 @@
           <w:rFonts w:ascii="Times New Roman" w:hAnsi="Times New Roman"/>
           <w:sz w:val="21"/>
           <w:szCs w:val="21"/>
+          <w:highlight w:val="yellow"/>
           <w:lang w:val="en-US"/>
         </w:rPr>
         <w:t>post</w:t>
@@ -324,6 +319,7 @@
           <w:rFonts w:ascii="Times New Roman" w:hAnsi="Times New Roman"/>
           <w:sz w:val="21"/>
           <w:szCs w:val="21"/>
+          <w:highlight w:val="yellow"/>
         </w:rPr>
         <w:t>_</w:t>
       </w:r>
@@ -332,6 +328,7 @@
           <w:rFonts w:ascii="Times New Roman" w:hAnsi="Times New Roman"/>
           <w:sz w:val="21"/>
           <w:szCs w:val="21"/>
+          <w:highlight w:val="yellow"/>
           <w:lang w:val="en-US"/>
         </w:rPr>
         <w:t>sign</w:t>
@@ -341,6 +338,7 @@
           <w:rFonts w:ascii="Times New Roman" w:hAnsi="Times New Roman"/>
           <w:sz w:val="21"/>
           <w:szCs w:val="21"/>
+          <w:highlight w:val="yellow"/>
         </w:rPr>
         <w:t>_</w:t>
       </w:r>
@@ -349,6 +347,7 @@
           <w:rFonts w:ascii="Times New Roman" w:hAnsi="Times New Roman"/>
           <w:sz w:val="21"/>
           <w:szCs w:val="21"/>
+          <w:highlight w:val="yellow"/>
           <w:lang w:val="en-US"/>
         </w:rPr>
         <w:t>by</w:t>
@@ -358,6 +357,7 @@
           <w:rFonts w:ascii="Times New Roman" w:hAnsi="Times New Roman"/>
           <w:sz w:val="21"/>
           <w:szCs w:val="21"/>
+          <w:highlight w:val="yellow"/>
         </w:rPr>
         <w:t>_</w:t>
       </w:r>
@@ -366,6 +366,7 @@
           <w:rFonts w:ascii="Times New Roman" w:hAnsi="Times New Roman"/>
           <w:sz w:val="21"/>
           <w:szCs w:val="21"/>
+          <w:highlight w:val="yellow"/>
           <w:lang w:val="en-US"/>
         </w:rPr>
         <w:t>rp</w:t>
@@ -375,14 +376,33 @@
           <w:rFonts w:ascii="Times New Roman" w:hAnsi="Times New Roman"/>
           <w:sz w:val="21"/>
           <w:szCs w:val="21"/>
-        </w:rPr>
-        <w:t>]} {</w:t>
-      </w:r>
-      <w:r>
-        <w:rPr>
-          <w:rFonts w:ascii="Times New Roman" w:hAnsi="Times New Roman"/>
-          <w:sz w:val="21"/>
-          <w:szCs w:val="21"/>
+          <w:highlight w:val="yellow"/>
+        </w:rPr>
+        <w:t>]}</w:t>
+      </w:r>
+      <w:r>
+        <w:rPr>
+          <w:rFonts w:ascii="Times New Roman" w:hAnsi="Times New Roman"/>
+          <w:sz w:val="21"/>
+          <w:szCs w:val="21"/>
+        </w:rPr>
+        <w:t xml:space="preserve"> </w:t>
+      </w:r>
+      <w:r>
+        <w:rPr>
+          <w:rFonts w:ascii="Times New Roman" w:hAnsi="Times New Roman"/>
+          <w:sz w:val="21"/>
+          <w:szCs w:val="21"/>
+          <w:highlight w:val="yellow"/>
+        </w:rPr>
+        <w:t>{</w:t>
+      </w:r>
+      <w:r>
+        <w:rPr>
+          <w:rFonts w:ascii="Times New Roman" w:hAnsi="Times New Roman"/>
+          <w:sz w:val="21"/>
+          <w:szCs w:val="21"/>
+          <w:highlight w:val="yellow"/>
           <w:lang w:val="en-US"/>
         </w:rPr>
         <w:t>issue</w:t>
@@ -392,6 +412,7 @@
           <w:rFonts w:ascii="Times New Roman" w:hAnsi="Times New Roman"/>
           <w:sz w:val="21"/>
           <w:szCs w:val="21"/>
+          <w:highlight w:val="yellow"/>
         </w:rPr>
         <w:t>.</w:t>
       </w:r>
@@ -400,6 +421,7 @@
           <w:rFonts w:ascii="Times New Roman" w:hAnsi="Times New Roman"/>
           <w:sz w:val="21"/>
           <w:szCs w:val="21"/>
+          <w:highlight w:val="yellow"/>
           <w:lang w:val="en-US"/>
         </w:rPr>
         <w:t>bg</w:t>
@@ -409,6 +431,7 @@
           <w:rFonts w:ascii="Times New Roman" w:hAnsi="Times New Roman"/>
           <w:sz w:val="21"/>
           <w:szCs w:val="21"/>
+          <w:highlight w:val="yellow"/>
         </w:rPr>
         <w:t>_</w:t>
       </w:r>
@@ -417,6 +440,7 @@
           <w:rFonts w:ascii="Times New Roman" w:hAnsi="Times New Roman"/>
           <w:sz w:val="21"/>
           <w:szCs w:val="21"/>
+          <w:highlight w:val="yellow"/>
           <w:lang w:val="en-US"/>
         </w:rPr>
         <w:t>property</w:t>
@@ -426,6 +450,7 @@
           <w:rFonts w:ascii="Times New Roman" w:hAnsi="Times New Roman"/>
           <w:sz w:val="21"/>
           <w:szCs w:val="21"/>
+          <w:highlight w:val="yellow"/>
         </w:rPr>
         <w:t>[</w:t>
       </w:r>
@@ -434,6 +459,7 @@
           <w:rFonts w:ascii="Times New Roman" w:hAnsi="Times New Roman"/>
           <w:sz w:val="21"/>
           <w:szCs w:val="21"/>
+          <w:highlight w:val="yellow"/>
           <w:lang w:val="en-US"/>
         </w:rPr>
         <w:t>sign</w:t>
@@ -443,6 +469,7 @@
           <w:rFonts w:ascii="Times New Roman" w:hAnsi="Times New Roman"/>
           <w:sz w:val="21"/>
           <w:szCs w:val="21"/>
+          <w:highlight w:val="yellow"/>
         </w:rPr>
         <w:t>_</w:t>
       </w:r>
@@ -451,6 +478,7 @@
           <w:rFonts w:ascii="Times New Roman" w:hAnsi="Times New Roman"/>
           <w:sz w:val="21"/>
           <w:szCs w:val="21"/>
+          <w:highlight w:val="yellow"/>
           <w:lang w:val="en-US"/>
         </w:rPr>
         <w:t>by</w:t>
@@ -460,6 +488,7 @@
           <w:rFonts w:ascii="Times New Roman" w:hAnsi="Times New Roman"/>
           <w:sz w:val="21"/>
           <w:szCs w:val="21"/>
+          <w:highlight w:val="yellow"/>
         </w:rPr>
         <w:t>_</w:t>
       </w:r>
@@ -468,6 +497,7 @@
           <w:rFonts w:ascii="Times New Roman" w:hAnsi="Times New Roman"/>
           <w:sz w:val="21"/>
           <w:szCs w:val="21"/>
+          <w:highlight w:val="yellow"/>
           <w:lang w:val="en-US"/>
         </w:rPr>
         <w:t>rp</w:t>
@@ -477,6 +507,7 @@
           <w:rFonts w:ascii="Times New Roman" w:hAnsi="Times New Roman"/>
           <w:sz w:val="21"/>
           <w:szCs w:val="21"/>
+          <w:highlight w:val="yellow"/>
         </w:rPr>
         <w:t>]}</w:t>
       </w:r>
@@ -501,6 +532,7 @@
           <w:rFonts w:ascii="Times New Roman" w:hAnsi="Times New Roman"/>
           <w:sz w:val="21"/>
           <w:szCs w:val="21"/>
+          <w:highlight w:val="yellow"/>
         </w:rPr>
         <w:t>{</w:t>
       </w:r>
@@ -509,6 +541,7 @@
           <w:rFonts w:ascii="Times New Roman" w:hAnsi="Times New Roman"/>
           <w:sz w:val="21"/>
           <w:szCs w:val="21"/>
+          <w:highlight w:val="yellow"/>
           <w:lang w:val="en-US"/>
         </w:rPr>
         <w:t>issue</w:t>
@@ -518,6 +551,7 @@
           <w:rFonts w:ascii="Times New Roman" w:hAnsi="Times New Roman"/>
           <w:sz w:val="21"/>
           <w:szCs w:val="21"/>
+          <w:highlight w:val="yellow"/>
         </w:rPr>
         <w:t>.</w:t>
       </w:r>
@@ -526,6 +560,7 @@
           <w:rFonts w:ascii="Times New Roman" w:hAnsi="Times New Roman"/>
           <w:sz w:val="21"/>
           <w:szCs w:val="21"/>
+          <w:highlight w:val="yellow"/>
           <w:lang w:val="en-US"/>
         </w:rPr>
         <w:t>bg</w:t>
@@ -535,6 +570,7 @@
           <w:rFonts w:ascii="Times New Roman" w:hAnsi="Times New Roman"/>
           <w:sz w:val="21"/>
           <w:szCs w:val="21"/>
+          <w:highlight w:val="yellow"/>
         </w:rPr>
         <w:t>_</w:t>
       </w:r>
@@ -543,6 +579,7 @@
           <w:rFonts w:ascii="Times New Roman" w:hAnsi="Times New Roman"/>
           <w:sz w:val="21"/>
           <w:szCs w:val="21"/>
+          <w:highlight w:val="yellow"/>
           <w:lang w:val="en-US"/>
         </w:rPr>
         <w:t>property</w:t>
@@ -552,6 +589,7 @@
           <w:rFonts w:ascii="Times New Roman" w:hAnsi="Times New Roman"/>
           <w:sz w:val="21"/>
           <w:szCs w:val="21"/>
+          <w:highlight w:val="yellow"/>
         </w:rPr>
         <w:t>[</w:t>
       </w:r>
@@ -560,6 +598,7 @@
           <w:rFonts w:ascii="Times New Roman" w:hAnsi="Times New Roman"/>
           <w:sz w:val="21"/>
           <w:szCs w:val="21"/>
+          <w:highlight w:val="yellow"/>
           <w:lang w:val="en-US"/>
         </w:rPr>
         <w:t>power</w:t>
@@ -569,6 +608,7 @@
           <w:rFonts w:ascii="Times New Roman" w:hAnsi="Times New Roman"/>
           <w:sz w:val="21"/>
           <w:szCs w:val="21"/>
+          <w:highlight w:val="yellow"/>
         </w:rPr>
         <w:t>_</w:t>
       </w:r>
@@ -577,6 +617,7 @@
           <w:rFonts w:ascii="Times New Roman" w:hAnsi="Times New Roman"/>
           <w:sz w:val="21"/>
           <w:szCs w:val="21"/>
+          <w:highlight w:val="yellow"/>
           <w:lang w:val="en-US"/>
         </w:rPr>
         <w:t>of</w:t>
@@ -586,6 +627,7 @@
           <w:rFonts w:ascii="Times New Roman" w:hAnsi="Times New Roman"/>
           <w:sz w:val="21"/>
           <w:szCs w:val="21"/>
+          <w:highlight w:val="yellow"/>
         </w:rPr>
         <w:t>_</w:t>
       </w:r>
@@ -594,6 +636,7 @@
           <w:rFonts w:ascii="Times New Roman" w:hAnsi="Times New Roman"/>
           <w:sz w:val="21"/>
           <w:szCs w:val="21"/>
+          <w:highlight w:val="yellow"/>
           <w:lang w:val="en-US"/>
         </w:rPr>
         <w:t>attorney</w:t>
@@ -603,6 +646,7 @@
           <w:rFonts w:ascii="Times New Roman" w:hAnsi="Times New Roman"/>
           <w:sz w:val="21"/>
           <w:szCs w:val="21"/>
+          <w:highlight w:val="yellow"/>
         </w:rPr>
         <w:t>]}</w:t>
       </w:r>
@@ -638,6 +682,7 @@
           <w:b/>
           <w:sz w:val="21"/>
           <w:szCs w:val="21"/>
+          <w:highlight w:val="yellow"/>
         </w:rPr>
         <w:t>{</w:t>
       </w:r>
@@ -647,6 +692,7 @@
           <w:b/>
           <w:sz w:val="21"/>
           <w:szCs w:val="21"/>
+          <w:highlight w:val="yellow"/>
           <w:lang w:val="en-US"/>
         </w:rPr>
         <w:t>issue</w:t>
@@ -657,6 +703,7 @@
           <w:b/>
           <w:sz w:val="21"/>
           <w:szCs w:val="21"/>
+          <w:highlight w:val="yellow"/>
         </w:rPr>
         <w:t>.</w:t>
       </w:r>
@@ -666,6 +713,7 @@
           <w:b/>
           <w:sz w:val="21"/>
           <w:szCs w:val="21"/>
+          <w:highlight w:val="yellow"/>
           <w:lang w:val="en-US"/>
         </w:rPr>
         <w:t>issuer</w:t>
@@ -676,6 +724,7 @@
           <w:b/>
           <w:sz w:val="21"/>
           <w:szCs w:val="21"/>
+          <w:highlight w:val="yellow"/>
         </w:rPr>
         <w:t>_</w:t>
       </w:r>
@@ -685,6 +734,7 @@
           <w:b/>
           <w:sz w:val="21"/>
           <w:szCs w:val="21"/>
+          <w:highlight w:val="yellow"/>
           <w:lang w:val="en-US"/>
         </w:rPr>
         <w:t>full</w:t>
@@ -695,6 +745,7 @@
           <w:b/>
           <w:sz w:val="21"/>
           <w:szCs w:val="21"/>
+          <w:highlight w:val="yellow"/>
         </w:rPr>
         <w:t>_</w:t>
       </w:r>
@@ -704,6 +755,7 @@
           <w:b/>
           <w:sz w:val="21"/>
           <w:szCs w:val="21"/>
+          <w:highlight w:val="yellow"/>
           <w:lang w:val="en-US"/>
         </w:rPr>
         <w:t>name</w:t>
@@ -714,6 +766,7 @@
           <w:b/>
           <w:sz w:val="21"/>
           <w:szCs w:val="21"/>
+          <w:highlight w:val="yellow"/>
         </w:rPr>
         <w:t>}</w:t>
       </w:r>
@@ -723,13 +776,23 @@
           <w:sz w:val="21"/>
           <w:szCs w:val="21"/>
         </w:rPr>
-        <w:t>, ИНН {</w:t>
-      </w:r>
-      <w:r>
-        <w:rPr>
-          <w:rFonts w:ascii="Times New Roman" w:hAnsi="Times New Roman"/>
-          <w:sz w:val="21"/>
-          <w:szCs w:val="21"/>
+        <w:t xml:space="preserve">, ИНН </w:t>
+      </w:r>
+      <w:r>
+        <w:rPr>
+          <w:rFonts w:ascii="Times New Roman" w:hAnsi="Times New Roman"/>
+          <w:sz w:val="21"/>
+          <w:szCs w:val="21"/>
+          <w:highlight w:val="yellow"/>
+        </w:rPr>
+        <w:t>{</w:t>
+      </w:r>
+      <w:r>
+        <w:rPr>
+          <w:rFonts w:ascii="Times New Roman" w:hAnsi="Times New Roman"/>
+          <w:sz w:val="21"/>
+          <w:szCs w:val="21"/>
+          <w:highlight w:val="yellow"/>
           <w:lang w:val="en-US"/>
         </w:rPr>
         <w:t>issue</w:t>
@@ -739,6 +802,7 @@
           <w:rFonts w:ascii="Times New Roman" w:hAnsi="Times New Roman"/>
           <w:sz w:val="21"/>
           <w:szCs w:val="21"/>
+          <w:highlight w:val="yellow"/>
         </w:rPr>
         <w:t>.</w:t>
       </w:r>
@@ -747,6 +811,7 @@
           <w:rFonts w:ascii="Times New Roman" w:hAnsi="Times New Roman"/>
           <w:sz w:val="21"/>
           <w:szCs w:val="21"/>
+          <w:highlight w:val="yellow"/>
           <w:lang w:val="en-US"/>
         </w:rPr>
         <w:t>issuer</w:t>
@@ -756,6 +821,7 @@
           <w:rFonts w:ascii="Times New Roman" w:hAnsi="Times New Roman"/>
           <w:sz w:val="21"/>
           <w:szCs w:val="21"/>
+          <w:highlight w:val="yellow"/>
         </w:rPr>
         <w:t>_</w:t>
       </w:r>
@@ -764,6 +830,7 @@
           <w:rFonts w:ascii="Times New Roman" w:hAnsi="Times New Roman"/>
           <w:sz w:val="21"/>
           <w:szCs w:val="21"/>
+          <w:highlight w:val="yellow"/>
           <w:lang w:val="en-US"/>
         </w:rPr>
         <w:t>inn</w:t>
@@ -773,6 +840,7 @@
           <w:rFonts w:ascii="Times New Roman" w:hAnsi="Times New Roman"/>
           <w:sz w:val="21"/>
           <w:szCs w:val="21"/>
+          <w:highlight w:val="yellow"/>
         </w:rPr>
         <w:t>}</w:t>
       </w:r>
@@ -807,6 +875,7 @@
           <w:rFonts w:ascii="Times New Roman" w:hAnsi="Times New Roman"/>
           <w:sz w:val="21"/>
           <w:szCs w:val="21"/>
+          <w:highlight w:val="yellow"/>
         </w:rPr>
         <w:t>{</w:t>
       </w:r>
@@ -815,6 +884,7 @@
           <w:rFonts w:ascii="Times New Roman" w:hAnsi="Times New Roman"/>
           <w:sz w:val="21"/>
           <w:szCs w:val="21"/>
+          <w:highlight w:val="yellow"/>
           <w:lang w:val="en-US"/>
         </w:rPr>
         <w:t>tender</w:t>
@@ -824,6 +894,7 @@
           <w:rFonts w:ascii="Times New Roman" w:hAnsi="Times New Roman"/>
           <w:sz w:val="21"/>
           <w:szCs w:val="21"/>
+          <w:highlight w:val="yellow"/>
         </w:rPr>
         <w:t>_</w:t>
       </w:r>
@@ -832,6 +903,7 @@
           <w:rFonts w:ascii="Times New Roman" w:hAnsi="Times New Roman"/>
           <w:sz w:val="21"/>
           <w:szCs w:val="21"/>
+          <w:highlight w:val="yellow"/>
           <w:lang w:val="en-US"/>
         </w:rPr>
         <w:t>contract</w:t>
@@ -841,6 +913,7 @@
           <w:rFonts w:ascii="Times New Roman" w:hAnsi="Times New Roman"/>
           <w:sz w:val="21"/>
           <w:szCs w:val="21"/>
+          <w:highlight w:val="yellow"/>
         </w:rPr>
         <w:t>_</w:t>
       </w:r>
@@ -849,6 +922,7 @@
           <w:rFonts w:ascii="Times New Roman" w:hAnsi="Times New Roman"/>
           <w:sz w:val="21"/>
           <w:szCs w:val="21"/>
+          <w:highlight w:val="yellow"/>
           <w:lang w:val="en-US"/>
         </w:rPr>
         <w:t>subject</w:t>
@@ -858,6 +932,7 @@
           <w:rFonts w:ascii="Times New Roman" w:hAnsi="Times New Roman"/>
           <w:sz w:val="21"/>
           <w:szCs w:val="21"/>
+          <w:highlight w:val="yellow"/>
         </w:rPr>
         <w:t>}</w:t>
       </w:r>
@@ -898,6 +973,7 @@
           <w:rFonts w:ascii="Times New Roman" w:hAnsi="Times New Roman"/>
           <w:sz w:val="21"/>
           <w:szCs w:val="21"/>
+          <w:highlight w:val="yellow"/>
         </w:rPr>
         <w:t>{</w:t>
       </w:r>
@@ -906,6 +982,7 @@
           <w:rFonts w:ascii="Times New Roman" w:hAnsi="Times New Roman"/>
           <w:sz w:val="21"/>
           <w:szCs w:val="21"/>
+          <w:highlight w:val="yellow"/>
           <w:lang w:val="en-US"/>
         </w:rPr>
         <w:t>issue</w:t>
@@ -915,6 +992,7 @@
           <w:rFonts w:ascii="Times New Roman" w:hAnsi="Times New Roman"/>
           <w:sz w:val="21"/>
           <w:szCs w:val="21"/>
+          <w:highlight w:val="yellow"/>
         </w:rPr>
         <w:t>.</w:t>
       </w:r>
@@ -923,6 +1001,7 @@
           <w:rFonts w:ascii="Times New Roman" w:hAnsi="Times New Roman"/>
           <w:sz w:val="21"/>
           <w:szCs w:val="21"/>
+          <w:highlight w:val="yellow"/>
           <w:lang w:val="en-US"/>
         </w:rPr>
         <w:t>bg</w:t>
@@ -932,6 +1011,7 @@
           <w:rFonts w:ascii="Times New Roman" w:hAnsi="Times New Roman"/>
           <w:sz w:val="21"/>
           <w:szCs w:val="21"/>
+          <w:highlight w:val="yellow"/>
         </w:rPr>
         <w:t>_</w:t>
       </w:r>
@@ -940,6 +1020,7 @@
           <w:rFonts w:ascii="Times New Roman" w:hAnsi="Times New Roman"/>
           <w:sz w:val="21"/>
           <w:szCs w:val="21"/>
+          <w:highlight w:val="yellow"/>
           <w:lang w:val="en-US"/>
         </w:rPr>
         <w:t>property</w:t>
@@ -949,6 +1030,7 @@
           <w:rFonts w:ascii="Times New Roman" w:hAnsi="Times New Roman"/>
           <w:sz w:val="21"/>
           <w:szCs w:val="21"/>
+          <w:highlight w:val="yellow"/>
         </w:rPr>
         <w:t>[</w:t>
       </w:r>
@@ -957,6 +1039,7 @@
           <w:rFonts w:ascii="Times New Roman" w:hAnsi="Times New Roman"/>
           <w:sz w:val="21"/>
           <w:szCs w:val="21"/>
+          <w:highlight w:val="yellow"/>
           <w:lang w:val="en-US"/>
         </w:rPr>
         <w:t>bg</w:t>
@@ -966,6 +1049,7 @@
           <w:rFonts w:ascii="Times New Roman" w:hAnsi="Times New Roman"/>
           <w:sz w:val="21"/>
           <w:szCs w:val="21"/>
+          <w:highlight w:val="yellow"/>
         </w:rPr>
         <w:t>_</w:t>
       </w:r>
@@ -974,6 +1058,7 @@
           <w:rFonts w:ascii="Times New Roman" w:hAnsi="Times New Roman"/>
           <w:sz w:val="21"/>
           <w:szCs w:val="21"/>
+          <w:highlight w:val="yellow"/>
           <w:lang w:val="en-US"/>
         </w:rPr>
         <w:t>type</w:t>
@@ -983,6 +1068,7 @@
           <w:rFonts w:ascii="Times New Roman" w:hAnsi="Times New Roman"/>
           <w:sz w:val="21"/>
           <w:szCs w:val="21"/>
+          <w:highlight w:val="yellow"/>
         </w:rPr>
         <w:t>]}</w:t>
       </w:r>
@@ -993,13 +1079,23 @@
           <w:sz w:val="21"/>
           <w:szCs w:val="21"/>
         </w:rPr>
-        <w:t xml:space="preserve"> {</w:t>
-      </w:r>
-      <w:r>
-        <w:rPr>
-          <w:rFonts w:ascii="Times New Roman" w:hAnsi="Times New Roman"/>
-          <w:sz w:val="21"/>
-          <w:szCs w:val="21"/>
+        <w:t xml:space="preserve"> </w:t>
+      </w:r>
+      <w:r>
+        <w:rPr>
+          <w:rFonts w:ascii="Times New Roman" w:hAnsi="Times New Roman"/>
+          <w:sz w:val="21"/>
+          <w:szCs w:val="21"/>
+          <w:highlight w:val="yellow"/>
+        </w:rPr>
+        <w:t>{</w:t>
+      </w:r>
+      <w:r>
+        <w:rPr>
+          <w:rFonts w:ascii="Times New Roman" w:hAnsi="Times New Roman"/>
+          <w:sz w:val="21"/>
+          <w:szCs w:val="21"/>
+          <w:highlight w:val="yellow"/>
           <w:lang w:val="en-US"/>
         </w:rPr>
         <w:t>tender</w:t>
@@ -1009,6 +1105,7 @@
           <w:rFonts w:ascii="Times New Roman" w:hAnsi="Times New Roman"/>
           <w:sz w:val="21"/>
           <w:szCs w:val="21"/>
+          <w:highlight w:val="yellow"/>
         </w:rPr>
         <w:t>_</w:t>
       </w:r>
@@ -1017,6 +1114,7 @@
           <w:rFonts w:ascii="Times New Roman" w:hAnsi="Times New Roman"/>
           <w:sz w:val="21"/>
           <w:szCs w:val="21"/>
+          <w:highlight w:val="yellow"/>
           <w:lang w:val="en-US"/>
         </w:rPr>
         <w:t>gos</w:t>
@@ -1026,6 +1124,7 @@
           <w:rFonts w:ascii="Times New Roman" w:hAnsi="Times New Roman"/>
           <w:sz w:val="21"/>
           <w:szCs w:val="21"/>
+          <w:highlight w:val="yellow"/>
         </w:rPr>
         <w:t>_</w:t>
       </w:r>
@@ -1034,6 +1133,7 @@
           <w:rFonts w:ascii="Times New Roman" w:hAnsi="Times New Roman"/>
           <w:sz w:val="21"/>
           <w:szCs w:val="21"/>
+          <w:highlight w:val="yellow"/>
           <w:lang w:val="en-US"/>
         </w:rPr>
         <w:t>number</w:t>
@@ -1043,6 +1143,7 @@
           <w:rFonts w:ascii="Times New Roman" w:hAnsi="Times New Roman"/>
           <w:sz w:val="21"/>
           <w:szCs w:val="21"/>
+          <w:highlight w:val="yellow"/>
         </w:rPr>
         <w:t>}</w:t>
       </w:r>
@@ -1203,6 +1304,7 @@
           <w:rFonts w:ascii="Times New Roman" w:hAnsi="Times New Roman"/>
           <w:sz w:val="21"/>
           <w:szCs w:val="21"/>
+          <w:highlight w:val="yellow"/>
         </w:rPr>
         <w:t>{</w:t>
       </w:r>
@@ -1211,6 +1313,7 @@
           <w:rFonts w:ascii="Times New Roman" w:hAnsi="Times New Roman"/>
           <w:sz w:val="21"/>
           <w:szCs w:val="21"/>
+          <w:highlight w:val="yellow"/>
           <w:lang w:val="en-US"/>
         </w:rPr>
         <w:t>tender</w:t>
@@ -1220,6 +1323,7 @@
           <w:rFonts w:ascii="Times New Roman" w:hAnsi="Times New Roman"/>
           <w:sz w:val="21"/>
           <w:szCs w:val="21"/>
+          <w:highlight w:val="yellow"/>
         </w:rPr>
         <w:t>_</w:t>
       </w:r>
@@ -1228,6 +1332,7 @@
           <w:rFonts w:ascii="Times New Roman" w:hAnsi="Times New Roman"/>
           <w:sz w:val="21"/>
           <w:szCs w:val="21"/>
+          <w:highlight w:val="yellow"/>
           <w:lang w:val="en-US"/>
         </w:rPr>
         <w:t>responsible</w:t>
@@ -1237,6 +1342,7 @@
           <w:rFonts w:ascii="Times New Roman" w:hAnsi="Times New Roman"/>
           <w:sz w:val="21"/>
           <w:szCs w:val="21"/>
+          <w:highlight w:val="yellow"/>
         </w:rPr>
         <w:t>_</w:t>
       </w:r>
@@ -1245,6 +1351,7 @@
           <w:rFonts w:ascii="Times New Roman" w:hAnsi="Times New Roman"/>
           <w:sz w:val="21"/>
           <w:szCs w:val="21"/>
+          <w:highlight w:val="yellow"/>
           <w:lang w:val="en-US"/>
         </w:rPr>
         <w:t>legal</w:t>
@@ -1254,6 +1361,7 @@
           <w:rFonts w:ascii="Times New Roman" w:hAnsi="Times New Roman"/>
           <w:sz w:val="21"/>
           <w:szCs w:val="21"/>
+          <w:highlight w:val="yellow"/>
         </w:rPr>
         <w:t>_</w:t>
       </w:r>
@@ -1262,6 +1370,7 @@
           <w:rFonts w:ascii="Times New Roman" w:hAnsi="Times New Roman"/>
           <w:sz w:val="21"/>
           <w:szCs w:val="21"/>
+          <w:highlight w:val="yellow"/>
           <w:lang w:val="en-US"/>
         </w:rPr>
         <w:t>address</w:t>
@@ -1271,6 +1380,7 @@
           <w:rFonts w:ascii="Times New Roman" w:hAnsi="Times New Roman"/>
           <w:sz w:val="21"/>
           <w:szCs w:val="21"/>
+          <w:highlight w:val="yellow"/>
         </w:rPr>
         <w:t>}</w:t>
       </w:r>
@@ -1298,6 +1408,7 @@
           <w:rFonts w:ascii="Times New Roman" w:hAnsi="Times New Roman"/>
           <w:sz w:val="21"/>
           <w:szCs w:val="21"/>
+          <w:highlight w:val="yellow"/>
         </w:rPr>
         <w:t>{</w:t>
       </w:r>
@@ -1306,6 +1417,7 @@
           <w:rFonts w:ascii="Times New Roman" w:hAnsi="Times New Roman"/>
           <w:sz w:val="21"/>
           <w:szCs w:val="21"/>
+          <w:highlight w:val="yellow"/>
           <w:lang w:val="en-US"/>
         </w:rPr>
         <w:t>tender</w:t>
@@ -1315,6 +1427,7 @@
           <w:rFonts w:ascii="Times New Roman" w:hAnsi="Times New Roman"/>
           <w:sz w:val="21"/>
           <w:szCs w:val="21"/>
+          <w:highlight w:val="yellow"/>
         </w:rPr>
         <w:t>_</w:t>
       </w:r>
@@ -1323,6 +1436,7 @@
           <w:rFonts w:ascii="Times New Roman" w:hAnsi="Times New Roman"/>
           <w:sz w:val="21"/>
           <w:szCs w:val="21"/>
+          <w:highlight w:val="yellow"/>
           <w:lang w:val="en-US"/>
         </w:rPr>
         <w:t>responsible</w:t>
@@ -1332,6 +1446,7 @@
           <w:rFonts w:ascii="Times New Roman" w:hAnsi="Times New Roman"/>
           <w:sz w:val="21"/>
           <w:szCs w:val="21"/>
+          <w:highlight w:val="yellow"/>
         </w:rPr>
         <w:t>_</w:t>
       </w:r>
@@ -1340,6 +1455,7 @@
           <w:rFonts w:ascii="Times New Roman" w:hAnsi="Times New Roman"/>
           <w:sz w:val="21"/>
           <w:szCs w:val="21"/>
+          <w:highlight w:val="yellow"/>
           <w:lang w:val="en-US"/>
         </w:rPr>
         <w:t>inn</w:t>
@@ -1349,6 +1465,7 @@
           <w:rFonts w:ascii="Times New Roman" w:hAnsi="Times New Roman"/>
           <w:sz w:val="21"/>
           <w:szCs w:val="21"/>
+          <w:highlight w:val="yellow"/>
         </w:rPr>
         <w:t>}</w:t>
       </w:r>
@@ -1411,6 +1528,7 @@
           <w:rFonts w:ascii="Times New Roman" w:hAnsi="Times New Roman"/>
           <w:sz w:val="21"/>
           <w:szCs w:val="21"/>
+          <w:highlight w:val="yellow"/>
         </w:rPr>
         <w:t>{</w:t>
       </w:r>
@@ -1419,6 +1537,7 @@
           <w:rFonts w:ascii="Times New Roman" w:hAnsi="Times New Roman"/>
           <w:sz w:val="21"/>
           <w:szCs w:val="21"/>
+          <w:highlight w:val="yellow"/>
           <w:lang w:val="en-US"/>
         </w:rPr>
         <w:t>bg</w:t>
@@ -1428,6 +1547,7 @@
           <w:rFonts w:ascii="Times New Roman" w:hAnsi="Times New Roman"/>
           <w:sz w:val="21"/>
           <w:szCs w:val="21"/>
+          <w:highlight w:val="yellow"/>
         </w:rPr>
         <w:t>_</w:t>
       </w:r>
@@ -1436,6 +1556,7 @@
           <w:rFonts w:ascii="Times New Roman" w:hAnsi="Times New Roman"/>
           <w:sz w:val="21"/>
           <w:szCs w:val="21"/>
+          <w:highlight w:val="yellow"/>
           <w:lang w:val="en-US"/>
         </w:rPr>
         <w:t>sum</w:t>
@@ -1445,14 +1566,33 @@
           <w:rFonts w:ascii="Times New Roman" w:hAnsi="Times New Roman"/>
           <w:sz w:val="21"/>
           <w:szCs w:val="21"/>
-        </w:rPr>
-        <w:t>} ({</w:t>
-      </w:r>
-      <w:r>
-        <w:rPr>
-          <w:rFonts w:ascii="Times New Roman" w:hAnsi="Times New Roman"/>
-          <w:sz w:val="21"/>
-          <w:szCs w:val="21"/>
+          <w:highlight w:val="yellow"/>
+        </w:rPr>
+        <w:t>}</w:t>
+      </w:r>
+      <w:r>
+        <w:rPr>
+          <w:rFonts w:ascii="Times New Roman" w:hAnsi="Times New Roman"/>
+          <w:sz w:val="21"/>
+          <w:szCs w:val="21"/>
+        </w:rPr>
+        <w:t xml:space="preserve"> </w:t>
+      </w:r>
+      <w:r>
+        <w:rPr>
+          <w:rFonts w:ascii="Times New Roman" w:hAnsi="Times New Roman"/>
+          <w:sz w:val="21"/>
+          <w:szCs w:val="21"/>
+          <w:highlight w:val="yellow"/>
+        </w:rPr>
+        <w:t>({</w:t>
+      </w:r>
+      <w:r>
+        <w:rPr>
+          <w:rFonts w:ascii="Times New Roman" w:hAnsi="Times New Roman"/>
+          <w:sz w:val="21"/>
+          <w:szCs w:val="21"/>
+          <w:highlight w:val="yellow"/>
           <w:lang w:val="en-US"/>
         </w:rPr>
         <w:t>issue</w:t>
@@ -1462,6 +1602,7 @@
           <w:rFonts w:ascii="Times New Roman" w:hAnsi="Times New Roman"/>
           <w:sz w:val="21"/>
           <w:szCs w:val="21"/>
+          <w:highlight w:val="yellow"/>
         </w:rPr>
         <w:t>.</w:t>
       </w:r>
@@ -1470,6 +1611,7 @@
           <w:rFonts w:ascii="Times New Roman" w:hAnsi="Times New Roman"/>
           <w:sz w:val="21"/>
           <w:szCs w:val="21"/>
+          <w:highlight w:val="yellow"/>
           <w:lang w:val="en-US"/>
         </w:rPr>
         <w:t>bg</w:t>
@@ -1479,6 +1621,7 @@
           <w:rFonts w:ascii="Times New Roman" w:hAnsi="Times New Roman"/>
           <w:sz w:val="21"/>
           <w:szCs w:val="21"/>
+          <w:highlight w:val="yellow"/>
         </w:rPr>
         <w:t>_</w:t>
       </w:r>
@@ -1487,6 +1630,7 @@
           <w:rFonts w:ascii="Times New Roman" w:hAnsi="Times New Roman"/>
           <w:sz w:val="21"/>
           <w:szCs w:val="21"/>
+          <w:highlight w:val="yellow"/>
           <w:lang w:val="en-US"/>
         </w:rPr>
         <w:t>property</w:t>
@@ -1496,6 +1640,7 @@
           <w:rFonts w:ascii="Times New Roman" w:hAnsi="Times New Roman"/>
           <w:sz w:val="21"/>
           <w:szCs w:val="21"/>
+          <w:highlight w:val="yellow"/>
         </w:rPr>
         <w:t>[</w:t>
       </w:r>
@@ -1504,6 +1649,7 @@
           <w:rFonts w:ascii="Times New Roman" w:hAnsi="Times New Roman"/>
           <w:sz w:val="21"/>
           <w:szCs w:val="21"/>
+          <w:highlight w:val="yellow"/>
           <w:lang w:val="en-US"/>
         </w:rPr>
         <w:t>bg</w:t>
@@ -1513,6 +1659,7 @@
           <w:rFonts w:ascii="Times New Roman" w:hAnsi="Times New Roman"/>
           <w:sz w:val="21"/>
           <w:szCs w:val="21"/>
+          <w:highlight w:val="yellow"/>
         </w:rPr>
         <w:t>_</w:t>
       </w:r>
@@ -1521,6 +1668,7 @@
           <w:rFonts w:ascii="Times New Roman" w:hAnsi="Times New Roman"/>
           <w:sz w:val="21"/>
           <w:szCs w:val="21"/>
+          <w:highlight w:val="yellow"/>
           <w:lang w:val="en-US"/>
         </w:rPr>
         <w:t>sum</w:t>
@@ -1530,6 +1678,7 @@
           <w:rFonts w:ascii="Times New Roman" w:hAnsi="Times New Roman"/>
           <w:sz w:val="21"/>
           <w:szCs w:val="21"/>
+          <w:highlight w:val="yellow"/>
         </w:rPr>
         <w:t>_</w:t>
       </w:r>
@@ -1538,6 +1687,7 @@
           <w:rFonts w:ascii="Times New Roman" w:hAnsi="Times New Roman"/>
           <w:sz w:val="21"/>
           <w:szCs w:val="21"/>
+          <w:highlight w:val="yellow"/>
           <w:lang w:val="en-US"/>
         </w:rPr>
         <w:t>str</w:t>
@@ -1547,8 +1697,17 @@
           <w:rFonts w:ascii="Times New Roman" w:hAnsi="Times New Roman"/>
           <w:sz w:val="21"/>
           <w:szCs w:val="21"/>
-        </w:rPr>
-        <w:t>]})</w:t>
+          <w:highlight w:val="yellow"/>
+        </w:rPr>
+        <w:t>]}</w:t>
+      </w:r>
+      <w:r>
+        <w:rPr>
+          <w:rFonts w:ascii="Times New Roman" w:hAnsi="Times New Roman"/>
+          <w:sz w:val="21"/>
+          <w:szCs w:val="21"/>
+        </w:rPr>
+        <w:t>)</w:t>
       </w:r>
       <w:bookmarkEnd w:id="8"/>
       <w:r>
@@ -2217,6 +2376,7 @@
           <w:rFonts w:ascii="Times New Roman" w:hAnsi="Times New Roman"/>
           <w:sz w:val="21"/>
           <w:szCs w:val="21"/>
+          <w:highlight w:val="yellow"/>
         </w:rPr>
         <w:t>{</w:t>
       </w:r>
@@ -2225,6 +2385,7 @@
           <w:rFonts w:ascii="Times New Roman" w:hAnsi="Times New Roman"/>
           <w:sz w:val="21"/>
           <w:szCs w:val="21"/>
+          <w:highlight w:val="yellow"/>
           <w:lang w:val="en-US"/>
         </w:rPr>
         <w:t>issue</w:t>
@@ -2234,6 +2395,7 @@
           <w:rFonts w:ascii="Times New Roman" w:hAnsi="Times New Roman"/>
           <w:sz w:val="21"/>
           <w:szCs w:val="21"/>
+          <w:highlight w:val="yellow"/>
         </w:rPr>
         <w:t>.</w:t>
       </w:r>
@@ -2242,6 +2404,7 @@
           <w:rFonts w:ascii="Times New Roman" w:hAnsi="Times New Roman"/>
           <w:sz w:val="21"/>
           <w:szCs w:val="21"/>
+          <w:highlight w:val="yellow"/>
           <w:lang w:val="en-US"/>
         </w:rPr>
         <w:t>humanized</w:t>
@@ -2251,6 +2414,7 @@
           <w:rFonts w:ascii="Times New Roman" w:hAnsi="Times New Roman"/>
           <w:sz w:val="21"/>
           <w:szCs w:val="21"/>
+          <w:highlight w:val="yellow"/>
         </w:rPr>
         <w:t>_</w:t>
       </w:r>
@@ -2259,6 +2423,7 @@
           <w:rFonts w:ascii="Times New Roman" w:hAnsi="Times New Roman"/>
           <w:sz w:val="21"/>
           <w:szCs w:val="21"/>
+          <w:highlight w:val="yellow"/>
           <w:lang w:val="en-US"/>
         </w:rPr>
         <w:t>bg</w:t>
@@ -2268,6 +2433,7 @@
           <w:rFonts w:ascii="Times New Roman" w:hAnsi="Times New Roman"/>
           <w:sz w:val="21"/>
           <w:szCs w:val="21"/>
+          <w:highlight w:val="yellow"/>
         </w:rPr>
         <w:t>_</w:t>
       </w:r>
@@ -2276,6 +2442,7 @@
           <w:rFonts w:ascii="Times New Roman" w:hAnsi="Times New Roman"/>
           <w:sz w:val="21"/>
           <w:szCs w:val="21"/>
+          <w:highlight w:val="yellow"/>
           <w:lang w:val="en-US"/>
         </w:rPr>
         <w:t>end</w:t>
@@ -2285,6 +2452,7 @@
           <w:rFonts w:ascii="Times New Roman" w:hAnsi="Times New Roman"/>
           <w:sz w:val="21"/>
           <w:szCs w:val="21"/>
+          <w:highlight w:val="yellow"/>
         </w:rPr>
         <w:t>_</w:t>
       </w:r>
@@ -2293,6 +2461,7 @@
           <w:rFonts w:ascii="Times New Roman" w:hAnsi="Times New Roman"/>
           <w:sz w:val="21"/>
           <w:szCs w:val="21"/>
+          <w:highlight w:val="yellow"/>
           <w:lang w:val="en-US"/>
         </w:rPr>
         <w:t>date</w:t>
@@ -2302,8 +2471,17 @@
           <w:rFonts w:ascii="Times New Roman" w:hAnsi="Times New Roman"/>
           <w:sz w:val="21"/>
           <w:szCs w:val="21"/>
-        </w:rPr>
-        <w:t xml:space="preserve">} </w:t>
+          <w:highlight w:val="yellow"/>
+        </w:rPr>
+        <w:t>}</w:t>
+      </w:r>
+      <w:r>
+        <w:rPr>
+          <w:rFonts w:ascii="Times New Roman" w:hAnsi="Times New Roman"/>
+          <w:sz w:val="21"/>
+          <w:szCs w:val="21"/>
+        </w:rPr>
+        <w:t xml:space="preserve"> </w:t>
       </w:r>
       <w:r>
         <w:rPr>
@@ -2385,6 +2563,7 @@
           <w:rFonts w:ascii="Times New Roman" w:hAnsi="Times New Roman"/>
           <w:sz w:val="21"/>
           <w:szCs w:val="21"/>
+          <w:highlight w:val="yellow"/>
         </w:rPr>
         <w:t>{</w:t>
       </w:r>
@@ -2393,6 +2572,7 @@
           <w:rFonts w:ascii="Times New Roman" w:hAnsi="Times New Roman"/>
           <w:sz w:val="21"/>
           <w:szCs w:val="21"/>
+          <w:highlight w:val="yellow"/>
           <w:lang w:val="en-US"/>
         </w:rPr>
         <w:t>issue</w:t>
@@ -2402,6 +2582,7 @@
           <w:rFonts w:ascii="Times New Roman" w:hAnsi="Times New Roman"/>
           <w:sz w:val="21"/>
           <w:szCs w:val="21"/>
+          <w:highlight w:val="yellow"/>
         </w:rPr>
         <w:t>.</w:t>
       </w:r>
@@ -2410,6 +2591,7 @@
           <w:rFonts w:ascii="Times New Roman" w:hAnsi="Times New Roman"/>
           <w:sz w:val="21"/>
           <w:szCs w:val="21"/>
+          <w:highlight w:val="yellow"/>
           <w:lang w:val="en-US"/>
         </w:rPr>
         <w:t>bg</w:t>
@@ -2419,6 +2601,7 @@
           <w:rFonts w:ascii="Times New Roman" w:hAnsi="Times New Roman"/>
           <w:sz w:val="21"/>
           <w:szCs w:val="21"/>
+          <w:highlight w:val="yellow"/>
         </w:rPr>
         <w:t>_</w:t>
       </w:r>
@@ -2427,6 +2610,7 @@
           <w:rFonts w:ascii="Times New Roman" w:hAnsi="Times New Roman"/>
           <w:sz w:val="21"/>
           <w:szCs w:val="21"/>
+          <w:highlight w:val="yellow"/>
           <w:lang w:val="en-US"/>
         </w:rPr>
         <w:t>property</w:t>
@@ -2436,6 +2620,7 @@
           <w:rFonts w:ascii="Times New Roman" w:hAnsi="Times New Roman"/>
           <w:sz w:val="21"/>
           <w:szCs w:val="21"/>
+          <w:highlight w:val="yellow"/>
         </w:rPr>
         <w:t>[</w:t>
       </w:r>
@@ -2444,6 +2629,7 @@
           <w:rFonts w:ascii="Times New Roman" w:hAnsi="Times New Roman"/>
           <w:sz w:val="21"/>
           <w:szCs w:val="21"/>
+          <w:highlight w:val="yellow"/>
           <w:lang w:val="en-US"/>
         </w:rPr>
         <w:t>arbitration</w:t>
@@ -2453,6 +2639,7 @@
           <w:rFonts w:ascii="Times New Roman" w:hAnsi="Times New Roman"/>
           <w:sz w:val="21"/>
           <w:szCs w:val="21"/>
+          <w:highlight w:val="yellow"/>
         </w:rPr>
         <w:t>]}</w:t>
       </w:r>
@@ -2625,6 +2812,7 @@
           <w:rFonts w:ascii="Times New Roman" w:hAnsi="Times New Roman"/>
           <w:sz w:val="21"/>
           <w:szCs w:val="21"/>
+          <w:highlight w:val="yellow"/>
           <w:lang w:val="en-US"/>
         </w:rPr>
         <w:t>{issue.bg_property[requisites]}</w:t>
@@ -2660,6 +2848,7 @@
           <w:rFonts w:ascii="Times New Roman" w:hAnsi="Times New Roman"/>
           <w:sz w:val="21"/>
           <w:szCs w:val="21"/>
+          <w:highlight w:val="yellow"/>
           <w:lang w:val="en-US"/>
         </w:rPr>
         <w:t>{issue.bg_property[post_sign_by]}</w:t>
@@ -2701,7 +2890,17 @@
           <w:szCs w:val="21"/>
           <w:lang w:val="en-US"/>
         </w:rPr>
-        <w:t>_________________________ {issue.bg_property[sign_by_short]}</w:t>
+        <w:t xml:space="preserve">_________________________ </w:t>
+      </w:r>
+      <w:r>
+        <w:rPr>
+          <w:rFonts w:ascii="Times New Roman" w:hAnsi="Times New Roman"/>
+          <w:sz w:val="21"/>
+          <w:szCs w:val="21"/>
+          <w:highlight w:val="yellow"/>
+          <w:lang w:val="en-US"/>
+        </w:rPr>
+        <w:t>{issue.bg_property[sign_by_short]}</w:t>
       </w:r>
     </w:p>
     <w:p>
@@ -3958,7 +4157,7 @@
 </file>
 
 <file path=customXml/itemProps1.xml><?xml version="1.0" encoding="utf-8"?>
-<ds:datastoreItem xmlns:ds="http://schemas.openxmlformats.org/officeDocument/2006/customXml" ds:itemID="{E1AF5E00-CBC6-4BBA-91D0-78D39379E8CE}">
+<ds:datastoreItem xmlns:ds="http://schemas.openxmlformats.org/officeDocument/2006/customXml" ds:itemID="{1E40CCFE-7CF6-4039-A0E5-A8EF7A29A710}">
   <ds:schemaRefs>
     <ds:schemaRef ds:uri="http://schemas.openxmlformats.org/officeDocument/2006/bibliography"/>
   </ds:schemaRefs>

--- a/marer/templates/documents/acts/fz185_execution.docx
+++ b/marer/templates/documents/acts/fz185_execution.docx
@@ -4157,7 +4157,7 @@
 </file>
 
 <file path=customXml/itemProps1.xml><?xml version="1.0" encoding="utf-8"?>
-<ds:datastoreItem xmlns:ds="http://schemas.openxmlformats.org/officeDocument/2006/customXml" ds:itemID="{1E40CCFE-7CF6-4039-A0E5-A8EF7A29A710}">
+<ds:datastoreItem xmlns:ds="http://schemas.openxmlformats.org/officeDocument/2006/customXml" ds:itemID="{2398209C-DEB0-40D9-8826-F927979ED66F}">
   <ds:schemaRefs>
     <ds:schemaRef ds:uri="http://schemas.openxmlformats.org/officeDocument/2006/bibliography"/>
   </ds:schemaRefs>

--- a/marer/templates/documents/acts/fz185_execution.docx
+++ b/marer/templates/documents/acts/fz185_execution.docx
@@ -1,10 +1,12 @@
 
 <file path=word/document.xml><?xml version="1.0" encoding="utf-8"?>
-<w:document xmlns:wpc="http://schemas.microsoft.com/office/word/2010/wordprocessingCanvas" xmlns:cx="http://schemas.microsoft.com/office/drawing/2014/chartex" xmlns:cx1="http://schemas.microsoft.com/office/drawing/2015/9/8/chartex" xmlns:cx2="http://schemas.microsoft.com/office/drawing/2015/10/21/chartex" xmlns:cx3="http://schemas.microsoft.com/office/drawing/2016/5/9/chartex" xmlns:cx4="http://schemas.microsoft.com/office/drawing/2016/5/10/chartex" xmlns:cx5="http://schemas.microsoft.com/office/drawing/2016/5/11/chartex" xmlns:cx6="http://schemas.microsoft.com/office/drawing/2016/5/12/chartex" xmlns:cx7="http://schemas.microsoft.com/office/drawing/2016/5/13/chartex" xmlns:cx8="http://schemas.microsoft.com/office/drawing/2016/5/14/chartex" xmlns:mc="http://schemas.openxmlformats.org/markup-compatibility/2006" xmlns:aink="http://schemas.microsoft.com/office/drawing/2016/ink" xmlns:am3d="http://schemas.microsoft.com/office/drawing/2017/model3d" xmlns:o="urn:schemas-microsoft-com:office:office" xmlns:r="http://schemas.openxmlformats.org/officeDocument/2006/relationships" xmlns:m="http://schemas.openxmlformats.org/officeDocument/2006/math" xmlns:v="urn:schemas-microsoft-com:vml" xmlns:wp14="http://schemas.microsoft.com/office/word/2010/wordprocessingDrawing" xmlns:wp="http://schemas.openxmlformats.org/drawingml/2006/wordprocessingDrawing" xmlns:w10="urn:schemas-microsoft-com:office:word" xmlns:w="http://schemas.openxmlformats.org/wordprocessingml/2006/main" xmlns:w14="http://schemas.microsoft.com/office/word/2010/wordml" xmlns:w15="http://schemas.microsoft.com/office/word/2012/wordml" xmlns:w16cid="http://schemas.microsoft.com/office/word/2016/wordml/cid" xmlns:w16se="http://schemas.microsoft.com/office/word/2015/wordml/symex" xmlns:wpg="http://schemas.microsoft.com/office/word/2010/wordprocessingGroup" xmlns:wpi="http://schemas.microsoft.com/office/word/2010/wordprocessingInk" xmlns:wne="http://schemas.microsoft.com/office/word/2006/wordml" xmlns:wps="http://schemas.microsoft.com/office/word/2010/wordprocessingShape" mc:Ignorable="w14 w15 w16se w16cid wp14">
+<w:document xmlns:o="urn:schemas-microsoft-com:office:office" xmlns:r="http://schemas.openxmlformats.org/officeDocument/2006/relationships" xmlns:v="urn:schemas-microsoft-com:vml" xmlns:w="http://schemas.openxmlformats.org/wordprocessingml/2006/main" xmlns:w10="urn:schemas-microsoft-com:office:word" xmlns:wp="http://schemas.openxmlformats.org/drawingml/2006/wordprocessingDrawing" xmlns:wps="http://schemas.microsoft.com/office/word/2010/wordprocessingShape" xmlns:wpg="http://schemas.microsoft.com/office/word/2010/wordprocessingGroup" xmlns:mc="http://schemas.openxmlformats.org/markup-compatibility/2006" xmlns:wp14="http://schemas.microsoft.com/office/word/2010/wordprocessingDrawing" xmlns:w14="http://schemas.microsoft.com/office/word/2010/wordml" mc:Ignorable="w14 wp14">
   <w:body>
     <w:p>
       <w:pPr>
-        <w:rPr>
+        <w:pStyle w:val="Normal"/>
+        <w:rPr>
+          <w:b/>
           <w:b/>
           <w:sz w:val="21"/>
           <w:szCs w:val="21"/>
@@ -14,18 +16,12 @@
       <w:bookmarkStart w:id="0" w:name="_GoBack"/>
       <w:bookmarkEnd w:id="0"/>
       <w:r>
-        <w:rPr>
-          <w:b/>
-          <w:noProof/>
-          <w:sz w:val="21"/>
-          <w:szCs w:val="21"/>
-          <w:lang w:eastAsia="ru-RU"/>
-        </w:rPr>
+        <w:rPr/>
         <w:drawing>
-          <wp:inline distT="0" distB="0" distL="0" distR="0">
-            <wp:extent cx="2838450" cy="732847"/>
-            <wp:effectExtent l="19050" t="0" r="0" b="0"/>
-            <wp:docPr id="7" name="Рисунок 1" descr="cid:image001.png@01D27B03.5F1892D0"/>
+          <wp:inline distT="0" distB="0" distL="19050" distR="0">
+            <wp:extent cx="2838450" cy="732790"/>
+            <wp:effectExtent l="0" t="0" r="0" b="0"/>
+            <wp:docPr id="1" name="Рисунок 1" descr="cid:image001.png@01D27B03.5F1892D0"/>
             <wp:cNvGraphicFramePr>
               <a:graphicFrameLocks xmlns:a="http://schemas.openxmlformats.org/drawingml/2006/main" noChangeAspect="1"/>
             </wp:cNvGraphicFramePr>
@@ -33,14 +29,13 @@
               <a:graphicData uri="http://schemas.openxmlformats.org/drawingml/2006/picture">
                 <pic:pic xmlns:pic="http://schemas.openxmlformats.org/drawingml/2006/picture">
                   <pic:nvPicPr>
-                    <pic:cNvPr id="0" name="Рисунок 1" descr="cid:image001.png@01D27B03.5F1892D0"/>
+                    <pic:cNvPr id="1" name="Рисунок 1" descr="cid:image001.png@01D27B03.5F1892D0"/>
                     <pic:cNvPicPr>
                       <a:picLocks noChangeAspect="1" noChangeArrowheads="1"/>
                     </pic:cNvPicPr>
                   </pic:nvPicPr>
                   <pic:blipFill>
-                    <a:blip r:embed="rId6" r:link="rId7" cstate="print"/>
-                    <a:srcRect/>
+                    <a:blip r:embed="rId2"/>
                     <a:stretch>
                       <a:fillRect/>
                     </a:stretch>
@@ -48,18 +43,11 @@
                   <pic:spPr bwMode="auto">
                     <a:xfrm>
                       <a:off x="0" y="0"/>
-                      <a:ext cx="2842260" cy="733831"/>
+                      <a:ext cx="2838450" cy="732790"/>
                     </a:xfrm>
                     <a:prstGeom prst="rect">
                       <a:avLst/>
                     </a:prstGeom>
-                    <a:noFill/>
-                    <a:ln w="9525">
-                      <a:noFill/>
-                      <a:miter lim="800000"/>
-                      <a:headEnd/>
-                      <a:tailEnd/>
-                    </a:ln>
                   </pic:spPr>
                 </pic:pic>
               </a:graphicData>
@@ -70,7 +58,7 @@
     </w:p>
     <w:p>
       <w:pPr>
-        <w:pStyle w:val="a5"/>
+        <w:pStyle w:val="Style21"/>
         <w:rPr>
           <w:szCs w:val="21"/>
           <w:lang w:val="en-US"/>
@@ -104,23 +92,7 @@
           <w:szCs w:val="21"/>
           <w:lang w:val="en-US"/>
         </w:rPr>
-        <w:t xml:space="preserve">  №</w:t>
-      </w:r>
-      <w:r>
-        <w:rPr>
-          <w:sz w:val="21"/>
-          <w:szCs w:val="21"/>
-          <w:lang w:val="en-US"/>
-        </w:rPr>
-        <w:t xml:space="preserve"> </w:t>
-      </w:r>
-      <w:r>
-        <w:rPr>
-          <w:sz w:val="21"/>
-          <w:szCs w:val="21"/>
-          <w:lang w:val="en-US"/>
-        </w:rPr>
-        <w:t xml:space="preserve"> </w:t>
+        <w:t xml:space="preserve">  №  </w:t>
       </w:r>
       <w:bookmarkStart w:id="1" w:name="_Hlk505353650"/>
       <w:r>
@@ -137,28 +109,40 @@
     <w:tbl>
       <w:tblPr>
         <w:tblStyle w:val="a7"/>
-        <w:tblW w:w="0" w:type="auto"/>
-        <w:tblBorders>
-          <w:top w:val="none" w:sz="0" w:space="0" w:color="auto"/>
-          <w:left w:val="none" w:sz="0" w:space="0" w:color="auto"/>
-          <w:bottom w:val="none" w:sz="0" w:space="0" w:color="auto"/>
-          <w:right w:val="none" w:sz="0" w:space="0" w:color="auto"/>
-          <w:insideH w:val="none" w:sz="0" w:space="0" w:color="auto"/>
-          <w:insideV w:val="none" w:sz="0" w:space="0" w:color="auto"/>
-        </w:tblBorders>
-        <w:tblLook w:val="04A0" w:firstRow="1" w:lastRow="0" w:firstColumn="1" w:lastColumn="0" w:noHBand="0" w:noVBand="1"/>
+        <w:tblW w:w="9571" w:type="dxa"/>
+        <w:jc w:val="left"/>
+        <w:tblInd w:w="0" w:type="dxa"/>
+        <w:tblCellMar>
+          <w:top w:w="0" w:type="dxa"/>
+          <w:left w:w="108" w:type="dxa"/>
+          <w:bottom w:w="0" w:type="dxa"/>
+          <w:right w:w="108" w:type="dxa"/>
+        </w:tblCellMar>
+        <w:tblLook w:lastRow="0" w:firstRow="1" w:lastColumn="0" w:firstColumn="1" w:val="04a0" w:noHBand="0" w:noVBand="1"/>
       </w:tblPr>
       <w:tblGrid>
         <w:gridCol w:w="4785"/>
-        <w:gridCol w:w="4786"/>
+        <w:gridCol w:w="4785"/>
       </w:tblGrid>
       <w:tr>
+        <w:trPr/>
         <w:tc>
           <w:tcPr>
             <w:tcW w:w="4785" w:type="dxa"/>
+            <w:tcBorders>
+              <w:top w:val="nil"/>
+              <w:left w:val="nil"/>
+              <w:bottom w:val="nil"/>
+              <w:right w:val="nil"/>
+              <w:insideH w:val="nil"/>
+              <w:insideV w:val="nil"/>
+            </w:tcBorders>
+            <w:shd w:fill="auto" w:val="clear"/>
           </w:tcPr>
           <w:p>
             <w:pPr>
+              <w:pStyle w:val="Normal"/>
+              <w:spacing w:lineRule="auto" w:line="240" w:before="0" w:after="0"/>
               <w:rPr>
                 <w:sz w:val="21"/>
                 <w:szCs w:val="21"/>
@@ -178,11 +162,21 @@
         </w:tc>
         <w:tc>
           <w:tcPr>
-            <w:tcW w:w="4786" w:type="dxa"/>
+            <w:tcW w:w="4785" w:type="dxa"/>
+            <w:tcBorders>
+              <w:top w:val="nil"/>
+              <w:left w:val="nil"/>
+              <w:bottom w:val="nil"/>
+              <w:right w:val="nil"/>
+              <w:insideH w:val="nil"/>
+              <w:insideV w:val="nil"/>
+            </w:tcBorders>
+            <w:shd w:fill="auto" w:val="clear"/>
           </w:tcPr>
           <w:p>
             <w:pPr>
-              <w:spacing w:after="120"/>
+              <w:pStyle w:val="Normal"/>
+              <w:spacing w:lineRule="auto" w:line="240" w:before="0" w:after="0"/>
               <w:jc w:val="right"/>
               <w:rPr>
                 <w:rFonts w:ascii="Times New Roman" w:hAnsi="Times New Roman"/>
@@ -206,17 +200,19 @@
     </w:tbl>
     <w:p>
       <w:pPr>
-        <w:pStyle w:val="a8"/>
+        <w:pStyle w:val="ListParagraph"/>
         <w:numPr>
           <w:ilvl w:val="0"/>
           <w:numId w:val="1"/>
         </w:numPr>
-        <w:spacing w:after="0" w:line="240" w:lineRule="exact"/>
+        <w:spacing w:lineRule="exact" w:line="240" w:before="0" w:after="0"/>
         <w:ind w:left="0" w:firstLine="426"/>
+        <w:contextualSpacing/>
         <w:jc w:val="both"/>
         <w:rPr>
           <w:rFonts w:ascii="Times New Roman" w:hAnsi="Times New Roman"/>
           <w:b/>
+          <w:b/>
           <w:sz w:val="21"/>
           <w:szCs w:val="21"/>
         </w:rPr>
@@ -517,15 +513,7 @@
           <w:sz w:val="21"/>
           <w:szCs w:val="21"/>
         </w:rPr>
-        <w:t>,</w:t>
-      </w:r>
-      <w:r>
-        <w:rPr>
-          <w:rFonts w:ascii="Times New Roman" w:hAnsi="Times New Roman"/>
-          <w:sz w:val="21"/>
-          <w:szCs w:val="21"/>
-        </w:rPr>
-        <w:t xml:space="preserve"> действующего на основании доверенности </w:t>
+        <w:t xml:space="preserve">, действующего на основании доверенности </w:t>
       </w:r>
       <w:r>
         <w:rPr>
@@ -942,31 +930,7 @@
           <w:sz w:val="21"/>
           <w:szCs w:val="21"/>
         </w:rPr>
-        <w:t xml:space="preserve">, предусмотренных </w:t>
-      </w:r>
-      <w:r>
-        <w:rPr>
-          <w:rFonts w:ascii="Times New Roman" w:hAnsi="Times New Roman"/>
-          <w:sz w:val="21"/>
-          <w:szCs w:val="21"/>
-        </w:rPr>
-        <w:t>Договором (далее – Договор</w:t>
-      </w:r>
-      <w:r>
-        <w:rPr>
-          <w:rFonts w:ascii="Times New Roman" w:hAnsi="Times New Roman"/>
-          <w:sz w:val="21"/>
-          <w:szCs w:val="21"/>
-        </w:rPr>
-        <w:t>),</w:t>
-      </w:r>
-      <w:r>
-        <w:rPr>
-          <w:rFonts w:ascii="Times New Roman" w:hAnsi="Times New Roman"/>
-          <w:sz w:val="21"/>
-          <w:szCs w:val="21"/>
-        </w:rPr>
-        <w:t xml:space="preserve"> заключаемым по итогам </w:t>
+        <w:t xml:space="preserve">, предусмотренных Договором (далее – Договор), заключаемым по итогам </w:t>
       </w:r>
       <w:r>
         <w:rPr>
@@ -1154,36 +1118,12 @@
           <w:sz w:val="21"/>
           <w:szCs w:val="21"/>
         </w:rPr>
-        <w:t>,</w:t>
-      </w:r>
-      <w:r>
-        <w:rPr>
-          <w:rFonts w:ascii="Times New Roman" w:hAnsi="Times New Roman"/>
-          <w:sz w:val="21"/>
-          <w:szCs w:val="21"/>
-        </w:rPr>
-        <w:t xml:space="preserve"> </w:t>
-      </w:r>
-      <w:r>
-        <w:rPr>
-          <w:rFonts w:ascii="Times New Roman" w:hAnsi="Times New Roman"/>
-          <w:sz w:val="21"/>
-          <w:szCs w:val="21"/>
-        </w:rPr>
-        <w:t xml:space="preserve">между </w:t>
-      </w:r>
-      <w:r>
-        <w:rPr>
-          <w:rFonts w:ascii="Times New Roman" w:hAnsi="Times New Roman"/>
-          <w:sz w:val="21"/>
-          <w:szCs w:val="21"/>
-        </w:rPr>
-        <w:t xml:space="preserve">Принципалом и </w:t>
+        <w:t xml:space="preserve">, между Принципалом и </w:t>
       </w:r>
       <w:bookmarkStart w:id="4" w:name="_Hlk505353496"/>
       <w:r>
         <w:rPr>
-          <w:rFonts w:ascii="Times New Roman" w:eastAsia="Times New Roman" w:hAnsi="Times New Roman" w:cs="Times New Roman"/>
+          <w:rFonts w:eastAsia="Times New Roman" w:cs="Times New Roman" w:ascii="Times New Roman" w:hAnsi="Times New Roman"/>
           <w:b/>
           <w:color w:val="000000"/>
           <w:sz w:val="21"/>
@@ -1194,7 +1134,7 @@
       </w:r>
       <w:r>
         <w:rPr>
-          <w:rFonts w:ascii="Times New Roman" w:eastAsia="Times New Roman" w:hAnsi="Times New Roman" w:cs="Times New Roman"/>
+          <w:rFonts w:eastAsia="Times New Roman" w:cs="Times New Roman" w:ascii="Times New Roman" w:hAnsi="Times New Roman"/>
           <w:b/>
           <w:color w:val="000000"/>
           <w:sz w:val="21"/>
@@ -1205,7 +1145,7 @@
       </w:r>
       <w:r>
         <w:rPr>
-          <w:rFonts w:ascii="Times New Roman" w:eastAsia="Times New Roman" w:hAnsi="Times New Roman" w:cs="Times New Roman"/>
+          <w:rFonts w:eastAsia="Times New Roman" w:cs="Times New Roman" w:ascii="Times New Roman" w:hAnsi="Times New Roman"/>
           <w:b/>
           <w:color w:val="000000"/>
           <w:sz w:val="21"/>
@@ -1216,7 +1156,7 @@
       </w:r>
       <w:r>
         <w:rPr>
-          <w:rFonts w:ascii="Times New Roman" w:eastAsia="Times New Roman" w:hAnsi="Times New Roman" w:cs="Times New Roman"/>
+          <w:rFonts w:eastAsia="Times New Roman" w:cs="Times New Roman" w:ascii="Times New Roman" w:hAnsi="Times New Roman"/>
           <w:b/>
           <w:color w:val="000000"/>
           <w:sz w:val="21"/>
@@ -1227,7 +1167,7 @@
       </w:r>
       <w:r>
         <w:rPr>
-          <w:rFonts w:ascii="Times New Roman" w:eastAsia="Times New Roman" w:hAnsi="Times New Roman" w:cs="Times New Roman"/>
+          <w:rFonts w:eastAsia="Times New Roman" w:cs="Times New Roman" w:ascii="Times New Roman" w:hAnsi="Times New Roman"/>
           <w:b/>
           <w:color w:val="000000"/>
           <w:sz w:val="21"/>
@@ -1238,7 +1178,7 @@
       </w:r>
       <w:r>
         <w:rPr>
-          <w:rFonts w:ascii="Times New Roman" w:eastAsia="Times New Roman" w:hAnsi="Times New Roman" w:cs="Times New Roman"/>
+          <w:rFonts w:eastAsia="Times New Roman" w:cs="Times New Roman" w:ascii="Times New Roman" w:hAnsi="Times New Roman"/>
           <w:b/>
           <w:color w:val="000000"/>
           <w:sz w:val="21"/>
@@ -1249,7 +1189,7 @@
       </w:r>
       <w:r>
         <w:rPr>
-          <w:rFonts w:ascii="Times New Roman" w:eastAsia="Times New Roman" w:hAnsi="Times New Roman" w:cs="Times New Roman"/>
+          <w:rFonts w:eastAsia="Times New Roman" w:cs="Times New Roman" w:ascii="Times New Roman" w:hAnsi="Times New Roman"/>
           <w:b/>
           <w:color w:val="000000"/>
           <w:sz w:val="21"/>
@@ -1260,7 +1200,7 @@
       </w:r>
       <w:r>
         <w:rPr>
-          <w:rFonts w:ascii="Times New Roman" w:eastAsia="Times New Roman" w:hAnsi="Times New Roman" w:cs="Times New Roman"/>
+          <w:rFonts w:eastAsia="Times New Roman" w:cs="Times New Roman" w:ascii="Times New Roman" w:hAnsi="Times New Roman"/>
           <w:b/>
           <w:color w:val="000000"/>
           <w:sz w:val="21"/>
@@ -1271,7 +1211,7 @@
       </w:r>
       <w:r>
         <w:rPr>
-          <w:rFonts w:ascii="Times New Roman" w:eastAsia="Times New Roman" w:hAnsi="Times New Roman" w:cs="Times New Roman"/>
+          <w:rFonts w:eastAsia="Times New Roman" w:cs="Times New Roman" w:ascii="Times New Roman" w:hAnsi="Times New Roman"/>
           <w:b/>
           <w:color w:val="000000"/>
           <w:sz w:val="21"/>
@@ -1391,94 +1331,86 @@
           <w:sz w:val="21"/>
           <w:szCs w:val="21"/>
         </w:rPr>
+        <w:t xml:space="preserve">, ИНН </w:t>
+      </w:r>
+      <w:bookmarkStart w:id="6" w:name="_Hlk505353805"/>
+      <w:bookmarkStart w:id="7" w:name="_Hlk505352989"/>
+      <w:r>
+        <w:rPr>
+          <w:rFonts w:ascii="Times New Roman" w:hAnsi="Times New Roman"/>
+          <w:sz w:val="21"/>
+          <w:szCs w:val="21"/>
+          <w:highlight w:val="yellow"/>
+        </w:rPr>
+        <w:t>{</w:t>
+      </w:r>
+      <w:r>
+        <w:rPr>
+          <w:rFonts w:ascii="Times New Roman" w:hAnsi="Times New Roman"/>
+          <w:sz w:val="21"/>
+          <w:szCs w:val="21"/>
+          <w:highlight w:val="yellow"/>
+          <w:lang w:val="en-US"/>
+        </w:rPr>
+        <w:t>tender</w:t>
+      </w:r>
+      <w:r>
+        <w:rPr>
+          <w:rFonts w:ascii="Times New Roman" w:hAnsi="Times New Roman"/>
+          <w:sz w:val="21"/>
+          <w:szCs w:val="21"/>
+          <w:highlight w:val="yellow"/>
+        </w:rPr>
+        <w:t>_</w:t>
+      </w:r>
+      <w:r>
+        <w:rPr>
+          <w:rFonts w:ascii="Times New Roman" w:hAnsi="Times New Roman"/>
+          <w:sz w:val="21"/>
+          <w:szCs w:val="21"/>
+          <w:highlight w:val="yellow"/>
+          <w:lang w:val="en-US"/>
+        </w:rPr>
+        <w:t>responsible</w:t>
+      </w:r>
+      <w:r>
+        <w:rPr>
+          <w:rFonts w:ascii="Times New Roman" w:hAnsi="Times New Roman"/>
+          <w:sz w:val="21"/>
+          <w:szCs w:val="21"/>
+          <w:highlight w:val="yellow"/>
+        </w:rPr>
+        <w:t>_</w:t>
+      </w:r>
+      <w:r>
+        <w:rPr>
+          <w:rFonts w:ascii="Times New Roman" w:hAnsi="Times New Roman"/>
+          <w:sz w:val="21"/>
+          <w:szCs w:val="21"/>
+          <w:highlight w:val="yellow"/>
+          <w:lang w:val="en-US"/>
+        </w:rPr>
+        <w:t>inn</w:t>
+      </w:r>
+      <w:r>
+        <w:rPr>
+          <w:rFonts w:ascii="Times New Roman" w:hAnsi="Times New Roman"/>
+          <w:sz w:val="21"/>
+          <w:szCs w:val="21"/>
+          <w:highlight w:val="yellow"/>
+        </w:rPr>
+        <w:t>}</w:t>
+      </w:r>
+      <w:bookmarkEnd w:id="7"/>
+      <w:r>
+        <w:rPr>
+          <w:rFonts w:ascii="Times New Roman" w:hAnsi="Times New Roman"/>
+          <w:sz w:val="21"/>
+          <w:szCs w:val="21"/>
+        </w:rPr>
         <w:t xml:space="preserve">, </w:t>
       </w:r>
-      <w:r>
-        <w:rPr>
-          <w:rFonts w:ascii="Times New Roman" w:hAnsi="Times New Roman"/>
-          <w:sz w:val="21"/>
-          <w:szCs w:val="21"/>
-        </w:rPr>
-        <w:t xml:space="preserve">ИНН </w:t>
-      </w:r>
-      <w:bookmarkStart w:id="6" w:name="_Hlk505352989"/>
-      <w:bookmarkStart w:id="7" w:name="_Hlk505353805"/>
-      <w:r>
-        <w:rPr>
-          <w:rFonts w:ascii="Times New Roman" w:hAnsi="Times New Roman"/>
-          <w:sz w:val="21"/>
-          <w:szCs w:val="21"/>
-          <w:highlight w:val="yellow"/>
-        </w:rPr>
-        <w:t>{</w:t>
-      </w:r>
-      <w:r>
-        <w:rPr>
-          <w:rFonts w:ascii="Times New Roman" w:hAnsi="Times New Roman"/>
-          <w:sz w:val="21"/>
-          <w:szCs w:val="21"/>
-          <w:highlight w:val="yellow"/>
-          <w:lang w:val="en-US"/>
-        </w:rPr>
-        <w:t>tender</w:t>
-      </w:r>
-      <w:r>
-        <w:rPr>
-          <w:rFonts w:ascii="Times New Roman" w:hAnsi="Times New Roman"/>
-          <w:sz w:val="21"/>
-          <w:szCs w:val="21"/>
-          <w:highlight w:val="yellow"/>
-        </w:rPr>
-        <w:t>_</w:t>
-      </w:r>
-      <w:r>
-        <w:rPr>
-          <w:rFonts w:ascii="Times New Roman" w:hAnsi="Times New Roman"/>
-          <w:sz w:val="21"/>
-          <w:szCs w:val="21"/>
-          <w:highlight w:val="yellow"/>
-          <w:lang w:val="en-US"/>
-        </w:rPr>
-        <w:t>responsible</w:t>
-      </w:r>
-      <w:r>
-        <w:rPr>
-          <w:rFonts w:ascii="Times New Roman" w:hAnsi="Times New Roman"/>
-          <w:sz w:val="21"/>
-          <w:szCs w:val="21"/>
-          <w:highlight w:val="yellow"/>
-        </w:rPr>
-        <w:t>_</w:t>
-      </w:r>
-      <w:r>
-        <w:rPr>
-          <w:rFonts w:ascii="Times New Roman" w:hAnsi="Times New Roman"/>
-          <w:sz w:val="21"/>
-          <w:szCs w:val="21"/>
-          <w:highlight w:val="yellow"/>
-          <w:lang w:val="en-US"/>
-        </w:rPr>
-        <w:t>inn</w:t>
-      </w:r>
-      <w:r>
-        <w:rPr>
-          <w:rFonts w:ascii="Times New Roman" w:hAnsi="Times New Roman"/>
-          <w:sz w:val="21"/>
-          <w:szCs w:val="21"/>
-          <w:highlight w:val="yellow"/>
-        </w:rPr>
-        <w:t>}</w:t>
-      </w:r>
       <w:bookmarkEnd w:id="6"/>
-      <w:r>
-        <w:rPr>
-          <w:rFonts w:ascii="Times New Roman" w:hAnsi="Times New Roman"/>
-          <w:sz w:val="21"/>
-          <w:szCs w:val="21"/>
-        </w:rPr>
-        <w:t xml:space="preserve">, </w:t>
-      </w:r>
-      <w:bookmarkEnd w:id="7"/>
       <w:r>
         <w:rPr>
           <w:rFonts w:ascii="Times New Roman" w:hAnsi="Times New Roman"/>
@@ -1499,20 +1431,16 @@
     </w:p>
     <w:p>
       <w:pPr>
-        <w:pStyle w:val="a8"/>
+        <w:pStyle w:val="ListParagraph"/>
         <w:numPr>
           <w:ilvl w:val="0"/>
           <w:numId w:val="1"/>
         </w:numPr>
-        <w:spacing w:after="0" w:line="240" w:lineRule="exact"/>
+        <w:spacing w:lineRule="exact" w:line="240" w:before="0" w:after="0"/>
         <w:ind w:left="0" w:firstLine="426"/>
+        <w:contextualSpacing/>
         <w:jc w:val="both"/>
-        <w:rPr>
-          <w:rFonts w:ascii="Times New Roman" w:hAnsi="Times New Roman"/>
-          <w:b/>
-          <w:sz w:val="21"/>
-          <w:szCs w:val="21"/>
-        </w:rPr>
+        <w:rPr/>
       </w:pPr>
       <w:r>
         <w:rPr>
@@ -1540,6 +1468,25 @@
           <w:highlight w:val="yellow"/>
           <w:lang w:val="en-US"/>
         </w:rPr>
+        <w:t>issue</w:t>
+      </w:r>
+      <w:r>
+        <w:rPr>
+          <w:rFonts w:ascii="Times New Roman" w:hAnsi="Times New Roman"/>
+          <w:sz w:val="21"/>
+          <w:szCs w:val="21"/>
+          <w:highlight w:val="yellow"/>
+        </w:rPr>
+        <w:t>.</w:t>
+      </w:r>
+      <w:r>
+        <w:rPr>
+          <w:rFonts w:ascii="Times New Roman" w:hAnsi="Times New Roman"/>
+          <w:sz w:val="21"/>
+          <w:szCs w:val="21"/>
+          <w:highlight w:val="yellow"/>
+          <w:lang w:val="en-US"/>
+        </w:rPr>
         <w:t>bg</w:t>
       </w:r>
       <w:r>
@@ -1559,6 +1506,44 @@
           <w:highlight w:val="yellow"/>
           <w:lang w:val="en-US"/>
         </w:rPr>
+        <w:t>property</w:t>
+      </w:r>
+      <w:r>
+        <w:rPr>
+          <w:rFonts w:ascii="Times New Roman" w:hAnsi="Times New Roman"/>
+          <w:sz w:val="21"/>
+          <w:szCs w:val="21"/>
+          <w:highlight w:val="yellow"/>
+        </w:rPr>
+        <w:t>[</w:t>
+      </w:r>
+      <w:r>
+        <w:rPr>
+          <w:rFonts w:ascii="Times New Roman" w:hAnsi="Times New Roman"/>
+          <w:sz w:val="21"/>
+          <w:szCs w:val="21"/>
+          <w:highlight w:val="yellow"/>
+          <w:lang w:val="en-US"/>
+        </w:rPr>
+        <w:t>bg</w:t>
+      </w:r>
+      <w:r>
+        <w:rPr>
+          <w:rFonts w:ascii="Times New Roman" w:hAnsi="Times New Roman"/>
+          <w:sz w:val="21"/>
+          <w:szCs w:val="21"/>
+          <w:highlight w:val="yellow"/>
+        </w:rPr>
+        <w:t>_</w:t>
+      </w:r>
+      <w:r>
+        <w:rPr>
+          <w:rFonts w:ascii="Times New Roman" w:hAnsi="Times New Roman"/>
+          <w:sz w:val="21"/>
+          <w:szCs w:val="21"/>
+          <w:highlight w:val="yellow"/>
+          <w:lang w:val="en-US"/>
+        </w:rPr>
         <w:t>sum</w:t>
       </w:r>
       <w:r>
@@ -1568,61 +1553,6 @@
           <w:szCs w:val="21"/>
           <w:highlight w:val="yellow"/>
         </w:rPr>
-        <w:t>}</w:t>
-      </w:r>
-      <w:r>
-        <w:rPr>
-          <w:rFonts w:ascii="Times New Roman" w:hAnsi="Times New Roman"/>
-          <w:sz w:val="21"/>
-          <w:szCs w:val="21"/>
-        </w:rPr>
-        <w:t xml:space="preserve"> </w:t>
-      </w:r>
-      <w:r>
-        <w:rPr>
-          <w:rFonts w:ascii="Times New Roman" w:hAnsi="Times New Roman"/>
-          <w:sz w:val="21"/>
-          <w:szCs w:val="21"/>
-          <w:highlight w:val="yellow"/>
-        </w:rPr>
-        <w:t>({</w:t>
-      </w:r>
-      <w:r>
-        <w:rPr>
-          <w:rFonts w:ascii="Times New Roman" w:hAnsi="Times New Roman"/>
-          <w:sz w:val="21"/>
-          <w:szCs w:val="21"/>
-          <w:highlight w:val="yellow"/>
-          <w:lang w:val="en-US"/>
-        </w:rPr>
-        <w:t>issue</w:t>
-      </w:r>
-      <w:r>
-        <w:rPr>
-          <w:rFonts w:ascii="Times New Roman" w:hAnsi="Times New Roman"/>
-          <w:sz w:val="21"/>
-          <w:szCs w:val="21"/>
-          <w:highlight w:val="yellow"/>
-        </w:rPr>
-        <w:t>.</w:t>
-      </w:r>
-      <w:r>
-        <w:rPr>
-          <w:rFonts w:ascii="Times New Roman" w:hAnsi="Times New Roman"/>
-          <w:sz w:val="21"/>
-          <w:szCs w:val="21"/>
-          <w:highlight w:val="yellow"/>
-          <w:lang w:val="en-US"/>
-        </w:rPr>
-        <w:t>bg</w:t>
-      </w:r>
-      <w:r>
-        <w:rPr>
-          <w:rFonts w:ascii="Times New Roman" w:hAnsi="Times New Roman"/>
-          <w:sz w:val="21"/>
-          <w:szCs w:val="21"/>
-          <w:highlight w:val="yellow"/>
-        </w:rPr>
         <w:t>_</w:t>
       </w:r>
       <w:r>
@@ -1633,63 +1563,6 @@
           <w:highlight w:val="yellow"/>
           <w:lang w:val="en-US"/>
         </w:rPr>
-        <w:t>property</w:t>
-      </w:r>
-      <w:r>
-        <w:rPr>
-          <w:rFonts w:ascii="Times New Roman" w:hAnsi="Times New Roman"/>
-          <w:sz w:val="21"/>
-          <w:szCs w:val="21"/>
-          <w:highlight w:val="yellow"/>
-        </w:rPr>
-        <w:t>[</w:t>
-      </w:r>
-      <w:r>
-        <w:rPr>
-          <w:rFonts w:ascii="Times New Roman" w:hAnsi="Times New Roman"/>
-          <w:sz w:val="21"/>
-          <w:szCs w:val="21"/>
-          <w:highlight w:val="yellow"/>
-          <w:lang w:val="en-US"/>
-        </w:rPr>
-        <w:t>bg</w:t>
-      </w:r>
-      <w:r>
-        <w:rPr>
-          <w:rFonts w:ascii="Times New Roman" w:hAnsi="Times New Roman"/>
-          <w:sz w:val="21"/>
-          <w:szCs w:val="21"/>
-          <w:highlight w:val="yellow"/>
-        </w:rPr>
-        <w:t>_</w:t>
-      </w:r>
-      <w:r>
-        <w:rPr>
-          <w:rFonts w:ascii="Times New Roman" w:hAnsi="Times New Roman"/>
-          <w:sz w:val="21"/>
-          <w:szCs w:val="21"/>
-          <w:highlight w:val="yellow"/>
-          <w:lang w:val="en-US"/>
-        </w:rPr>
-        <w:t>sum</w:t>
-      </w:r>
-      <w:r>
-        <w:rPr>
-          <w:rFonts w:ascii="Times New Roman" w:hAnsi="Times New Roman"/>
-          <w:sz w:val="21"/>
-          <w:szCs w:val="21"/>
-          <w:highlight w:val="yellow"/>
-        </w:rPr>
-        <w:t>_</w:t>
-      </w:r>
-      <w:r>
-        <w:rPr>
-          <w:rFonts w:ascii="Times New Roman" w:hAnsi="Times New Roman"/>
-          <w:sz w:val="21"/>
-          <w:szCs w:val="21"/>
-          <w:highlight w:val="yellow"/>
-          <w:lang w:val="en-US"/>
-        </w:rPr>
         <w:t>str</w:t>
       </w:r>
       <w:r>
@@ -1701,14 +1574,6 @@
         </w:rPr>
         <w:t>]}</w:t>
       </w:r>
-      <w:r>
-        <w:rPr>
-          <w:rFonts w:ascii="Times New Roman" w:hAnsi="Times New Roman"/>
-          <w:sz w:val="21"/>
-          <w:szCs w:val="21"/>
-        </w:rPr>
-        <w:t>)</w:t>
-      </w:r>
       <w:bookmarkEnd w:id="8"/>
       <w:r>
         <w:rPr>
@@ -1716,87 +1581,51 @@
           <w:sz w:val="21"/>
           <w:szCs w:val="21"/>
         </w:rPr>
-        <w:t>, в случае ненадлежащего выполнения и/или невыполнения Принципалом обязательств, в обеспечение которых выдана настоящая банковская гарантия (далее – Гарантия)</w:t>
-      </w:r>
-      <w:r>
-        <w:rPr>
-          <w:rFonts w:ascii="Times New Roman" w:hAnsi="Times New Roman"/>
-          <w:sz w:val="21"/>
-          <w:szCs w:val="21"/>
-        </w:rPr>
-        <w:t>.</w:t>
-      </w:r>
-      <w:r>
-        <w:rPr>
-          <w:rFonts w:ascii="Times New Roman" w:hAnsi="Times New Roman"/>
-          <w:sz w:val="21"/>
-          <w:szCs w:val="21"/>
-        </w:rPr>
-        <w:t xml:space="preserve"> </w:t>
+        <w:t xml:space="preserve">, в случае ненадлежащего выполнения и/или невыполнения Принципалом обязательств, в обеспечение которых выдана настоящая банковская гарантия (далее – Гарантия). </w:t>
       </w:r>
     </w:p>
     <w:p>
       <w:pPr>
-        <w:pStyle w:val="a8"/>
+        <w:pStyle w:val="ListParagraph"/>
         <w:numPr>
           <w:ilvl w:val="0"/>
           <w:numId w:val="1"/>
         </w:numPr>
-        <w:spacing w:after="0" w:line="240" w:lineRule="exact"/>
+        <w:spacing w:lineRule="exact" w:line="240" w:before="0" w:after="0"/>
         <w:ind w:left="0" w:firstLine="426"/>
+        <w:contextualSpacing/>
         <w:jc w:val="both"/>
         <w:rPr>
           <w:rFonts w:ascii="Times New Roman" w:hAnsi="Times New Roman"/>
           <w:b/>
-          <w:sz w:val="21"/>
-          <w:szCs w:val="21"/>
-        </w:rPr>
-      </w:pPr>
-      <w:r>
-        <w:rPr>
-          <w:rFonts w:ascii="Times New Roman" w:hAnsi="Times New Roman"/>
-          <w:sz w:val="21"/>
-          <w:szCs w:val="21"/>
-        </w:rPr>
-        <w:t>Гарант обязуется не позднее 5 (Пяти) рабочих дней с даты получения письменного требования Бенефициара, содержащего указание на то, в чем состоит нарушение Принципалом обязательств, в обеспечение которых выдана Гаранти</w:t>
-      </w:r>
-      <w:r>
-        <w:rPr>
-          <w:rFonts w:ascii="Times New Roman" w:hAnsi="Times New Roman"/>
-          <w:sz w:val="21"/>
-          <w:szCs w:val="21"/>
-        </w:rPr>
-        <w:t>я, и документов, указанных в п.7</w:t>
-      </w:r>
-      <w:r>
-        <w:rPr>
-          <w:rFonts w:ascii="Times New Roman" w:hAnsi="Times New Roman"/>
-          <w:sz w:val="21"/>
-          <w:szCs w:val="21"/>
-        </w:rPr>
-        <w:t xml:space="preserve"> Гарантии, удовлетворить либо отказать в удовлетворении данного требования при наличии оснований для отказа</w:t>
-      </w:r>
-      <w:r>
-        <w:rPr>
-          <w:rFonts w:ascii="Times New Roman" w:hAnsi="Times New Roman"/>
-          <w:sz w:val="21"/>
-          <w:szCs w:val="21"/>
-        </w:rPr>
-        <w:t>.</w:t>
+          <w:b/>
+          <w:sz w:val="21"/>
+          <w:szCs w:val="21"/>
+        </w:rPr>
+      </w:pPr>
+      <w:r>
+        <w:rPr>
+          <w:rFonts w:ascii="Times New Roman" w:hAnsi="Times New Roman"/>
+          <w:sz w:val="21"/>
+          <w:szCs w:val="21"/>
+        </w:rPr>
+        <w:t>Гарант обязуется не позднее 5 (Пяти) рабочих дней с даты получения письменного требования Бенефициара, содержащего указание на то, в чем состоит нарушение Принципалом обязательств, в обеспечение которых выдана Гарантия, и документов, указанных в п.7 Гарантии, удовлетворить либо отказать в удовлетворении данного требования при наличии оснований для отказа.</w:t>
       </w:r>
     </w:p>
     <w:p>
       <w:pPr>
-        <w:pStyle w:val="a8"/>
+        <w:pStyle w:val="ListParagraph"/>
         <w:numPr>
           <w:ilvl w:val="0"/>
           <w:numId w:val="1"/>
         </w:numPr>
-        <w:spacing w:after="0" w:line="240" w:lineRule="exact"/>
+        <w:spacing w:lineRule="exact" w:line="240" w:before="0" w:after="0"/>
         <w:ind w:left="0" w:firstLine="426"/>
+        <w:contextualSpacing/>
         <w:jc w:val="both"/>
         <w:rPr>
           <w:rFonts w:ascii="Times New Roman" w:hAnsi="Times New Roman"/>
+          <w:b/>
           <w:b/>
           <w:sz w:val="21"/>
           <w:szCs w:val="21"/>
@@ -1823,58 +1652,43 @@
     </w:p>
     <w:p>
       <w:pPr>
-        <w:pStyle w:val="a8"/>
+        <w:pStyle w:val="ListParagraph"/>
         <w:numPr>
           <w:ilvl w:val="0"/>
           <w:numId w:val="1"/>
         </w:numPr>
-        <w:spacing w:after="0" w:line="240" w:lineRule="exact"/>
+        <w:spacing w:lineRule="exact" w:line="240" w:before="0" w:after="0"/>
         <w:ind w:left="0" w:firstLine="426"/>
+        <w:contextualSpacing/>
         <w:jc w:val="both"/>
         <w:rPr>
           <w:rFonts w:ascii="Times New Roman" w:hAnsi="Times New Roman"/>
           <w:b/>
-          <w:sz w:val="21"/>
-          <w:szCs w:val="21"/>
-        </w:rPr>
-      </w:pPr>
-      <w:r>
-        <w:rPr>
-          <w:rFonts w:ascii="Times New Roman" w:eastAsia="Times New Roman" w:hAnsi="Times New Roman"/>
+          <w:b/>
+          <w:sz w:val="21"/>
+          <w:szCs w:val="21"/>
+        </w:rPr>
+      </w:pPr>
+      <w:r>
+        <w:rPr>
+          <w:rFonts w:eastAsia="Times New Roman" w:ascii="Times New Roman" w:hAnsi="Times New Roman"/>
           <w:sz w:val="21"/>
           <w:szCs w:val="21"/>
           <w:lang w:eastAsia="ru-RU"/>
         </w:rPr>
-        <w:t>Г</w:t>
-      </w:r>
-      <w:r>
-        <w:rPr>
-          <w:rFonts w:ascii="Times New Roman" w:eastAsia="Times New Roman" w:hAnsi="Times New Roman"/>
-          <w:sz w:val="21"/>
-          <w:szCs w:val="21"/>
-          <w:lang w:eastAsia="ru-RU"/>
-        </w:rPr>
-        <w:t>арантия обеспечивает исполнение Принципалом обязательств по указанному выше Договору</w:t>
-      </w:r>
-      <w:r>
-        <w:rPr>
-          <w:rFonts w:ascii="Times New Roman" w:hAnsi="Times New Roman"/>
-          <w:sz w:val="21"/>
-          <w:szCs w:val="21"/>
-        </w:rPr>
-        <w:t xml:space="preserve">,  </w:t>
-      </w:r>
-      <w:r>
-        <w:rPr>
-          <w:rFonts w:ascii="Times New Roman" w:hAnsi="Times New Roman"/>
-          <w:sz w:val="21"/>
-          <w:szCs w:val="21"/>
-        </w:rPr>
-        <w:t xml:space="preserve">в том числе </w:t>
-      </w:r>
-      <w:r>
-        <w:rPr>
-          <w:rFonts w:ascii="Times New Roman" w:eastAsia="Times New Roman" w:hAnsi="Times New Roman"/>
+        <w:t>Гарантия обеспечивает исполнение Принципалом обязательств по указанному выше Договору</w:t>
+      </w:r>
+      <w:r>
+        <w:rPr>
+          <w:rFonts w:ascii="Times New Roman" w:hAnsi="Times New Roman"/>
+          <w:sz w:val="21"/>
+          <w:szCs w:val="21"/>
+        </w:rPr>
+        <w:t xml:space="preserve">,  в том числе </w:t>
+      </w:r>
+      <w:r>
+        <w:rPr>
+          <w:rFonts w:eastAsia="Times New Roman" w:ascii="Times New Roman" w:hAnsi="Times New Roman"/>
           <w:sz w:val="21"/>
           <w:szCs w:val="21"/>
           <w:lang w:eastAsia="ru-RU"/>
@@ -1884,24 +1698,26 @@
     </w:p>
     <w:p>
       <w:pPr>
-        <w:pStyle w:val="a8"/>
+        <w:pStyle w:val="ListParagraph"/>
         <w:numPr>
           <w:ilvl w:val="0"/>
           <w:numId w:val="1"/>
         </w:numPr>
-        <w:spacing w:after="0" w:line="240" w:lineRule="exact"/>
+        <w:spacing w:lineRule="exact" w:line="240" w:before="0" w:after="0"/>
         <w:ind w:left="0" w:firstLine="426"/>
+        <w:contextualSpacing/>
         <w:jc w:val="both"/>
         <w:rPr>
           <w:rFonts w:ascii="Times New Roman" w:hAnsi="Times New Roman"/>
           <w:b/>
-          <w:sz w:val="21"/>
-          <w:szCs w:val="21"/>
-        </w:rPr>
-      </w:pPr>
-      <w:r>
-        <w:rPr>
-          <w:rFonts w:ascii="Times New Roman" w:eastAsia="Times New Roman" w:hAnsi="Times New Roman"/>
+          <w:b/>
+          <w:sz w:val="21"/>
+          <w:szCs w:val="21"/>
+        </w:rPr>
+      </w:pPr>
+      <w:r>
+        <w:rPr>
+          <w:rFonts w:eastAsia="Times New Roman" w:ascii="Times New Roman" w:hAnsi="Times New Roman"/>
           <w:sz w:val="21"/>
           <w:szCs w:val="21"/>
           <w:lang w:eastAsia="ru-RU"/>
@@ -1911,17 +1727,19 @@
     </w:p>
     <w:p>
       <w:pPr>
-        <w:pStyle w:val="a8"/>
+        <w:pStyle w:val="ListParagraph"/>
         <w:numPr>
           <w:ilvl w:val="0"/>
           <w:numId w:val="1"/>
         </w:numPr>
-        <w:spacing w:after="0" w:line="240" w:lineRule="exact"/>
+        <w:spacing w:lineRule="exact" w:line="240" w:before="0" w:after="0"/>
         <w:ind w:left="0" w:firstLine="426"/>
+        <w:contextualSpacing/>
         <w:jc w:val="both"/>
         <w:rPr>
           <w:rFonts w:ascii="Times New Roman" w:hAnsi="Times New Roman"/>
           <w:b/>
+          <w:b/>
           <w:sz w:val="21"/>
           <w:szCs w:val="21"/>
         </w:rPr>
@@ -1949,15 +1767,7 @@
           <w:sz w:val="21"/>
           <w:szCs w:val="21"/>
         </w:rPr>
-        <w:t xml:space="preserve">а также лица, подписавшего (заверившего) иные документы, приложенные к требованию (решение об избрании, приказ о назначении, доверенность); платежного поручения, подтверждающего перечисление Бенефициаром аванса Принципалу, с отметкой банка Бенефициара либо органа Федерального казначейства об исполнении (если выплата аванса предусмотрена Договором, а требование по Гарантии </w:t>
-      </w:r>
-      <w:r>
-        <w:rPr>
-          <w:rFonts w:ascii="Times New Roman" w:hAnsi="Times New Roman"/>
-          <w:sz w:val="21"/>
-          <w:szCs w:val="21"/>
-        </w:rPr>
-        <w:t xml:space="preserve">предъявлено в случае ненадлежащего исполнения Принципалом обязательств по возврату аванса); </w:t>
+        <w:t xml:space="preserve">а также лица, подписавшего (заверившего) иные документы, приложенные к требованию (решение об избрании, приказ о назначении, доверенность); платежного поручения, подтверждающего перечисление Бенефициаром аванса Принципалу, с отметкой банка Бенефициара либо органа Федерального казначейства об исполнении (если выплата аванса предусмотрена Договором, а требование по Гарантии предъявлено в случае ненадлежащего исполнения Принципалом обязательств по возврату аванса); </w:t>
       </w:r>
       <w:r>
         <w:rPr>
@@ -1966,25 +1776,7 @@
           <w:sz w:val="21"/>
           <w:szCs w:val="21"/>
         </w:rPr>
-        <w:t xml:space="preserve">документа, подтверждающего факт наступления гарантийного случая в соответствии с условиями Контракта (если требование по </w:t>
-      </w:r>
-      <w:r>
-        <w:rPr>
-          <w:rFonts w:ascii="Times New Roman" w:hAnsi="Times New Roman"/>
-          <w:bCs/>
-          <w:sz w:val="21"/>
-          <w:szCs w:val="21"/>
-        </w:rPr>
-        <w:t>Г</w:t>
-      </w:r>
-      <w:r>
-        <w:rPr>
-          <w:rFonts w:ascii="Times New Roman" w:hAnsi="Times New Roman"/>
-          <w:bCs/>
-          <w:sz w:val="21"/>
-          <w:szCs w:val="21"/>
-        </w:rPr>
-        <w:t>арантии предъявлено в случае ненадлежащего исполнения Принципалом обязательств в период действия гарантийного срока)</w:t>
+        <w:t>документа, подтверждающего факт наступления гарантийного случая в соответствии с условиями Контракта (если требование по Гарантии предъявлено в случае ненадлежащего исполнения Принципалом обязательств в период действия гарантийного срока)</w:t>
       </w:r>
       <w:r>
         <w:rPr>
@@ -1997,13 +1789,14 @@
     </w:p>
     <w:p>
       <w:pPr>
-        <w:pStyle w:val="a8"/>
+        <w:pStyle w:val="ListParagraph"/>
         <w:numPr>
           <w:ilvl w:val="0"/>
           <w:numId w:val="1"/>
         </w:numPr>
-        <w:spacing w:after="0" w:line="240" w:lineRule="auto"/>
+        <w:spacing w:lineRule="auto" w:line="240" w:before="0" w:after="0"/>
         <w:ind w:left="0" w:firstLine="426"/>
+        <w:contextualSpacing/>
         <w:jc w:val="both"/>
         <w:rPr>
           <w:rFonts w:ascii="Times New Roman" w:hAnsi="Times New Roman"/>
@@ -2022,16 +1815,18 @@
     </w:p>
     <w:p>
       <w:pPr>
-        <w:pStyle w:val="a8"/>
+        <w:pStyle w:val="ListParagraph"/>
         <w:numPr>
           <w:ilvl w:val="0"/>
           <w:numId w:val="1"/>
         </w:numPr>
-        <w:spacing w:after="0" w:line="240" w:lineRule="exact"/>
+        <w:spacing w:lineRule="exact" w:line="240" w:before="0" w:after="0"/>
         <w:ind w:left="0" w:firstLine="426"/>
+        <w:contextualSpacing/>
         <w:jc w:val="both"/>
         <w:rPr>
           <w:rFonts w:ascii="Times New Roman" w:hAnsi="Times New Roman"/>
+          <w:b/>
           <w:b/>
           <w:sz w:val="21"/>
           <w:szCs w:val="21"/>
@@ -2048,12 +1843,13 @@
     </w:p>
     <w:p>
       <w:pPr>
-        <w:pStyle w:val="a8"/>
+        <w:pStyle w:val="ListParagraph"/>
         <w:numPr>
           <w:ilvl w:val="0"/>
-          <w:numId w:val="4"/>
+          <w:numId w:val="2"/>
         </w:numPr>
-        <w:spacing w:after="0" w:line="240" w:lineRule="auto"/>
+        <w:spacing w:lineRule="auto" w:line="240" w:before="0" w:after="0"/>
+        <w:contextualSpacing/>
         <w:jc w:val="both"/>
         <w:rPr>
           <w:rFonts w:ascii="Times New Roman" w:hAnsi="Times New Roman"/>
@@ -2072,12 +1868,13 @@
     </w:p>
     <w:p>
       <w:pPr>
-        <w:pStyle w:val="a8"/>
+        <w:pStyle w:val="ListParagraph"/>
         <w:numPr>
           <w:ilvl w:val="0"/>
-          <w:numId w:val="4"/>
+          <w:numId w:val="2"/>
         </w:numPr>
-        <w:spacing w:after="0" w:line="240" w:lineRule="auto"/>
+        <w:spacing w:lineRule="auto" w:line="240" w:before="0" w:after="0"/>
+        <w:contextualSpacing/>
         <w:jc w:val="both"/>
         <w:rPr>
           <w:rFonts w:ascii="Times New Roman" w:hAnsi="Times New Roman"/>
@@ -2096,17 +1893,19 @@
     </w:p>
     <w:p>
       <w:pPr>
-        <w:pStyle w:val="a8"/>
+        <w:pStyle w:val="ListParagraph"/>
         <w:numPr>
           <w:ilvl w:val="0"/>
           <w:numId w:val="1"/>
         </w:numPr>
-        <w:spacing w:after="0" w:line="240" w:lineRule="exact"/>
+        <w:spacing w:lineRule="exact" w:line="240" w:before="0" w:after="0"/>
         <w:ind w:left="0" w:firstLine="426"/>
+        <w:contextualSpacing/>
         <w:jc w:val="both"/>
         <w:rPr>
           <w:rFonts w:ascii="Times New Roman" w:hAnsi="Times New Roman"/>
           <w:b/>
+          <w:b/>
           <w:sz w:val="21"/>
           <w:szCs w:val="21"/>
         </w:rPr>
@@ -2126,26 +1925,19 @@
           <w:sz w:val="21"/>
           <w:szCs w:val="21"/>
         </w:rPr>
-        <w:t xml:space="preserve">Обязательство Гаранта </w:t>
-      </w:r>
-      <w:r>
-        <w:rPr>
-          <w:rFonts w:ascii="Times New Roman" w:hAnsi="Times New Roman"/>
-          <w:sz w:val="21"/>
-          <w:szCs w:val="21"/>
-        </w:rPr>
-        <w:t>перед Бенефициаром считается надлежаще исполненным с момента фактического поступления денежных сумм на счет, на котором в соответствии с законодательством Российской Федерации учитываются операции со средствами, постапающими Бенефициару.</w:t>
+        <w:t>Обязательство Гаранта перед Бенефициаром считается надлежаще исполненным с момента фактического поступления денежных сумм на счет, на котором в соответствии с законодательством Российской Федерации учитываются операции со средствами, постапающими Бенефициару.</w:t>
       </w:r>
     </w:p>
     <w:p>
       <w:pPr>
-        <w:pStyle w:val="a8"/>
+        <w:pStyle w:val="ListParagraph"/>
         <w:numPr>
           <w:ilvl w:val="0"/>
           <w:numId w:val="1"/>
         </w:numPr>
-        <w:spacing w:after="0" w:line="240" w:lineRule="exact"/>
+        <w:spacing w:lineRule="exact" w:line="240" w:before="0" w:after="0"/>
         <w:ind w:left="0" w:firstLine="426"/>
+        <w:contextualSpacing/>
         <w:jc w:val="both"/>
         <w:rPr>
           <w:rFonts w:ascii="Times New Roman" w:hAnsi="Times New Roman"/>
@@ -2164,13 +1956,14 @@
     </w:p>
     <w:p>
       <w:pPr>
-        <w:pStyle w:val="a8"/>
+        <w:pStyle w:val="ListParagraph"/>
         <w:numPr>
           <w:ilvl w:val="0"/>
           <w:numId w:val="1"/>
         </w:numPr>
-        <w:spacing w:after="0" w:line="240" w:lineRule="exact"/>
+        <w:spacing w:lineRule="exact" w:line="240" w:before="0" w:after="0"/>
         <w:ind w:left="0" w:firstLine="426"/>
+        <w:contextualSpacing/>
         <w:jc w:val="both"/>
         <w:rPr>
           <w:rFonts w:ascii="Times New Roman" w:hAnsi="Times New Roman"/>
@@ -2184,27 +1977,19 @@
           <w:sz w:val="21"/>
           <w:szCs w:val="21"/>
         </w:rPr>
-        <w:t xml:space="preserve">В случае неисполнения Требования об уплате по Гарантии в установленный срок Гарант обязуется уплатить Бенефициару неустойку (пени) в размере 0,1 (ноль  целых одна десятая) процента </w:t>
-      </w:r>
-      <w:r>
-        <w:rPr>
-          <w:rFonts w:ascii="Times New Roman" w:hAnsi="Times New Roman"/>
-          <w:sz w:val="21"/>
-          <w:szCs w:val="21"/>
-        </w:rPr>
-        <w:lastRenderedPageBreak/>
-        <w:t>от суммы, подлежащей уплате за каждый календарный день просрочки, начиная со дня, следующего за днем истечения установленного Гарантией срока оплаты, указанного в п. 3 Гарантии, по день фактического поступления денежных средств на счет Бенефициара.</w:t>
+        <w:t>В случае неисполнения Требования об уплате по Гарантии в установленный срок Гарант обязуется уплатить Бенефициару неустойку (пени) в размере 0,1 (ноль  целых одна десятая) процента от суммы, подлежащей уплате за каждый календарный день просрочки, начиная со дня, следующего за днем истечения установленного Гарантией срока оплаты, указанного в п. 3 Гарантии, по день фактического поступления денежных средств на счет Бенефициара.</w:t>
       </w:r>
     </w:p>
     <w:p>
       <w:pPr>
-        <w:pStyle w:val="a8"/>
+        <w:pStyle w:val="ListParagraph"/>
         <w:numPr>
           <w:ilvl w:val="0"/>
           <w:numId w:val="1"/>
         </w:numPr>
-        <w:spacing w:after="0" w:line="240" w:lineRule="exact"/>
+        <w:spacing w:lineRule="exact" w:line="240" w:before="0" w:after="0"/>
         <w:ind w:left="0" w:firstLine="426"/>
+        <w:contextualSpacing/>
         <w:jc w:val="both"/>
         <w:rPr>
           <w:rFonts w:ascii="Times New Roman" w:hAnsi="Times New Roman"/>
@@ -2223,13 +2008,14 @@
     </w:p>
     <w:p>
       <w:pPr>
-        <w:pStyle w:val="a8"/>
+        <w:pStyle w:val="ListParagraph"/>
         <w:numPr>
           <w:ilvl w:val="0"/>
           <w:numId w:val="1"/>
         </w:numPr>
-        <w:spacing w:after="0" w:line="240" w:lineRule="exact"/>
+        <w:spacing w:lineRule="exact" w:line="240" w:before="0" w:after="0"/>
         <w:ind w:left="0" w:firstLine="426"/>
+        <w:contextualSpacing/>
         <w:jc w:val="both"/>
         <w:rPr>
           <w:rFonts w:ascii="Times New Roman" w:hAnsi="Times New Roman"/>
@@ -2243,26 +2029,19 @@
           <w:sz w:val="21"/>
           <w:szCs w:val="21"/>
         </w:rPr>
-        <w:t>Гарантия не может быть отозвана Гарантом или без согласия Бенефициара изменена Гарантом</w:t>
-      </w:r>
-      <w:r>
-        <w:rPr>
-          <w:rFonts w:ascii="Times New Roman" w:hAnsi="Times New Roman"/>
-          <w:sz w:val="21"/>
-          <w:szCs w:val="21"/>
-        </w:rPr>
-        <w:t>.</w:t>
+        <w:t>Гарантия не может быть отозвана Гарантом или без согласия Бенефициара изменена Гарантом.</w:t>
       </w:r>
     </w:p>
     <w:p>
       <w:pPr>
-        <w:pStyle w:val="a8"/>
+        <w:pStyle w:val="ListParagraph"/>
         <w:numPr>
           <w:ilvl w:val="0"/>
           <w:numId w:val="1"/>
         </w:numPr>
-        <w:spacing w:after="0" w:line="240" w:lineRule="exact"/>
+        <w:spacing w:lineRule="exact" w:line="240" w:before="0" w:after="0"/>
         <w:ind w:left="0" w:firstLine="426"/>
+        <w:contextualSpacing/>
         <w:jc w:val="both"/>
         <w:rPr>
           <w:rFonts w:ascii="Times New Roman" w:hAnsi="Times New Roman"/>
@@ -2276,26 +2055,19 @@
           <w:sz w:val="21"/>
           <w:szCs w:val="21"/>
         </w:rPr>
-        <w:t>Бенефициар вправе передать право требования по Гарантии при перемене Бенефициара (Заказчика) в случаях, предусмотренных законодательством Российской Федерации, с предварительным извещением об этом Гаранта</w:t>
-      </w:r>
-      <w:r>
-        <w:rPr>
-          <w:rFonts w:ascii="Times New Roman" w:hAnsi="Times New Roman"/>
-          <w:sz w:val="21"/>
-          <w:szCs w:val="21"/>
-        </w:rPr>
-        <w:t>.</w:t>
+        <w:t>Бенефициар вправе передать право требования по Гарантии при перемене Бенефициара (Заказчика) в случаях, предусмотренных законодательством Российской Федерации, с предварительным извещением об этом Гаранта.</w:t>
       </w:r>
     </w:p>
     <w:p>
       <w:pPr>
-        <w:pStyle w:val="a8"/>
+        <w:pStyle w:val="ListParagraph"/>
         <w:numPr>
           <w:ilvl w:val="0"/>
           <w:numId w:val="1"/>
         </w:numPr>
-        <w:spacing w:after="0" w:line="240" w:lineRule="exact"/>
+        <w:spacing w:lineRule="exact" w:line="240" w:before="0" w:after="0"/>
         <w:ind w:left="0" w:firstLine="426"/>
+        <w:contextualSpacing/>
         <w:jc w:val="both"/>
         <w:rPr>
           <w:rFonts w:ascii="Times New Roman" w:hAnsi="Times New Roman"/>
@@ -2312,6 +2084,7 @@
         <w:t xml:space="preserve">Гарантия выдана на основании Договора о предоставлении банковской гарантии </w:t>
       </w:r>
       <w:r>
+        <w:rPr/>
         <w:t xml:space="preserve">№ 19/_____ЭГ-17 </w:t>
       </w:r>
       <w:r>
@@ -2325,13 +2098,14 @@
     </w:p>
     <w:p>
       <w:pPr>
-        <w:pStyle w:val="a8"/>
+        <w:pStyle w:val="ListParagraph"/>
         <w:numPr>
           <w:ilvl w:val="0"/>
           <w:numId w:val="1"/>
         </w:numPr>
-        <w:spacing w:after="0" w:line="240" w:lineRule="exact"/>
+        <w:spacing w:lineRule="exact" w:line="240" w:before="0" w:after="0"/>
         <w:ind w:left="0" w:firstLine="426"/>
+        <w:contextualSpacing/>
         <w:jc w:val="both"/>
         <w:rPr>
           <w:rFonts w:ascii="Times New Roman" w:hAnsi="Times New Roman"/>
@@ -2345,31 +2119,7 @@
           <w:sz w:val="21"/>
           <w:szCs w:val="21"/>
         </w:rPr>
-        <w:t>Гарантия является безотзы</w:t>
-      </w:r>
-      <w:r>
-        <w:rPr>
-          <w:rFonts w:ascii="Times New Roman" w:hAnsi="Times New Roman"/>
-          <w:sz w:val="21"/>
-          <w:szCs w:val="21"/>
-        </w:rPr>
-        <w:t>вной, вступает в силу с</w:t>
-      </w:r>
-      <w:r>
-        <w:rPr>
-          <w:rFonts w:ascii="Times New Roman" w:hAnsi="Times New Roman"/>
-          <w:sz w:val="21"/>
-          <w:szCs w:val="21"/>
-        </w:rPr>
-        <w:t xml:space="preserve"> даты ее выдачи и действует до</w:t>
-      </w:r>
-      <w:r>
-        <w:rPr>
-          <w:rFonts w:ascii="Times New Roman" w:hAnsi="Times New Roman"/>
-          <w:sz w:val="21"/>
-          <w:szCs w:val="21"/>
-        </w:rPr>
-        <w:t xml:space="preserve"> </w:t>
+        <w:t xml:space="preserve">Гарантия является безотзывной, вступает в силу с даты ее выдачи и действует до </w:t>
       </w:r>
       <w:r>
         <w:rPr>
@@ -2481,42 +2231,19 @@
           <w:sz w:val="21"/>
           <w:szCs w:val="21"/>
         </w:rPr>
-        <w:t xml:space="preserve"> </w:t>
-      </w:r>
-      <w:r>
-        <w:rPr>
-          <w:rFonts w:ascii="Times New Roman" w:hAnsi="Times New Roman"/>
-          <w:sz w:val="21"/>
-          <w:szCs w:val="21"/>
-        </w:rPr>
-        <w:t>г</w:t>
-      </w:r>
-      <w:r>
-        <w:rPr>
-          <w:rFonts w:ascii="Times New Roman" w:hAnsi="Times New Roman"/>
-          <w:sz w:val="21"/>
-          <w:szCs w:val="21"/>
-        </w:rPr>
-        <w:t>ода</w:t>
-      </w:r>
-      <w:r>
-        <w:rPr>
-          <w:rFonts w:ascii="Times New Roman" w:hAnsi="Times New Roman"/>
-          <w:sz w:val="21"/>
-          <w:szCs w:val="21"/>
-        </w:rPr>
-        <w:t xml:space="preserve"> включительно.</w:t>
+        <w:t xml:space="preserve"> года включительно.</w:t>
       </w:r>
     </w:p>
     <w:p>
       <w:pPr>
-        <w:pStyle w:val="a8"/>
+        <w:pStyle w:val="ListParagraph"/>
         <w:numPr>
           <w:ilvl w:val="0"/>
           <w:numId w:val="1"/>
         </w:numPr>
-        <w:spacing w:after="0" w:line="240" w:lineRule="exact"/>
+        <w:spacing w:lineRule="exact" w:line="240" w:before="0" w:after="0"/>
         <w:ind w:left="0" w:firstLine="426"/>
+        <w:contextualSpacing/>
         <w:jc w:val="both"/>
         <w:rPr>
           <w:rFonts w:ascii="Times New Roman" w:hAnsi="Times New Roman"/>
@@ -2535,13 +2262,14 @@
     </w:p>
     <w:p>
       <w:pPr>
-        <w:pStyle w:val="a8"/>
+        <w:pStyle w:val="ListParagraph"/>
         <w:numPr>
           <w:ilvl w:val="0"/>
           <w:numId w:val="1"/>
         </w:numPr>
-        <w:spacing w:after="0" w:line="240" w:lineRule="exact"/>
+        <w:spacing w:lineRule="exact" w:line="240" w:before="0" w:after="0"/>
         <w:ind w:left="0" w:firstLine="426"/>
+        <w:contextualSpacing/>
         <w:jc w:val="both"/>
         <w:rPr>
           <w:rFonts w:ascii="Times New Roman" w:hAnsi="Times New Roman"/>
@@ -2655,31 +2383,44 @@
     </w:p>
     <w:p>
       <w:pPr>
+        <w:pStyle w:val="Normal"/>
         <w:tabs>
-          <w:tab w:val="left" w:pos="354"/>
-          <w:tab w:val="left" w:pos="708"/>
+          <w:tab w:val="left" w:pos="354" w:leader="none"/>
+          <w:tab w:val="left" w:pos="708" w:leader="none"/>
         </w:tabs>
-        <w:spacing w:after="0" w:line="240" w:lineRule="exact"/>
+        <w:spacing w:lineRule="exact" w:line="240" w:before="0" w:after="0"/>
         <w:jc w:val="both"/>
         <w:rPr>
           <w:rFonts w:ascii="Times New Roman" w:hAnsi="Times New Roman"/>
           <w:b/>
+          <w:b/>
           <w:bCs/>
           <w:sz w:val="21"/>
           <w:szCs w:val="21"/>
         </w:rPr>
       </w:pPr>
+      <w:r>
+        <w:rPr>
+          <w:rFonts w:ascii="Times New Roman" w:hAnsi="Times New Roman"/>
+          <w:b/>
+          <w:bCs/>
+          <w:sz w:val="21"/>
+          <w:szCs w:val="21"/>
+        </w:rPr>
+      </w:r>
     </w:p>
     <w:p>
       <w:pPr>
+        <w:pStyle w:val="Normal"/>
         <w:tabs>
-          <w:tab w:val="left" w:pos="354"/>
-          <w:tab w:val="left" w:pos="708"/>
+          <w:tab w:val="left" w:pos="354" w:leader="none"/>
+          <w:tab w:val="left" w:pos="708" w:leader="none"/>
         </w:tabs>
-        <w:spacing w:after="0" w:line="240" w:lineRule="exact"/>
+        <w:spacing w:lineRule="exact" w:line="240" w:before="0" w:after="0"/>
         <w:jc w:val="both"/>
         <w:rPr>
           <w:rFonts w:ascii="Times New Roman" w:hAnsi="Times New Roman"/>
+          <w:b/>
           <w:b/>
           <w:bCs/>
           <w:sz w:val="21"/>
@@ -2699,11 +2440,12 @@
     </w:p>
     <w:p>
       <w:pPr>
+        <w:pStyle w:val="Normal"/>
         <w:tabs>
-          <w:tab w:val="left" w:pos="354"/>
-          <w:tab w:val="left" w:pos="708"/>
+          <w:tab w:val="left" w:pos="354" w:leader="none"/>
+          <w:tab w:val="left" w:pos="708" w:leader="none"/>
         </w:tabs>
-        <w:spacing w:after="0" w:line="240" w:lineRule="exact"/>
+        <w:spacing w:lineRule="exact" w:line="240" w:before="0" w:after="0"/>
         <w:jc w:val="both"/>
         <w:rPr>
           <w:rFonts w:ascii="Times New Roman" w:hAnsi="Times New Roman"/>
@@ -2722,11 +2464,12 @@
     </w:p>
     <w:p>
       <w:pPr>
+        <w:pStyle w:val="Normal"/>
         <w:tabs>
-          <w:tab w:val="left" w:pos="354"/>
-          <w:tab w:val="left" w:pos="708"/>
+          <w:tab w:val="left" w:pos="354" w:leader="none"/>
+          <w:tab w:val="left" w:pos="708" w:leader="none"/>
         </w:tabs>
-        <w:spacing w:after="0" w:line="240" w:lineRule="exact"/>
+        <w:spacing w:lineRule="exact" w:line="240" w:before="0" w:after="0"/>
         <w:jc w:val="both"/>
         <w:rPr>
           <w:rFonts w:ascii="Times New Roman" w:hAnsi="Times New Roman"/>
@@ -2745,11 +2488,12 @@
     </w:p>
     <w:p>
       <w:pPr>
+        <w:pStyle w:val="Normal"/>
         <w:tabs>
-          <w:tab w:val="left" w:pos="354"/>
-          <w:tab w:val="left" w:pos="708"/>
+          <w:tab w:val="left" w:pos="354" w:leader="none"/>
+          <w:tab w:val="left" w:pos="708" w:leader="none"/>
         </w:tabs>
-        <w:spacing w:after="0" w:line="240" w:lineRule="exact"/>
+        <w:spacing w:lineRule="exact" w:line="240" w:before="0" w:after="0"/>
         <w:jc w:val="both"/>
         <w:rPr>
           <w:rFonts w:ascii="Times New Roman" w:hAnsi="Times New Roman"/>
@@ -2795,11 +2539,12 @@
     </w:p>
     <w:p>
       <w:pPr>
+        <w:pStyle w:val="Normal"/>
         <w:tabs>
-          <w:tab w:val="left" w:pos="354"/>
-          <w:tab w:val="left" w:pos="708"/>
+          <w:tab w:val="left" w:pos="354" w:leader="none"/>
+          <w:tab w:val="left" w:pos="708" w:leader="none"/>
         </w:tabs>
-        <w:spacing w:after="0" w:line="240" w:lineRule="exact"/>
+        <w:spacing w:lineRule="exact" w:line="240" w:before="0" w:after="0"/>
         <w:rPr>
           <w:rFonts w:ascii="Times New Roman" w:hAnsi="Times New Roman"/>
           <w:sz w:val="21"/>
@@ -2820,22 +2565,32 @@
     </w:p>
     <w:p>
       <w:pPr>
+        <w:pStyle w:val="Normal"/>
         <w:tabs>
-          <w:tab w:val="left" w:pos="354"/>
-          <w:tab w:val="left" w:pos="708"/>
+          <w:tab w:val="left" w:pos="354" w:leader="none"/>
+          <w:tab w:val="left" w:pos="708" w:leader="none"/>
         </w:tabs>
-        <w:spacing w:after="0" w:line="240" w:lineRule="auto"/>
-        <w:rPr>
-          <w:rFonts w:ascii="Times New Roman" w:hAnsi="Times New Roman"/>
-          <w:sz w:val="21"/>
-          <w:szCs w:val="21"/>
-          <w:lang w:val="en-US"/>
-        </w:rPr>
-      </w:pPr>
+        <w:spacing w:lineRule="auto" w:line="240" w:before="0" w:after="0"/>
+        <w:rPr>
+          <w:rFonts w:ascii="Times New Roman" w:hAnsi="Times New Roman"/>
+          <w:sz w:val="21"/>
+          <w:szCs w:val="21"/>
+          <w:lang w:val="en-US"/>
+        </w:rPr>
+      </w:pPr>
+      <w:r>
+        <w:rPr>
+          <w:rFonts w:ascii="Times New Roman" w:hAnsi="Times New Roman"/>
+          <w:sz w:val="21"/>
+          <w:szCs w:val="21"/>
+          <w:lang w:val="en-US"/>
+        </w:rPr>
+      </w:r>
     </w:p>
     <w:p>
       <w:pPr>
-        <w:spacing w:line="240" w:lineRule="auto"/>
+        <w:pStyle w:val="Normal"/>
+        <w:spacing w:lineRule="auto" w:line="240"/>
         <w:rPr>
           <w:rFonts w:ascii="Times New Roman" w:hAnsi="Times New Roman"/>
           <w:sz w:val="21"/>
@@ -2856,26 +2611,36 @@
     </w:p>
     <w:p>
       <w:pPr>
+        <w:pStyle w:val="Normal"/>
         <w:tabs>
-          <w:tab w:val="left" w:pos="354"/>
-          <w:tab w:val="left" w:pos="708"/>
+          <w:tab w:val="left" w:pos="354" w:leader="none"/>
+          <w:tab w:val="left" w:pos="708" w:leader="none"/>
         </w:tabs>
-        <w:spacing w:after="0" w:line="240" w:lineRule="auto"/>
-        <w:rPr>
-          <w:rFonts w:ascii="Times New Roman" w:hAnsi="Times New Roman"/>
-          <w:sz w:val="21"/>
-          <w:szCs w:val="21"/>
-          <w:lang w:val="en-US"/>
-        </w:rPr>
-      </w:pPr>
+        <w:spacing w:lineRule="auto" w:line="240" w:before="0" w:after="0"/>
+        <w:rPr>
+          <w:rFonts w:ascii="Times New Roman" w:hAnsi="Times New Roman"/>
+          <w:sz w:val="21"/>
+          <w:szCs w:val="21"/>
+          <w:lang w:val="en-US"/>
+        </w:rPr>
+      </w:pPr>
+      <w:r>
+        <w:rPr>
+          <w:rFonts w:ascii="Times New Roman" w:hAnsi="Times New Roman"/>
+          <w:sz w:val="21"/>
+          <w:szCs w:val="21"/>
+          <w:lang w:val="en-US"/>
+        </w:rPr>
+      </w:r>
     </w:p>
     <w:p>
       <w:pPr>
+        <w:pStyle w:val="Normal"/>
         <w:tabs>
-          <w:tab w:val="left" w:pos="354"/>
-          <w:tab w:val="left" w:pos="708"/>
+          <w:tab w:val="left" w:pos="354" w:leader="none"/>
+          <w:tab w:val="left" w:pos="708" w:leader="none"/>
         </w:tabs>
-        <w:spacing w:after="0" w:line="240" w:lineRule="auto"/>
+        <w:spacing w:lineRule="auto" w:line="240" w:before="0" w:after="0"/>
         <w:rPr>
           <w:rFonts w:ascii="Times New Roman" w:hAnsi="Times New Roman"/>
           <w:sz w:val="21"/>
@@ -2905,11 +2670,12 @@
     </w:p>
     <w:p>
       <w:pPr>
+        <w:pStyle w:val="Normal"/>
         <w:tabs>
-          <w:tab w:val="left" w:pos="354"/>
-          <w:tab w:val="left" w:pos="708"/>
+          <w:tab w:val="left" w:pos="354" w:leader="none"/>
+          <w:tab w:val="left" w:pos="708" w:leader="none"/>
         </w:tabs>
-        <w:spacing w:after="0" w:line="240" w:lineRule="auto"/>
+        <w:spacing w:lineRule="auto" w:line="240" w:before="0" w:after="0"/>
         <w:rPr>
           <w:rFonts w:ascii="Times New Roman" w:hAnsi="Times New Roman"/>
           <w:sz w:val="21"/>
@@ -2927,119 +2693,30 @@
     </w:p>
     <w:p>
       <w:pPr>
-        <w:spacing w:line="240" w:lineRule="auto"/>
-        <w:rPr>
-          <w:sz w:val="21"/>
-          <w:szCs w:val="21"/>
-        </w:rPr>
-      </w:pPr>
+        <w:pStyle w:val="Normal"/>
+        <w:spacing w:lineRule="auto" w:line="240" w:before="0" w:after="200"/>
+        <w:rPr/>
+      </w:pPr>
+      <w:r>
+        <w:rPr/>
+      </w:r>
     </w:p>
     <w:sectPr>
+      <w:type w:val="nextPage"/>
       <w:pgSz w:w="11906" w:h="16838"/>
-      <w:pgMar w:top="851" w:right="850" w:bottom="1134" w:left="1701" w:header="708" w:footer="708" w:gutter="0"/>
-      <w:cols w:space="708"/>
-      <w:docGrid w:linePitch="360"/>
+      <w:pgMar w:left="1701" w:right="850" w:header="0" w:top="851" w:footer="0" w:bottom="1134" w:gutter="0"/>
+      <w:pgNumType w:fmt="decimal"/>
+      <w:formProt w:val="false"/>
+      <w:textDirection w:val="lrTb"/>
+      <w:docGrid w:type="default" w:linePitch="360" w:charSpace="4096"/>
     </w:sectPr>
   </w:body>
 </w:document>
 </file>
 
 <file path=word/numbering.xml><?xml version="1.0" encoding="utf-8"?>
-<w:numbering xmlns:wpc="http://schemas.microsoft.com/office/word/2010/wordprocessingCanvas" xmlns:cx="http://schemas.microsoft.com/office/drawing/2014/chartex" xmlns:cx1="http://schemas.microsoft.com/office/drawing/2015/9/8/chartex" xmlns:cx2="http://schemas.microsoft.com/office/drawing/2015/10/21/chartex" xmlns:cx3="http://schemas.microsoft.com/office/drawing/2016/5/9/chartex" xmlns:cx4="http://schemas.microsoft.com/office/drawing/2016/5/10/chartex" xmlns:cx5="http://schemas.microsoft.com/office/drawing/2016/5/11/chartex" xmlns:cx6="http://schemas.microsoft.com/office/drawing/2016/5/12/chartex" xmlns:cx7="http://schemas.microsoft.com/office/drawing/2016/5/13/chartex" xmlns:cx8="http://schemas.microsoft.com/office/drawing/2016/5/14/chartex" xmlns:mc="http://schemas.openxmlformats.org/markup-compatibility/2006" xmlns:aink="http://schemas.microsoft.com/office/drawing/2016/ink" xmlns:am3d="http://schemas.microsoft.com/office/drawing/2017/model3d" xmlns:o="urn:schemas-microsoft-com:office:office" xmlns:r="http://schemas.openxmlformats.org/officeDocument/2006/relationships" xmlns:m="http://schemas.openxmlformats.org/officeDocument/2006/math" xmlns:v="urn:schemas-microsoft-com:vml" xmlns:wp14="http://schemas.microsoft.com/office/word/2010/wordprocessingDrawing" xmlns:wp="http://schemas.openxmlformats.org/drawingml/2006/wordprocessingDrawing" xmlns:w10="urn:schemas-microsoft-com:office:word" xmlns:w="http://schemas.openxmlformats.org/wordprocessingml/2006/main" xmlns:w14="http://schemas.microsoft.com/office/word/2010/wordml" xmlns:w15="http://schemas.microsoft.com/office/word/2012/wordml" xmlns:w16cid="http://schemas.microsoft.com/office/word/2016/wordml/cid" xmlns:w16se="http://schemas.microsoft.com/office/word/2015/wordml/symex" xmlns:wpg="http://schemas.microsoft.com/office/word/2010/wordprocessingGroup" xmlns:wpi="http://schemas.microsoft.com/office/word/2010/wordprocessingInk" xmlns:wne="http://schemas.microsoft.com/office/word/2006/wordml" xmlns:wps="http://schemas.microsoft.com/office/word/2010/wordprocessingShape" mc:Ignorable="w14 w15 w16se w16cid wp14">
-  <w:abstractNum w:abstractNumId="0" w15:restartNumberingAfterBreak="0">
-    <w:nsid w:val="20797BA0"/>
-    <w:multiLevelType w:val="hybridMultilevel"/>
-    <w:tmpl w:val="FAB21A7E"/>
-    <w:lvl w:ilvl="0" w:tplc="4D148D8E">
-      <w:start w:val="1"/>
-      <w:numFmt w:val="decimal"/>
-      <w:lvlText w:val="%1."/>
-      <w:lvlJc w:val="left"/>
-      <w:pPr>
-        <w:ind w:left="454" w:firstLine="113"/>
-      </w:pPr>
-      <w:rPr>
-        <w:rFonts w:hint="default"/>
-        <w:b w:val="0"/>
-      </w:rPr>
-    </w:lvl>
-    <w:lvl w:ilvl="1" w:tplc="04190019" w:tentative="1">
-      <w:start w:val="1"/>
-      <w:numFmt w:val="lowerLetter"/>
-      <w:lvlText w:val="%2."/>
-      <w:lvlJc w:val="left"/>
-      <w:pPr>
-        <w:ind w:left="1647" w:hanging="360"/>
-      </w:pPr>
-    </w:lvl>
-    <w:lvl w:ilvl="2" w:tplc="0419001B" w:tentative="1">
-      <w:start w:val="1"/>
-      <w:numFmt w:val="lowerRoman"/>
-      <w:lvlText w:val="%3."/>
-      <w:lvlJc w:val="right"/>
-      <w:pPr>
-        <w:ind w:left="2367" w:hanging="180"/>
-      </w:pPr>
-    </w:lvl>
-    <w:lvl w:ilvl="3" w:tplc="0419000F" w:tentative="1">
-      <w:start w:val="1"/>
-      <w:numFmt w:val="decimal"/>
-      <w:lvlText w:val="%4."/>
-      <w:lvlJc w:val="left"/>
-      <w:pPr>
-        <w:ind w:left="3087" w:hanging="360"/>
-      </w:pPr>
-    </w:lvl>
-    <w:lvl w:ilvl="4" w:tplc="04190019" w:tentative="1">
-      <w:start w:val="1"/>
-      <w:numFmt w:val="lowerLetter"/>
-      <w:lvlText w:val="%5."/>
-      <w:lvlJc w:val="left"/>
-      <w:pPr>
-        <w:ind w:left="3807" w:hanging="360"/>
-      </w:pPr>
-    </w:lvl>
-    <w:lvl w:ilvl="5" w:tplc="0419001B" w:tentative="1">
-      <w:start w:val="1"/>
-      <w:numFmt w:val="lowerRoman"/>
-      <w:lvlText w:val="%6."/>
-      <w:lvlJc w:val="right"/>
-      <w:pPr>
-        <w:ind w:left="4527" w:hanging="180"/>
-      </w:pPr>
-    </w:lvl>
-    <w:lvl w:ilvl="6" w:tplc="0419000F" w:tentative="1">
-      <w:start w:val="1"/>
-      <w:numFmt w:val="decimal"/>
-      <w:lvlText w:val="%7."/>
-      <w:lvlJc w:val="left"/>
-      <w:pPr>
-        <w:ind w:left="5247" w:hanging="360"/>
-      </w:pPr>
-    </w:lvl>
-    <w:lvl w:ilvl="7" w:tplc="04190019" w:tentative="1">
-      <w:start w:val="1"/>
-      <w:numFmt w:val="lowerLetter"/>
-      <w:lvlText w:val="%8."/>
-      <w:lvlJc w:val="left"/>
-      <w:pPr>
-        <w:ind w:left="5967" w:hanging="360"/>
-      </w:pPr>
-    </w:lvl>
-    <w:lvl w:ilvl="8" w:tplc="0419001B" w:tentative="1">
-      <w:start w:val="1"/>
-      <w:numFmt w:val="lowerRoman"/>
-      <w:lvlText w:val="%9."/>
-      <w:lvlJc w:val="right"/>
-      <w:pPr>
-        <w:ind w:left="6687" w:hanging="180"/>
-      </w:pPr>
-    </w:lvl>
-  </w:abstractNum>
-  <w:abstractNum w:abstractNumId="1" w15:restartNumberingAfterBreak="0">
-    <w:nsid w:val="254C19BE"/>
-    <w:multiLevelType w:val="multilevel"/>
-    <w:tmpl w:val="0419001F"/>
+<w:numbering xmlns:w="http://schemas.openxmlformats.org/wordprocessingml/2006/main" xmlns:o="urn:schemas-microsoft-com:office:office" xmlns:r="http://schemas.openxmlformats.org/officeDocument/2006/relationships" xmlns:v="urn:schemas-microsoft-com:vml">
+  <w:abstractNum w:abstractNumId="1">
     <w:lvl w:ilvl="0">
       <w:start w:val="1"/>
       <w:numFmt w:val="decimal"/>
@@ -3049,8 +2726,9 @@
         <w:ind w:left="360" w:hanging="360"/>
       </w:pPr>
       <w:rPr>
-        <w:rFonts w:hint="default"/>
-        <w:b w:val="0"/>
+        <w:sz w:val="21"/>
+        <w:b/>
+        <w:rFonts w:ascii="Times New Roman" w:hAnsi="Times New Roman"/>
       </w:rPr>
     </w:lvl>
     <w:lvl w:ilvl="1">
@@ -3061,211 +2739,8 @@
       <w:pPr>
         <w:ind w:left="792" w:hanging="432"/>
       </w:pPr>
-    </w:lvl>
-    <w:lvl w:ilvl="2">
-      <w:start w:val="1"/>
-      <w:numFmt w:val="decimal"/>
-      <w:lvlText w:val="%1.%2.%3."/>
-      <w:lvlJc w:val="left"/>
-      <w:pPr>
-        <w:ind w:left="1224" w:hanging="504"/>
-      </w:pPr>
-    </w:lvl>
-    <w:lvl w:ilvl="3">
-      <w:start w:val="1"/>
-      <w:numFmt w:val="decimal"/>
-      <w:lvlText w:val="%1.%2.%3.%4."/>
-      <w:lvlJc w:val="left"/>
-      <w:pPr>
-        <w:ind w:left="1728" w:hanging="648"/>
-      </w:pPr>
-    </w:lvl>
-    <w:lvl w:ilvl="4">
-      <w:start w:val="1"/>
-      <w:numFmt w:val="decimal"/>
-      <w:lvlText w:val="%1.%2.%3.%4.%5."/>
-      <w:lvlJc w:val="left"/>
-      <w:pPr>
-        <w:ind w:left="2232" w:hanging="792"/>
-      </w:pPr>
-    </w:lvl>
-    <w:lvl w:ilvl="5">
-      <w:start w:val="1"/>
-      <w:numFmt w:val="decimal"/>
-      <w:lvlText w:val="%1.%2.%3.%4.%5.%6."/>
-      <w:lvlJc w:val="left"/>
-      <w:pPr>
-        <w:ind w:left="2736" w:hanging="936"/>
-      </w:pPr>
-    </w:lvl>
-    <w:lvl w:ilvl="6">
-      <w:start w:val="1"/>
-      <w:numFmt w:val="decimal"/>
-      <w:lvlText w:val="%1.%2.%3.%4.%5.%6.%7."/>
-      <w:lvlJc w:val="left"/>
-      <w:pPr>
-        <w:ind w:left="3240" w:hanging="1080"/>
-      </w:pPr>
-    </w:lvl>
-    <w:lvl w:ilvl="7">
-      <w:start w:val="1"/>
-      <w:numFmt w:val="decimal"/>
-      <w:lvlText w:val="%1.%2.%3.%4.%5.%6.%7.%8."/>
-      <w:lvlJc w:val="left"/>
-      <w:pPr>
-        <w:ind w:left="3744" w:hanging="1224"/>
-      </w:pPr>
-    </w:lvl>
-    <w:lvl w:ilvl="8">
-      <w:start w:val="1"/>
-      <w:numFmt w:val="decimal"/>
-      <w:lvlText w:val="%1.%2.%3.%4.%5.%6.%7.%8.%9."/>
-      <w:lvlJc w:val="left"/>
-      <w:pPr>
-        <w:ind w:left="4320" w:hanging="1440"/>
-      </w:pPr>
-    </w:lvl>
-  </w:abstractNum>
-  <w:abstractNum w:abstractNumId="2" w15:restartNumberingAfterBreak="0">
-    <w:nsid w:val="3B666AC3"/>
-    <w:multiLevelType w:val="hybridMultilevel"/>
-    <w:tmpl w:val="F962B032"/>
-    <w:lvl w:ilvl="0" w:tplc="04190001">
-      <w:start w:val="1"/>
-      <w:numFmt w:val="bullet"/>
-      <w:lvlText w:val=""/>
-      <w:lvlJc w:val="left"/>
-      <w:pPr>
-        <w:ind w:left="1287" w:hanging="360"/>
-      </w:pPr>
       <w:rPr>
-        <w:rFonts w:ascii="Symbol" w:hAnsi="Symbol" w:hint="default"/>
-      </w:rPr>
-    </w:lvl>
-    <w:lvl w:ilvl="1" w:tplc="04190003" w:tentative="1">
-      <w:start w:val="1"/>
-      <w:numFmt w:val="bullet"/>
-      <w:lvlText w:val="o"/>
-      <w:lvlJc w:val="left"/>
-      <w:pPr>
-        <w:ind w:left="2007" w:hanging="360"/>
-      </w:pPr>
-      <w:rPr>
-        <w:rFonts w:ascii="Courier New" w:hAnsi="Courier New" w:cs="Courier New" w:hint="default"/>
-      </w:rPr>
-    </w:lvl>
-    <w:lvl w:ilvl="2" w:tplc="04190005" w:tentative="1">
-      <w:start w:val="1"/>
-      <w:numFmt w:val="bullet"/>
-      <w:lvlText w:val=""/>
-      <w:lvlJc w:val="left"/>
-      <w:pPr>
-        <w:ind w:left="2727" w:hanging="360"/>
-      </w:pPr>
-      <w:rPr>
-        <w:rFonts w:ascii="Wingdings" w:hAnsi="Wingdings" w:hint="default"/>
-      </w:rPr>
-    </w:lvl>
-    <w:lvl w:ilvl="3" w:tplc="04190001" w:tentative="1">
-      <w:start w:val="1"/>
-      <w:numFmt w:val="bullet"/>
-      <w:lvlText w:val=""/>
-      <w:lvlJc w:val="left"/>
-      <w:pPr>
-        <w:ind w:left="3447" w:hanging="360"/>
-      </w:pPr>
-      <w:rPr>
-        <w:rFonts w:ascii="Symbol" w:hAnsi="Symbol" w:hint="default"/>
-      </w:rPr>
-    </w:lvl>
-    <w:lvl w:ilvl="4" w:tplc="04190003" w:tentative="1">
-      <w:start w:val="1"/>
-      <w:numFmt w:val="bullet"/>
-      <w:lvlText w:val="o"/>
-      <w:lvlJc w:val="left"/>
-      <w:pPr>
-        <w:ind w:left="4167" w:hanging="360"/>
-      </w:pPr>
-      <w:rPr>
-        <w:rFonts w:ascii="Courier New" w:hAnsi="Courier New" w:cs="Courier New" w:hint="default"/>
-      </w:rPr>
-    </w:lvl>
-    <w:lvl w:ilvl="5" w:tplc="04190005" w:tentative="1">
-      <w:start w:val="1"/>
-      <w:numFmt w:val="bullet"/>
-      <w:lvlText w:val=""/>
-      <w:lvlJc w:val="left"/>
-      <w:pPr>
-        <w:ind w:left="4887" w:hanging="360"/>
-      </w:pPr>
-      <w:rPr>
-        <w:rFonts w:ascii="Wingdings" w:hAnsi="Wingdings" w:hint="default"/>
-      </w:rPr>
-    </w:lvl>
-    <w:lvl w:ilvl="6" w:tplc="04190001" w:tentative="1">
-      <w:start w:val="1"/>
-      <w:numFmt w:val="bullet"/>
-      <w:lvlText w:val=""/>
-      <w:lvlJc w:val="left"/>
-      <w:pPr>
-        <w:ind w:left="5607" w:hanging="360"/>
-      </w:pPr>
-      <w:rPr>
-        <w:rFonts w:ascii="Symbol" w:hAnsi="Symbol" w:hint="default"/>
-      </w:rPr>
-    </w:lvl>
-    <w:lvl w:ilvl="7" w:tplc="04190003" w:tentative="1">
-      <w:start w:val="1"/>
-      <w:numFmt w:val="bullet"/>
-      <w:lvlText w:val="o"/>
-      <w:lvlJc w:val="left"/>
-      <w:pPr>
-        <w:ind w:left="6327" w:hanging="360"/>
-      </w:pPr>
-      <w:rPr>
-        <w:rFonts w:ascii="Courier New" w:hAnsi="Courier New" w:cs="Courier New" w:hint="default"/>
-      </w:rPr>
-    </w:lvl>
-    <w:lvl w:ilvl="8" w:tplc="04190005" w:tentative="1">
-      <w:start w:val="1"/>
-      <w:numFmt w:val="bullet"/>
-      <w:lvlText w:val=""/>
-      <w:lvlJc w:val="left"/>
-      <w:pPr>
-        <w:ind w:left="7047" w:hanging="360"/>
-      </w:pPr>
-      <w:rPr>
-        <w:rFonts w:ascii="Wingdings" w:hAnsi="Wingdings" w:hint="default"/>
-      </w:rPr>
-    </w:lvl>
-  </w:abstractNum>
-  <w:abstractNum w:abstractNumId="3" w15:restartNumberingAfterBreak="0">
-    <w:nsid w:val="6FDA5552"/>
-    <w:multiLevelType w:val="multilevel"/>
-    <w:tmpl w:val="EC0E8562"/>
-    <w:lvl w:ilvl="0">
-      <w:start w:val="1"/>
-      <w:numFmt w:val="decimal"/>
-      <w:lvlText w:val="%1."/>
-      <w:lvlJc w:val="left"/>
-      <w:pPr>
-        <w:ind w:left="360" w:hanging="360"/>
-      </w:pPr>
-      <w:rPr>
-        <w:rFonts w:hint="default"/>
-        <w:b w:val="0"/>
-      </w:rPr>
-    </w:lvl>
-    <w:lvl w:ilvl="1">
-      <w:start w:val="1"/>
-      <w:numFmt w:val="decimal"/>
-      <w:lvlText w:val="%1.%2."/>
-      <w:lvlJc w:val="left"/>
-      <w:pPr>
-        <w:ind w:left="792" w:hanging="432"/>
-      </w:pPr>
-      <w:rPr>
-        <w:b w:val="0"/>
+        <w:b w:val="false"/>
       </w:rPr>
     </w:lvl>
     <w:lvl w:ilvl="2">
@@ -3332,49 +2807,249 @@
       </w:pPr>
     </w:lvl>
   </w:abstractNum>
+  <w:abstractNum w:abstractNumId="2">
+    <w:lvl w:ilvl="0">
+      <w:start w:val="1"/>
+      <w:numFmt w:val="bullet"/>
+      <w:lvlText w:val=""/>
+      <w:lvlJc w:val="left"/>
+      <w:pPr>
+        <w:ind w:left="1287" w:hanging="360"/>
+      </w:pPr>
+      <w:rPr>
+        <w:rFonts w:ascii="Symbol" w:hAnsi="Symbol" w:cs="Symbol" w:hint="default"/>
+      </w:rPr>
+    </w:lvl>
+    <w:lvl w:ilvl="1">
+      <w:start w:val="1"/>
+      <w:numFmt w:val="bullet"/>
+      <w:lvlText w:val="o"/>
+      <w:lvlJc w:val="left"/>
+      <w:pPr>
+        <w:ind w:left="2007" w:hanging="360"/>
+      </w:pPr>
+      <w:rPr>
+        <w:rFonts w:ascii="Courier New" w:hAnsi="Courier New" w:cs="Courier New" w:hint="default"/>
+        <w:rFonts w:cs="Courier New"/>
+      </w:rPr>
+    </w:lvl>
+    <w:lvl w:ilvl="2">
+      <w:start w:val="1"/>
+      <w:numFmt w:val="bullet"/>
+      <w:lvlText w:val=""/>
+      <w:lvlJc w:val="left"/>
+      <w:pPr>
+        <w:ind w:left="2727" w:hanging="360"/>
+      </w:pPr>
+      <w:rPr>
+        <w:rFonts w:ascii="Wingdings" w:hAnsi="Wingdings" w:cs="Wingdings" w:hint="default"/>
+      </w:rPr>
+    </w:lvl>
+    <w:lvl w:ilvl="3">
+      <w:start w:val="1"/>
+      <w:numFmt w:val="bullet"/>
+      <w:lvlText w:val=""/>
+      <w:lvlJc w:val="left"/>
+      <w:pPr>
+        <w:ind w:left="3447" w:hanging="360"/>
+      </w:pPr>
+      <w:rPr>
+        <w:rFonts w:ascii="Symbol" w:hAnsi="Symbol" w:cs="Symbol" w:hint="default"/>
+      </w:rPr>
+    </w:lvl>
+    <w:lvl w:ilvl="4">
+      <w:start w:val="1"/>
+      <w:numFmt w:val="bullet"/>
+      <w:lvlText w:val="o"/>
+      <w:lvlJc w:val="left"/>
+      <w:pPr>
+        <w:ind w:left="4167" w:hanging="360"/>
+      </w:pPr>
+      <w:rPr>
+        <w:rFonts w:ascii="Courier New" w:hAnsi="Courier New" w:cs="Courier New" w:hint="default"/>
+        <w:rFonts w:cs="Courier New"/>
+      </w:rPr>
+    </w:lvl>
+    <w:lvl w:ilvl="5">
+      <w:start w:val="1"/>
+      <w:numFmt w:val="bullet"/>
+      <w:lvlText w:val=""/>
+      <w:lvlJc w:val="left"/>
+      <w:pPr>
+        <w:ind w:left="4887" w:hanging="360"/>
+      </w:pPr>
+      <w:rPr>
+        <w:rFonts w:ascii="Wingdings" w:hAnsi="Wingdings" w:cs="Wingdings" w:hint="default"/>
+      </w:rPr>
+    </w:lvl>
+    <w:lvl w:ilvl="6">
+      <w:start w:val="1"/>
+      <w:numFmt w:val="bullet"/>
+      <w:lvlText w:val=""/>
+      <w:lvlJc w:val="left"/>
+      <w:pPr>
+        <w:ind w:left="5607" w:hanging="360"/>
+      </w:pPr>
+      <w:rPr>
+        <w:rFonts w:ascii="Symbol" w:hAnsi="Symbol" w:cs="Symbol" w:hint="default"/>
+      </w:rPr>
+    </w:lvl>
+    <w:lvl w:ilvl="7">
+      <w:start w:val="1"/>
+      <w:numFmt w:val="bullet"/>
+      <w:lvlText w:val="o"/>
+      <w:lvlJc w:val="left"/>
+      <w:pPr>
+        <w:ind w:left="6327" w:hanging="360"/>
+      </w:pPr>
+      <w:rPr>
+        <w:rFonts w:ascii="Courier New" w:hAnsi="Courier New" w:cs="Courier New" w:hint="default"/>
+        <w:rFonts w:cs="Courier New"/>
+      </w:rPr>
+    </w:lvl>
+    <w:lvl w:ilvl="8">
+      <w:start w:val="1"/>
+      <w:numFmt w:val="bullet"/>
+      <w:lvlText w:val=""/>
+      <w:lvlJc w:val="left"/>
+      <w:pPr>
+        <w:ind w:left="7047" w:hanging="360"/>
+      </w:pPr>
+      <w:rPr>
+        <w:rFonts w:ascii="Wingdings" w:hAnsi="Wingdings" w:cs="Wingdings" w:hint="default"/>
+      </w:rPr>
+    </w:lvl>
+  </w:abstractNum>
+  <w:abstractNum w:abstractNumId="3">
+    <w:lvl w:ilvl="0">
+      <w:start w:val="1"/>
+      <w:numFmt w:val="none"/>
+      <w:suff w:val="nothing"/>
+      <w:lvlText w:val=""/>
+      <w:lvlJc w:val="left"/>
+      <w:pPr>
+        <w:ind w:left="0" w:hanging="0"/>
+      </w:pPr>
+    </w:lvl>
+    <w:lvl w:ilvl="1">
+      <w:start w:val="1"/>
+      <w:numFmt w:val="none"/>
+      <w:suff w:val="nothing"/>
+      <w:lvlText w:val=""/>
+      <w:lvlJc w:val="left"/>
+      <w:pPr>
+        <w:ind w:left="0" w:hanging="0"/>
+      </w:pPr>
+    </w:lvl>
+    <w:lvl w:ilvl="2">
+      <w:start w:val="1"/>
+      <w:numFmt w:val="none"/>
+      <w:suff w:val="nothing"/>
+      <w:lvlText w:val=""/>
+      <w:lvlJc w:val="left"/>
+      <w:pPr>
+        <w:ind w:left="0" w:hanging="0"/>
+      </w:pPr>
+    </w:lvl>
+    <w:lvl w:ilvl="3">
+      <w:start w:val="1"/>
+      <w:numFmt w:val="none"/>
+      <w:suff w:val="nothing"/>
+      <w:lvlText w:val=""/>
+      <w:lvlJc w:val="left"/>
+      <w:pPr>
+        <w:ind w:left="0" w:hanging="0"/>
+      </w:pPr>
+    </w:lvl>
+    <w:lvl w:ilvl="4">
+      <w:start w:val="1"/>
+      <w:numFmt w:val="none"/>
+      <w:suff w:val="nothing"/>
+      <w:lvlText w:val=""/>
+      <w:lvlJc w:val="left"/>
+      <w:pPr>
+        <w:ind w:left="0" w:hanging="0"/>
+      </w:pPr>
+    </w:lvl>
+    <w:lvl w:ilvl="5">
+      <w:start w:val="1"/>
+      <w:numFmt w:val="none"/>
+      <w:suff w:val="nothing"/>
+      <w:lvlText w:val=""/>
+      <w:lvlJc w:val="left"/>
+      <w:pPr>
+        <w:ind w:left="0" w:hanging="0"/>
+      </w:pPr>
+    </w:lvl>
+    <w:lvl w:ilvl="6">
+      <w:start w:val="1"/>
+      <w:numFmt w:val="none"/>
+      <w:suff w:val="nothing"/>
+      <w:lvlText w:val=""/>
+      <w:lvlJc w:val="left"/>
+      <w:pPr>
+        <w:ind w:left="0" w:hanging="0"/>
+      </w:pPr>
+    </w:lvl>
+    <w:lvl w:ilvl="7">
+      <w:start w:val="1"/>
+      <w:numFmt w:val="none"/>
+      <w:suff w:val="nothing"/>
+      <w:lvlText w:val=""/>
+      <w:lvlJc w:val="left"/>
+      <w:pPr>
+        <w:ind w:left="0" w:hanging="0"/>
+      </w:pPr>
+    </w:lvl>
+    <w:lvl w:ilvl="8">
+      <w:start w:val="1"/>
+      <w:numFmt w:val="none"/>
+      <w:suff w:val="nothing"/>
+      <w:lvlText w:val=""/>
+      <w:lvlJc w:val="left"/>
+      <w:pPr>
+        <w:ind w:left="0" w:hanging="0"/>
+      </w:pPr>
+    </w:lvl>
+  </w:abstractNum>
   <w:num w:numId="1">
-    <w:abstractNumId w:val="3"/>
+    <w:abstractNumId w:val="1"/>
   </w:num>
   <w:num w:numId="2">
-    <w:abstractNumId w:val="1"/>
+    <w:abstractNumId w:val="2"/>
   </w:num>
   <w:num w:numId="3">
-    <w:abstractNumId w:val="0"/>
-  </w:num>
-  <w:num w:numId="4">
-    <w:abstractNumId w:val="2"/>
+    <w:abstractNumId w:val="3"/>
   </w:num>
 </w:numbering>
 </file>
 
 <file path=word/styles.xml><?xml version="1.0" encoding="utf-8"?>
-<w:styles xmlns:mc="http://schemas.openxmlformats.org/markup-compatibility/2006" xmlns:r="http://schemas.openxmlformats.org/officeDocument/2006/relationships" xmlns:w="http://schemas.openxmlformats.org/wordprocessingml/2006/main" xmlns:w14="http://schemas.microsoft.com/office/word/2010/wordml" xmlns:w15="http://schemas.microsoft.com/office/word/2012/wordml" xmlns:w16cid="http://schemas.microsoft.com/office/word/2016/wordml/cid" xmlns:w16se="http://schemas.microsoft.com/office/word/2015/wordml/symex" mc:Ignorable="w14 w15 w16se w16cid">
+<w:styles xmlns:w="http://schemas.openxmlformats.org/wordprocessingml/2006/main" xmlns:w14="http://schemas.microsoft.com/office/word/2010/wordml" xmlns:mc="http://schemas.openxmlformats.org/markup-compatibility/2006" mc:Ignorable="w14">
   <w:docDefaults>
     <w:rPrDefault>
       <w:rPr>
-        <w:rFonts w:asciiTheme="minorHAnsi" w:eastAsiaTheme="minorHAnsi" w:hAnsiTheme="minorHAnsi" w:cstheme="minorBidi"/>
+        <w:rFonts w:ascii="Calibri" w:hAnsi="Calibri" w:eastAsia="Calibri" w:cs="" w:asciiTheme="minorHAnsi" w:cstheme="minorBidi" w:eastAsiaTheme="minorHAnsi" w:hAnsiTheme="minorHAnsi"/>
         <w:sz w:val="22"/>
         <w:szCs w:val="22"/>
         <w:lang w:val="ru-RU" w:eastAsia="en-US" w:bidi="ar-SA"/>
       </w:rPr>
     </w:rPrDefault>
     <w:pPrDefault>
-      <w:pPr>
-        <w:spacing w:after="200" w:line="276" w:lineRule="auto"/>
-      </w:pPr>
+      <w:pPr/>
     </w:pPrDefault>
   </w:docDefaults>
   <w:latentStyles w:defLockedState="0" w:defUIPriority="99" w:defSemiHidden="0" w:defUnhideWhenUsed="0" w:defQFormat="0" w:count="375">
     <w:lsdException w:name="Normal" w:uiPriority="0" w:qFormat="1"/>
     <w:lsdException w:name="heading 1" w:uiPriority="9" w:qFormat="1"/>
-    <w:lsdException w:name="heading 2" w:semiHidden="1" w:uiPriority="9" w:unhideWhenUsed="1" w:qFormat="1"/>
-    <w:lsdException w:name="heading 3" w:semiHidden="1" w:uiPriority="9" w:unhideWhenUsed="1" w:qFormat="1"/>
-    <w:lsdException w:name="heading 4" w:semiHidden="1" w:uiPriority="9" w:unhideWhenUsed="1" w:qFormat="1"/>
-    <w:lsdException w:name="heading 5" w:semiHidden="1" w:uiPriority="9" w:unhideWhenUsed="1" w:qFormat="1"/>
-    <w:lsdException w:name="heading 6" w:semiHidden="1" w:uiPriority="9" w:unhideWhenUsed="1" w:qFormat="1"/>
-    <w:lsdException w:name="heading 7" w:semiHidden="1" w:uiPriority="9" w:unhideWhenUsed="1" w:qFormat="1"/>
-    <w:lsdException w:name="heading 8" w:semiHidden="1" w:uiPriority="9" w:unhideWhenUsed="1" w:qFormat="1"/>
-    <w:lsdException w:name="heading 9" w:semiHidden="1" w:uiPriority="9" w:unhideWhenUsed="1" w:qFormat="1"/>
+    <w:lsdException w:name="heading 2" w:uiPriority="9" w:semiHidden="1" w:unhideWhenUsed="1" w:qFormat="1"/>
+    <w:lsdException w:name="heading 3" w:uiPriority="9" w:semiHidden="1" w:unhideWhenUsed="1" w:qFormat="1"/>
+    <w:lsdException w:name="heading 4" w:uiPriority="9" w:semiHidden="1" w:unhideWhenUsed="1" w:qFormat="1"/>
+    <w:lsdException w:name="heading 5" w:uiPriority="9" w:semiHidden="1" w:unhideWhenUsed="1" w:qFormat="1"/>
+    <w:lsdException w:name="heading 6" w:uiPriority="9" w:semiHidden="1" w:unhideWhenUsed="1" w:qFormat="1"/>
+    <w:lsdException w:name="heading 7" w:uiPriority="9" w:semiHidden="1" w:unhideWhenUsed="1" w:qFormat="1"/>
+    <w:lsdException w:name="heading 8" w:uiPriority="9" w:semiHidden="1" w:unhideWhenUsed="1" w:qFormat="1"/>
+    <w:lsdException w:name="heading 9" w:uiPriority="9" w:semiHidden="1" w:unhideWhenUsed="1" w:qFormat="1"/>
     <w:lsdException w:name="index 1" w:semiHidden="1" w:unhideWhenUsed="1"/>
     <w:lsdException w:name="index 2" w:semiHidden="1" w:unhideWhenUsed="1"/>
     <w:lsdException w:name="index 3" w:semiHidden="1" w:unhideWhenUsed="1"/>
@@ -3384,22 +3059,22 @@
     <w:lsdException w:name="index 7" w:semiHidden="1" w:unhideWhenUsed="1"/>
     <w:lsdException w:name="index 8" w:semiHidden="1" w:unhideWhenUsed="1"/>
     <w:lsdException w:name="index 9" w:semiHidden="1" w:unhideWhenUsed="1"/>
-    <w:lsdException w:name="toc 1" w:semiHidden="1" w:uiPriority="39" w:unhideWhenUsed="1"/>
-    <w:lsdException w:name="toc 2" w:semiHidden="1" w:uiPriority="39" w:unhideWhenUsed="1"/>
-    <w:lsdException w:name="toc 3" w:semiHidden="1" w:uiPriority="39" w:unhideWhenUsed="1"/>
-    <w:lsdException w:name="toc 4" w:semiHidden="1" w:uiPriority="39" w:unhideWhenUsed="1"/>
-    <w:lsdException w:name="toc 5" w:semiHidden="1" w:uiPriority="39" w:unhideWhenUsed="1"/>
-    <w:lsdException w:name="toc 6" w:semiHidden="1" w:uiPriority="39" w:unhideWhenUsed="1"/>
-    <w:lsdException w:name="toc 7" w:semiHidden="1" w:uiPriority="39" w:unhideWhenUsed="1"/>
-    <w:lsdException w:name="toc 8" w:semiHidden="1" w:uiPriority="39" w:unhideWhenUsed="1"/>
-    <w:lsdException w:name="toc 9" w:semiHidden="1" w:uiPriority="39" w:unhideWhenUsed="1"/>
+    <w:lsdException w:name="toc 1" w:uiPriority="39" w:semiHidden="1" w:unhideWhenUsed="1"/>
+    <w:lsdException w:name="toc 2" w:uiPriority="39" w:semiHidden="1" w:unhideWhenUsed="1"/>
+    <w:lsdException w:name="toc 3" w:uiPriority="39" w:semiHidden="1" w:unhideWhenUsed="1"/>
+    <w:lsdException w:name="toc 4" w:uiPriority="39" w:semiHidden="1" w:unhideWhenUsed="1"/>
+    <w:lsdException w:name="toc 5" w:uiPriority="39" w:semiHidden="1" w:unhideWhenUsed="1"/>
+    <w:lsdException w:name="toc 6" w:uiPriority="39" w:semiHidden="1" w:unhideWhenUsed="1"/>
+    <w:lsdException w:name="toc 7" w:uiPriority="39" w:semiHidden="1" w:unhideWhenUsed="1"/>
+    <w:lsdException w:name="toc 8" w:uiPriority="39" w:semiHidden="1" w:unhideWhenUsed="1"/>
+    <w:lsdException w:name="toc 9" w:uiPriority="39" w:semiHidden="1" w:unhideWhenUsed="1"/>
     <w:lsdException w:name="Normal Indent" w:semiHidden="1" w:unhideWhenUsed="1"/>
     <w:lsdException w:name="footnote text" w:semiHidden="1" w:unhideWhenUsed="1"/>
     <w:lsdException w:name="annotation text" w:semiHidden="1" w:unhideWhenUsed="1"/>
     <w:lsdException w:name="header" w:semiHidden="1" w:unhideWhenUsed="1"/>
     <w:lsdException w:name="footer" w:semiHidden="1" w:unhideWhenUsed="1"/>
     <w:lsdException w:name="index heading" w:semiHidden="1" w:unhideWhenUsed="1"/>
-    <w:lsdException w:name="caption" w:semiHidden="1" w:uiPriority="35" w:unhideWhenUsed="1" w:qFormat="1"/>
+    <w:lsdException w:name="caption" w:uiPriority="35" w:semiHidden="1" w:unhideWhenUsed="1" w:qFormat="1"/>
     <w:lsdException w:name="table of figures" w:semiHidden="1" w:unhideWhenUsed="1"/>
     <w:lsdException w:name="envelope address" w:semiHidden="1" w:unhideWhenUsed="1"/>
     <w:lsdException w:name="envelope return" w:semiHidden="1" w:unhideWhenUsed="1"/>
@@ -3430,7 +3105,7 @@
     <w:lsdException w:name="Title" w:uiPriority="10" w:qFormat="1"/>
     <w:lsdException w:name="Closing" w:semiHidden="1" w:unhideWhenUsed="1"/>
     <w:lsdException w:name="Signature" w:semiHidden="1" w:unhideWhenUsed="1"/>
-    <w:lsdException w:name="Default Paragraph Font" w:semiHidden="1" w:uiPriority="1" w:unhideWhenUsed="1"/>
+    <w:lsdException w:name="Default Paragraph Font" w:uiPriority="1" w:semiHidden="1" w:unhideWhenUsed="1"/>
     <w:lsdException w:name="Body Text" w:semiHidden="1" w:unhideWhenUsed="1"/>
     <w:lsdException w:name="Body Text Indent" w:semiHidden="1" w:unhideWhenUsed="1"/>
     <w:lsdException w:name="List Continue" w:semiHidden="1" w:unhideWhenUsed="1"/>
@@ -3630,8 +3305,8 @@
     <w:lsdException w:name="Subtle Reference" w:uiPriority="31" w:qFormat="1"/>
     <w:lsdException w:name="Intense Reference" w:uiPriority="32" w:qFormat="1"/>
     <w:lsdException w:name="Book Title" w:uiPriority="33" w:qFormat="1"/>
-    <w:lsdException w:name="Bibliography" w:semiHidden="1" w:uiPriority="37" w:unhideWhenUsed="1"/>
-    <w:lsdException w:name="TOC Heading" w:semiHidden="1" w:uiPriority="39" w:unhideWhenUsed="1" w:qFormat="1"/>
+    <w:lsdException w:name="Bibliography" w:uiPriority="37" w:semiHidden="1" w:unhideWhenUsed="1"/>
+    <w:lsdException w:name="TOC Heading" w:uiPriority="39" w:semiHidden="1" w:unhideWhenUsed="1" w:qFormat="1"/>
     <w:lsdException w:name="Plain Table 1" w:uiPriority="41"/>
     <w:lsdException w:name="Plain Table 2" w:uiPriority="42"/>
     <w:lsdException w:name="Plain Table 3" w:uiPriority="43"/>
@@ -3741,16 +3416,226 @@
     <w:lsdException w:name="Hashtag" w:semiHidden="1" w:unhideWhenUsed="1"/>
     <w:lsdException w:name="Unresolved Mention" w:semiHidden="1" w:unhideWhenUsed="1"/>
   </w:latentStyles>
-  <w:style w:type="paragraph" w:default="1" w:styleId="a">
+  <w:style w:type="paragraph" w:styleId="Normal" w:default="1">
     <w:name w:val="Normal"/>
     <w:qFormat/>
-    <w:rsid w:val="00DB5A29"/>
+    <w:rsid w:val="00db5a29"/>
+    <w:pPr>
+      <w:widowControl/>
+      <w:bidi w:val="0"/>
+      <w:spacing w:lineRule="auto" w:line="276" w:before="0" w:after="200"/>
+      <w:jc w:val="left"/>
+    </w:pPr>
+    <w:rPr>
+      <w:rFonts w:ascii="Calibri" w:hAnsi="Calibri" w:eastAsia="Calibri" w:cs="" w:asciiTheme="minorHAnsi" w:cstheme="minorBidi" w:eastAsiaTheme="minorHAnsi" w:hAnsiTheme="minorHAnsi"/>
+      <w:color w:val="auto"/>
+      <w:kern w:val="0"/>
+      <w:sz w:val="22"/>
+      <w:szCs w:val="22"/>
+      <w:lang w:val="ru-RU" w:eastAsia="en-US" w:bidi="ar-SA"/>
+    </w:rPr>
   </w:style>
-  <w:style w:type="character" w:default="1" w:styleId="a0">
+  <w:style w:type="character" w:styleId="DefaultParagraphFont" w:default="1">
     <w:name w:val="Default Paragraph Font"/>
     <w:uiPriority w:val="1"/>
     <w:semiHidden/>
     <w:unhideWhenUsed/>
+    <w:qFormat/>
+    <w:rPr/>
+  </w:style>
+  <w:style w:type="character" w:styleId="Style14" w:customStyle="1">
+    <w:name w:val="Текст выноски Знак"/>
+    <w:basedOn w:val="DefaultParagraphFont"/>
+    <w:link w:val="a3"/>
+    <w:uiPriority w:val="99"/>
+    <w:semiHidden/>
+    <w:qFormat/>
+    <w:rsid w:val="006d2313"/>
+    <w:rPr>
+      <w:rFonts w:ascii="Tahoma" w:hAnsi="Tahoma" w:cs="Tahoma"/>
+      <w:sz w:val="16"/>
+      <w:szCs w:val="16"/>
+    </w:rPr>
+  </w:style>
+  <w:style w:type="character" w:styleId="Style15" w:customStyle="1">
+    <w:name w:val="Подзаголовок Знак"/>
+    <w:basedOn w:val="DefaultParagraphFont"/>
+    <w:link w:val="a5"/>
+    <w:qFormat/>
+    <w:rsid w:val="006d2313"/>
+    <w:rPr>
+      <w:rFonts w:ascii="Times New Roman" w:hAnsi="Times New Roman" w:eastAsia="Times New Roman" w:cs="Times New Roman"/>
+      <w:sz w:val="20"/>
+      <w:szCs w:val="20"/>
+      <w:shd w:fill="E5E5E5" w:val="clear"/>
+      <w:lang w:eastAsia="ru-RU"/>
+    </w:rPr>
+  </w:style>
+  <w:style w:type="character" w:styleId="ListLabel1">
+    <w:name w:val="ListLabel 1"/>
+    <w:qFormat/>
+    <w:rPr>
+      <w:rFonts w:ascii="Times New Roman" w:hAnsi="Times New Roman"/>
+      <w:b/>
+      <w:sz w:val="21"/>
+    </w:rPr>
+  </w:style>
+  <w:style w:type="character" w:styleId="ListLabel2">
+    <w:name w:val="ListLabel 2"/>
+    <w:qFormat/>
+    <w:rPr>
+      <w:b w:val="false"/>
+    </w:rPr>
+  </w:style>
+  <w:style w:type="character" w:styleId="ListLabel3">
+    <w:name w:val="ListLabel 3"/>
+    <w:qFormat/>
+    <w:rPr>
+      <w:b w:val="false"/>
+    </w:rPr>
+  </w:style>
+  <w:style w:type="character" w:styleId="ListLabel4">
+    <w:name w:val="ListLabel 4"/>
+    <w:qFormat/>
+    <w:rPr>
+      <w:b w:val="false"/>
+    </w:rPr>
+  </w:style>
+  <w:style w:type="character" w:styleId="ListLabel5">
+    <w:name w:val="ListLabel 5"/>
+    <w:qFormat/>
+    <w:rPr>
+      <w:rFonts w:cs="Courier New"/>
+    </w:rPr>
+  </w:style>
+  <w:style w:type="character" w:styleId="ListLabel6">
+    <w:name w:val="ListLabel 6"/>
+    <w:qFormat/>
+    <w:rPr>
+      <w:rFonts w:cs="Courier New"/>
+    </w:rPr>
+  </w:style>
+  <w:style w:type="character" w:styleId="ListLabel7">
+    <w:name w:val="ListLabel 7"/>
+    <w:qFormat/>
+    <w:rPr>
+      <w:rFonts w:cs="Courier New"/>
+    </w:rPr>
+  </w:style>
+  <w:style w:type="paragraph" w:styleId="Style16">
+    <w:name w:val="Заголовок"/>
+    <w:basedOn w:val="Normal"/>
+    <w:next w:val="Style17"/>
+    <w:qFormat/>
+    <w:pPr>
+      <w:keepNext w:val="true"/>
+      <w:spacing w:before="240" w:after="120"/>
+    </w:pPr>
+    <w:rPr>
+      <w:rFonts w:ascii="Liberation Sans" w:hAnsi="Liberation Sans" w:eastAsia="SimSun" w:cs="FreeSans"/>
+      <w:sz w:val="28"/>
+      <w:szCs w:val="28"/>
+    </w:rPr>
+  </w:style>
+  <w:style w:type="paragraph" w:styleId="Style17">
+    <w:name w:val="Body Text"/>
+    <w:basedOn w:val="Normal"/>
+    <w:pPr>
+      <w:spacing w:lineRule="auto" w:line="276" w:before="0" w:after="140"/>
+    </w:pPr>
+    <w:rPr/>
+  </w:style>
+  <w:style w:type="paragraph" w:styleId="Style18">
+    <w:name w:val="List"/>
+    <w:basedOn w:val="Style17"/>
+    <w:pPr/>
+    <w:rPr>
+      <w:rFonts w:cs="FreeSans"/>
+    </w:rPr>
+  </w:style>
+  <w:style w:type="paragraph" w:styleId="Style19">
+    <w:name w:val="Caption"/>
+    <w:basedOn w:val="Normal"/>
+    <w:qFormat/>
+    <w:pPr>
+      <w:suppressLineNumbers/>
+      <w:spacing w:before="120" w:after="120"/>
+    </w:pPr>
+    <w:rPr>
+      <w:rFonts w:cs="FreeSans"/>
+      <w:i/>
+      <w:iCs/>
+      <w:sz w:val="24"/>
+      <w:szCs w:val="24"/>
+    </w:rPr>
+  </w:style>
+  <w:style w:type="paragraph" w:styleId="Style20">
+    <w:name w:val="Указатель"/>
+    <w:basedOn w:val="Normal"/>
+    <w:qFormat/>
+    <w:pPr>
+      <w:suppressLineNumbers/>
+    </w:pPr>
+    <w:rPr>
+      <w:rFonts w:cs="FreeSans"/>
+    </w:rPr>
+  </w:style>
+  <w:style w:type="paragraph" w:styleId="BalloonText">
+    <w:name w:val="Balloon Text"/>
+    <w:basedOn w:val="Normal"/>
+    <w:link w:val="a4"/>
+    <w:uiPriority w:val="99"/>
+    <w:semiHidden/>
+    <w:unhideWhenUsed/>
+    <w:qFormat/>
+    <w:rsid w:val="006d2313"/>
+    <w:pPr>
+      <w:spacing w:lineRule="auto" w:line="240" w:before="0" w:after="0"/>
+    </w:pPr>
+    <w:rPr>
+      <w:rFonts w:ascii="Tahoma" w:hAnsi="Tahoma" w:cs="Tahoma"/>
+      <w:sz w:val="16"/>
+      <w:szCs w:val="16"/>
+    </w:rPr>
+  </w:style>
+  <w:style w:type="paragraph" w:styleId="Style21">
+    <w:name w:val="Subtitle"/>
+    <w:basedOn w:val="Normal"/>
+    <w:link w:val="a6"/>
+    <w:qFormat/>
+    <w:rsid w:val="006d2313"/>
+    <w:pPr>
+      <w:shd w:val="pct10" w:color="000000" w:fill="FFFFFF"/>
+      <w:spacing w:lineRule="auto" w:line="240" w:before="0" w:after="0"/>
+      <w:jc w:val="center"/>
+    </w:pPr>
+    <w:rPr>
+      <w:rFonts w:ascii="Times New Roman" w:hAnsi="Times New Roman" w:eastAsia="Times New Roman" w:cs="Times New Roman"/>
+      <w:b/>
+      <w:sz w:val="20"/>
+      <w:szCs w:val="20"/>
+      <w:lang w:eastAsia="ru-RU"/>
+    </w:rPr>
+  </w:style>
+  <w:style w:type="paragraph" w:styleId="ListParagraph">
+    <w:name w:val="List Paragraph"/>
+    <w:basedOn w:val="Normal"/>
+    <w:uiPriority w:val="34"/>
+    <w:qFormat/>
+    <w:rsid w:val="001b0b51"/>
+    <w:pPr>
+      <w:spacing w:before="0" w:after="200"/>
+      <w:ind w:left="720" w:hanging="0"/>
+      <w:contextualSpacing/>
+    </w:pPr>
+    <w:rPr/>
+  </w:style>
+  <w:style w:type="numbering" w:styleId="NoList" w:default="1">
+    <w:name w:val="No List"/>
+    <w:uiPriority w:val="99"/>
+    <w:semiHidden/>
+    <w:unhideWhenUsed/>
+    <w:qFormat/>
   </w:style>
   <w:style w:type="table" w:default="1" w:styleId="a1">
     <w:name w:val="Normal Table"/>
@@ -3767,104 +3652,24 @@
       </w:tblCellMar>
     </w:tblPr>
   </w:style>
-  <w:style w:type="numbering" w:default="1" w:styleId="a2">
-    <w:name w:val="No List"/>
-    <w:uiPriority w:val="99"/>
-    <w:semiHidden/>
-    <w:unhideWhenUsed/>
-  </w:style>
-  <w:style w:type="paragraph" w:styleId="a3">
-    <w:name w:val="Balloon Text"/>
-    <w:basedOn w:val="a"/>
-    <w:link w:val="a4"/>
-    <w:uiPriority w:val="99"/>
-    <w:semiHidden/>
-    <w:unhideWhenUsed/>
-    <w:rsid w:val="006D2313"/>
-    <w:pPr>
-      <w:spacing w:after="0" w:line="240" w:lineRule="auto"/>
-    </w:pPr>
-    <w:rPr>
-      <w:rFonts w:ascii="Tahoma" w:hAnsi="Tahoma" w:cs="Tahoma"/>
-      <w:sz w:val="16"/>
-      <w:szCs w:val="16"/>
-    </w:rPr>
-  </w:style>
-  <w:style w:type="character" w:customStyle="1" w:styleId="a4">
-    <w:name w:val="Текст выноски Знак"/>
-    <w:basedOn w:val="a0"/>
-    <w:link w:val="a3"/>
-    <w:uiPriority w:val="99"/>
-    <w:semiHidden/>
-    <w:rsid w:val="006D2313"/>
-    <w:rPr>
-      <w:rFonts w:ascii="Tahoma" w:hAnsi="Tahoma" w:cs="Tahoma"/>
-      <w:sz w:val="16"/>
-      <w:szCs w:val="16"/>
-    </w:rPr>
-  </w:style>
-  <w:style w:type="paragraph" w:styleId="a5">
-    <w:name w:val="Subtitle"/>
-    <w:basedOn w:val="a"/>
-    <w:link w:val="a6"/>
-    <w:qFormat/>
-    <w:rsid w:val="006D2313"/>
-    <w:pPr>
-      <w:shd w:val="pct10" w:color="000000" w:fill="FFFFFF"/>
-      <w:spacing w:after="0" w:line="240" w:lineRule="auto"/>
-      <w:jc w:val="center"/>
-    </w:pPr>
-    <w:rPr>
-      <w:rFonts w:ascii="Times New Roman" w:eastAsia="Times New Roman" w:hAnsi="Times New Roman" w:cs="Times New Roman"/>
-      <w:b/>
-      <w:sz w:val="20"/>
-      <w:szCs w:val="20"/>
-      <w:lang w:eastAsia="ru-RU"/>
-    </w:rPr>
-  </w:style>
-  <w:style w:type="character" w:customStyle="1" w:styleId="a6">
-    <w:name w:val="Подзаголовок Знак"/>
-    <w:basedOn w:val="a0"/>
-    <w:link w:val="a5"/>
-    <w:rsid w:val="006D2313"/>
-    <w:rPr>
-      <w:rFonts w:ascii="Times New Roman" w:eastAsia="Times New Roman" w:hAnsi="Times New Roman" w:cs="Times New Roman"/>
-      <w:b/>
-      <w:sz w:val="20"/>
-      <w:szCs w:val="20"/>
-      <w:shd w:val="pct10" w:color="000000" w:fill="FFFFFF"/>
-      <w:lang w:eastAsia="ru-RU"/>
-    </w:rPr>
-  </w:style>
   <w:style w:type="table" w:styleId="a7">
     <w:name w:val="Table Grid"/>
     <w:basedOn w:val="a1"/>
     <w:uiPriority w:val="59"/>
-    <w:rsid w:val="006D2313"/>
+    <w:rsid w:val="006d2313"/>
     <w:pPr>
       <w:spacing w:after="0" w:line="240" w:lineRule="auto"/>
     </w:pPr>
     <w:tblPr>
       <w:tblBorders>
-        <w:top w:val="single" w:sz="4" w:space="0" w:color="auto"/>
-        <w:left w:val="single" w:sz="4" w:space="0" w:color="auto"/>
-        <w:bottom w:val="single" w:sz="4" w:space="0" w:color="auto"/>
-        <w:right w:val="single" w:sz="4" w:space="0" w:color="auto"/>
-        <w:insideH w:val="single" w:sz="4" w:space="0" w:color="auto"/>
-        <w:insideV w:val="single" w:sz="4" w:space="0" w:color="auto"/>
+        <w:top w:val="single" w:color="auto" w:sz="4" w:space="0"/>
+        <w:left w:val="single" w:color="auto" w:sz="4" w:space="0"/>
+        <w:bottom w:val="single" w:color="auto" w:sz="4" w:space="0"/>
+        <w:right w:val="single" w:color="auto" w:sz="4" w:space="0"/>
+        <w:insideH w:val="single" w:color="auto" w:sz="4" w:space="0"/>
+        <w:insideV w:val="single" w:color="auto" w:sz="4" w:space="0"/>
       </w:tblBorders>
     </w:tblPr>
-  </w:style>
-  <w:style w:type="paragraph" w:styleId="a8">
-    <w:name w:val="List Paragraph"/>
-    <w:basedOn w:val="a"/>
-    <w:uiPriority w:val="34"/>
-    <w:qFormat/>
-    <w:rsid w:val="001B0B51"/>
-    <w:pPr>
-      <w:ind w:left="720"/>
-      <w:contextualSpacing/>
-    </w:pPr>
   </w:style>
 </w:styles>
 </file>

--- a/marer/templates/documents/acts/fz185_execution.docx
+++ b/marer/templates/documents/acts/fz185_execution.docx
@@ -18,7 +18,7 @@
       <w:r>
         <w:rPr/>
         <w:drawing>
-          <wp:inline distT="0" distB="0" distL="19050" distR="0">
+          <wp:inline distT="0" distB="0" distL="0" distR="0">
             <wp:extent cx="2838450" cy="732790"/>
             <wp:effectExtent l="0" t="0" r="0" b="0"/>
             <wp:docPr id="1" name="Рисунок 1" descr="cid:image001.png@01D27B03.5F1892D0"/>
@@ -114,7 +114,7 @@
         <w:tblInd w:w="0" w:type="dxa"/>
         <w:tblCellMar>
           <w:top w:w="0" w:type="dxa"/>
-          <w:left w:w="108" w:type="dxa"/>
+          <w:left w:w="118" w:type="dxa"/>
           <w:bottom w:w="0" w:type="dxa"/>
           <w:right w:w="108" w:type="dxa"/>
         </w:tblCellMar>
@@ -178,11 +178,7 @@
               <w:pStyle w:val="Normal"/>
               <w:spacing w:lineRule="auto" w:line="240" w:before="0" w:after="0"/>
               <w:jc w:val="right"/>
-              <w:rPr>
-                <w:rFonts w:ascii="Times New Roman" w:hAnsi="Times New Roman"/>
-                <w:sz w:val="21"/>
-                <w:szCs w:val="21"/>
-              </w:rPr>
+              <w:rPr/>
             </w:pPr>
             <w:r>
               <w:rPr>
@@ -192,7 +188,17 @@
                 <w:highlight w:val="yellow"/>
                 <w:lang w:val="en-US"/>
               </w:rPr>
-              <w:t>{issue.humanized_created_at}</w:t>
+              <w:t xml:space="preserve">{issue.humanized_created_at_with_month_as_word} </w:t>
+            </w:r>
+            <w:r>
+              <w:rPr>
+                <w:rFonts w:ascii="Times New Roman" w:hAnsi="Times New Roman"/>
+                <w:sz w:val="21"/>
+                <w:szCs w:val="21"/>
+                <w:highlight w:val="yellow"/>
+                <w:lang w:val="en-US"/>
+              </w:rPr>
+              <w:t>г.</w:t>
             </w:r>
           </w:p>
         </w:tc>
@@ -209,36 +215,461 @@
         <w:ind w:left="0" w:firstLine="426"/>
         <w:contextualSpacing/>
         <w:jc w:val="both"/>
+        <w:rPr/>
+      </w:pPr>
+      <w:r>
         <w:rPr>
           <w:rFonts w:ascii="Times New Roman" w:hAnsi="Times New Roman"/>
           <w:b/>
+          <w:sz w:val="21"/>
+          <w:szCs w:val="21"/>
+        </w:rPr>
+        <w:t xml:space="preserve">ПУБЛИЧНОЕ АКЦИОНЕРНОЕ ОБЩЕСТВО «СЕВЕРГАЗБАНК», генеральная лицензия Банка России </w:t>
+      </w:r>
+      <w:r>
+        <w:rPr>
+          <w:rFonts w:ascii="Times New Roman" w:hAnsi="Times New Roman"/>
+          <w:sz w:val="21"/>
+          <w:szCs w:val="21"/>
+        </w:rPr>
+        <w:t xml:space="preserve">№ 2816 от 13 января 2017 года, в лице </w:t>
+      </w:r>
+      <w:r>
+        <w:rPr>
+          <w:rFonts w:ascii="Times New Roman" w:hAnsi="Times New Roman"/>
+          <w:sz w:val="21"/>
+          <w:szCs w:val="21"/>
+          <w:highlight w:val="yellow"/>
+        </w:rPr>
+        <w:t>{</w:t>
+      </w:r>
+      <w:r>
+        <w:rPr>
+          <w:rFonts w:ascii="Times New Roman" w:hAnsi="Times New Roman"/>
+          <w:sz w:val="21"/>
+          <w:szCs w:val="21"/>
+          <w:highlight w:val="yellow"/>
+          <w:lang w:val="en-US"/>
+        </w:rPr>
+        <w:t>issue</w:t>
+      </w:r>
+      <w:r>
+        <w:rPr>
+          <w:rFonts w:ascii="Times New Roman" w:hAnsi="Times New Roman"/>
+          <w:sz w:val="21"/>
+          <w:szCs w:val="21"/>
+          <w:highlight w:val="yellow"/>
+        </w:rPr>
+        <w:t>.</w:t>
+      </w:r>
+      <w:r>
+        <w:rPr>
+          <w:rFonts w:ascii="Times New Roman" w:hAnsi="Times New Roman"/>
+          <w:sz w:val="21"/>
+          <w:szCs w:val="21"/>
+          <w:highlight w:val="yellow"/>
+          <w:lang w:val="en-US"/>
+        </w:rPr>
+        <w:t>bg</w:t>
+      </w:r>
+      <w:r>
+        <w:rPr>
+          <w:rFonts w:ascii="Times New Roman" w:hAnsi="Times New Roman"/>
+          <w:sz w:val="21"/>
+          <w:szCs w:val="21"/>
+          <w:highlight w:val="yellow"/>
+        </w:rPr>
+        <w:t>_</w:t>
+      </w:r>
+      <w:r>
+        <w:rPr>
+          <w:rFonts w:ascii="Times New Roman" w:hAnsi="Times New Roman"/>
+          <w:sz w:val="21"/>
+          <w:szCs w:val="21"/>
+          <w:highlight w:val="yellow"/>
+          <w:lang w:val="en-US"/>
+        </w:rPr>
+        <w:t>property</w:t>
+      </w:r>
+      <w:r>
+        <w:rPr>
+          <w:rFonts w:ascii="Times New Roman" w:hAnsi="Times New Roman"/>
+          <w:sz w:val="21"/>
+          <w:szCs w:val="21"/>
+          <w:highlight w:val="yellow"/>
+        </w:rPr>
+        <w:t>[</w:t>
+      </w:r>
+      <w:r>
+        <w:rPr>
+          <w:rFonts w:ascii="Times New Roman" w:hAnsi="Times New Roman"/>
+          <w:sz w:val="21"/>
+          <w:szCs w:val="21"/>
+          <w:highlight w:val="yellow"/>
+          <w:lang w:val="en-US"/>
+        </w:rPr>
+        <w:t>post</w:t>
+      </w:r>
+      <w:r>
+        <w:rPr>
+          <w:rFonts w:ascii="Times New Roman" w:hAnsi="Times New Roman"/>
+          <w:sz w:val="21"/>
+          <w:szCs w:val="21"/>
+          <w:highlight w:val="yellow"/>
+        </w:rPr>
+        <w:t>_</w:t>
+      </w:r>
+      <w:r>
+        <w:rPr>
+          <w:rFonts w:ascii="Times New Roman" w:hAnsi="Times New Roman"/>
+          <w:sz w:val="21"/>
+          <w:szCs w:val="21"/>
+          <w:highlight w:val="yellow"/>
+          <w:lang w:val="en-US"/>
+        </w:rPr>
+        <w:t>sign</w:t>
+      </w:r>
+      <w:r>
+        <w:rPr>
+          <w:rFonts w:ascii="Times New Roman" w:hAnsi="Times New Roman"/>
+          <w:sz w:val="21"/>
+          <w:szCs w:val="21"/>
+          <w:highlight w:val="yellow"/>
+        </w:rPr>
+        <w:t>_</w:t>
+      </w:r>
+      <w:r>
+        <w:rPr>
+          <w:rFonts w:ascii="Times New Roman" w:hAnsi="Times New Roman"/>
+          <w:sz w:val="21"/>
+          <w:szCs w:val="21"/>
+          <w:highlight w:val="yellow"/>
+          <w:lang w:val="en-US"/>
+        </w:rPr>
+        <w:t>by</w:t>
+      </w:r>
+      <w:r>
+        <w:rPr>
+          <w:rFonts w:ascii="Times New Roman" w:hAnsi="Times New Roman"/>
+          <w:sz w:val="21"/>
+          <w:szCs w:val="21"/>
+          <w:highlight w:val="yellow"/>
+        </w:rPr>
+        <w:t>_</w:t>
+      </w:r>
+      <w:r>
+        <w:rPr>
+          <w:rFonts w:ascii="Times New Roman" w:hAnsi="Times New Roman"/>
+          <w:sz w:val="21"/>
+          <w:szCs w:val="21"/>
+          <w:highlight w:val="yellow"/>
+          <w:lang w:val="en-US"/>
+        </w:rPr>
+        <w:t>rp</w:t>
+      </w:r>
+      <w:r>
+        <w:rPr>
+          <w:rFonts w:ascii="Times New Roman" w:hAnsi="Times New Roman"/>
+          <w:sz w:val="21"/>
+          <w:szCs w:val="21"/>
+          <w:highlight w:val="yellow"/>
+        </w:rPr>
+        <w:t>]}</w:t>
+      </w:r>
+      <w:r>
+        <w:rPr>
+          <w:rFonts w:ascii="Times New Roman" w:hAnsi="Times New Roman"/>
+          <w:sz w:val="21"/>
+          <w:szCs w:val="21"/>
+        </w:rPr>
+        <w:t xml:space="preserve"> </w:t>
+      </w:r>
+      <w:r>
+        <w:rPr>
+          <w:rFonts w:ascii="Times New Roman" w:hAnsi="Times New Roman"/>
+          <w:sz w:val="21"/>
+          <w:szCs w:val="21"/>
+          <w:highlight w:val="yellow"/>
+        </w:rPr>
+        <w:t>{</w:t>
+      </w:r>
+      <w:r>
+        <w:rPr>
+          <w:rFonts w:ascii="Times New Roman" w:hAnsi="Times New Roman"/>
+          <w:sz w:val="21"/>
+          <w:szCs w:val="21"/>
+          <w:highlight w:val="yellow"/>
+          <w:lang w:val="en-US"/>
+        </w:rPr>
+        <w:t>issue</w:t>
+      </w:r>
+      <w:r>
+        <w:rPr>
+          <w:rFonts w:ascii="Times New Roman" w:hAnsi="Times New Roman"/>
+          <w:sz w:val="21"/>
+          <w:szCs w:val="21"/>
+          <w:highlight w:val="yellow"/>
+        </w:rPr>
+        <w:t>.</w:t>
+      </w:r>
+      <w:r>
+        <w:rPr>
+          <w:rFonts w:ascii="Times New Roman" w:hAnsi="Times New Roman"/>
+          <w:sz w:val="21"/>
+          <w:szCs w:val="21"/>
+          <w:highlight w:val="yellow"/>
+          <w:lang w:val="en-US"/>
+        </w:rPr>
+        <w:t>bg</w:t>
+      </w:r>
+      <w:r>
+        <w:rPr>
+          <w:rFonts w:ascii="Times New Roman" w:hAnsi="Times New Roman"/>
+          <w:sz w:val="21"/>
+          <w:szCs w:val="21"/>
+          <w:highlight w:val="yellow"/>
+        </w:rPr>
+        <w:t>_</w:t>
+      </w:r>
+      <w:r>
+        <w:rPr>
+          <w:rFonts w:ascii="Times New Roman" w:hAnsi="Times New Roman"/>
+          <w:sz w:val="21"/>
+          <w:szCs w:val="21"/>
+          <w:highlight w:val="yellow"/>
+          <w:lang w:val="en-US"/>
+        </w:rPr>
+        <w:t>property</w:t>
+      </w:r>
+      <w:r>
+        <w:rPr>
+          <w:rFonts w:ascii="Times New Roman" w:hAnsi="Times New Roman"/>
+          <w:sz w:val="21"/>
+          <w:szCs w:val="21"/>
+          <w:highlight w:val="yellow"/>
+        </w:rPr>
+        <w:t>[</w:t>
+      </w:r>
+      <w:r>
+        <w:rPr>
+          <w:rFonts w:ascii="Times New Roman" w:hAnsi="Times New Roman"/>
+          <w:sz w:val="21"/>
+          <w:szCs w:val="21"/>
+          <w:highlight w:val="yellow"/>
+          <w:lang w:val="en-US"/>
+        </w:rPr>
+        <w:t>sign</w:t>
+      </w:r>
+      <w:r>
+        <w:rPr>
+          <w:rFonts w:ascii="Times New Roman" w:hAnsi="Times New Roman"/>
+          <w:sz w:val="21"/>
+          <w:szCs w:val="21"/>
+          <w:highlight w:val="yellow"/>
+        </w:rPr>
+        <w:t>_</w:t>
+      </w:r>
+      <w:r>
+        <w:rPr>
+          <w:rFonts w:ascii="Times New Roman" w:hAnsi="Times New Roman"/>
+          <w:sz w:val="21"/>
+          <w:szCs w:val="21"/>
+          <w:highlight w:val="yellow"/>
+          <w:lang w:val="en-US"/>
+        </w:rPr>
+        <w:t>by</w:t>
+      </w:r>
+      <w:r>
+        <w:rPr>
+          <w:rFonts w:ascii="Times New Roman" w:hAnsi="Times New Roman"/>
+          <w:sz w:val="21"/>
+          <w:szCs w:val="21"/>
+          <w:highlight w:val="yellow"/>
+        </w:rPr>
+        <w:t>_</w:t>
+      </w:r>
+      <w:r>
+        <w:rPr>
+          <w:rFonts w:ascii="Times New Roman" w:hAnsi="Times New Roman"/>
+          <w:sz w:val="21"/>
+          <w:szCs w:val="21"/>
+          <w:highlight w:val="yellow"/>
+          <w:lang w:val="en-US"/>
+        </w:rPr>
+        <w:t>rp</w:t>
+      </w:r>
+      <w:r>
+        <w:rPr>
+          <w:rFonts w:ascii="Times New Roman" w:hAnsi="Times New Roman"/>
+          <w:sz w:val="21"/>
+          <w:szCs w:val="21"/>
+          <w:highlight w:val="yellow"/>
+        </w:rPr>
+        <w:t>]}</w:t>
+      </w:r>
+      <w:r>
+        <w:rPr>
+          <w:rFonts w:ascii="Times New Roman" w:hAnsi="Times New Roman"/>
+          <w:sz w:val="21"/>
+          <w:szCs w:val="21"/>
+        </w:rPr>
+        <w:t xml:space="preserve">, действующего на основании доверенности </w:t>
+      </w:r>
+      <w:r>
+        <w:rPr>
+          <w:rFonts w:ascii="Times New Roman" w:hAnsi="Times New Roman"/>
+          <w:sz w:val="21"/>
+          <w:szCs w:val="21"/>
+          <w:highlight w:val="yellow"/>
+        </w:rPr>
+        <w:t>{</w:t>
+      </w:r>
+      <w:r>
+        <w:rPr>
+          <w:rFonts w:ascii="Times New Roman" w:hAnsi="Times New Roman"/>
+          <w:sz w:val="21"/>
+          <w:szCs w:val="21"/>
+          <w:highlight w:val="yellow"/>
+          <w:lang w:val="en-US"/>
+        </w:rPr>
+        <w:t>issue</w:t>
+      </w:r>
+      <w:r>
+        <w:rPr>
+          <w:rFonts w:ascii="Times New Roman" w:hAnsi="Times New Roman"/>
+          <w:sz w:val="21"/>
+          <w:szCs w:val="21"/>
+          <w:highlight w:val="yellow"/>
+        </w:rPr>
+        <w:t>.</w:t>
+      </w:r>
+      <w:r>
+        <w:rPr>
+          <w:rFonts w:ascii="Times New Roman" w:hAnsi="Times New Roman"/>
+          <w:sz w:val="21"/>
+          <w:szCs w:val="21"/>
+          <w:highlight w:val="yellow"/>
+          <w:lang w:val="en-US"/>
+        </w:rPr>
+        <w:t>bg</w:t>
+      </w:r>
+      <w:r>
+        <w:rPr>
+          <w:rFonts w:ascii="Times New Roman" w:hAnsi="Times New Roman"/>
+          <w:sz w:val="21"/>
+          <w:szCs w:val="21"/>
+          <w:highlight w:val="yellow"/>
+        </w:rPr>
+        <w:t>_</w:t>
+      </w:r>
+      <w:r>
+        <w:rPr>
+          <w:rFonts w:ascii="Times New Roman" w:hAnsi="Times New Roman"/>
+          <w:sz w:val="21"/>
+          <w:szCs w:val="21"/>
+          <w:highlight w:val="yellow"/>
+          <w:lang w:val="en-US"/>
+        </w:rPr>
+        <w:t>property</w:t>
+      </w:r>
+      <w:r>
+        <w:rPr>
+          <w:rFonts w:ascii="Times New Roman" w:hAnsi="Times New Roman"/>
+          <w:sz w:val="21"/>
+          <w:szCs w:val="21"/>
+          <w:highlight w:val="yellow"/>
+        </w:rPr>
+        <w:t>[</w:t>
+      </w:r>
+      <w:r>
+        <w:rPr>
+          <w:rFonts w:ascii="Times New Roman" w:hAnsi="Times New Roman"/>
+          <w:sz w:val="21"/>
+          <w:szCs w:val="21"/>
+          <w:highlight w:val="yellow"/>
+          <w:lang w:val="en-US"/>
+        </w:rPr>
+        <w:t>power</w:t>
+      </w:r>
+      <w:r>
+        <w:rPr>
+          <w:rFonts w:ascii="Times New Roman" w:hAnsi="Times New Roman"/>
+          <w:sz w:val="21"/>
+          <w:szCs w:val="21"/>
+          <w:highlight w:val="yellow"/>
+        </w:rPr>
+        <w:t>_</w:t>
+      </w:r>
+      <w:r>
+        <w:rPr>
+          <w:rFonts w:ascii="Times New Roman" w:hAnsi="Times New Roman"/>
+          <w:sz w:val="21"/>
+          <w:szCs w:val="21"/>
+          <w:highlight w:val="yellow"/>
+          <w:lang w:val="en-US"/>
+        </w:rPr>
+        <w:t>of</w:t>
+      </w:r>
+      <w:r>
+        <w:rPr>
+          <w:rFonts w:ascii="Times New Roman" w:hAnsi="Times New Roman"/>
+          <w:sz w:val="21"/>
+          <w:szCs w:val="21"/>
+          <w:highlight w:val="yellow"/>
+        </w:rPr>
+        <w:t>_</w:t>
+      </w:r>
+      <w:r>
+        <w:rPr>
+          <w:rFonts w:ascii="Times New Roman" w:hAnsi="Times New Roman"/>
+          <w:sz w:val="21"/>
+          <w:szCs w:val="21"/>
+          <w:highlight w:val="yellow"/>
+          <w:lang w:val="en-US"/>
+        </w:rPr>
+        <w:t>attorney</w:t>
+      </w:r>
+      <w:r>
+        <w:rPr>
+          <w:rFonts w:ascii="Times New Roman" w:hAnsi="Times New Roman"/>
+          <w:sz w:val="21"/>
+          <w:szCs w:val="21"/>
+          <w:highlight w:val="yellow"/>
+        </w:rPr>
+        <w:t>]}</w:t>
+      </w:r>
+      <w:r>
+        <w:rPr>
+          <w:rFonts w:ascii="Times New Roman" w:hAnsi="Times New Roman"/>
+          <w:sz w:val="21"/>
+          <w:szCs w:val="21"/>
+        </w:rPr>
+        <w:t xml:space="preserve">, далее именуемый </w:t>
+      </w:r>
+      <w:r>
+        <w:rPr>
+          <w:rFonts w:ascii="Times New Roman" w:hAnsi="Times New Roman"/>
           <w:b/>
           <w:sz w:val="21"/>
           <w:szCs w:val="21"/>
         </w:rPr>
-      </w:pPr>
+        <w:t>«Гарант»</w:t>
+      </w:r>
+      <w:r>
+        <w:rPr>
+          <w:rFonts w:ascii="Times New Roman" w:hAnsi="Times New Roman"/>
+          <w:sz w:val="21"/>
+          <w:szCs w:val="21"/>
+        </w:rPr>
+        <w:t xml:space="preserve">, настоящим гарантирует надлежащее исполнение </w:t>
+      </w:r>
+      <w:bookmarkStart w:id="2" w:name="_Hlk505353467"/>
       <w:r>
         <w:rPr>
           <w:rFonts w:ascii="Times New Roman" w:hAnsi="Times New Roman"/>
           <w:b/>
           <w:sz w:val="21"/>
           <w:szCs w:val="21"/>
-        </w:rPr>
-        <w:t xml:space="preserve">ПУБЛИЧНОЕ АКЦИОНЕРНОЕ ОБЩЕСТВО «СЕВЕРГАЗБАНК», генеральная лицензия Банка России </w:t>
-      </w:r>
-      <w:r>
-        <w:rPr>
-          <w:rFonts w:ascii="Times New Roman" w:hAnsi="Times New Roman"/>
-          <w:sz w:val="21"/>
-          <w:szCs w:val="21"/>
-        </w:rPr>
-        <w:t xml:space="preserve">№ 2816 от 13 января 2017 года, в лице </w:t>
-      </w:r>
-      <w:r>
-        <w:rPr>
-          <w:rFonts w:ascii="Times New Roman" w:hAnsi="Times New Roman"/>
-          <w:sz w:val="21"/>
-          <w:szCs w:val="21"/>
           <w:highlight w:val="yellow"/>
         </w:rPr>
         <w:t>{</w:t>
@@ -246,507 +677,13 @@
       <w:r>
         <w:rPr>
           <w:rFonts w:ascii="Times New Roman" w:hAnsi="Times New Roman"/>
-          <w:sz w:val="21"/>
-          <w:szCs w:val="21"/>
-          <w:highlight w:val="yellow"/>
-          <w:lang w:val="en-US"/>
-        </w:rPr>
-        <w:t>issue</w:t>
-      </w:r>
-      <w:r>
-        <w:rPr>
-          <w:rFonts w:ascii="Times New Roman" w:hAnsi="Times New Roman"/>
-          <w:sz w:val="21"/>
-          <w:szCs w:val="21"/>
-          <w:highlight w:val="yellow"/>
-        </w:rPr>
-        <w:t>.</w:t>
-      </w:r>
-      <w:r>
-        <w:rPr>
-          <w:rFonts w:ascii="Times New Roman" w:hAnsi="Times New Roman"/>
-          <w:sz w:val="21"/>
-          <w:szCs w:val="21"/>
-          <w:highlight w:val="yellow"/>
-          <w:lang w:val="en-US"/>
-        </w:rPr>
-        <w:t>bg</w:t>
-      </w:r>
-      <w:r>
-        <w:rPr>
-          <w:rFonts w:ascii="Times New Roman" w:hAnsi="Times New Roman"/>
-          <w:sz w:val="21"/>
-          <w:szCs w:val="21"/>
-          <w:highlight w:val="yellow"/>
-        </w:rPr>
-        <w:t>_</w:t>
-      </w:r>
-      <w:r>
-        <w:rPr>
-          <w:rFonts w:ascii="Times New Roman" w:hAnsi="Times New Roman"/>
-          <w:sz w:val="21"/>
-          <w:szCs w:val="21"/>
-          <w:highlight w:val="yellow"/>
-          <w:lang w:val="en-US"/>
-        </w:rPr>
-        <w:t>property</w:t>
-      </w:r>
-      <w:r>
-        <w:rPr>
-          <w:rFonts w:ascii="Times New Roman" w:hAnsi="Times New Roman"/>
-          <w:sz w:val="21"/>
-          <w:szCs w:val="21"/>
-          <w:highlight w:val="yellow"/>
-        </w:rPr>
-        <w:t>[</w:t>
-      </w:r>
-      <w:r>
-        <w:rPr>
-          <w:rFonts w:ascii="Times New Roman" w:hAnsi="Times New Roman"/>
-          <w:sz w:val="21"/>
-          <w:szCs w:val="21"/>
-          <w:highlight w:val="yellow"/>
-          <w:lang w:val="en-US"/>
-        </w:rPr>
-        <w:t>post</w:t>
-      </w:r>
-      <w:r>
-        <w:rPr>
-          <w:rFonts w:ascii="Times New Roman" w:hAnsi="Times New Roman"/>
-          <w:sz w:val="21"/>
-          <w:szCs w:val="21"/>
-          <w:highlight w:val="yellow"/>
-        </w:rPr>
-        <w:t>_</w:t>
-      </w:r>
-      <w:r>
-        <w:rPr>
-          <w:rFonts w:ascii="Times New Roman" w:hAnsi="Times New Roman"/>
-          <w:sz w:val="21"/>
-          <w:szCs w:val="21"/>
-          <w:highlight w:val="yellow"/>
-          <w:lang w:val="en-US"/>
-        </w:rPr>
-        <w:t>sign</w:t>
-      </w:r>
-      <w:r>
-        <w:rPr>
-          <w:rFonts w:ascii="Times New Roman" w:hAnsi="Times New Roman"/>
-          <w:sz w:val="21"/>
-          <w:szCs w:val="21"/>
-          <w:highlight w:val="yellow"/>
-        </w:rPr>
-        <w:t>_</w:t>
-      </w:r>
-      <w:r>
-        <w:rPr>
-          <w:rFonts w:ascii="Times New Roman" w:hAnsi="Times New Roman"/>
-          <w:sz w:val="21"/>
-          <w:szCs w:val="21"/>
-          <w:highlight w:val="yellow"/>
-          <w:lang w:val="en-US"/>
-        </w:rPr>
-        <w:t>by</w:t>
-      </w:r>
-      <w:r>
-        <w:rPr>
-          <w:rFonts w:ascii="Times New Roman" w:hAnsi="Times New Roman"/>
-          <w:sz w:val="21"/>
-          <w:szCs w:val="21"/>
-          <w:highlight w:val="yellow"/>
-        </w:rPr>
-        <w:t>_</w:t>
-      </w:r>
-      <w:r>
-        <w:rPr>
-          <w:rFonts w:ascii="Times New Roman" w:hAnsi="Times New Roman"/>
-          <w:sz w:val="21"/>
-          <w:szCs w:val="21"/>
-          <w:highlight w:val="yellow"/>
-          <w:lang w:val="en-US"/>
-        </w:rPr>
-        <w:t>rp</w:t>
-      </w:r>
-      <w:r>
-        <w:rPr>
-          <w:rFonts w:ascii="Times New Roman" w:hAnsi="Times New Roman"/>
-          <w:sz w:val="21"/>
-          <w:szCs w:val="21"/>
-          <w:highlight w:val="yellow"/>
-        </w:rPr>
-        <w:t>]}</w:t>
-      </w:r>
-      <w:r>
-        <w:rPr>
-          <w:rFonts w:ascii="Times New Roman" w:hAnsi="Times New Roman"/>
-          <w:sz w:val="21"/>
-          <w:szCs w:val="21"/>
-        </w:rPr>
-        <w:t xml:space="preserve"> </w:t>
-      </w:r>
-      <w:r>
-        <w:rPr>
-          <w:rFonts w:ascii="Times New Roman" w:hAnsi="Times New Roman"/>
-          <w:sz w:val="21"/>
-          <w:szCs w:val="21"/>
-          <w:highlight w:val="yellow"/>
-        </w:rPr>
-        <w:t>{</w:t>
-      </w:r>
-      <w:r>
-        <w:rPr>
-          <w:rFonts w:ascii="Times New Roman" w:hAnsi="Times New Roman"/>
-          <w:sz w:val="21"/>
-          <w:szCs w:val="21"/>
-          <w:highlight w:val="yellow"/>
-          <w:lang w:val="en-US"/>
-        </w:rPr>
-        <w:t>issue</w:t>
-      </w:r>
-      <w:r>
-        <w:rPr>
-          <w:rFonts w:ascii="Times New Roman" w:hAnsi="Times New Roman"/>
-          <w:sz w:val="21"/>
-          <w:szCs w:val="21"/>
-          <w:highlight w:val="yellow"/>
-        </w:rPr>
-        <w:t>.</w:t>
-      </w:r>
-      <w:r>
-        <w:rPr>
-          <w:rFonts w:ascii="Times New Roman" w:hAnsi="Times New Roman"/>
-          <w:sz w:val="21"/>
-          <w:szCs w:val="21"/>
-          <w:highlight w:val="yellow"/>
-          <w:lang w:val="en-US"/>
-        </w:rPr>
-        <w:t>bg</w:t>
-      </w:r>
-      <w:r>
-        <w:rPr>
-          <w:rFonts w:ascii="Times New Roman" w:hAnsi="Times New Roman"/>
-          <w:sz w:val="21"/>
-          <w:szCs w:val="21"/>
-          <w:highlight w:val="yellow"/>
-        </w:rPr>
-        <w:t>_</w:t>
-      </w:r>
-      <w:r>
-        <w:rPr>
-          <w:rFonts w:ascii="Times New Roman" w:hAnsi="Times New Roman"/>
-          <w:sz w:val="21"/>
-          <w:szCs w:val="21"/>
-          <w:highlight w:val="yellow"/>
-          <w:lang w:val="en-US"/>
-        </w:rPr>
-        <w:t>property</w:t>
-      </w:r>
-      <w:r>
-        <w:rPr>
-          <w:rFonts w:ascii="Times New Roman" w:hAnsi="Times New Roman"/>
-          <w:sz w:val="21"/>
-          <w:szCs w:val="21"/>
-          <w:highlight w:val="yellow"/>
-        </w:rPr>
-        <w:t>[</w:t>
-      </w:r>
-      <w:r>
-        <w:rPr>
-          <w:rFonts w:ascii="Times New Roman" w:hAnsi="Times New Roman"/>
-          <w:sz w:val="21"/>
-          <w:szCs w:val="21"/>
-          <w:highlight w:val="yellow"/>
-          <w:lang w:val="en-US"/>
-        </w:rPr>
-        <w:t>sign</w:t>
-      </w:r>
-      <w:r>
-        <w:rPr>
-          <w:rFonts w:ascii="Times New Roman" w:hAnsi="Times New Roman"/>
-          <w:sz w:val="21"/>
-          <w:szCs w:val="21"/>
-          <w:highlight w:val="yellow"/>
-        </w:rPr>
-        <w:t>_</w:t>
-      </w:r>
-      <w:r>
-        <w:rPr>
-          <w:rFonts w:ascii="Times New Roman" w:hAnsi="Times New Roman"/>
-          <w:sz w:val="21"/>
-          <w:szCs w:val="21"/>
-          <w:highlight w:val="yellow"/>
-          <w:lang w:val="en-US"/>
-        </w:rPr>
-        <w:t>by</w:t>
-      </w:r>
-      <w:r>
-        <w:rPr>
-          <w:rFonts w:ascii="Times New Roman" w:hAnsi="Times New Roman"/>
-          <w:sz w:val="21"/>
-          <w:szCs w:val="21"/>
-          <w:highlight w:val="yellow"/>
-        </w:rPr>
-        <w:t>_</w:t>
-      </w:r>
-      <w:r>
-        <w:rPr>
-          <w:rFonts w:ascii="Times New Roman" w:hAnsi="Times New Roman"/>
-          <w:sz w:val="21"/>
-          <w:szCs w:val="21"/>
-          <w:highlight w:val="yellow"/>
-          <w:lang w:val="en-US"/>
-        </w:rPr>
-        <w:t>rp</w:t>
-      </w:r>
-      <w:r>
-        <w:rPr>
-          <w:rFonts w:ascii="Times New Roman" w:hAnsi="Times New Roman"/>
-          <w:sz w:val="21"/>
-          <w:szCs w:val="21"/>
-          <w:highlight w:val="yellow"/>
-        </w:rPr>
-        <w:t>]}</w:t>
-      </w:r>
-      <w:r>
-        <w:rPr>
-          <w:rFonts w:ascii="Times New Roman" w:hAnsi="Times New Roman"/>
-          <w:sz w:val="21"/>
-          <w:szCs w:val="21"/>
-        </w:rPr>
-        <w:t xml:space="preserve">, действующего на основании доверенности </w:t>
-      </w:r>
-      <w:r>
-        <w:rPr>
-          <w:rFonts w:ascii="Times New Roman" w:hAnsi="Times New Roman"/>
-          <w:sz w:val="21"/>
-          <w:szCs w:val="21"/>
-          <w:highlight w:val="yellow"/>
-        </w:rPr>
-        <w:t>{</w:t>
-      </w:r>
-      <w:r>
-        <w:rPr>
-          <w:rFonts w:ascii="Times New Roman" w:hAnsi="Times New Roman"/>
-          <w:sz w:val="21"/>
-          <w:szCs w:val="21"/>
-          <w:highlight w:val="yellow"/>
-          <w:lang w:val="en-US"/>
-        </w:rPr>
-        <w:t>issue</w:t>
-      </w:r>
-      <w:r>
-        <w:rPr>
-          <w:rFonts w:ascii="Times New Roman" w:hAnsi="Times New Roman"/>
-          <w:sz w:val="21"/>
-          <w:szCs w:val="21"/>
-          <w:highlight w:val="yellow"/>
-        </w:rPr>
-        <w:t>.</w:t>
-      </w:r>
-      <w:r>
-        <w:rPr>
-          <w:rFonts w:ascii="Times New Roman" w:hAnsi="Times New Roman"/>
-          <w:sz w:val="21"/>
-          <w:szCs w:val="21"/>
-          <w:highlight w:val="yellow"/>
-          <w:lang w:val="en-US"/>
-        </w:rPr>
-        <w:t>bg</w:t>
-      </w:r>
-      <w:r>
-        <w:rPr>
-          <w:rFonts w:ascii="Times New Roman" w:hAnsi="Times New Roman"/>
-          <w:sz w:val="21"/>
-          <w:szCs w:val="21"/>
-          <w:highlight w:val="yellow"/>
-        </w:rPr>
-        <w:t>_</w:t>
-      </w:r>
-      <w:r>
-        <w:rPr>
-          <w:rFonts w:ascii="Times New Roman" w:hAnsi="Times New Roman"/>
-          <w:sz w:val="21"/>
-          <w:szCs w:val="21"/>
-          <w:highlight w:val="yellow"/>
-          <w:lang w:val="en-US"/>
-        </w:rPr>
-        <w:t>property</w:t>
-      </w:r>
-      <w:r>
-        <w:rPr>
-          <w:rFonts w:ascii="Times New Roman" w:hAnsi="Times New Roman"/>
-          <w:sz w:val="21"/>
-          <w:szCs w:val="21"/>
-          <w:highlight w:val="yellow"/>
-        </w:rPr>
-        <w:t>[</w:t>
-      </w:r>
-      <w:r>
-        <w:rPr>
-          <w:rFonts w:ascii="Times New Roman" w:hAnsi="Times New Roman"/>
-          <w:sz w:val="21"/>
-          <w:szCs w:val="21"/>
-          <w:highlight w:val="yellow"/>
-          <w:lang w:val="en-US"/>
-        </w:rPr>
-        <w:t>power</w:t>
-      </w:r>
-      <w:r>
-        <w:rPr>
-          <w:rFonts w:ascii="Times New Roman" w:hAnsi="Times New Roman"/>
-          <w:sz w:val="21"/>
-          <w:szCs w:val="21"/>
-          <w:highlight w:val="yellow"/>
-        </w:rPr>
-        <w:t>_</w:t>
-      </w:r>
-      <w:r>
-        <w:rPr>
-          <w:rFonts w:ascii="Times New Roman" w:hAnsi="Times New Roman"/>
-          <w:sz w:val="21"/>
-          <w:szCs w:val="21"/>
-          <w:highlight w:val="yellow"/>
-          <w:lang w:val="en-US"/>
-        </w:rPr>
-        <w:t>of</w:t>
-      </w:r>
-      <w:r>
-        <w:rPr>
-          <w:rFonts w:ascii="Times New Roman" w:hAnsi="Times New Roman"/>
-          <w:sz w:val="21"/>
-          <w:szCs w:val="21"/>
-          <w:highlight w:val="yellow"/>
-        </w:rPr>
-        <w:t>_</w:t>
-      </w:r>
-      <w:r>
-        <w:rPr>
-          <w:rFonts w:ascii="Times New Roman" w:hAnsi="Times New Roman"/>
-          <w:sz w:val="21"/>
-          <w:szCs w:val="21"/>
-          <w:highlight w:val="yellow"/>
-          <w:lang w:val="en-US"/>
-        </w:rPr>
-        <w:t>attorney</w:t>
-      </w:r>
-      <w:r>
-        <w:rPr>
-          <w:rFonts w:ascii="Times New Roman" w:hAnsi="Times New Roman"/>
-          <w:sz w:val="21"/>
-          <w:szCs w:val="21"/>
-          <w:highlight w:val="yellow"/>
-        </w:rPr>
-        <w:t>]}</w:t>
-      </w:r>
-      <w:r>
-        <w:rPr>
-          <w:rFonts w:ascii="Times New Roman" w:hAnsi="Times New Roman"/>
-          <w:sz w:val="21"/>
-          <w:szCs w:val="21"/>
-        </w:rPr>
-        <w:t xml:space="preserve">, далее именуемый </w:t>
-      </w:r>
-      <w:r>
-        <w:rPr>
-          <w:rFonts w:ascii="Times New Roman" w:hAnsi="Times New Roman"/>
           <w:b/>
           <w:sz w:val="21"/>
           <w:szCs w:val="21"/>
-        </w:rPr>
-        <w:t>«Гарант»</w:t>
-      </w:r>
-      <w:r>
-        <w:rPr>
-          <w:rFonts w:ascii="Times New Roman" w:hAnsi="Times New Roman"/>
-          <w:sz w:val="21"/>
-          <w:szCs w:val="21"/>
-        </w:rPr>
-        <w:t xml:space="preserve">, настоящим гарантирует надлежащее исполнение </w:t>
-      </w:r>
-      <w:bookmarkStart w:id="2" w:name="_Hlk505353467"/>
-      <w:r>
-        <w:rPr>
-          <w:rFonts w:ascii="Times New Roman" w:hAnsi="Times New Roman"/>
-          <w:b/>
-          <w:sz w:val="21"/>
-          <w:szCs w:val="21"/>
-          <w:highlight w:val="yellow"/>
-        </w:rPr>
-        <w:t>{</w:t>
-      </w:r>
-      <w:r>
-        <w:rPr>
-          <w:rFonts w:ascii="Times New Roman" w:hAnsi="Times New Roman"/>
-          <w:b/>
-          <w:sz w:val="21"/>
-          <w:szCs w:val="21"/>
-          <w:highlight w:val="yellow"/>
-          <w:lang w:val="en-US"/>
-        </w:rPr>
-        <w:t>issue</w:t>
-      </w:r>
-      <w:r>
-        <w:rPr>
-          <w:rFonts w:ascii="Times New Roman" w:hAnsi="Times New Roman"/>
-          <w:b/>
-          <w:sz w:val="21"/>
-          <w:szCs w:val="21"/>
-          <w:highlight w:val="yellow"/>
-        </w:rPr>
-        <w:t>.</w:t>
-      </w:r>
-      <w:r>
-        <w:rPr>
-          <w:rFonts w:ascii="Times New Roman" w:hAnsi="Times New Roman"/>
-          <w:b/>
-          <w:sz w:val="21"/>
-          <w:szCs w:val="21"/>
-          <w:highlight w:val="yellow"/>
-          <w:lang w:val="en-US"/>
-        </w:rPr>
-        <w:t>issuer</w:t>
-      </w:r>
-      <w:r>
-        <w:rPr>
-          <w:rFonts w:ascii="Times New Roman" w:hAnsi="Times New Roman"/>
-          <w:b/>
-          <w:sz w:val="21"/>
-          <w:szCs w:val="21"/>
-          <w:highlight w:val="yellow"/>
-        </w:rPr>
-        <w:t>_</w:t>
-      </w:r>
-      <w:r>
-        <w:rPr>
-          <w:rFonts w:ascii="Times New Roman" w:hAnsi="Times New Roman"/>
-          <w:b/>
-          <w:sz w:val="21"/>
-          <w:szCs w:val="21"/>
-          <w:highlight w:val="yellow"/>
-          <w:lang w:val="en-US"/>
-        </w:rPr>
-        <w:t>full</w:t>
-      </w:r>
-      <w:r>
-        <w:rPr>
-          <w:rFonts w:ascii="Times New Roman" w:hAnsi="Times New Roman"/>
-          <w:b/>
-          <w:sz w:val="21"/>
-          <w:szCs w:val="21"/>
-          <w:highlight w:val="yellow"/>
-        </w:rPr>
-        <w:t>_</w:t>
-      </w:r>
-      <w:r>
-        <w:rPr>
-          <w:rFonts w:ascii="Times New Roman" w:hAnsi="Times New Roman"/>
-          <w:b/>
-          <w:sz w:val="21"/>
-          <w:szCs w:val="21"/>
-          <w:highlight w:val="yellow"/>
-          <w:lang w:val="en-US"/>
-        </w:rPr>
-        <w:t>name</w:t>
+          <w:highlight w:val="yellow"/>
+          <w:lang w:val="en-US"/>
+        </w:rPr>
+        <w:t>issue.bg_property[issuer_full_name_tp]</w:t>
       </w:r>
       <w:r>
         <w:rPr>
@@ -1128,6 +1065,7 @@
           <w:color w:val="000000"/>
           <w:sz w:val="21"/>
           <w:szCs w:val="21"/>
+          <w:highlight w:val="yellow"/>
           <w:lang w:eastAsia="ru-RU"/>
         </w:rPr>
         <w:t>{</w:t>
@@ -1139,9 +1077,10 @@
           <w:color w:val="000000"/>
           <w:sz w:val="21"/>
           <w:szCs w:val="21"/>
+          <w:highlight w:val="yellow"/>
           <w:lang w:val="en-US" w:eastAsia="ru-RU"/>
         </w:rPr>
-        <w:t>tender</w:t>
+        <w:t>issue.bg_property[tender_responsible_full_name_tp]</w:t>
       </w:r>
       <w:r>
         <w:rPr>
@@ -1150,72 +1089,7 @@
           <w:color w:val="000000"/>
           <w:sz w:val="21"/>
           <w:szCs w:val="21"/>
-          <w:lang w:eastAsia="ru-RU"/>
-        </w:rPr>
-        <w:t>_</w:t>
-      </w:r>
-      <w:r>
-        <w:rPr>
-          <w:rFonts w:eastAsia="Times New Roman" w:cs="Times New Roman" w:ascii="Times New Roman" w:hAnsi="Times New Roman"/>
-          <w:b/>
-          <w:color w:val="000000"/>
-          <w:sz w:val="21"/>
-          <w:szCs w:val="21"/>
-          <w:lang w:val="en-US" w:eastAsia="ru-RU"/>
-        </w:rPr>
-        <w:t>responsible</w:t>
-      </w:r>
-      <w:r>
-        <w:rPr>
-          <w:rFonts w:eastAsia="Times New Roman" w:cs="Times New Roman" w:ascii="Times New Roman" w:hAnsi="Times New Roman"/>
-          <w:b/>
-          <w:color w:val="000000"/>
-          <w:sz w:val="21"/>
-          <w:szCs w:val="21"/>
-          <w:lang w:eastAsia="ru-RU"/>
-        </w:rPr>
-        <w:t>_</w:t>
-      </w:r>
-      <w:r>
-        <w:rPr>
-          <w:rFonts w:eastAsia="Times New Roman" w:cs="Times New Roman" w:ascii="Times New Roman" w:hAnsi="Times New Roman"/>
-          <w:b/>
-          <w:color w:val="000000"/>
-          <w:sz w:val="21"/>
-          <w:szCs w:val="21"/>
-          <w:lang w:val="en-US" w:eastAsia="ru-RU"/>
-        </w:rPr>
-        <w:t>full</w:t>
-      </w:r>
-      <w:r>
-        <w:rPr>
-          <w:rFonts w:eastAsia="Times New Roman" w:cs="Times New Roman" w:ascii="Times New Roman" w:hAnsi="Times New Roman"/>
-          <w:b/>
-          <w:color w:val="000000"/>
-          <w:sz w:val="21"/>
-          <w:szCs w:val="21"/>
-          <w:lang w:eastAsia="ru-RU"/>
-        </w:rPr>
-        <w:t>_</w:t>
-      </w:r>
-      <w:r>
-        <w:rPr>
-          <w:rFonts w:eastAsia="Times New Roman" w:cs="Times New Roman" w:ascii="Times New Roman" w:hAnsi="Times New Roman"/>
-          <w:b/>
-          <w:color w:val="000000"/>
-          <w:sz w:val="21"/>
-          <w:szCs w:val="21"/>
-          <w:lang w:val="en-US" w:eastAsia="ru-RU"/>
-        </w:rPr>
-        <w:t>name</w:t>
-      </w:r>
-      <w:r>
-        <w:rPr>
-          <w:rFonts w:eastAsia="Times New Roman" w:cs="Times New Roman" w:ascii="Times New Roman" w:hAnsi="Times New Roman"/>
-          <w:b/>
-          <w:color w:val="000000"/>
-          <w:sz w:val="21"/>
-          <w:szCs w:val="21"/>
+          <w:highlight w:val="yellow"/>
           <w:lang w:eastAsia="ru-RU"/>
         </w:rPr>
         <w:t>}</w:t>
@@ -2818,6 +2692,8 @@
       </w:pPr>
       <w:rPr>
         <w:rFonts w:ascii="Symbol" w:hAnsi="Symbol" w:cs="Symbol" w:hint="default"/>
+        <w:sz w:val="21"/>
+        <w:rFonts w:cs="Symbol"/>
       </w:rPr>
     </w:lvl>
     <w:lvl w:ilvl="1">
@@ -2843,6 +2719,7 @@
       </w:pPr>
       <w:rPr>
         <w:rFonts w:ascii="Wingdings" w:hAnsi="Wingdings" w:cs="Wingdings" w:hint="default"/>
+        <w:rFonts w:cs="Wingdings"/>
       </w:rPr>
     </w:lvl>
     <w:lvl w:ilvl="3">
@@ -2855,6 +2732,7 @@
       </w:pPr>
       <w:rPr>
         <w:rFonts w:ascii="Symbol" w:hAnsi="Symbol" w:cs="Symbol" w:hint="default"/>
+        <w:rFonts w:cs="Symbol"/>
       </w:rPr>
     </w:lvl>
     <w:lvl w:ilvl="4">
@@ -2880,6 +2758,7 @@
       </w:pPr>
       <w:rPr>
         <w:rFonts w:ascii="Wingdings" w:hAnsi="Wingdings" w:cs="Wingdings" w:hint="default"/>
+        <w:rFonts w:cs="Wingdings"/>
       </w:rPr>
     </w:lvl>
     <w:lvl w:ilvl="6">
@@ -2892,6 +2771,7 @@
       </w:pPr>
       <w:rPr>
         <w:rFonts w:ascii="Symbol" w:hAnsi="Symbol" w:cs="Symbol" w:hint="default"/>
+        <w:rFonts w:cs="Symbol"/>
       </w:rPr>
     </w:lvl>
     <w:lvl w:ilvl="7">
@@ -2917,6 +2797,7 @@
       </w:pPr>
       <w:rPr>
         <w:rFonts w:ascii="Wingdings" w:hAnsi="Wingdings" w:cs="Wingdings" w:hint="default"/>
+        <w:rFonts w:cs="Wingdings"/>
       </w:rPr>
     </w:lvl>
   </w:abstractNum>
@@ -3030,7 +2911,6 @@
     <w:rPrDefault>
       <w:rPr>
         <w:rFonts w:ascii="Calibri" w:hAnsi="Calibri" w:eastAsia="Calibri" w:cs="" w:asciiTheme="minorHAnsi" w:cstheme="minorBidi" w:eastAsiaTheme="minorHAnsi" w:hAnsiTheme="minorHAnsi"/>
-        <w:sz w:val="22"/>
         <w:szCs w:val="22"/>
         <w:lang w:val="ru-RU" w:eastAsia="en-US" w:bidi="ar-SA"/>
       </w:rPr>
@@ -3428,7 +3308,7 @@
     </w:pPr>
     <w:rPr>
       <w:rFonts w:ascii="Calibri" w:hAnsi="Calibri" w:eastAsia="Calibri" w:cs="" w:asciiTheme="minorHAnsi" w:cstheme="minorBidi" w:eastAsiaTheme="minorHAnsi" w:hAnsiTheme="minorHAnsi"/>
-      <w:color w:val="auto"/>
+      <w:color w:val="00000A"/>
       <w:kern w:val="0"/>
       <w:sz w:val="22"/>
       <w:szCs w:val="22"/>
@@ -3520,6 +3400,166 @@
     <w:qFormat/>
     <w:rPr>
       <w:rFonts w:cs="Courier New"/>
+    </w:rPr>
+  </w:style>
+  <w:style w:type="character" w:styleId="ListLabel8">
+    <w:name w:val="ListLabel 8"/>
+    <w:qFormat/>
+    <w:rPr>
+      <w:rFonts w:ascii="Times New Roman" w:hAnsi="Times New Roman"/>
+      <w:b/>
+      <w:sz w:val="21"/>
+    </w:rPr>
+  </w:style>
+  <w:style w:type="character" w:styleId="ListLabel9">
+    <w:name w:val="ListLabel 9"/>
+    <w:qFormat/>
+    <w:rPr>
+      <w:b w:val="false"/>
+    </w:rPr>
+  </w:style>
+  <w:style w:type="character" w:styleId="ListLabel10">
+    <w:name w:val="ListLabel 10"/>
+    <w:qFormat/>
+    <w:rPr>
+      <w:rFonts w:ascii="Times New Roman" w:hAnsi="Times New Roman" w:cs="Symbol"/>
+      <w:sz w:val="21"/>
+    </w:rPr>
+  </w:style>
+  <w:style w:type="character" w:styleId="ListLabel11">
+    <w:name w:val="ListLabel 11"/>
+    <w:qFormat/>
+    <w:rPr>
+      <w:rFonts w:cs="Courier New"/>
+    </w:rPr>
+  </w:style>
+  <w:style w:type="character" w:styleId="ListLabel12">
+    <w:name w:val="ListLabel 12"/>
+    <w:qFormat/>
+    <w:rPr>
+      <w:rFonts w:cs="Wingdings"/>
+    </w:rPr>
+  </w:style>
+  <w:style w:type="character" w:styleId="ListLabel13">
+    <w:name w:val="ListLabel 13"/>
+    <w:qFormat/>
+    <w:rPr>
+      <w:rFonts w:cs="Symbol"/>
+    </w:rPr>
+  </w:style>
+  <w:style w:type="character" w:styleId="ListLabel14">
+    <w:name w:val="ListLabel 14"/>
+    <w:qFormat/>
+    <w:rPr>
+      <w:rFonts w:cs="Courier New"/>
+    </w:rPr>
+  </w:style>
+  <w:style w:type="character" w:styleId="ListLabel15">
+    <w:name w:val="ListLabel 15"/>
+    <w:qFormat/>
+    <w:rPr>
+      <w:rFonts w:cs="Wingdings"/>
+    </w:rPr>
+  </w:style>
+  <w:style w:type="character" w:styleId="ListLabel16">
+    <w:name w:val="ListLabel 16"/>
+    <w:qFormat/>
+    <w:rPr>
+      <w:rFonts w:cs="Symbol"/>
+    </w:rPr>
+  </w:style>
+  <w:style w:type="character" w:styleId="ListLabel17">
+    <w:name w:val="ListLabel 17"/>
+    <w:qFormat/>
+    <w:rPr>
+      <w:rFonts w:cs="Courier New"/>
+    </w:rPr>
+  </w:style>
+  <w:style w:type="character" w:styleId="ListLabel18">
+    <w:name w:val="ListLabel 18"/>
+    <w:qFormat/>
+    <w:rPr>
+      <w:rFonts w:cs="Wingdings"/>
+    </w:rPr>
+  </w:style>
+  <w:style w:type="character" w:styleId="ListLabel19">
+    <w:name w:val="ListLabel 19"/>
+    <w:qFormat/>
+    <w:rPr>
+      <w:rFonts w:ascii="Times New Roman" w:hAnsi="Times New Roman"/>
+      <w:b/>
+      <w:sz w:val="21"/>
+    </w:rPr>
+  </w:style>
+  <w:style w:type="character" w:styleId="ListLabel20">
+    <w:name w:val="ListLabel 20"/>
+    <w:qFormat/>
+    <w:rPr>
+      <w:b w:val="false"/>
+    </w:rPr>
+  </w:style>
+  <w:style w:type="character" w:styleId="ListLabel21">
+    <w:name w:val="ListLabel 21"/>
+    <w:qFormat/>
+    <w:rPr>
+      <w:rFonts w:ascii="Times New Roman" w:hAnsi="Times New Roman" w:cs="Symbol"/>
+      <w:sz w:val="21"/>
+    </w:rPr>
+  </w:style>
+  <w:style w:type="character" w:styleId="ListLabel22">
+    <w:name w:val="ListLabel 22"/>
+    <w:qFormat/>
+    <w:rPr>
+      <w:rFonts w:cs="Courier New"/>
+    </w:rPr>
+  </w:style>
+  <w:style w:type="character" w:styleId="ListLabel23">
+    <w:name w:val="ListLabel 23"/>
+    <w:qFormat/>
+    <w:rPr>
+      <w:rFonts w:cs="Wingdings"/>
+    </w:rPr>
+  </w:style>
+  <w:style w:type="character" w:styleId="ListLabel24">
+    <w:name w:val="ListLabel 24"/>
+    <w:qFormat/>
+    <w:rPr>
+      <w:rFonts w:cs="Symbol"/>
+    </w:rPr>
+  </w:style>
+  <w:style w:type="character" w:styleId="ListLabel25">
+    <w:name w:val="ListLabel 25"/>
+    <w:qFormat/>
+    <w:rPr>
+      <w:rFonts w:cs="Courier New"/>
+    </w:rPr>
+  </w:style>
+  <w:style w:type="character" w:styleId="ListLabel26">
+    <w:name w:val="ListLabel 26"/>
+    <w:qFormat/>
+    <w:rPr>
+      <w:rFonts w:cs="Wingdings"/>
+    </w:rPr>
+  </w:style>
+  <w:style w:type="character" w:styleId="ListLabel27">
+    <w:name w:val="ListLabel 27"/>
+    <w:qFormat/>
+    <w:rPr>
+      <w:rFonts w:cs="Symbol"/>
+    </w:rPr>
+  </w:style>
+  <w:style w:type="character" w:styleId="ListLabel28">
+    <w:name w:val="ListLabel 28"/>
+    <w:qFormat/>
+    <w:rPr>
+      <w:rFonts w:cs="Courier New"/>
+    </w:rPr>
+  </w:style>
+  <w:style w:type="character" w:styleId="ListLabel29">
+    <w:name w:val="ListLabel 29"/>
+    <w:qFormat/>
+    <w:rPr>
+      <w:rFonts w:cs="Wingdings"/>
     </w:rPr>
   </w:style>
   <w:style w:type="paragraph" w:styleId="Style16">

--- a/marer/templates/documents/acts/fz185_execution.docx
+++ b/marer/templates/documents/acts/fz185_execution.docx
@@ -114,7 +114,7 @@
         <w:tblInd w:w="0" w:type="dxa"/>
         <w:tblCellMar>
           <w:top w:w="0" w:type="dxa"/>
-          <w:left w:w="118" w:type="dxa"/>
+          <w:left w:w="123" w:type="dxa"/>
           <w:bottom w:w="0" w:type="dxa"/>
           <w:right w:w="108" w:type="dxa"/>
         </w:tblCellMar>
@@ -188,17 +188,7 @@
                 <w:highlight w:val="yellow"/>
                 <w:lang w:val="en-US"/>
               </w:rPr>
-              <w:t xml:space="preserve">{issue.humanized_created_at_with_month_as_word} </w:t>
-            </w:r>
-            <w:r>
-              <w:rPr>
-                <w:rFonts w:ascii="Times New Roman" w:hAnsi="Times New Roman"/>
-                <w:sz w:val="21"/>
-                <w:szCs w:val="21"/>
-                <w:highlight w:val="yellow"/>
-                <w:lang w:val="en-US"/>
-              </w:rPr>
-              <w:t>г.</w:t>
+              <w:t>{issue.humanized_created_at_with_quotes_and_month_as_word} г.</w:t>
             </w:r>
           </w:p>
         </w:tc>
@@ -3562,6 +3552,86 @@
       <w:rFonts w:cs="Wingdings"/>
     </w:rPr>
   </w:style>
+  <w:style w:type="character" w:styleId="ListLabel30">
+    <w:name w:val="ListLabel 30"/>
+    <w:qFormat/>
+    <w:rPr>
+      <w:rFonts w:ascii="Times New Roman" w:hAnsi="Times New Roman"/>
+      <w:b/>
+      <w:sz w:val="21"/>
+    </w:rPr>
+  </w:style>
+  <w:style w:type="character" w:styleId="ListLabel31">
+    <w:name w:val="ListLabel 31"/>
+    <w:qFormat/>
+    <w:rPr>
+      <w:b w:val="false"/>
+    </w:rPr>
+  </w:style>
+  <w:style w:type="character" w:styleId="ListLabel32">
+    <w:name w:val="ListLabel 32"/>
+    <w:qFormat/>
+    <w:rPr>
+      <w:rFonts w:ascii="Times New Roman" w:hAnsi="Times New Roman" w:cs="Symbol"/>
+      <w:sz w:val="21"/>
+    </w:rPr>
+  </w:style>
+  <w:style w:type="character" w:styleId="ListLabel33">
+    <w:name w:val="ListLabel 33"/>
+    <w:qFormat/>
+    <w:rPr>
+      <w:rFonts w:cs="Courier New"/>
+    </w:rPr>
+  </w:style>
+  <w:style w:type="character" w:styleId="ListLabel34">
+    <w:name w:val="ListLabel 34"/>
+    <w:qFormat/>
+    <w:rPr>
+      <w:rFonts w:cs="Wingdings"/>
+    </w:rPr>
+  </w:style>
+  <w:style w:type="character" w:styleId="ListLabel35">
+    <w:name w:val="ListLabel 35"/>
+    <w:qFormat/>
+    <w:rPr>
+      <w:rFonts w:cs="Symbol"/>
+    </w:rPr>
+  </w:style>
+  <w:style w:type="character" w:styleId="ListLabel36">
+    <w:name w:val="ListLabel 36"/>
+    <w:qFormat/>
+    <w:rPr>
+      <w:rFonts w:cs="Courier New"/>
+    </w:rPr>
+  </w:style>
+  <w:style w:type="character" w:styleId="ListLabel37">
+    <w:name w:val="ListLabel 37"/>
+    <w:qFormat/>
+    <w:rPr>
+      <w:rFonts w:cs="Wingdings"/>
+    </w:rPr>
+  </w:style>
+  <w:style w:type="character" w:styleId="ListLabel38">
+    <w:name w:val="ListLabel 38"/>
+    <w:qFormat/>
+    <w:rPr>
+      <w:rFonts w:cs="Symbol"/>
+    </w:rPr>
+  </w:style>
+  <w:style w:type="character" w:styleId="ListLabel39">
+    <w:name w:val="ListLabel 39"/>
+    <w:qFormat/>
+    <w:rPr>
+      <w:rFonts w:cs="Courier New"/>
+    </w:rPr>
+  </w:style>
+  <w:style w:type="character" w:styleId="ListLabel40">
+    <w:name w:val="ListLabel 40"/>
+    <w:qFormat/>
+    <w:rPr>
+      <w:rFonts w:cs="Wingdings"/>
+    </w:rPr>
+  </w:style>
   <w:style w:type="paragraph" w:styleId="Style16">
     <w:name w:val="Заголовок"/>
     <w:basedOn w:val="Normal"/>

--- a/marer/templates/documents/acts/fz185_execution.docx
+++ b/marer/templates/documents/acts/fz185_execution.docx
@@ -1,12 +1,10 @@
 
 <file path=word/document.xml><?xml version="1.0" encoding="utf-8"?>
-<w:document xmlns:o="urn:schemas-microsoft-com:office:office" xmlns:r="http://schemas.openxmlformats.org/officeDocument/2006/relationships" xmlns:v="urn:schemas-microsoft-com:vml" xmlns:w="http://schemas.openxmlformats.org/wordprocessingml/2006/main" xmlns:w10="urn:schemas-microsoft-com:office:word" xmlns:wp="http://schemas.openxmlformats.org/drawingml/2006/wordprocessingDrawing" xmlns:wps="http://schemas.microsoft.com/office/word/2010/wordprocessingShape" xmlns:wpg="http://schemas.microsoft.com/office/word/2010/wordprocessingGroup" xmlns:mc="http://schemas.openxmlformats.org/markup-compatibility/2006" xmlns:wp14="http://schemas.microsoft.com/office/word/2010/wordprocessingDrawing" xmlns:w14="http://schemas.microsoft.com/office/word/2010/wordml" mc:Ignorable="w14 wp14">
+<w:document xmlns:ve="http://schemas.openxmlformats.org/markup-compatibility/2006" xmlns:o="urn:schemas-microsoft-com:office:office" xmlns:r="http://schemas.openxmlformats.org/officeDocument/2006/relationships" xmlns:m="http://schemas.openxmlformats.org/officeDocument/2006/math" xmlns:v="urn:schemas-microsoft-com:vml" xmlns:wp="http://schemas.openxmlformats.org/drawingml/2006/wordprocessingDrawing" xmlns:w10="urn:schemas-microsoft-com:office:word" xmlns:w="http://schemas.openxmlformats.org/wordprocessingml/2006/main" xmlns:wne="http://schemas.microsoft.com/office/word/2006/wordml">
   <w:body>
     <w:p>
       <w:pPr>
-        <w:pStyle w:val="Normal"/>
-        <w:rPr>
-          <w:b/>
+        <w:rPr>
           <w:b/>
           <w:sz w:val="21"/>
           <w:szCs w:val="21"/>
@@ -16,7 +14,10 @@
       <w:bookmarkStart w:id="0" w:name="_GoBack"/>
       <w:bookmarkEnd w:id="0"/>
       <w:r>
-        <w:rPr/>
+        <w:rPr>
+          <w:noProof/>
+          <w:lang w:eastAsia="ru-RU"/>
+        </w:rPr>
         <w:drawing>
           <wp:inline distT="0" distB="0" distL="0" distR="0">
             <wp:extent cx="2838450" cy="732790"/>
@@ -35,7 +36,7 @@
                     </pic:cNvPicPr>
                   </pic:nvPicPr>
                   <pic:blipFill>
-                    <a:blip r:embed="rId2"/>
+                    <a:blip r:embed="rId6" cstate="print"/>
                     <a:stretch>
                       <a:fillRect/>
                     </a:stretch>
@@ -58,7 +59,7 @@
     </w:p>
     <w:p>
       <w:pPr>
-        <w:pStyle w:val="Style21"/>
+        <w:pStyle w:val="aa"/>
         <w:rPr>
           <w:szCs w:val="21"/>
           <w:lang w:val="en-US"/>
@@ -108,24 +109,18 @@
     </w:p>
     <w:tbl>
       <w:tblPr>
-        <w:tblStyle w:val="a7"/>
+        <w:tblStyle w:val="ac"/>
         <w:tblW w:w="9571" w:type="dxa"/>
-        <w:jc w:val="left"/>
-        <w:tblInd w:w="0" w:type="dxa"/>
         <w:tblCellMar>
-          <w:top w:w="0" w:type="dxa"/>
-          <w:left w:w="123" w:type="dxa"/>
-          <w:bottom w:w="0" w:type="dxa"/>
-          <w:right w:w="108" w:type="dxa"/>
+          <w:left w:w="128" w:type="dxa"/>
         </w:tblCellMar>
-        <w:tblLook w:lastRow="0" w:firstRow="1" w:lastColumn="0" w:firstColumn="1" w:val="04a0" w:noHBand="0" w:noVBand="1"/>
+        <w:tblLook w:val="04A0"/>
       </w:tblPr>
       <w:tblGrid>
-        <w:gridCol w:w="4785"/>
-        <w:gridCol w:w="4785"/>
+        <w:gridCol w:w="3773"/>
+        <w:gridCol w:w="5798"/>
       </w:tblGrid>
       <w:tr>
-        <w:trPr/>
         <w:tc>
           <w:tcPr>
             <w:tcW w:w="4785" w:type="dxa"/>
@@ -134,15 +129,12 @@
               <w:left w:val="nil"/>
               <w:bottom w:val="nil"/>
               <w:right w:val="nil"/>
-              <w:insideH w:val="nil"/>
-              <w:insideV w:val="nil"/>
             </w:tcBorders>
-            <w:shd w:fill="auto" w:val="clear"/>
+            <w:shd w:val="clear" w:color="auto" w:fill="auto"/>
           </w:tcPr>
           <w:p>
             <w:pPr>
-              <w:pStyle w:val="Normal"/>
-              <w:spacing w:lineRule="auto" w:line="240" w:before="0" w:after="0"/>
+              <w:spacing w:after="0" w:line="240" w:lineRule="auto"/>
               <w:rPr>
                 <w:sz w:val="21"/>
                 <w:szCs w:val="21"/>
@@ -168,17 +160,19 @@
               <w:left w:val="nil"/>
               <w:bottom w:val="nil"/>
               <w:right w:val="nil"/>
-              <w:insideH w:val="nil"/>
-              <w:insideV w:val="nil"/>
             </w:tcBorders>
-            <w:shd w:fill="auto" w:val="clear"/>
+            <w:shd w:val="clear" w:color="auto" w:fill="auto"/>
           </w:tcPr>
           <w:p>
             <w:pPr>
-              <w:pStyle w:val="Normal"/>
-              <w:spacing w:lineRule="auto" w:line="240" w:before="0" w:after="0"/>
+              <w:spacing w:after="0" w:line="240" w:lineRule="auto"/>
               <w:jc w:val="right"/>
-              <w:rPr/>
+              <w:rPr>
+                <w:lang w:val="en-US"/>
+                <w:rPrChange w:id="2" w:author="kluchnikov" w:date="2018-02-28T14:01:00Z">
+                  <w:rPr/>
+                </w:rPrChange>
+              </w:rPr>
             </w:pPr>
             <w:r>
               <w:rPr>
@@ -196,16 +190,20 @@
     </w:tbl>
     <w:p>
       <w:pPr>
-        <w:pStyle w:val="ListParagraph"/>
+        <w:pStyle w:val="ab"/>
         <w:numPr>
           <w:ilvl w:val="0"/>
           <w:numId w:val="1"/>
         </w:numPr>
-        <w:spacing w:lineRule="exact" w:line="240" w:before="0" w:after="0"/>
+        <w:spacing w:after="0" w:line="240" w:lineRule="exact"/>
         <w:ind w:left="0" w:firstLine="426"/>
-        <w:contextualSpacing/>
         <w:jc w:val="both"/>
-        <w:rPr/>
+        <w:rPr>
+          <w:lang w:val="en-US"/>
+          <w:rPrChange w:id="3" w:author="kluchnikov" w:date="2018-02-28T14:01:00Z">
+            <w:rPr/>
+          </w:rPrChange>
+        </w:rPr>
       </w:pPr>
       <w:r>
         <w:rPr>
@@ -214,22 +212,366 @@
           <w:sz w:val="21"/>
           <w:szCs w:val="21"/>
         </w:rPr>
-        <w:t xml:space="preserve">ПУБЛИЧНОЕ АКЦИОНЕРНОЕ ОБЩЕСТВО «СЕВЕРГАЗБАНК», генеральная лицензия Банка России </w:t>
-      </w:r>
-      <w:r>
-        <w:rPr>
-          <w:rFonts w:ascii="Times New Roman" w:hAnsi="Times New Roman"/>
-          <w:sz w:val="21"/>
-          <w:szCs w:val="21"/>
-        </w:rPr>
-        <w:t xml:space="preserve">№ 2816 от 13 января 2017 года, в лице </w:t>
-      </w:r>
-      <w:r>
-        <w:rPr>
-          <w:rFonts w:ascii="Times New Roman" w:hAnsi="Times New Roman"/>
-          <w:sz w:val="21"/>
-          <w:szCs w:val="21"/>
-          <w:highlight w:val="yellow"/>
+        <w:t>ПУБЛИЧНОЕ</w:t>
+      </w:r>
+      <w:r>
+        <w:rPr>
+          <w:rFonts w:ascii="Times New Roman" w:hAnsi="Times New Roman"/>
+          <w:b/>
+          <w:sz w:val="21"/>
+          <w:szCs w:val="21"/>
+          <w:lang w:val="en-US"/>
+          <w:rPrChange w:id="4" w:author="kluchnikov" w:date="2018-02-28T14:01:00Z">
+            <w:rPr>
+              <w:rFonts w:ascii="Times New Roman" w:hAnsi="Times New Roman"/>
+              <w:b/>
+              <w:sz w:val="21"/>
+              <w:szCs w:val="21"/>
+            </w:rPr>
+          </w:rPrChange>
+        </w:rPr>
+        <w:t xml:space="preserve"> </w:t>
+      </w:r>
+      <w:r>
+        <w:rPr>
+          <w:rFonts w:ascii="Times New Roman" w:hAnsi="Times New Roman"/>
+          <w:b/>
+          <w:sz w:val="21"/>
+          <w:szCs w:val="21"/>
+        </w:rPr>
+        <w:t>АКЦИОНЕРНОЕ</w:t>
+      </w:r>
+      <w:r>
+        <w:rPr>
+          <w:rFonts w:ascii="Times New Roman" w:hAnsi="Times New Roman"/>
+          <w:b/>
+          <w:sz w:val="21"/>
+          <w:szCs w:val="21"/>
+          <w:lang w:val="en-US"/>
+          <w:rPrChange w:id="5" w:author="kluchnikov" w:date="2018-02-28T14:01:00Z">
+            <w:rPr>
+              <w:rFonts w:ascii="Times New Roman" w:hAnsi="Times New Roman"/>
+              <w:b/>
+              <w:sz w:val="21"/>
+              <w:szCs w:val="21"/>
+            </w:rPr>
+          </w:rPrChange>
+        </w:rPr>
+        <w:t xml:space="preserve"> </w:t>
+      </w:r>
+      <w:r>
+        <w:rPr>
+          <w:rFonts w:ascii="Times New Roman" w:hAnsi="Times New Roman"/>
+          <w:b/>
+          <w:sz w:val="21"/>
+          <w:szCs w:val="21"/>
+        </w:rPr>
+        <w:t>ОБЩЕСТВО</w:t>
+      </w:r>
+      <w:r>
+        <w:rPr>
+          <w:rFonts w:ascii="Times New Roman" w:hAnsi="Times New Roman"/>
+          <w:b/>
+          <w:sz w:val="21"/>
+          <w:szCs w:val="21"/>
+          <w:lang w:val="en-US"/>
+          <w:rPrChange w:id="6" w:author="kluchnikov" w:date="2018-02-28T14:01:00Z">
+            <w:rPr>
+              <w:rFonts w:ascii="Times New Roman" w:hAnsi="Times New Roman"/>
+              <w:b/>
+              <w:sz w:val="21"/>
+              <w:szCs w:val="21"/>
+            </w:rPr>
+          </w:rPrChange>
+        </w:rPr>
+        <w:t xml:space="preserve"> «</w:t>
+      </w:r>
+      <w:r>
+        <w:rPr>
+          <w:rFonts w:ascii="Times New Roman" w:hAnsi="Times New Roman"/>
+          <w:b/>
+          <w:sz w:val="21"/>
+          <w:szCs w:val="21"/>
+        </w:rPr>
+        <w:t>СЕВЕРГАЗБАНК</w:t>
+      </w:r>
+      <w:r>
+        <w:rPr>
+          <w:rFonts w:ascii="Times New Roman" w:hAnsi="Times New Roman"/>
+          <w:b/>
+          <w:sz w:val="21"/>
+          <w:szCs w:val="21"/>
+          <w:lang w:val="en-US"/>
+          <w:rPrChange w:id="7" w:author="kluchnikov" w:date="2018-02-28T14:01:00Z">
+            <w:rPr>
+              <w:rFonts w:ascii="Times New Roman" w:hAnsi="Times New Roman"/>
+              <w:b/>
+              <w:sz w:val="21"/>
+              <w:szCs w:val="21"/>
+            </w:rPr>
+          </w:rPrChange>
+        </w:rPr>
+        <w:t xml:space="preserve">», </w:t>
+      </w:r>
+      <w:r>
+        <w:rPr>
+          <w:rFonts w:ascii="Times New Roman" w:hAnsi="Times New Roman"/>
+          <w:b/>
+          <w:sz w:val="21"/>
+          <w:szCs w:val="21"/>
+        </w:rPr>
+        <w:t>генеральная</w:t>
+      </w:r>
+      <w:r>
+        <w:rPr>
+          <w:rFonts w:ascii="Times New Roman" w:hAnsi="Times New Roman"/>
+          <w:b/>
+          <w:sz w:val="21"/>
+          <w:szCs w:val="21"/>
+          <w:lang w:val="en-US"/>
+          <w:rPrChange w:id="8" w:author="kluchnikov" w:date="2018-02-28T14:01:00Z">
+            <w:rPr>
+              <w:rFonts w:ascii="Times New Roman" w:hAnsi="Times New Roman"/>
+              <w:b/>
+              <w:sz w:val="21"/>
+              <w:szCs w:val="21"/>
+            </w:rPr>
+          </w:rPrChange>
+        </w:rPr>
+        <w:t xml:space="preserve"> </w:t>
+      </w:r>
+      <w:r>
+        <w:rPr>
+          <w:rFonts w:ascii="Times New Roman" w:hAnsi="Times New Roman"/>
+          <w:b/>
+          <w:sz w:val="21"/>
+          <w:szCs w:val="21"/>
+        </w:rPr>
+        <w:t>лицензия</w:t>
+      </w:r>
+      <w:r>
+        <w:rPr>
+          <w:rFonts w:ascii="Times New Roman" w:hAnsi="Times New Roman"/>
+          <w:b/>
+          <w:sz w:val="21"/>
+          <w:szCs w:val="21"/>
+          <w:lang w:val="en-US"/>
+          <w:rPrChange w:id="9" w:author="kluchnikov" w:date="2018-02-28T14:01:00Z">
+            <w:rPr>
+              <w:rFonts w:ascii="Times New Roman" w:hAnsi="Times New Roman"/>
+              <w:b/>
+              <w:sz w:val="21"/>
+              <w:szCs w:val="21"/>
+            </w:rPr>
+          </w:rPrChange>
+        </w:rPr>
+        <w:t xml:space="preserve"> </w:t>
+      </w:r>
+      <w:r>
+        <w:rPr>
+          <w:rFonts w:ascii="Times New Roman" w:hAnsi="Times New Roman"/>
+          <w:b/>
+          <w:sz w:val="21"/>
+          <w:szCs w:val="21"/>
+        </w:rPr>
+        <w:t>Банка</w:t>
+      </w:r>
+      <w:r>
+        <w:rPr>
+          <w:rFonts w:ascii="Times New Roman" w:hAnsi="Times New Roman"/>
+          <w:b/>
+          <w:sz w:val="21"/>
+          <w:szCs w:val="21"/>
+          <w:lang w:val="en-US"/>
+          <w:rPrChange w:id="10" w:author="kluchnikov" w:date="2018-02-28T14:01:00Z">
+            <w:rPr>
+              <w:rFonts w:ascii="Times New Roman" w:hAnsi="Times New Roman"/>
+              <w:b/>
+              <w:sz w:val="21"/>
+              <w:szCs w:val="21"/>
+            </w:rPr>
+          </w:rPrChange>
+        </w:rPr>
+        <w:t xml:space="preserve"> </w:t>
+      </w:r>
+      <w:r>
+        <w:rPr>
+          <w:rFonts w:ascii="Times New Roman" w:hAnsi="Times New Roman"/>
+          <w:b/>
+          <w:sz w:val="21"/>
+          <w:szCs w:val="21"/>
+        </w:rPr>
+        <w:t>России</w:t>
+      </w:r>
+      <w:r>
+        <w:rPr>
+          <w:rFonts w:ascii="Times New Roman" w:hAnsi="Times New Roman"/>
+          <w:b/>
+          <w:sz w:val="21"/>
+          <w:szCs w:val="21"/>
+          <w:lang w:val="en-US"/>
+          <w:rPrChange w:id="11" w:author="kluchnikov" w:date="2018-02-28T14:01:00Z">
+            <w:rPr>
+              <w:rFonts w:ascii="Times New Roman" w:hAnsi="Times New Roman"/>
+              <w:b/>
+              <w:sz w:val="21"/>
+              <w:szCs w:val="21"/>
+            </w:rPr>
+          </w:rPrChange>
+        </w:rPr>
+        <w:t xml:space="preserve"> </w:t>
+      </w:r>
+      <w:r>
+        <w:rPr>
+          <w:rFonts w:ascii="Times New Roman" w:hAnsi="Times New Roman"/>
+          <w:sz w:val="21"/>
+          <w:szCs w:val="21"/>
+          <w:lang w:val="en-US"/>
+          <w:rPrChange w:id="12" w:author="kluchnikov" w:date="2018-02-28T14:01:00Z">
+            <w:rPr>
+              <w:rFonts w:ascii="Times New Roman" w:hAnsi="Times New Roman"/>
+              <w:sz w:val="21"/>
+              <w:szCs w:val="21"/>
+            </w:rPr>
+          </w:rPrChange>
+        </w:rPr>
+        <w:t xml:space="preserve">№ 2816 </w:t>
+      </w:r>
+      <w:r>
+        <w:rPr>
+          <w:rFonts w:ascii="Times New Roman" w:hAnsi="Times New Roman"/>
+          <w:sz w:val="21"/>
+          <w:szCs w:val="21"/>
+        </w:rPr>
+        <w:t>от</w:t>
+      </w:r>
+      <w:r>
+        <w:rPr>
+          <w:rFonts w:ascii="Times New Roman" w:hAnsi="Times New Roman"/>
+          <w:sz w:val="21"/>
+          <w:szCs w:val="21"/>
+          <w:lang w:val="en-US"/>
+          <w:rPrChange w:id="13" w:author="kluchnikov" w:date="2018-02-28T14:01:00Z">
+            <w:rPr>
+              <w:rFonts w:ascii="Times New Roman" w:hAnsi="Times New Roman"/>
+              <w:sz w:val="21"/>
+              <w:szCs w:val="21"/>
+            </w:rPr>
+          </w:rPrChange>
+        </w:rPr>
+        <w:t xml:space="preserve"> 13 </w:t>
+      </w:r>
+      <w:r>
+        <w:rPr>
+          <w:rFonts w:ascii="Times New Roman" w:hAnsi="Times New Roman"/>
+          <w:sz w:val="21"/>
+          <w:szCs w:val="21"/>
+        </w:rPr>
+        <w:t>января</w:t>
+      </w:r>
+      <w:r>
+        <w:rPr>
+          <w:rFonts w:ascii="Times New Roman" w:hAnsi="Times New Roman"/>
+          <w:sz w:val="21"/>
+          <w:szCs w:val="21"/>
+          <w:lang w:val="en-US"/>
+          <w:rPrChange w:id="14" w:author="kluchnikov" w:date="2018-02-28T14:01:00Z">
+            <w:rPr>
+              <w:rFonts w:ascii="Times New Roman" w:hAnsi="Times New Roman"/>
+              <w:sz w:val="21"/>
+              <w:szCs w:val="21"/>
+            </w:rPr>
+          </w:rPrChange>
+        </w:rPr>
+        <w:t xml:space="preserve"> 2017 </w:t>
+      </w:r>
+      <w:r>
+        <w:rPr>
+          <w:rFonts w:ascii="Times New Roman" w:hAnsi="Times New Roman"/>
+          <w:sz w:val="21"/>
+          <w:szCs w:val="21"/>
+        </w:rPr>
+        <w:t>года</w:t>
+      </w:r>
+      <w:r>
+        <w:rPr>
+          <w:rFonts w:ascii="Times New Roman" w:hAnsi="Times New Roman"/>
+          <w:sz w:val="21"/>
+          <w:szCs w:val="21"/>
+          <w:lang w:val="en-US"/>
+          <w:rPrChange w:id="15" w:author="kluchnikov" w:date="2018-02-28T14:01:00Z">
+            <w:rPr>
+              <w:rFonts w:ascii="Times New Roman" w:hAnsi="Times New Roman"/>
+              <w:sz w:val="21"/>
+              <w:szCs w:val="21"/>
+            </w:rPr>
+          </w:rPrChange>
+        </w:rPr>
+        <w:t xml:space="preserve">, </w:t>
+      </w:r>
+      <w:r>
+        <w:rPr>
+          <w:rFonts w:ascii="Times New Roman" w:hAnsi="Times New Roman"/>
+          <w:sz w:val="21"/>
+          <w:szCs w:val="21"/>
+        </w:rPr>
+        <w:t>в</w:t>
+      </w:r>
+      <w:r>
+        <w:rPr>
+          <w:rFonts w:ascii="Times New Roman" w:hAnsi="Times New Roman"/>
+          <w:sz w:val="21"/>
+          <w:szCs w:val="21"/>
+          <w:lang w:val="en-US"/>
+          <w:rPrChange w:id="16" w:author="kluchnikov" w:date="2018-02-28T14:01:00Z">
+            <w:rPr>
+              <w:rFonts w:ascii="Times New Roman" w:hAnsi="Times New Roman"/>
+              <w:sz w:val="21"/>
+              <w:szCs w:val="21"/>
+            </w:rPr>
+          </w:rPrChange>
+        </w:rPr>
+        <w:t xml:space="preserve"> </w:t>
+      </w:r>
+      <w:r>
+        <w:rPr>
+          <w:rFonts w:ascii="Times New Roman" w:hAnsi="Times New Roman"/>
+          <w:sz w:val="21"/>
+          <w:szCs w:val="21"/>
+        </w:rPr>
+        <w:t>лице</w:t>
+      </w:r>
+      <w:r>
+        <w:rPr>
+          <w:rFonts w:ascii="Times New Roman" w:hAnsi="Times New Roman"/>
+          <w:sz w:val="21"/>
+          <w:szCs w:val="21"/>
+          <w:lang w:val="en-US"/>
+          <w:rPrChange w:id="17" w:author="kluchnikov" w:date="2018-02-28T14:01:00Z">
+            <w:rPr>
+              <w:rFonts w:ascii="Times New Roman" w:hAnsi="Times New Roman"/>
+              <w:sz w:val="21"/>
+              <w:szCs w:val="21"/>
+            </w:rPr>
+          </w:rPrChange>
+        </w:rPr>
+        <w:t xml:space="preserve"> </w:t>
+      </w:r>
+      <w:r>
+        <w:rPr>
+          <w:rFonts w:ascii="Times New Roman" w:hAnsi="Times New Roman"/>
+          <w:sz w:val="21"/>
+          <w:szCs w:val="21"/>
+          <w:highlight w:val="yellow"/>
+          <w:lang w:val="en-US"/>
+          <w:rPrChange w:id="18" w:author="kluchnikov" w:date="2018-02-28T14:01:00Z">
+            <w:rPr>
+              <w:rFonts w:ascii="Times New Roman" w:hAnsi="Times New Roman"/>
+              <w:sz w:val="21"/>
+              <w:szCs w:val="21"/>
+              <w:highlight w:val="yellow"/>
+            </w:rPr>
+          </w:rPrChange>
         </w:rPr>
         <w:t>{</w:t>
       </w:r>
@@ -249,6 +591,15 @@
           <w:sz w:val="21"/>
           <w:szCs w:val="21"/>
           <w:highlight w:val="yellow"/>
+          <w:lang w:val="en-US"/>
+          <w:rPrChange w:id="19" w:author="kluchnikov" w:date="2018-02-28T14:01:00Z">
+            <w:rPr>
+              <w:rFonts w:ascii="Times New Roman" w:hAnsi="Times New Roman"/>
+              <w:sz w:val="21"/>
+              <w:szCs w:val="21"/>
+              <w:highlight w:val="yellow"/>
+            </w:rPr>
+          </w:rPrChange>
         </w:rPr>
         <w:t>.</w:t>
       </w:r>
@@ -268,6 +619,15 @@
           <w:sz w:val="21"/>
           <w:szCs w:val="21"/>
           <w:highlight w:val="yellow"/>
+          <w:lang w:val="en-US"/>
+          <w:rPrChange w:id="20" w:author="kluchnikov" w:date="2018-02-28T14:01:00Z">
+            <w:rPr>
+              <w:rFonts w:ascii="Times New Roman" w:hAnsi="Times New Roman"/>
+              <w:sz w:val="21"/>
+              <w:szCs w:val="21"/>
+              <w:highlight w:val="yellow"/>
+            </w:rPr>
+          </w:rPrChange>
         </w:rPr>
         <w:t>_</w:t>
       </w:r>
@@ -287,6 +647,15 @@
           <w:sz w:val="21"/>
           <w:szCs w:val="21"/>
           <w:highlight w:val="yellow"/>
+          <w:lang w:val="en-US"/>
+          <w:rPrChange w:id="21" w:author="kluchnikov" w:date="2018-02-28T14:01:00Z">
+            <w:rPr>
+              <w:rFonts w:ascii="Times New Roman" w:hAnsi="Times New Roman"/>
+              <w:sz w:val="21"/>
+              <w:szCs w:val="21"/>
+              <w:highlight w:val="yellow"/>
+            </w:rPr>
+          </w:rPrChange>
         </w:rPr>
         <w:t>[</w:t>
       </w:r>
@@ -306,6 +675,15 @@
           <w:sz w:val="21"/>
           <w:szCs w:val="21"/>
           <w:highlight w:val="yellow"/>
+          <w:lang w:val="en-US"/>
+          <w:rPrChange w:id="22" w:author="kluchnikov" w:date="2018-02-28T14:01:00Z">
+            <w:rPr>
+              <w:rFonts w:ascii="Times New Roman" w:hAnsi="Times New Roman"/>
+              <w:sz w:val="21"/>
+              <w:szCs w:val="21"/>
+              <w:highlight w:val="yellow"/>
+            </w:rPr>
+          </w:rPrChange>
         </w:rPr>
         <w:t>_</w:t>
       </w:r>
@@ -325,6 +703,15 @@
           <w:sz w:val="21"/>
           <w:szCs w:val="21"/>
           <w:highlight w:val="yellow"/>
+          <w:lang w:val="en-US"/>
+          <w:rPrChange w:id="23" w:author="kluchnikov" w:date="2018-02-28T14:01:00Z">
+            <w:rPr>
+              <w:rFonts w:ascii="Times New Roman" w:hAnsi="Times New Roman"/>
+              <w:sz w:val="21"/>
+              <w:szCs w:val="21"/>
+              <w:highlight w:val="yellow"/>
+            </w:rPr>
+          </w:rPrChange>
         </w:rPr>
         <w:t>_</w:t>
       </w:r>
@@ -344,6 +731,15 @@
           <w:sz w:val="21"/>
           <w:szCs w:val="21"/>
           <w:highlight w:val="yellow"/>
+          <w:lang w:val="en-US"/>
+          <w:rPrChange w:id="24" w:author="kluchnikov" w:date="2018-02-28T14:01:00Z">
+            <w:rPr>
+              <w:rFonts w:ascii="Times New Roman" w:hAnsi="Times New Roman"/>
+              <w:sz w:val="21"/>
+              <w:szCs w:val="21"/>
+              <w:highlight w:val="yellow"/>
+            </w:rPr>
+          </w:rPrChange>
         </w:rPr>
         <w:t>_</w:t>
       </w:r>
@@ -363,6 +759,15 @@
           <w:sz w:val="21"/>
           <w:szCs w:val="21"/>
           <w:highlight w:val="yellow"/>
+          <w:lang w:val="en-US"/>
+          <w:rPrChange w:id="25" w:author="kluchnikov" w:date="2018-02-28T14:01:00Z">
+            <w:rPr>
+              <w:rFonts w:ascii="Times New Roman" w:hAnsi="Times New Roman"/>
+              <w:sz w:val="21"/>
+              <w:szCs w:val="21"/>
+              <w:highlight w:val="yellow"/>
+            </w:rPr>
+          </w:rPrChange>
         </w:rPr>
         <w:t>]}</w:t>
       </w:r>
@@ -371,6 +776,14 @@
           <w:rFonts w:ascii="Times New Roman" w:hAnsi="Times New Roman"/>
           <w:sz w:val="21"/>
           <w:szCs w:val="21"/>
+          <w:lang w:val="en-US"/>
+          <w:rPrChange w:id="26" w:author="kluchnikov" w:date="2018-02-28T14:01:00Z">
+            <w:rPr>
+              <w:rFonts w:ascii="Times New Roman" w:hAnsi="Times New Roman"/>
+              <w:sz w:val="21"/>
+              <w:szCs w:val="21"/>
+            </w:rPr>
+          </w:rPrChange>
         </w:rPr>
         <w:t xml:space="preserve"> </w:t>
       </w:r>
@@ -380,6 +793,15 @@
           <w:sz w:val="21"/>
           <w:szCs w:val="21"/>
           <w:highlight w:val="yellow"/>
+          <w:lang w:val="en-US"/>
+          <w:rPrChange w:id="27" w:author="kluchnikov" w:date="2018-02-28T14:01:00Z">
+            <w:rPr>
+              <w:rFonts w:ascii="Times New Roman" w:hAnsi="Times New Roman"/>
+              <w:sz w:val="21"/>
+              <w:szCs w:val="21"/>
+              <w:highlight w:val="yellow"/>
+            </w:rPr>
+          </w:rPrChange>
         </w:rPr>
         <w:t>{</w:t>
       </w:r>
@@ -399,6 +821,15 @@
           <w:sz w:val="21"/>
           <w:szCs w:val="21"/>
           <w:highlight w:val="yellow"/>
+          <w:lang w:val="en-US"/>
+          <w:rPrChange w:id="28" w:author="kluchnikov" w:date="2018-02-28T14:01:00Z">
+            <w:rPr>
+              <w:rFonts w:ascii="Times New Roman" w:hAnsi="Times New Roman"/>
+              <w:sz w:val="21"/>
+              <w:szCs w:val="21"/>
+              <w:highlight w:val="yellow"/>
+            </w:rPr>
+          </w:rPrChange>
         </w:rPr>
         <w:t>.</w:t>
       </w:r>
@@ -418,6 +849,15 @@
           <w:sz w:val="21"/>
           <w:szCs w:val="21"/>
           <w:highlight w:val="yellow"/>
+          <w:lang w:val="en-US"/>
+          <w:rPrChange w:id="29" w:author="kluchnikov" w:date="2018-02-28T14:01:00Z">
+            <w:rPr>
+              <w:rFonts w:ascii="Times New Roman" w:hAnsi="Times New Roman"/>
+              <w:sz w:val="21"/>
+              <w:szCs w:val="21"/>
+              <w:highlight w:val="yellow"/>
+            </w:rPr>
+          </w:rPrChange>
         </w:rPr>
         <w:t>_</w:t>
       </w:r>
@@ -437,6 +877,15 @@
           <w:sz w:val="21"/>
           <w:szCs w:val="21"/>
           <w:highlight w:val="yellow"/>
+          <w:lang w:val="en-US"/>
+          <w:rPrChange w:id="30" w:author="kluchnikov" w:date="2018-02-28T14:01:00Z">
+            <w:rPr>
+              <w:rFonts w:ascii="Times New Roman" w:hAnsi="Times New Roman"/>
+              <w:sz w:val="21"/>
+              <w:szCs w:val="21"/>
+              <w:highlight w:val="yellow"/>
+            </w:rPr>
+          </w:rPrChange>
         </w:rPr>
         <w:t>[</w:t>
       </w:r>
@@ -456,6 +905,15 @@
           <w:sz w:val="21"/>
           <w:szCs w:val="21"/>
           <w:highlight w:val="yellow"/>
+          <w:lang w:val="en-US"/>
+          <w:rPrChange w:id="31" w:author="kluchnikov" w:date="2018-02-28T14:01:00Z">
+            <w:rPr>
+              <w:rFonts w:ascii="Times New Roman" w:hAnsi="Times New Roman"/>
+              <w:sz w:val="21"/>
+              <w:szCs w:val="21"/>
+              <w:highlight w:val="yellow"/>
+            </w:rPr>
+          </w:rPrChange>
         </w:rPr>
         <w:t>_</w:t>
       </w:r>
@@ -475,6 +933,15 @@
           <w:sz w:val="21"/>
           <w:szCs w:val="21"/>
           <w:highlight w:val="yellow"/>
+          <w:lang w:val="en-US"/>
+          <w:rPrChange w:id="32" w:author="kluchnikov" w:date="2018-02-28T14:01:00Z">
+            <w:rPr>
+              <w:rFonts w:ascii="Times New Roman" w:hAnsi="Times New Roman"/>
+              <w:sz w:val="21"/>
+              <w:szCs w:val="21"/>
+              <w:highlight w:val="yellow"/>
+            </w:rPr>
+          </w:rPrChange>
         </w:rPr>
         <w:t>_</w:t>
       </w:r>
@@ -494,6 +961,15 @@
           <w:sz w:val="21"/>
           <w:szCs w:val="21"/>
           <w:highlight w:val="yellow"/>
+          <w:lang w:val="en-US"/>
+          <w:rPrChange w:id="33" w:author="kluchnikov" w:date="2018-02-28T14:01:00Z">
+            <w:rPr>
+              <w:rFonts w:ascii="Times New Roman" w:hAnsi="Times New Roman"/>
+              <w:sz w:val="21"/>
+              <w:szCs w:val="21"/>
+              <w:highlight w:val="yellow"/>
+            </w:rPr>
+          </w:rPrChange>
         </w:rPr>
         <w:t>]}</w:t>
       </w:r>
@@ -502,15 +978,128 @@
           <w:rFonts w:ascii="Times New Roman" w:hAnsi="Times New Roman"/>
           <w:sz w:val="21"/>
           <w:szCs w:val="21"/>
-        </w:rPr>
-        <w:t xml:space="preserve">, действующего на основании доверенности </w:t>
-      </w:r>
-      <w:r>
-        <w:rPr>
-          <w:rFonts w:ascii="Times New Roman" w:hAnsi="Times New Roman"/>
-          <w:sz w:val="21"/>
-          <w:szCs w:val="21"/>
-          <w:highlight w:val="yellow"/>
+          <w:lang w:val="en-US"/>
+          <w:rPrChange w:id="34" w:author="kluchnikov" w:date="2018-02-28T14:01:00Z">
+            <w:rPr>
+              <w:rFonts w:ascii="Times New Roman" w:hAnsi="Times New Roman"/>
+              <w:sz w:val="21"/>
+              <w:szCs w:val="21"/>
+            </w:rPr>
+          </w:rPrChange>
+        </w:rPr>
+        <w:t xml:space="preserve">, </w:t>
+      </w:r>
+      <w:r>
+        <w:rPr>
+          <w:rFonts w:ascii="Times New Roman" w:hAnsi="Times New Roman"/>
+          <w:sz w:val="21"/>
+          <w:szCs w:val="21"/>
+        </w:rPr>
+        <w:t>действующего</w:t>
+      </w:r>
+      <w:r>
+        <w:rPr>
+          <w:rFonts w:ascii="Times New Roman" w:hAnsi="Times New Roman"/>
+          <w:sz w:val="21"/>
+          <w:szCs w:val="21"/>
+          <w:lang w:val="en-US"/>
+          <w:rPrChange w:id="35" w:author="kluchnikov" w:date="2018-02-28T14:01:00Z">
+            <w:rPr>
+              <w:rFonts w:ascii="Times New Roman" w:hAnsi="Times New Roman"/>
+              <w:sz w:val="21"/>
+              <w:szCs w:val="21"/>
+            </w:rPr>
+          </w:rPrChange>
+        </w:rPr>
+        <w:t xml:space="preserve"> </w:t>
+      </w:r>
+      <w:r>
+        <w:rPr>
+          <w:rFonts w:ascii="Times New Roman" w:hAnsi="Times New Roman"/>
+          <w:sz w:val="21"/>
+          <w:szCs w:val="21"/>
+        </w:rPr>
+        <w:t>на</w:t>
+      </w:r>
+      <w:r>
+        <w:rPr>
+          <w:rFonts w:ascii="Times New Roman" w:hAnsi="Times New Roman"/>
+          <w:sz w:val="21"/>
+          <w:szCs w:val="21"/>
+          <w:lang w:val="en-US"/>
+          <w:rPrChange w:id="36" w:author="kluchnikov" w:date="2018-02-28T14:01:00Z">
+            <w:rPr>
+              <w:rFonts w:ascii="Times New Roman" w:hAnsi="Times New Roman"/>
+              <w:sz w:val="21"/>
+              <w:szCs w:val="21"/>
+            </w:rPr>
+          </w:rPrChange>
+        </w:rPr>
+        <w:t xml:space="preserve"> </w:t>
+      </w:r>
+      <w:r>
+        <w:rPr>
+          <w:rFonts w:ascii="Times New Roman" w:hAnsi="Times New Roman"/>
+          <w:sz w:val="21"/>
+          <w:szCs w:val="21"/>
+        </w:rPr>
+        <w:t>основании</w:t>
+      </w:r>
+      <w:r>
+        <w:rPr>
+          <w:rFonts w:ascii="Times New Roman" w:hAnsi="Times New Roman"/>
+          <w:sz w:val="21"/>
+          <w:szCs w:val="21"/>
+          <w:lang w:val="en-US"/>
+          <w:rPrChange w:id="37" w:author="kluchnikov" w:date="2018-02-28T14:01:00Z">
+            <w:rPr>
+              <w:rFonts w:ascii="Times New Roman" w:hAnsi="Times New Roman"/>
+              <w:sz w:val="21"/>
+              <w:szCs w:val="21"/>
+            </w:rPr>
+          </w:rPrChange>
+        </w:rPr>
+        <w:t xml:space="preserve"> </w:t>
+      </w:r>
+      <w:r>
+        <w:rPr>
+          <w:rFonts w:ascii="Times New Roman" w:hAnsi="Times New Roman"/>
+          <w:sz w:val="21"/>
+          <w:szCs w:val="21"/>
+        </w:rPr>
+        <w:t>доверенности</w:t>
+      </w:r>
+      <w:r>
+        <w:rPr>
+          <w:rFonts w:ascii="Times New Roman" w:hAnsi="Times New Roman"/>
+          <w:sz w:val="21"/>
+          <w:szCs w:val="21"/>
+          <w:lang w:val="en-US"/>
+          <w:rPrChange w:id="38" w:author="kluchnikov" w:date="2018-02-28T14:01:00Z">
+            <w:rPr>
+              <w:rFonts w:ascii="Times New Roman" w:hAnsi="Times New Roman"/>
+              <w:sz w:val="21"/>
+              <w:szCs w:val="21"/>
+            </w:rPr>
+          </w:rPrChange>
+        </w:rPr>
+        <w:t xml:space="preserve"> </w:t>
+      </w:r>
+      <w:r>
+        <w:rPr>
+          <w:rFonts w:ascii="Times New Roman" w:hAnsi="Times New Roman"/>
+          <w:sz w:val="21"/>
+          <w:szCs w:val="21"/>
+          <w:highlight w:val="yellow"/>
+          <w:lang w:val="en-US"/>
+          <w:rPrChange w:id="39" w:author="kluchnikov" w:date="2018-02-28T14:01:00Z">
+            <w:rPr>
+              <w:rFonts w:ascii="Times New Roman" w:hAnsi="Times New Roman"/>
+              <w:sz w:val="21"/>
+              <w:szCs w:val="21"/>
+              <w:highlight w:val="yellow"/>
+            </w:rPr>
+          </w:rPrChange>
         </w:rPr>
         <w:t>{</w:t>
       </w:r>
@@ -530,6 +1119,15 @@
           <w:sz w:val="21"/>
           <w:szCs w:val="21"/>
           <w:highlight w:val="yellow"/>
+          <w:lang w:val="en-US"/>
+          <w:rPrChange w:id="40" w:author="kluchnikov" w:date="2018-02-28T14:01:00Z">
+            <w:rPr>
+              <w:rFonts w:ascii="Times New Roman" w:hAnsi="Times New Roman"/>
+              <w:sz w:val="21"/>
+              <w:szCs w:val="21"/>
+              <w:highlight w:val="yellow"/>
+            </w:rPr>
+          </w:rPrChange>
         </w:rPr>
         <w:t>.</w:t>
       </w:r>
@@ -549,6 +1147,15 @@
           <w:sz w:val="21"/>
           <w:szCs w:val="21"/>
           <w:highlight w:val="yellow"/>
+          <w:lang w:val="en-US"/>
+          <w:rPrChange w:id="41" w:author="kluchnikov" w:date="2018-02-28T14:01:00Z">
+            <w:rPr>
+              <w:rFonts w:ascii="Times New Roman" w:hAnsi="Times New Roman"/>
+              <w:sz w:val="21"/>
+              <w:szCs w:val="21"/>
+              <w:highlight w:val="yellow"/>
+            </w:rPr>
+          </w:rPrChange>
         </w:rPr>
         <w:t>_</w:t>
       </w:r>
@@ -568,6 +1175,15 @@
           <w:sz w:val="21"/>
           <w:szCs w:val="21"/>
           <w:highlight w:val="yellow"/>
+          <w:lang w:val="en-US"/>
+          <w:rPrChange w:id="42" w:author="kluchnikov" w:date="2018-02-28T14:01:00Z">
+            <w:rPr>
+              <w:rFonts w:ascii="Times New Roman" w:hAnsi="Times New Roman"/>
+              <w:sz w:val="21"/>
+              <w:szCs w:val="21"/>
+              <w:highlight w:val="yellow"/>
+            </w:rPr>
+          </w:rPrChange>
         </w:rPr>
         <w:t>[</w:t>
       </w:r>
@@ -587,6 +1203,15 @@
           <w:sz w:val="21"/>
           <w:szCs w:val="21"/>
           <w:highlight w:val="yellow"/>
+          <w:lang w:val="en-US"/>
+          <w:rPrChange w:id="43" w:author="kluchnikov" w:date="2018-02-28T14:01:00Z">
+            <w:rPr>
+              <w:rFonts w:ascii="Times New Roman" w:hAnsi="Times New Roman"/>
+              <w:sz w:val="21"/>
+              <w:szCs w:val="21"/>
+              <w:highlight w:val="yellow"/>
+            </w:rPr>
+          </w:rPrChange>
         </w:rPr>
         <w:t>_</w:t>
       </w:r>
@@ -606,6 +1231,15 @@
           <w:sz w:val="21"/>
           <w:szCs w:val="21"/>
           <w:highlight w:val="yellow"/>
+          <w:lang w:val="en-US"/>
+          <w:rPrChange w:id="44" w:author="kluchnikov" w:date="2018-02-28T14:01:00Z">
+            <w:rPr>
+              <w:rFonts w:ascii="Times New Roman" w:hAnsi="Times New Roman"/>
+              <w:sz w:val="21"/>
+              <w:szCs w:val="21"/>
+              <w:highlight w:val="yellow"/>
+            </w:rPr>
+          </w:rPrChange>
         </w:rPr>
         <w:t>_</w:t>
       </w:r>
@@ -625,6 +1259,15 @@
           <w:sz w:val="21"/>
           <w:szCs w:val="21"/>
           <w:highlight w:val="yellow"/>
+          <w:lang w:val="en-US"/>
+          <w:rPrChange w:id="45" w:author="kluchnikov" w:date="2018-02-28T14:01:00Z">
+            <w:rPr>
+              <w:rFonts w:ascii="Times New Roman" w:hAnsi="Times New Roman"/>
+              <w:sz w:val="21"/>
+              <w:szCs w:val="21"/>
+              <w:highlight w:val="yellow"/>
+            </w:rPr>
+          </w:rPrChange>
         </w:rPr>
         <w:t>]}</w:t>
       </w:r>
@@ -633,8 +1276,64 @@
           <w:rFonts w:ascii="Times New Roman" w:hAnsi="Times New Roman"/>
           <w:sz w:val="21"/>
           <w:szCs w:val="21"/>
-        </w:rPr>
-        <w:t xml:space="preserve">, далее именуемый </w:t>
+          <w:lang w:val="en-US"/>
+          <w:rPrChange w:id="46" w:author="kluchnikov" w:date="2018-02-28T14:01:00Z">
+            <w:rPr>
+              <w:rFonts w:ascii="Times New Roman" w:hAnsi="Times New Roman"/>
+              <w:sz w:val="21"/>
+              <w:szCs w:val="21"/>
+            </w:rPr>
+          </w:rPrChange>
+        </w:rPr>
+        <w:t xml:space="preserve">, </w:t>
+      </w:r>
+      <w:r>
+        <w:rPr>
+          <w:rFonts w:ascii="Times New Roman" w:hAnsi="Times New Roman"/>
+          <w:sz w:val="21"/>
+          <w:szCs w:val="21"/>
+        </w:rPr>
+        <w:t>далее</w:t>
+      </w:r>
+      <w:r>
+        <w:rPr>
+          <w:rFonts w:ascii="Times New Roman" w:hAnsi="Times New Roman"/>
+          <w:sz w:val="21"/>
+          <w:szCs w:val="21"/>
+          <w:lang w:val="en-US"/>
+          <w:rPrChange w:id="47" w:author="kluchnikov" w:date="2018-02-28T14:01:00Z">
+            <w:rPr>
+              <w:rFonts w:ascii="Times New Roman" w:hAnsi="Times New Roman"/>
+              <w:sz w:val="21"/>
+              <w:szCs w:val="21"/>
+            </w:rPr>
+          </w:rPrChange>
+        </w:rPr>
+        <w:t xml:space="preserve"> </w:t>
+      </w:r>
+      <w:r>
+        <w:rPr>
+          <w:rFonts w:ascii="Times New Roman" w:hAnsi="Times New Roman"/>
+          <w:sz w:val="21"/>
+          <w:szCs w:val="21"/>
+        </w:rPr>
+        <w:t>именуемый</w:t>
+      </w:r>
+      <w:r>
+        <w:rPr>
+          <w:rFonts w:ascii="Times New Roman" w:hAnsi="Times New Roman"/>
+          <w:sz w:val="21"/>
+          <w:szCs w:val="21"/>
+          <w:lang w:val="en-US"/>
+          <w:rPrChange w:id="48" w:author="kluchnikov" w:date="2018-02-28T14:01:00Z">
+            <w:rPr>
+              <w:rFonts w:ascii="Times New Roman" w:hAnsi="Times New Roman"/>
+              <w:sz w:val="21"/>
+              <w:szCs w:val="21"/>
+            </w:rPr>
+          </w:rPrChange>
+        </w:rPr>
+        <w:t xml:space="preserve"> </w:t>
       </w:r>
       <w:r>
         <w:rPr>
@@ -642,25 +1341,175 @@
           <w:b/>
           <w:sz w:val="21"/>
           <w:szCs w:val="21"/>
-        </w:rPr>
-        <w:t>«Гарант»</w:t>
-      </w:r>
-      <w:r>
-        <w:rPr>
-          <w:rFonts w:ascii="Times New Roman" w:hAnsi="Times New Roman"/>
-          <w:sz w:val="21"/>
-          <w:szCs w:val="21"/>
-        </w:rPr>
-        <w:t xml:space="preserve">, настоящим гарантирует надлежащее исполнение </w:t>
-      </w:r>
-      <w:bookmarkStart w:id="2" w:name="_Hlk505353467"/>
+          <w:lang w:val="en-US"/>
+          <w:rPrChange w:id="49" w:author="kluchnikov" w:date="2018-02-28T14:01:00Z">
+            <w:rPr>
+              <w:rFonts w:ascii="Times New Roman" w:hAnsi="Times New Roman"/>
+              <w:b/>
+              <w:sz w:val="21"/>
+              <w:szCs w:val="21"/>
+            </w:rPr>
+          </w:rPrChange>
+        </w:rPr>
+        <w:t>«</w:t>
+      </w:r>
       <w:r>
         <w:rPr>
           <w:rFonts w:ascii="Times New Roman" w:hAnsi="Times New Roman"/>
           <w:b/>
           <w:sz w:val="21"/>
           <w:szCs w:val="21"/>
-          <w:highlight w:val="yellow"/>
+        </w:rPr>
+        <w:t>Гарант</w:t>
+      </w:r>
+      <w:r>
+        <w:rPr>
+          <w:rFonts w:ascii="Times New Roman" w:hAnsi="Times New Roman"/>
+          <w:b/>
+          <w:sz w:val="21"/>
+          <w:szCs w:val="21"/>
+          <w:lang w:val="en-US"/>
+          <w:rPrChange w:id="50" w:author="kluchnikov" w:date="2018-02-28T14:01:00Z">
+            <w:rPr>
+              <w:rFonts w:ascii="Times New Roman" w:hAnsi="Times New Roman"/>
+              <w:b/>
+              <w:sz w:val="21"/>
+              <w:szCs w:val="21"/>
+            </w:rPr>
+          </w:rPrChange>
+        </w:rPr>
+        <w:t>»</w:t>
+      </w:r>
+      <w:r>
+        <w:rPr>
+          <w:rFonts w:ascii="Times New Roman" w:hAnsi="Times New Roman"/>
+          <w:sz w:val="21"/>
+          <w:szCs w:val="21"/>
+          <w:lang w:val="en-US"/>
+          <w:rPrChange w:id="51" w:author="kluchnikov" w:date="2018-02-28T14:01:00Z">
+            <w:rPr>
+              <w:rFonts w:ascii="Times New Roman" w:hAnsi="Times New Roman"/>
+              <w:sz w:val="21"/>
+              <w:szCs w:val="21"/>
+            </w:rPr>
+          </w:rPrChange>
+        </w:rPr>
+        <w:t xml:space="preserve">, </w:t>
+      </w:r>
+      <w:r>
+        <w:rPr>
+          <w:rFonts w:ascii="Times New Roman" w:hAnsi="Times New Roman"/>
+          <w:sz w:val="21"/>
+          <w:szCs w:val="21"/>
+        </w:rPr>
+        <w:t>настоящим</w:t>
+      </w:r>
+      <w:r>
+        <w:rPr>
+          <w:rFonts w:ascii="Times New Roman" w:hAnsi="Times New Roman"/>
+          <w:sz w:val="21"/>
+          <w:szCs w:val="21"/>
+          <w:lang w:val="en-US"/>
+          <w:rPrChange w:id="52" w:author="kluchnikov" w:date="2018-02-28T14:01:00Z">
+            <w:rPr>
+              <w:rFonts w:ascii="Times New Roman" w:hAnsi="Times New Roman"/>
+              <w:sz w:val="21"/>
+              <w:szCs w:val="21"/>
+            </w:rPr>
+          </w:rPrChange>
+        </w:rPr>
+        <w:t xml:space="preserve"> </w:t>
+      </w:r>
+      <w:r>
+        <w:rPr>
+          <w:rFonts w:ascii="Times New Roman" w:hAnsi="Times New Roman"/>
+          <w:sz w:val="21"/>
+          <w:szCs w:val="21"/>
+        </w:rPr>
+        <w:t>гарантирует</w:t>
+      </w:r>
+      <w:r>
+        <w:rPr>
+          <w:rFonts w:ascii="Times New Roman" w:hAnsi="Times New Roman"/>
+          <w:sz w:val="21"/>
+          <w:szCs w:val="21"/>
+          <w:lang w:val="en-US"/>
+          <w:rPrChange w:id="53" w:author="kluchnikov" w:date="2018-02-28T14:01:00Z">
+            <w:rPr>
+              <w:rFonts w:ascii="Times New Roman" w:hAnsi="Times New Roman"/>
+              <w:sz w:val="21"/>
+              <w:szCs w:val="21"/>
+            </w:rPr>
+          </w:rPrChange>
+        </w:rPr>
+        <w:t xml:space="preserve"> </w:t>
+      </w:r>
+      <w:r>
+        <w:rPr>
+          <w:rFonts w:ascii="Times New Roman" w:hAnsi="Times New Roman"/>
+          <w:sz w:val="21"/>
+          <w:szCs w:val="21"/>
+        </w:rPr>
+        <w:t>надлежащее</w:t>
+      </w:r>
+      <w:r>
+        <w:rPr>
+          <w:rFonts w:ascii="Times New Roman" w:hAnsi="Times New Roman"/>
+          <w:sz w:val="21"/>
+          <w:szCs w:val="21"/>
+          <w:lang w:val="en-US"/>
+          <w:rPrChange w:id="54" w:author="kluchnikov" w:date="2018-02-28T14:01:00Z">
+            <w:rPr>
+              <w:rFonts w:ascii="Times New Roman" w:hAnsi="Times New Roman"/>
+              <w:sz w:val="21"/>
+              <w:szCs w:val="21"/>
+            </w:rPr>
+          </w:rPrChange>
+        </w:rPr>
+        <w:t xml:space="preserve"> </w:t>
+      </w:r>
+      <w:r>
+        <w:rPr>
+          <w:rFonts w:ascii="Times New Roman" w:hAnsi="Times New Roman"/>
+          <w:sz w:val="21"/>
+          <w:szCs w:val="21"/>
+        </w:rPr>
+        <w:t>исполнение</w:t>
+      </w:r>
+      <w:r>
+        <w:rPr>
+          <w:rFonts w:ascii="Times New Roman" w:hAnsi="Times New Roman"/>
+          <w:sz w:val="21"/>
+          <w:szCs w:val="21"/>
+          <w:lang w:val="en-US"/>
+          <w:rPrChange w:id="55" w:author="kluchnikov" w:date="2018-02-28T14:01:00Z">
+            <w:rPr>
+              <w:rFonts w:ascii="Times New Roman" w:hAnsi="Times New Roman"/>
+              <w:sz w:val="21"/>
+              <w:szCs w:val="21"/>
+            </w:rPr>
+          </w:rPrChange>
+        </w:rPr>
+        <w:t xml:space="preserve"> </w:t>
+      </w:r>
+      <w:bookmarkStart w:id="56" w:name="_Hlk505353467"/>
+      <w:r>
+        <w:rPr>
+          <w:rFonts w:ascii="Times New Roman" w:hAnsi="Times New Roman"/>
+          <w:b/>
+          <w:sz w:val="21"/>
+          <w:szCs w:val="21"/>
+          <w:highlight w:val="yellow"/>
+          <w:lang w:val="en-US"/>
+          <w:rPrChange w:id="57" w:author="kluchnikov" w:date="2018-02-28T14:01:00Z">
+            <w:rPr>
+              <w:rFonts w:ascii="Times New Roman" w:hAnsi="Times New Roman"/>
+              <w:b/>
+              <w:sz w:val="21"/>
+              <w:szCs w:val="21"/>
+              <w:highlight w:val="yellow"/>
+            </w:rPr>
+          </w:rPrChange>
         </w:rPr>
         <w:t>{</w:t>
       </w:r>
@@ -682,6 +1531,16 @@
           <w:sz w:val="21"/>
           <w:szCs w:val="21"/>
           <w:highlight w:val="yellow"/>
+          <w:lang w:val="en-US"/>
+          <w:rPrChange w:id="58" w:author="kluchnikov" w:date="2018-02-28T14:01:00Z">
+            <w:rPr>
+              <w:rFonts w:ascii="Times New Roman" w:hAnsi="Times New Roman"/>
+              <w:b/>
+              <w:sz w:val="21"/>
+              <w:szCs w:val="21"/>
+              <w:highlight w:val="yellow"/>
+            </w:rPr>
+          </w:rPrChange>
         </w:rPr>
         <w:t>}</w:t>
       </w:r>
@@ -690,15 +1549,56 @@
           <w:rFonts w:ascii="Times New Roman" w:hAnsi="Times New Roman"/>
           <w:sz w:val="21"/>
           <w:szCs w:val="21"/>
-        </w:rPr>
-        <w:t xml:space="preserve">, ИНН </w:t>
-      </w:r>
-      <w:r>
-        <w:rPr>
-          <w:rFonts w:ascii="Times New Roman" w:hAnsi="Times New Roman"/>
-          <w:sz w:val="21"/>
-          <w:szCs w:val="21"/>
-          <w:highlight w:val="yellow"/>
+          <w:lang w:val="en-US"/>
+          <w:rPrChange w:id="59" w:author="kluchnikov" w:date="2018-02-28T14:01:00Z">
+            <w:rPr>
+              <w:rFonts w:ascii="Times New Roman" w:hAnsi="Times New Roman"/>
+              <w:sz w:val="21"/>
+              <w:szCs w:val="21"/>
+            </w:rPr>
+          </w:rPrChange>
+        </w:rPr>
+        <w:t xml:space="preserve">, </w:t>
+      </w:r>
+      <w:r>
+        <w:rPr>
+          <w:rFonts w:ascii="Times New Roman" w:hAnsi="Times New Roman"/>
+          <w:sz w:val="21"/>
+          <w:szCs w:val="21"/>
+        </w:rPr>
+        <w:t>ИНН</w:t>
+      </w:r>
+      <w:r>
+        <w:rPr>
+          <w:rFonts w:ascii="Times New Roman" w:hAnsi="Times New Roman"/>
+          <w:sz w:val="21"/>
+          <w:szCs w:val="21"/>
+          <w:lang w:val="en-US"/>
+          <w:rPrChange w:id="60" w:author="kluchnikov" w:date="2018-02-28T14:01:00Z">
+            <w:rPr>
+              <w:rFonts w:ascii="Times New Roman" w:hAnsi="Times New Roman"/>
+              <w:sz w:val="21"/>
+              <w:szCs w:val="21"/>
+            </w:rPr>
+          </w:rPrChange>
+        </w:rPr>
+        <w:t xml:space="preserve"> </w:t>
+      </w:r>
+      <w:r>
+        <w:rPr>
+          <w:rFonts w:ascii="Times New Roman" w:hAnsi="Times New Roman"/>
+          <w:sz w:val="21"/>
+          <w:szCs w:val="21"/>
+          <w:highlight w:val="yellow"/>
+          <w:lang w:val="en-US"/>
+          <w:rPrChange w:id="61" w:author="kluchnikov" w:date="2018-02-28T14:01:00Z">
+            <w:rPr>
+              <w:rFonts w:ascii="Times New Roman" w:hAnsi="Times New Roman"/>
+              <w:sz w:val="21"/>
+              <w:szCs w:val="21"/>
+              <w:highlight w:val="yellow"/>
+            </w:rPr>
+          </w:rPrChange>
         </w:rPr>
         <w:t>{</w:t>
       </w:r>
@@ -718,6 +1618,15 @@
           <w:sz w:val="21"/>
           <w:szCs w:val="21"/>
           <w:highlight w:val="yellow"/>
+          <w:lang w:val="en-US"/>
+          <w:rPrChange w:id="62" w:author="kluchnikov" w:date="2018-02-28T14:01:00Z">
+            <w:rPr>
+              <w:rFonts w:ascii="Times New Roman" w:hAnsi="Times New Roman"/>
+              <w:sz w:val="21"/>
+              <w:szCs w:val="21"/>
+              <w:highlight w:val="yellow"/>
+            </w:rPr>
+          </w:rPrChange>
         </w:rPr>
         <w:t>.</w:t>
       </w:r>
@@ -737,6 +1646,15 @@
           <w:sz w:val="21"/>
           <w:szCs w:val="21"/>
           <w:highlight w:val="yellow"/>
+          <w:lang w:val="en-US"/>
+          <w:rPrChange w:id="63" w:author="kluchnikov" w:date="2018-02-28T14:01:00Z">
+            <w:rPr>
+              <w:rFonts w:ascii="Times New Roman" w:hAnsi="Times New Roman"/>
+              <w:sz w:val="21"/>
+              <w:szCs w:val="21"/>
+              <w:highlight w:val="yellow"/>
+            </w:rPr>
+          </w:rPrChange>
         </w:rPr>
         <w:t>_</w:t>
       </w:r>
@@ -756,17 +1674,106 @@
           <w:sz w:val="21"/>
           <w:szCs w:val="21"/>
           <w:highlight w:val="yellow"/>
+          <w:lang w:val="en-US"/>
+          <w:rPrChange w:id="64" w:author="kluchnikov" w:date="2018-02-28T14:01:00Z">
+            <w:rPr>
+              <w:rFonts w:ascii="Times New Roman" w:hAnsi="Times New Roman"/>
+              <w:sz w:val="21"/>
+              <w:szCs w:val="21"/>
+              <w:highlight w:val="yellow"/>
+            </w:rPr>
+          </w:rPrChange>
         </w:rPr>
         <w:t>}</w:t>
       </w:r>
-      <w:bookmarkEnd w:id="2"/>
-      <w:r>
-        <w:rPr>
-          <w:rFonts w:ascii="Times New Roman" w:hAnsi="Times New Roman"/>
-          <w:sz w:val="21"/>
-          <w:szCs w:val="21"/>
-        </w:rPr>
-        <w:t xml:space="preserve">, в дальнейшем именуемый </w:t>
+      <w:bookmarkEnd w:id="56"/>
+      <w:r>
+        <w:rPr>
+          <w:rFonts w:ascii="Times New Roman" w:hAnsi="Times New Roman"/>
+          <w:sz w:val="21"/>
+          <w:szCs w:val="21"/>
+          <w:lang w:val="en-US"/>
+          <w:rPrChange w:id="65" w:author="kluchnikov" w:date="2018-02-28T14:01:00Z">
+            <w:rPr>
+              <w:rFonts w:ascii="Times New Roman" w:hAnsi="Times New Roman"/>
+              <w:sz w:val="21"/>
+              <w:szCs w:val="21"/>
+            </w:rPr>
+          </w:rPrChange>
+        </w:rPr>
+        <w:t xml:space="preserve">, </w:t>
+      </w:r>
+      <w:r>
+        <w:rPr>
+          <w:rFonts w:ascii="Times New Roman" w:hAnsi="Times New Roman"/>
+          <w:sz w:val="21"/>
+          <w:szCs w:val="21"/>
+        </w:rPr>
+        <w:t>в</w:t>
+      </w:r>
+      <w:r>
+        <w:rPr>
+          <w:rFonts w:ascii="Times New Roman" w:hAnsi="Times New Roman"/>
+          <w:sz w:val="21"/>
+          <w:szCs w:val="21"/>
+          <w:lang w:val="en-US"/>
+          <w:rPrChange w:id="66" w:author="kluchnikov" w:date="2018-02-28T14:01:00Z">
+            <w:rPr>
+              <w:rFonts w:ascii="Times New Roman" w:hAnsi="Times New Roman"/>
+              <w:sz w:val="21"/>
+              <w:szCs w:val="21"/>
+            </w:rPr>
+          </w:rPrChange>
+        </w:rPr>
+        <w:t xml:space="preserve"> </w:t>
+      </w:r>
+      <w:r>
+        <w:rPr>
+          <w:rFonts w:ascii="Times New Roman" w:hAnsi="Times New Roman"/>
+          <w:sz w:val="21"/>
+          <w:szCs w:val="21"/>
+        </w:rPr>
+        <w:t>дальнейшем</w:t>
+      </w:r>
+      <w:r>
+        <w:rPr>
+          <w:rFonts w:ascii="Times New Roman" w:hAnsi="Times New Roman"/>
+          <w:sz w:val="21"/>
+          <w:szCs w:val="21"/>
+          <w:lang w:val="en-US"/>
+          <w:rPrChange w:id="67" w:author="kluchnikov" w:date="2018-02-28T14:01:00Z">
+            <w:rPr>
+              <w:rFonts w:ascii="Times New Roman" w:hAnsi="Times New Roman"/>
+              <w:sz w:val="21"/>
+              <w:szCs w:val="21"/>
+            </w:rPr>
+          </w:rPrChange>
+        </w:rPr>
+        <w:t xml:space="preserve"> </w:t>
+      </w:r>
+      <w:r>
+        <w:rPr>
+          <w:rFonts w:ascii="Times New Roman" w:hAnsi="Times New Roman"/>
+          <w:sz w:val="21"/>
+          <w:szCs w:val="21"/>
+        </w:rPr>
+        <w:t>именуемый</w:t>
+      </w:r>
+      <w:r>
+        <w:rPr>
+          <w:rFonts w:ascii="Times New Roman" w:hAnsi="Times New Roman"/>
+          <w:sz w:val="21"/>
+          <w:szCs w:val="21"/>
+          <w:lang w:val="en-US"/>
+          <w:rPrChange w:id="68" w:author="kluchnikov" w:date="2018-02-28T14:01:00Z">
+            <w:rPr>
+              <w:rFonts w:ascii="Times New Roman" w:hAnsi="Times New Roman"/>
+              <w:sz w:val="21"/>
+              <w:szCs w:val="21"/>
+            </w:rPr>
+          </w:rPrChange>
+        </w:rPr>
+        <w:t xml:space="preserve"> </w:t>
       </w:r>
       <w:r>
         <w:rPr>
@@ -774,23 +1781,124 @@
           <w:b/>
           <w:sz w:val="21"/>
           <w:szCs w:val="21"/>
-        </w:rPr>
-        <w:t>«Принципал»</w:t>
-      </w:r>
-      <w:r>
-        <w:rPr>
-          <w:rFonts w:ascii="Times New Roman" w:hAnsi="Times New Roman"/>
-          <w:sz w:val="21"/>
-          <w:szCs w:val="21"/>
-        </w:rPr>
-        <w:t xml:space="preserve">, обязательств по </w:t>
-      </w:r>
-      <w:r>
-        <w:rPr>
-          <w:rFonts w:ascii="Times New Roman" w:hAnsi="Times New Roman"/>
-          <w:sz w:val="21"/>
-          <w:szCs w:val="21"/>
-          <w:highlight w:val="yellow"/>
+          <w:lang w:val="en-US"/>
+          <w:rPrChange w:id="69" w:author="kluchnikov" w:date="2018-02-28T14:01:00Z">
+            <w:rPr>
+              <w:rFonts w:ascii="Times New Roman" w:hAnsi="Times New Roman"/>
+              <w:b/>
+              <w:sz w:val="21"/>
+              <w:szCs w:val="21"/>
+            </w:rPr>
+          </w:rPrChange>
+        </w:rPr>
+        <w:t>«</w:t>
+      </w:r>
+      <w:r>
+        <w:rPr>
+          <w:rFonts w:ascii="Times New Roman" w:hAnsi="Times New Roman"/>
+          <w:b/>
+          <w:sz w:val="21"/>
+          <w:szCs w:val="21"/>
+        </w:rPr>
+        <w:t>Принципал</w:t>
+      </w:r>
+      <w:r>
+        <w:rPr>
+          <w:rFonts w:ascii="Times New Roman" w:hAnsi="Times New Roman"/>
+          <w:b/>
+          <w:sz w:val="21"/>
+          <w:szCs w:val="21"/>
+          <w:lang w:val="en-US"/>
+          <w:rPrChange w:id="70" w:author="kluchnikov" w:date="2018-02-28T14:01:00Z">
+            <w:rPr>
+              <w:rFonts w:ascii="Times New Roman" w:hAnsi="Times New Roman"/>
+              <w:b/>
+              <w:sz w:val="21"/>
+              <w:szCs w:val="21"/>
+            </w:rPr>
+          </w:rPrChange>
+        </w:rPr>
+        <w:t>»</w:t>
+      </w:r>
+      <w:r>
+        <w:rPr>
+          <w:rFonts w:ascii="Times New Roman" w:hAnsi="Times New Roman"/>
+          <w:sz w:val="21"/>
+          <w:szCs w:val="21"/>
+          <w:lang w:val="en-US"/>
+          <w:rPrChange w:id="71" w:author="kluchnikov" w:date="2018-02-28T14:01:00Z">
+            <w:rPr>
+              <w:rFonts w:ascii="Times New Roman" w:hAnsi="Times New Roman"/>
+              <w:sz w:val="21"/>
+              <w:szCs w:val="21"/>
+            </w:rPr>
+          </w:rPrChange>
+        </w:rPr>
+        <w:t xml:space="preserve">, </w:t>
+      </w:r>
+      <w:r>
+        <w:rPr>
+          <w:rFonts w:ascii="Times New Roman" w:hAnsi="Times New Roman"/>
+          <w:sz w:val="21"/>
+          <w:szCs w:val="21"/>
+        </w:rPr>
+        <w:t>обязательств</w:t>
+      </w:r>
+      <w:r>
+        <w:rPr>
+          <w:rFonts w:ascii="Times New Roman" w:hAnsi="Times New Roman"/>
+          <w:sz w:val="21"/>
+          <w:szCs w:val="21"/>
+          <w:lang w:val="en-US"/>
+          <w:rPrChange w:id="72" w:author="kluchnikov" w:date="2018-02-28T14:01:00Z">
+            <w:rPr>
+              <w:rFonts w:ascii="Times New Roman" w:hAnsi="Times New Roman"/>
+              <w:sz w:val="21"/>
+              <w:szCs w:val="21"/>
+            </w:rPr>
+          </w:rPrChange>
+        </w:rPr>
+        <w:t xml:space="preserve"> </w:t>
+      </w:r>
+      <w:r>
+        <w:rPr>
+          <w:rFonts w:ascii="Times New Roman" w:hAnsi="Times New Roman"/>
+          <w:sz w:val="21"/>
+          <w:szCs w:val="21"/>
+        </w:rPr>
+        <w:t>по</w:t>
+      </w:r>
+      <w:r>
+        <w:rPr>
+          <w:rFonts w:ascii="Times New Roman" w:hAnsi="Times New Roman"/>
+          <w:sz w:val="21"/>
+          <w:szCs w:val="21"/>
+          <w:lang w:val="en-US"/>
+          <w:rPrChange w:id="73" w:author="kluchnikov" w:date="2018-02-28T14:01:00Z">
+            <w:rPr>
+              <w:rFonts w:ascii="Times New Roman" w:hAnsi="Times New Roman"/>
+              <w:sz w:val="21"/>
+              <w:szCs w:val="21"/>
+            </w:rPr>
+          </w:rPrChange>
+        </w:rPr>
+        <w:t xml:space="preserve"> </w:t>
+      </w:r>
+      <w:r>
+        <w:rPr>
+          <w:rFonts w:ascii="Times New Roman" w:hAnsi="Times New Roman"/>
+          <w:sz w:val="21"/>
+          <w:szCs w:val="21"/>
+          <w:highlight w:val="yellow"/>
+          <w:lang w:val="en-US"/>
+          <w:rPrChange w:id="74" w:author="kluchnikov" w:date="2018-02-28T14:01:00Z">
+            <w:rPr>
+              <w:rFonts w:ascii="Times New Roman" w:hAnsi="Times New Roman"/>
+              <w:sz w:val="21"/>
+              <w:szCs w:val="21"/>
+              <w:highlight w:val="yellow"/>
+            </w:rPr>
+          </w:rPrChange>
         </w:rPr>
         <w:t>{</w:t>
       </w:r>
@@ -810,6 +1918,15 @@
           <w:sz w:val="21"/>
           <w:szCs w:val="21"/>
           <w:highlight w:val="yellow"/>
+          <w:lang w:val="en-US"/>
+          <w:rPrChange w:id="75" w:author="kluchnikov" w:date="2018-02-28T14:01:00Z">
+            <w:rPr>
+              <w:rFonts w:ascii="Times New Roman" w:hAnsi="Times New Roman"/>
+              <w:sz w:val="21"/>
+              <w:szCs w:val="21"/>
+              <w:highlight w:val="yellow"/>
+            </w:rPr>
+          </w:rPrChange>
         </w:rPr>
         <w:t>_</w:t>
       </w:r>
@@ -829,6 +1946,15 @@
           <w:sz w:val="21"/>
           <w:szCs w:val="21"/>
           <w:highlight w:val="yellow"/>
+          <w:lang w:val="en-US"/>
+          <w:rPrChange w:id="76" w:author="kluchnikov" w:date="2018-02-28T14:01:00Z">
+            <w:rPr>
+              <w:rFonts w:ascii="Times New Roman" w:hAnsi="Times New Roman"/>
+              <w:sz w:val="21"/>
+              <w:szCs w:val="21"/>
+              <w:highlight w:val="yellow"/>
+            </w:rPr>
+          </w:rPrChange>
         </w:rPr>
         <w:t>_</w:t>
       </w:r>
@@ -848,6 +1974,15 @@
           <w:sz w:val="21"/>
           <w:szCs w:val="21"/>
           <w:highlight w:val="yellow"/>
+          <w:lang w:val="en-US"/>
+          <w:rPrChange w:id="77" w:author="kluchnikov" w:date="2018-02-28T14:01:00Z">
+            <w:rPr>
+              <w:rFonts w:ascii="Times New Roman" w:hAnsi="Times New Roman"/>
+              <w:sz w:val="21"/>
+              <w:szCs w:val="21"/>
+              <w:highlight w:val="yellow"/>
+            </w:rPr>
+          </w:rPrChange>
         </w:rPr>
         <w:t>}</w:t>
       </w:r>
@@ -856,15 +1991,208 @@
           <w:rFonts w:ascii="Times New Roman" w:hAnsi="Times New Roman"/>
           <w:sz w:val="21"/>
           <w:szCs w:val="21"/>
-        </w:rPr>
-        <w:t xml:space="preserve">, предусмотренных Договором (далее – Договор), заключаемым по итогам </w:t>
-      </w:r>
-      <w:r>
-        <w:rPr>
-          <w:rFonts w:ascii="Times New Roman" w:hAnsi="Times New Roman"/>
-          <w:sz w:val="21"/>
-          <w:szCs w:val="21"/>
-          <w:highlight w:val="yellow"/>
+          <w:lang w:val="en-US"/>
+          <w:rPrChange w:id="78" w:author="kluchnikov" w:date="2018-02-28T14:01:00Z">
+            <w:rPr>
+              <w:rFonts w:ascii="Times New Roman" w:hAnsi="Times New Roman"/>
+              <w:sz w:val="21"/>
+              <w:szCs w:val="21"/>
+            </w:rPr>
+          </w:rPrChange>
+        </w:rPr>
+        <w:t xml:space="preserve">, </w:t>
+      </w:r>
+      <w:r>
+        <w:rPr>
+          <w:rFonts w:ascii="Times New Roman" w:hAnsi="Times New Roman"/>
+          <w:sz w:val="21"/>
+          <w:szCs w:val="21"/>
+        </w:rPr>
+        <w:t>предусмотренных</w:t>
+      </w:r>
+      <w:r>
+        <w:rPr>
+          <w:rFonts w:ascii="Times New Roman" w:hAnsi="Times New Roman"/>
+          <w:sz w:val="21"/>
+          <w:szCs w:val="21"/>
+          <w:lang w:val="en-US"/>
+          <w:rPrChange w:id="79" w:author="kluchnikov" w:date="2018-02-28T14:01:00Z">
+            <w:rPr>
+              <w:rFonts w:ascii="Times New Roman" w:hAnsi="Times New Roman"/>
+              <w:sz w:val="21"/>
+              <w:szCs w:val="21"/>
+            </w:rPr>
+          </w:rPrChange>
+        </w:rPr>
+        <w:t xml:space="preserve"> </w:t>
+      </w:r>
+      <w:r>
+        <w:rPr>
+          <w:rFonts w:ascii="Times New Roman" w:hAnsi="Times New Roman"/>
+          <w:sz w:val="21"/>
+          <w:szCs w:val="21"/>
+        </w:rPr>
+        <w:t>Договором</w:t>
+      </w:r>
+      <w:r>
+        <w:rPr>
+          <w:rFonts w:ascii="Times New Roman" w:hAnsi="Times New Roman"/>
+          <w:sz w:val="21"/>
+          <w:szCs w:val="21"/>
+          <w:lang w:val="en-US"/>
+          <w:rPrChange w:id="80" w:author="kluchnikov" w:date="2018-02-28T14:01:00Z">
+            <w:rPr>
+              <w:rFonts w:ascii="Times New Roman" w:hAnsi="Times New Roman"/>
+              <w:sz w:val="21"/>
+              <w:szCs w:val="21"/>
+            </w:rPr>
+          </w:rPrChange>
+        </w:rPr>
+        <w:t xml:space="preserve"> (</w:t>
+      </w:r>
+      <w:r>
+        <w:rPr>
+          <w:rFonts w:ascii="Times New Roman" w:hAnsi="Times New Roman"/>
+          <w:sz w:val="21"/>
+          <w:szCs w:val="21"/>
+        </w:rPr>
+        <w:t>далее</w:t>
+      </w:r>
+      <w:r>
+        <w:rPr>
+          <w:rFonts w:ascii="Times New Roman" w:hAnsi="Times New Roman"/>
+          <w:sz w:val="21"/>
+          <w:szCs w:val="21"/>
+          <w:lang w:val="en-US"/>
+          <w:rPrChange w:id="81" w:author="kluchnikov" w:date="2018-02-28T14:01:00Z">
+            <w:rPr>
+              <w:rFonts w:ascii="Times New Roman" w:hAnsi="Times New Roman"/>
+              <w:sz w:val="21"/>
+              <w:szCs w:val="21"/>
+            </w:rPr>
+          </w:rPrChange>
+        </w:rPr>
+        <w:t xml:space="preserve"> – </w:t>
+      </w:r>
+      <w:r>
+        <w:rPr>
+          <w:rFonts w:ascii="Times New Roman" w:hAnsi="Times New Roman"/>
+          <w:sz w:val="21"/>
+          <w:szCs w:val="21"/>
+        </w:rPr>
+        <w:t>Договор</w:t>
+      </w:r>
+      <w:r>
+        <w:rPr>
+          <w:rFonts w:ascii="Times New Roman" w:hAnsi="Times New Roman"/>
+          <w:sz w:val="21"/>
+          <w:szCs w:val="21"/>
+          <w:lang w:val="en-US"/>
+          <w:rPrChange w:id="82" w:author="kluchnikov" w:date="2018-02-28T14:01:00Z">
+            <w:rPr>
+              <w:rFonts w:ascii="Times New Roman" w:hAnsi="Times New Roman"/>
+              <w:sz w:val="21"/>
+              <w:szCs w:val="21"/>
+            </w:rPr>
+          </w:rPrChange>
+        </w:rPr>
+        <w:t xml:space="preserve">), </w:t>
+      </w:r>
+      <w:r>
+        <w:rPr>
+          <w:rFonts w:ascii="Times New Roman" w:hAnsi="Times New Roman"/>
+          <w:sz w:val="21"/>
+          <w:szCs w:val="21"/>
+        </w:rPr>
+        <w:t>заключаемым</w:t>
+      </w:r>
+      <w:r>
+        <w:rPr>
+          <w:rFonts w:ascii="Times New Roman" w:hAnsi="Times New Roman"/>
+          <w:sz w:val="21"/>
+          <w:szCs w:val="21"/>
+          <w:lang w:val="en-US"/>
+          <w:rPrChange w:id="83" w:author="kluchnikov" w:date="2018-02-28T14:01:00Z">
+            <w:rPr>
+              <w:rFonts w:ascii="Times New Roman" w:hAnsi="Times New Roman"/>
+              <w:sz w:val="21"/>
+              <w:szCs w:val="21"/>
+            </w:rPr>
+          </w:rPrChange>
+        </w:rPr>
+        <w:t xml:space="preserve"> </w:t>
+      </w:r>
+      <w:r>
+        <w:rPr>
+          <w:rFonts w:ascii="Times New Roman" w:hAnsi="Times New Roman"/>
+          <w:sz w:val="21"/>
+          <w:szCs w:val="21"/>
+        </w:rPr>
+        <w:t>по</w:t>
+      </w:r>
+      <w:r>
+        <w:rPr>
+          <w:rFonts w:ascii="Times New Roman" w:hAnsi="Times New Roman"/>
+          <w:sz w:val="21"/>
+          <w:szCs w:val="21"/>
+          <w:lang w:val="en-US"/>
+          <w:rPrChange w:id="84" w:author="kluchnikov" w:date="2018-02-28T14:01:00Z">
+            <w:rPr>
+              <w:rFonts w:ascii="Times New Roman" w:hAnsi="Times New Roman"/>
+              <w:sz w:val="21"/>
+              <w:szCs w:val="21"/>
+            </w:rPr>
+          </w:rPrChange>
+        </w:rPr>
+        <w:t xml:space="preserve"> </w:t>
+      </w:r>
+      <w:r>
+        <w:rPr>
+          <w:rFonts w:ascii="Times New Roman" w:hAnsi="Times New Roman"/>
+          <w:sz w:val="21"/>
+          <w:szCs w:val="21"/>
+        </w:rPr>
+        <w:t>итога</w:t>
+      </w:r>
+      <w:r>
+        <w:rPr>
+          <w:rFonts w:ascii="Times New Roman" w:hAnsi="Times New Roman"/>
+          <w:sz w:val="21"/>
+          <w:szCs w:val="21"/>
+        </w:rPr>
+        <w:t>м</w:t>
+      </w:r>
+      <w:r>
+        <w:rPr>
+          <w:rFonts w:ascii="Times New Roman" w:hAnsi="Times New Roman"/>
+          <w:sz w:val="21"/>
+          <w:szCs w:val="21"/>
+          <w:lang w:val="en-US"/>
+          <w:rPrChange w:id="85" w:author="kluchnikov" w:date="2018-02-28T14:01:00Z">
+            <w:rPr>
+              <w:rFonts w:ascii="Times New Roman" w:hAnsi="Times New Roman"/>
+              <w:sz w:val="21"/>
+              <w:szCs w:val="21"/>
+            </w:rPr>
+          </w:rPrChange>
+        </w:rPr>
+        <w:t xml:space="preserve"> </w:t>
+      </w:r>
+      <w:r>
+        <w:rPr>
+          <w:rFonts w:ascii="Times New Roman" w:hAnsi="Times New Roman"/>
+          <w:sz w:val="21"/>
+          <w:szCs w:val="21"/>
+          <w:highlight w:val="yellow"/>
+          <w:lang w:val="en-US"/>
+          <w:rPrChange w:id="86" w:author="kluchnikov" w:date="2018-02-28T14:01:00Z">
+            <w:rPr>
+              <w:rFonts w:ascii="Times New Roman" w:hAnsi="Times New Roman"/>
+              <w:sz w:val="21"/>
+              <w:szCs w:val="21"/>
+              <w:highlight w:val="yellow"/>
+            </w:rPr>
+          </w:rPrChange>
         </w:rPr>
         <w:t>{</w:t>
       </w:r>
@@ -884,6 +2212,15 @@
           <w:sz w:val="21"/>
           <w:szCs w:val="21"/>
           <w:highlight w:val="yellow"/>
+          <w:lang w:val="en-US"/>
+          <w:rPrChange w:id="87" w:author="kluchnikov" w:date="2018-02-28T14:01:00Z">
+            <w:rPr>
+              <w:rFonts w:ascii="Times New Roman" w:hAnsi="Times New Roman"/>
+              <w:sz w:val="21"/>
+              <w:szCs w:val="21"/>
+              <w:highlight w:val="yellow"/>
+            </w:rPr>
+          </w:rPrChange>
         </w:rPr>
         <w:t>.</w:t>
       </w:r>
@@ -903,6 +2240,15 @@
           <w:sz w:val="21"/>
           <w:szCs w:val="21"/>
           <w:highlight w:val="yellow"/>
+          <w:lang w:val="en-US"/>
+          <w:rPrChange w:id="88" w:author="kluchnikov" w:date="2018-02-28T14:01:00Z">
+            <w:rPr>
+              <w:rFonts w:ascii="Times New Roman" w:hAnsi="Times New Roman"/>
+              <w:sz w:val="21"/>
+              <w:szCs w:val="21"/>
+              <w:highlight w:val="yellow"/>
+            </w:rPr>
+          </w:rPrChange>
         </w:rPr>
         <w:t>_</w:t>
       </w:r>
@@ -922,6 +2268,15 @@
           <w:sz w:val="21"/>
           <w:szCs w:val="21"/>
           <w:highlight w:val="yellow"/>
+          <w:lang w:val="en-US"/>
+          <w:rPrChange w:id="89" w:author="kluchnikov" w:date="2018-02-28T14:01:00Z">
+            <w:rPr>
+              <w:rFonts w:ascii="Times New Roman" w:hAnsi="Times New Roman"/>
+              <w:sz w:val="21"/>
+              <w:szCs w:val="21"/>
+              <w:highlight w:val="yellow"/>
+            </w:rPr>
+          </w:rPrChange>
         </w:rPr>
         <w:t>[</w:t>
       </w:r>
@@ -941,6 +2296,15 @@
           <w:sz w:val="21"/>
           <w:szCs w:val="21"/>
           <w:highlight w:val="yellow"/>
+          <w:lang w:val="en-US"/>
+          <w:rPrChange w:id="90" w:author="kluchnikov" w:date="2018-02-28T14:01:00Z">
+            <w:rPr>
+              <w:rFonts w:ascii="Times New Roman" w:hAnsi="Times New Roman"/>
+              <w:sz w:val="21"/>
+              <w:szCs w:val="21"/>
+              <w:highlight w:val="yellow"/>
+            </w:rPr>
+          </w:rPrChange>
         </w:rPr>
         <w:t>_</w:t>
       </w:r>
@@ -960,15 +2324,32 @@
           <w:sz w:val="21"/>
           <w:szCs w:val="21"/>
           <w:highlight w:val="yellow"/>
+          <w:lang w:val="en-US"/>
+          <w:rPrChange w:id="91" w:author="kluchnikov" w:date="2018-02-28T14:01:00Z">
+            <w:rPr>
+              <w:rFonts w:ascii="Times New Roman" w:hAnsi="Times New Roman"/>
+              <w:sz w:val="21"/>
+              <w:szCs w:val="21"/>
+              <w:highlight w:val="yellow"/>
+            </w:rPr>
+          </w:rPrChange>
         </w:rPr>
         <w:t>]}</w:t>
       </w:r>
-      <w:bookmarkStart w:id="3" w:name="_Hlk505353480"/>
-      <w:r>
-        <w:rPr>
-          <w:rFonts w:ascii="Times New Roman" w:hAnsi="Times New Roman"/>
-          <w:sz w:val="21"/>
-          <w:szCs w:val="21"/>
+      <w:bookmarkStart w:id="92" w:name="_Hlk505353480"/>
+      <w:r>
+        <w:rPr>
+          <w:rFonts w:ascii="Times New Roman" w:hAnsi="Times New Roman"/>
+          <w:sz w:val="21"/>
+          <w:szCs w:val="21"/>
+          <w:lang w:val="en-US"/>
+          <w:rPrChange w:id="93" w:author="kluchnikov" w:date="2018-02-28T14:01:00Z">
+            <w:rPr>
+              <w:rFonts w:ascii="Times New Roman" w:hAnsi="Times New Roman"/>
+              <w:sz w:val="21"/>
+              <w:szCs w:val="21"/>
+            </w:rPr>
+          </w:rPrChange>
         </w:rPr>
         <w:t xml:space="preserve"> </w:t>
       </w:r>
@@ -978,6 +2359,15 @@
           <w:sz w:val="21"/>
           <w:szCs w:val="21"/>
           <w:highlight w:val="yellow"/>
+          <w:lang w:val="en-US"/>
+          <w:rPrChange w:id="94" w:author="kluchnikov" w:date="2018-02-28T14:01:00Z">
+            <w:rPr>
+              <w:rFonts w:ascii="Times New Roman" w:hAnsi="Times New Roman"/>
+              <w:sz w:val="21"/>
+              <w:szCs w:val="21"/>
+              <w:highlight w:val="yellow"/>
+            </w:rPr>
+          </w:rPrChange>
         </w:rPr>
         <w:t>{</w:t>
       </w:r>
@@ -997,6 +2387,15 @@
           <w:sz w:val="21"/>
           <w:szCs w:val="21"/>
           <w:highlight w:val="yellow"/>
+          <w:lang w:val="en-US"/>
+          <w:rPrChange w:id="95" w:author="kluchnikov" w:date="2018-02-28T14:01:00Z">
+            <w:rPr>
+              <w:rFonts w:ascii="Times New Roman" w:hAnsi="Times New Roman"/>
+              <w:sz w:val="21"/>
+              <w:szCs w:val="21"/>
+              <w:highlight w:val="yellow"/>
+            </w:rPr>
+          </w:rPrChange>
         </w:rPr>
         <w:t>_</w:t>
       </w:r>
@@ -1016,6 +2415,15 @@
           <w:sz w:val="21"/>
           <w:szCs w:val="21"/>
           <w:highlight w:val="yellow"/>
+          <w:lang w:val="en-US"/>
+          <w:rPrChange w:id="96" w:author="kluchnikov" w:date="2018-02-28T14:01:00Z">
+            <w:rPr>
+              <w:rFonts w:ascii="Times New Roman" w:hAnsi="Times New Roman"/>
+              <w:sz w:val="21"/>
+              <w:szCs w:val="21"/>
+              <w:highlight w:val="yellow"/>
+            </w:rPr>
+          </w:rPrChange>
         </w:rPr>
         <w:t>_</w:t>
       </w:r>
@@ -1035,34 +2443,134 @@
           <w:sz w:val="21"/>
           <w:szCs w:val="21"/>
           <w:highlight w:val="yellow"/>
+          <w:lang w:val="en-US"/>
+          <w:rPrChange w:id="97" w:author="kluchnikov" w:date="2018-02-28T14:01:00Z">
+            <w:rPr>
+              <w:rFonts w:ascii="Times New Roman" w:hAnsi="Times New Roman"/>
+              <w:sz w:val="21"/>
+              <w:szCs w:val="21"/>
+              <w:highlight w:val="yellow"/>
+            </w:rPr>
+          </w:rPrChange>
         </w:rPr>
         <w:t>}</w:t>
       </w:r>
-      <w:bookmarkEnd w:id="3"/>
-      <w:r>
-        <w:rPr>
-          <w:rFonts w:ascii="Times New Roman" w:hAnsi="Times New Roman"/>
-          <w:sz w:val="21"/>
-          <w:szCs w:val="21"/>
-        </w:rPr>
-        <w:t xml:space="preserve">, между Принципалом и </w:t>
-      </w:r>
-      <w:bookmarkStart w:id="4" w:name="_Hlk505353496"/>
-      <w:r>
-        <w:rPr>
-          <w:rFonts w:eastAsia="Times New Roman" w:cs="Times New Roman" w:ascii="Times New Roman" w:hAnsi="Times New Roman"/>
+      <w:bookmarkEnd w:id="92"/>
+      <w:r>
+        <w:rPr>
+          <w:rFonts w:ascii="Times New Roman" w:hAnsi="Times New Roman"/>
+          <w:sz w:val="21"/>
+          <w:szCs w:val="21"/>
+          <w:lang w:val="en-US"/>
+          <w:rPrChange w:id="98" w:author="kluchnikov" w:date="2018-02-28T14:01:00Z">
+            <w:rPr>
+              <w:rFonts w:ascii="Times New Roman" w:hAnsi="Times New Roman"/>
+              <w:sz w:val="21"/>
+              <w:szCs w:val="21"/>
+            </w:rPr>
+          </w:rPrChange>
+        </w:rPr>
+        <w:t xml:space="preserve">, </w:t>
+      </w:r>
+      <w:r>
+        <w:rPr>
+          <w:rFonts w:ascii="Times New Roman" w:hAnsi="Times New Roman"/>
+          <w:sz w:val="21"/>
+          <w:szCs w:val="21"/>
+        </w:rPr>
+        <w:t>между</w:t>
+      </w:r>
+      <w:r>
+        <w:rPr>
+          <w:rFonts w:ascii="Times New Roman" w:hAnsi="Times New Roman"/>
+          <w:sz w:val="21"/>
+          <w:szCs w:val="21"/>
+          <w:lang w:val="en-US"/>
+          <w:rPrChange w:id="99" w:author="kluchnikov" w:date="2018-02-28T14:01:00Z">
+            <w:rPr>
+              <w:rFonts w:ascii="Times New Roman" w:hAnsi="Times New Roman"/>
+              <w:sz w:val="21"/>
+              <w:szCs w:val="21"/>
+            </w:rPr>
+          </w:rPrChange>
+        </w:rPr>
+        <w:t xml:space="preserve"> </w:t>
+      </w:r>
+      <w:r>
+        <w:rPr>
+          <w:rFonts w:ascii="Times New Roman" w:hAnsi="Times New Roman"/>
+          <w:sz w:val="21"/>
+          <w:szCs w:val="21"/>
+        </w:rPr>
+        <w:t>Принципалом</w:t>
+      </w:r>
+      <w:r>
+        <w:rPr>
+          <w:rFonts w:ascii="Times New Roman" w:hAnsi="Times New Roman"/>
+          <w:sz w:val="21"/>
+          <w:szCs w:val="21"/>
+          <w:lang w:val="en-US"/>
+          <w:rPrChange w:id="100" w:author="kluchnikov" w:date="2018-02-28T14:01:00Z">
+            <w:rPr>
+              <w:rFonts w:ascii="Times New Roman" w:hAnsi="Times New Roman"/>
+              <w:sz w:val="21"/>
+              <w:szCs w:val="21"/>
+            </w:rPr>
+          </w:rPrChange>
+        </w:rPr>
+        <w:t xml:space="preserve"> </w:t>
+      </w:r>
+      <w:r>
+        <w:rPr>
+          <w:rFonts w:ascii="Times New Roman" w:hAnsi="Times New Roman"/>
+          <w:sz w:val="21"/>
+          <w:szCs w:val="21"/>
+        </w:rPr>
+        <w:t>и</w:t>
+      </w:r>
+      <w:r>
+        <w:rPr>
+          <w:rFonts w:ascii="Times New Roman" w:hAnsi="Times New Roman"/>
+          <w:sz w:val="21"/>
+          <w:szCs w:val="21"/>
+          <w:lang w:val="en-US"/>
+          <w:rPrChange w:id="101" w:author="kluchnikov" w:date="2018-02-28T14:01:00Z">
+            <w:rPr>
+              <w:rFonts w:ascii="Times New Roman" w:hAnsi="Times New Roman"/>
+              <w:sz w:val="21"/>
+              <w:szCs w:val="21"/>
+            </w:rPr>
+          </w:rPrChange>
+        </w:rPr>
+        <w:t xml:space="preserve"> </w:t>
+      </w:r>
+      <w:bookmarkStart w:id="102" w:name="_Hlk505353496"/>
+      <w:r>
+        <w:rPr>
+          <w:rFonts w:ascii="Times New Roman" w:eastAsia="Times New Roman" w:hAnsi="Times New Roman" w:cs="Times New Roman"/>
           <w:b/>
           <w:color w:val="000000"/>
           <w:sz w:val="21"/>
           <w:szCs w:val="21"/>
           <w:highlight w:val="yellow"/>
-          <w:lang w:eastAsia="ru-RU"/>
+          <w:lang w:val="en-US" w:eastAsia="ru-RU"/>
+          <w:rPrChange w:id="103" w:author="kluchnikov" w:date="2018-02-28T14:01:00Z">
+            <w:rPr>
+              <w:rFonts w:ascii="Times New Roman" w:eastAsia="Times New Roman" w:hAnsi="Times New Roman" w:cs="Times New Roman"/>
+              <w:b/>
+              <w:color w:val="000000"/>
+              <w:sz w:val="21"/>
+              <w:szCs w:val="21"/>
+              <w:highlight w:val="yellow"/>
+              <w:lang w:eastAsia="ru-RU"/>
+            </w:rPr>
+          </w:rPrChange>
         </w:rPr>
         <w:t>{</w:t>
       </w:r>
       <w:r>
         <w:rPr>
-          <w:rFonts w:eastAsia="Times New Roman" w:cs="Times New Roman" w:ascii="Times New Roman" w:hAnsi="Times New Roman"/>
+          <w:rFonts w:ascii="Times New Roman" w:eastAsia="Times New Roman" w:hAnsi="Times New Roman" w:cs="Times New Roman"/>
           <w:b/>
           <w:color w:val="000000"/>
           <w:sz w:val="21"/>
@@ -1074,23 +2582,43 @@
       </w:r>
       <w:r>
         <w:rPr>
-          <w:rFonts w:eastAsia="Times New Roman" w:cs="Times New Roman" w:ascii="Times New Roman" w:hAnsi="Times New Roman"/>
+          <w:rFonts w:ascii="Times New Roman" w:eastAsia="Times New Roman" w:hAnsi="Times New Roman" w:cs="Times New Roman"/>
           <w:b/>
           <w:color w:val="000000"/>
           <w:sz w:val="21"/>
           <w:szCs w:val="21"/>
           <w:highlight w:val="yellow"/>
-          <w:lang w:eastAsia="ru-RU"/>
+          <w:lang w:val="en-US" w:eastAsia="ru-RU"/>
+          <w:rPrChange w:id="104" w:author="kluchnikov" w:date="2018-02-28T14:01:00Z">
+            <w:rPr>
+              <w:rFonts w:ascii="Times New Roman" w:eastAsia="Times New Roman" w:hAnsi="Times New Roman" w:cs="Times New Roman"/>
+              <w:b/>
+              <w:color w:val="000000"/>
+              <w:sz w:val="21"/>
+              <w:szCs w:val="21"/>
+              <w:highlight w:val="yellow"/>
+              <w:lang w:eastAsia="ru-RU"/>
+            </w:rPr>
+          </w:rPrChange>
         </w:rPr>
         <w:t>}</w:t>
       </w:r>
-      <w:bookmarkEnd w:id="4"/>
+      <w:bookmarkEnd w:id="102"/>
       <w:r>
         <w:rPr>
           <w:rFonts w:ascii="Times New Roman" w:hAnsi="Times New Roman"/>
           <w:b/>
           <w:sz w:val="21"/>
           <w:szCs w:val="21"/>
+          <w:lang w:val="en-US"/>
+          <w:rPrChange w:id="105" w:author="kluchnikov" w:date="2018-02-28T14:01:00Z">
+            <w:rPr>
+              <w:rFonts w:ascii="Times New Roman" w:hAnsi="Times New Roman"/>
+              <w:b/>
+              <w:sz w:val="21"/>
+              <w:szCs w:val="21"/>
+            </w:rPr>
+          </w:rPrChange>
         </w:rPr>
         <w:t xml:space="preserve">, </w:t>
       </w:r>
@@ -1100,15 +2628,64 @@
           <w:sz w:val="21"/>
           <w:szCs w:val="21"/>
         </w:rPr>
-        <w:t xml:space="preserve">юридический адрес: </w:t>
-      </w:r>
-      <w:bookmarkStart w:id="5" w:name="_Hlk505352980"/>
-      <w:r>
-        <w:rPr>
-          <w:rFonts w:ascii="Times New Roman" w:hAnsi="Times New Roman"/>
-          <w:sz w:val="21"/>
-          <w:szCs w:val="21"/>
-          <w:highlight w:val="yellow"/>
+        <w:t>юридический</w:t>
+      </w:r>
+      <w:r>
+        <w:rPr>
+          <w:rFonts w:ascii="Times New Roman" w:hAnsi="Times New Roman"/>
+          <w:sz w:val="21"/>
+          <w:szCs w:val="21"/>
+          <w:lang w:val="en-US"/>
+          <w:rPrChange w:id="106" w:author="kluchnikov" w:date="2018-02-28T14:01:00Z">
+            <w:rPr>
+              <w:rFonts w:ascii="Times New Roman" w:hAnsi="Times New Roman"/>
+              <w:sz w:val="21"/>
+              <w:szCs w:val="21"/>
+            </w:rPr>
+          </w:rPrChange>
+        </w:rPr>
+        <w:t xml:space="preserve"> </w:t>
+      </w:r>
+      <w:r>
+        <w:rPr>
+          <w:rFonts w:ascii="Times New Roman" w:hAnsi="Times New Roman"/>
+          <w:sz w:val="21"/>
+          <w:szCs w:val="21"/>
+        </w:rPr>
+        <w:t>адрес</w:t>
+      </w:r>
+      <w:r>
+        <w:rPr>
+          <w:rFonts w:ascii="Times New Roman" w:hAnsi="Times New Roman"/>
+          <w:sz w:val="21"/>
+          <w:szCs w:val="21"/>
+          <w:lang w:val="en-US"/>
+          <w:rPrChange w:id="107" w:author="kluchnikov" w:date="2018-02-28T14:01:00Z">
+            <w:rPr>
+              <w:rFonts w:ascii="Times New Roman" w:hAnsi="Times New Roman"/>
+              <w:sz w:val="21"/>
+              <w:szCs w:val="21"/>
+            </w:rPr>
+          </w:rPrChange>
+        </w:rPr>
+        <w:t xml:space="preserve">: </w:t>
+      </w:r>
+      <w:bookmarkStart w:id="108" w:name="_Hlk505352980"/>
+      <w:r>
+        <w:rPr>
+          <w:rFonts w:ascii="Times New Roman" w:hAnsi="Times New Roman"/>
+          <w:sz w:val="21"/>
+          <w:szCs w:val="21"/>
+          <w:highlight w:val="yellow"/>
+          <w:lang w:val="en-US"/>
+          <w:rPrChange w:id="109" w:author="kluchnikov" w:date="2018-02-28T14:01:00Z">
+            <w:rPr>
+              <w:rFonts w:ascii="Times New Roman" w:hAnsi="Times New Roman"/>
+              <w:sz w:val="21"/>
+              <w:szCs w:val="21"/>
+              <w:highlight w:val="yellow"/>
+            </w:rPr>
+          </w:rPrChange>
         </w:rPr>
         <w:t>{</w:t>
       </w:r>
@@ -1128,6 +2705,15 @@
           <w:sz w:val="21"/>
           <w:szCs w:val="21"/>
           <w:highlight w:val="yellow"/>
+          <w:lang w:val="en-US"/>
+          <w:rPrChange w:id="110" w:author="kluchnikov" w:date="2018-02-28T14:01:00Z">
+            <w:rPr>
+              <w:rFonts w:ascii="Times New Roman" w:hAnsi="Times New Roman"/>
+              <w:sz w:val="21"/>
+              <w:szCs w:val="21"/>
+              <w:highlight w:val="yellow"/>
+            </w:rPr>
+          </w:rPrChange>
         </w:rPr>
         <w:t>_</w:t>
       </w:r>
@@ -1147,6 +2733,15 @@
           <w:sz w:val="21"/>
           <w:szCs w:val="21"/>
           <w:highlight w:val="yellow"/>
+          <w:lang w:val="en-US"/>
+          <w:rPrChange w:id="111" w:author="kluchnikov" w:date="2018-02-28T14:01:00Z">
+            <w:rPr>
+              <w:rFonts w:ascii="Times New Roman" w:hAnsi="Times New Roman"/>
+              <w:sz w:val="21"/>
+              <w:szCs w:val="21"/>
+              <w:highlight w:val="yellow"/>
+            </w:rPr>
+          </w:rPrChange>
         </w:rPr>
         <w:t>_</w:t>
       </w:r>
@@ -1166,6 +2761,15 @@
           <w:sz w:val="21"/>
           <w:szCs w:val="21"/>
           <w:highlight w:val="yellow"/>
+          <w:lang w:val="en-US"/>
+          <w:rPrChange w:id="112" w:author="kluchnikov" w:date="2018-02-28T14:01:00Z">
+            <w:rPr>
+              <w:rFonts w:ascii="Times New Roman" w:hAnsi="Times New Roman"/>
+              <w:sz w:val="21"/>
+              <w:szCs w:val="21"/>
+              <w:highlight w:val="yellow"/>
+            </w:rPr>
+          </w:rPrChange>
         </w:rPr>
         <w:t>_</w:t>
       </w:r>
@@ -1185,26 +2789,76 @@
           <w:sz w:val="21"/>
           <w:szCs w:val="21"/>
           <w:highlight w:val="yellow"/>
+          <w:lang w:val="en-US"/>
+          <w:rPrChange w:id="113" w:author="kluchnikov" w:date="2018-02-28T14:01:00Z">
+            <w:rPr>
+              <w:rFonts w:ascii="Times New Roman" w:hAnsi="Times New Roman"/>
+              <w:sz w:val="21"/>
+              <w:szCs w:val="21"/>
+              <w:highlight w:val="yellow"/>
+            </w:rPr>
+          </w:rPrChange>
         </w:rPr>
         <w:t>}</w:t>
       </w:r>
-      <w:bookmarkEnd w:id="5"/>
-      <w:r>
-        <w:rPr>
-          <w:rFonts w:ascii="Times New Roman" w:hAnsi="Times New Roman"/>
-          <w:sz w:val="21"/>
-          <w:szCs w:val="21"/>
-        </w:rPr>
-        <w:t xml:space="preserve">, ИНН </w:t>
-      </w:r>
-      <w:bookmarkStart w:id="6" w:name="_Hlk505353805"/>
-      <w:bookmarkStart w:id="7" w:name="_Hlk505352989"/>
-      <w:r>
-        <w:rPr>
-          <w:rFonts w:ascii="Times New Roman" w:hAnsi="Times New Roman"/>
-          <w:sz w:val="21"/>
-          <w:szCs w:val="21"/>
-          <w:highlight w:val="yellow"/>
+      <w:bookmarkEnd w:id="108"/>
+      <w:r>
+        <w:rPr>
+          <w:rFonts w:ascii="Times New Roman" w:hAnsi="Times New Roman"/>
+          <w:sz w:val="21"/>
+          <w:szCs w:val="21"/>
+          <w:lang w:val="en-US"/>
+          <w:rPrChange w:id="114" w:author="kluchnikov" w:date="2018-02-28T14:01:00Z">
+            <w:rPr>
+              <w:rFonts w:ascii="Times New Roman" w:hAnsi="Times New Roman"/>
+              <w:sz w:val="21"/>
+              <w:szCs w:val="21"/>
+            </w:rPr>
+          </w:rPrChange>
+        </w:rPr>
+        <w:t xml:space="preserve">, </w:t>
+      </w:r>
+      <w:r>
+        <w:rPr>
+          <w:rFonts w:ascii="Times New Roman" w:hAnsi="Times New Roman"/>
+          <w:sz w:val="21"/>
+          <w:szCs w:val="21"/>
+        </w:rPr>
+        <w:t>ИНН</w:t>
+      </w:r>
+      <w:r>
+        <w:rPr>
+          <w:rFonts w:ascii="Times New Roman" w:hAnsi="Times New Roman"/>
+          <w:sz w:val="21"/>
+          <w:szCs w:val="21"/>
+          <w:lang w:val="en-US"/>
+          <w:rPrChange w:id="115" w:author="kluchnikov" w:date="2018-02-28T14:01:00Z">
+            <w:rPr>
+              <w:rFonts w:ascii="Times New Roman" w:hAnsi="Times New Roman"/>
+              <w:sz w:val="21"/>
+              <w:szCs w:val="21"/>
+            </w:rPr>
+          </w:rPrChange>
+        </w:rPr>
+        <w:t xml:space="preserve"> </w:t>
+      </w:r>
+      <w:bookmarkStart w:id="116" w:name="_Hlk505352989"/>
+      <w:bookmarkStart w:id="117" w:name="_Hlk505353805"/>
+      <w:r>
+        <w:rPr>
+          <w:rFonts w:ascii="Times New Roman" w:hAnsi="Times New Roman"/>
+          <w:sz w:val="21"/>
+          <w:szCs w:val="21"/>
+          <w:highlight w:val="yellow"/>
+          <w:lang w:val="en-US"/>
+          <w:rPrChange w:id="118" w:author="kluchnikov" w:date="2018-02-28T14:01:00Z">
+            <w:rPr>
+              <w:rFonts w:ascii="Times New Roman" w:hAnsi="Times New Roman"/>
+              <w:sz w:val="21"/>
+              <w:szCs w:val="21"/>
+              <w:highlight w:val="yellow"/>
+            </w:rPr>
+          </w:rPrChange>
         </w:rPr>
         <w:t>{</w:t>
       </w:r>
@@ -1224,6 +2878,15 @@
           <w:sz w:val="21"/>
           <w:szCs w:val="21"/>
           <w:highlight w:val="yellow"/>
+          <w:lang w:val="en-US"/>
+          <w:rPrChange w:id="119" w:author="kluchnikov" w:date="2018-02-28T14:01:00Z">
+            <w:rPr>
+              <w:rFonts w:ascii="Times New Roman" w:hAnsi="Times New Roman"/>
+              <w:sz w:val="21"/>
+              <w:szCs w:val="21"/>
+              <w:highlight w:val="yellow"/>
+            </w:rPr>
+          </w:rPrChange>
         </w:rPr>
         <w:t>_</w:t>
       </w:r>
@@ -1243,6 +2906,15 @@
           <w:sz w:val="21"/>
           <w:szCs w:val="21"/>
           <w:highlight w:val="yellow"/>
+          <w:lang w:val="en-US"/>
+          <w:rPrChange w:id="120" w:author="kluchnikov" w:date="2018-02-28T14:01:00Z">
+            <w:rPr>
+              <w:rFonts w:ascii="Times New Roman" w:hAnsi="Times New Roman"/>
+              <w:sz w:val="21"/>
+              <w:szCs w:val="21"/>
+              <w:highlight w:val="yellow"/>
+            </w:rPr>
+          </w:rPrChange>
         </w:rPr>
         <w:t>_</w:t>
       </w:r>
@@ -1262,26 +2934,91 @@
           <w:sz w:val="21"/>
           <w:szCs w:val="21"/>
           <w:highlight w:val="yellow"/>
+          <w:lang w:val="en-US"/>
+          <w:rPrChange w:id="121" w:author="kluchnikov" w:date="2018-02-28T14:01:00Z">
+            <w:rPr>
+              <w:rFonts w:ascii="Times New Roman" w:hAnsi="Times New Roman"/>
+              <w:sz w:val="21"/>
+              <w:szCs w:val="21"/>
+              <w:highlight w:val="yellow"/>
+            </w:rPr>
+          </w:rPrChange>
         </w:rPr>
         <w:t>}</w:t>
       </w:r>
-      <w:bookmarkEnd w:id="7"/>
-      <w:r>
-        <w:rPr>
-          <w:rFonts w:ascii="Times New Roman" w:hAnsi="Times New Roman"/>
-          <w:sz w:val="21"/>
-          <w:szCs w:val="21"/>
+      <w:bookmarkEnd w:id="116"/>
+      <w:r>
+        <w:rPr>
+          <w:rFonts w:ascii="Times New Roman" w:hAnsi="Times New Roman"/>
+          <w:sz w:val="21"/>
+          <w:szCs w:val="21"/>
+          <w:lang w:val="en-US"/>
+          <w:rPrChange w:id="122" w:author="kluchnikov" w:date="2018-02-28T14:01:00Z">
+            <w:rPr>
+              <w:rFonts w:ascii="Times New Roman" w:hAnsi="Times New Roman"/>
+              <w:sz w:val="21"/>
+              <w:szCs w:val="21"/>
+            </w:rPr>
+          </w:rPrChange>
         </w:rPr>
         <w:t xml:space="preserve">, </w:t>
       </w:r>
-      <w:bookmarkEnd w:id="6"/>
-      <w:r>
-        <w:rPr>
-          <w:rFonts w:ascii="Times New Roman" w:hAnsi="Times New Roman"/>
-          <w:sz w:val="21"/>
-          <w:szCs w:val="21"/>
-        </w:rPr>
-        <w:t>именуемый в дальнейшем</w:t>
+      <w:bookmarkEnd w:id="117"/>
+      <w:r>
+        <w:rPr>
+          <w:rFonts w:ascii="Times New Roman" w:hAnsi="Times New Roman"/>
+          <w:sz w:val="21"/>
+          <w:szCs w:val="21"/>
+        </w:rPr>
+        <w:t>именуемый</w:t>
+      </w:r>
+      <w:r>
+        <w:rPr>
+          <w:rFonts w:ascii="Times New Roman" w:hAnsi="Times New Roman"/>
+          <w:sz w:val="21"/>
+          <w:szCs w:val="21"/>
+          <w:lang w:val="en-US"/>
+          <w:rPrChange w:id="123" w:author="kluchnikov" w:date="2018-02-28T14:01:00Z">
+            <w:rPr>
+              <w:rFonts w:ascii="Times New Roman" w:hAnsi="Times New Roman"/>
+              <w:sz w:val="21"/>
+              <w:szCs w:val="21"/>
+            </w:rPr>
+          </w:rPrChange>
+        </w:rPr>
+        <w:t xml:space="preserve"> </w:t>
+      </w:r>
+      <w:r>
+        <w:rPr>
+          <w:rFonts w:ascii="Times New Roman" w:hAnsi="Times New Roman"/>
+          <w:sz w:val="21"/>
+          <w:szCs w:val="21"/>
+        </w:rPr>
+        <w:t>в</w:t>
+      </w:r>
+      <w:r>
+        <w:rPr>
+          <w:rFonts w:ascii="Times New Roman" w:hAnsi="Times New Roman"/>
+          <w:sz w:val="21"/>
+          <w:szCs w:val="21"/>
+          <w:lang w:val="en-US"/>
+          <w:rPrChange w:id="124" w:author="kluchnikov" w:date="2018-02-28T14:01:00Z">
+            <w:rPr>
+              <w:rFonts w:ascii="Times New Roman" w:hAnsi="Times New Roman"/>
+              <w:sz w:val="21"/>
+              <w:szCs w:val="21"/>
+            </w:rPr>
+          </w:rPrChange>
+        </w:rPr>
+        <w:t xml:space="preserve"> </w:t>
+      </w:r>
+      <w:r>
+        <w:rPr>
+          <w:rFonts w:ascii="Times New Roman" w:hAnsi="Times New Roman"/>
+          <w:sz w:val="21"/>
+          <w:szCs w:val="21"/>
+        </w:rPr>
+        <w:t>дальнейшем</w:t>
       </w:r>
       <w:r>
         <w:rPr>
@@ -1289,22 +3026,56 @@
           <w:b/>
           <w:sz w:val="21"/>
           <w:szCs w:val="21"/>
-        </w:rPr>
-        <w:t xml:space="preserve"> «Бенефициар»</w:t>
+          <w:lang w:val="en-US"/>
+          <w:rPrChange w:id="125" w:author="kluchnikov" w:date="2018-02-28T14:01:00Z">
+            <w:rPr>
+              <w:rFonts w:ascii="Times New Roman" w:hAnsi="Times New Roman"/>
+              <w:b/>
+              <w:sz w:val="21"/>
+              <w:szCs w:val="21"/>
+            </w:rPr>
+          </w:rPrChange>
+        </w:rPr>
+        <w:t xml:space="preserve"> «</w:t>
+      </w:r>
+      <w:r>
+        <w:rPr>
+          <w:rFonts w:ascii="Times New Roman" w:hAnsi="Times New Roman"/>
+          <w:b/>
+          <w:sz w:val="21"/>
+          <w:szCs w:val="21"/>
+        </w:rPr>
+        <w:t>Бенефициар</w:t>
+      </w:r>
+      <w:r>
+        <w:rPr>
+          <w:rFonts w:ascii="Times New Roman" w:hAnsi="Times New Roman"/>
+          <w:b/>
+          <w:sz w:val="21"/>
+          <w:szCs w:val="21"/>
+          <w:lang w:val="en-US"/>
+          <w:rPrChange w:id="126" w:author="kluchnikov" w:date="2018-02-28T14:01:00Z">
+            <w:rPr>
+              <w:rFonts w:ascii="Times New Roman" w:hAnsi="Times New Roman"/>
+              <w:b/>
+              <w:sz w:val="21"/>
+              <w:szCs w:val="21"/>
+            </w:rPr>
+          </w:rPrChange>
+        </w:rPr>
+        <w:t>»</w:t>
       </w:r>
     </w:p>
     <w:p>
       <w:pPr>
-        <w:pStyle w:val="ListParagraph"/>
+        <w:pStyle w:val="ab"/>
         <w:numPr>
           <w:ilvl w:val="0"/>
           <w:numId w:val="1"/>
         </w:numPr>
-        <w:spacing w:lineRule="exact" w:line="240" w:before="0" w:after="0"/>
+        <w:spacing w:after="0" w:line="240" w:lineRule="exact"/>
         <w:ind w:left="0" w:firstLine="426"/>
-        <w:contextualSpacing/>
         <w:jc w:val="both"/>
-        <w:rPr/>
       </w:pPr>
       <w:r>
         <w:rPr>
@@ -1314,7 +3085,7 @@
         </w:rPr>
         <w:t xml:space="preserve">Гарант настоящим безотзывно обязуется уплатить Бенефициару по его письменному требованию любую сумму, не превышающую </w:t>
       </w:r>
-      <w:bookmarkStart w:id="8" w:name="_Hlk505353001"/>
+      <w:bookmarkStart w:id="127" w:name="_Hlk505353001"/>
       <w:r>
         <w:rPr>
           <w:rFonts w:ascii="Times New Roman" w:hAnsi="Times New Roman"/>
@@ -1438,70 +3209,82 @@
         </w:rPr>
         <w:t>]}</w:t>
       </w:r>
-      <w:bookmarkEnd w:id="8"/>
-      <w:r>
-        <w:rPr>
-          <w:rFonts w:ascii="Times New Roman" w:hAnsi="Times New Roman"/>
-          <w:sz w:val="21"/>
-          <w:szCs w:val="21"/>
-        </w:rPr>
-        <w:t xml:space="preserve">, в случае ненадлежащего выполнения и/или невыполнения Принципалом обязательств, в обеспечение которых выдана настоящая банковская гарантия (далее – Гарантия). </w:t>
+      <w:bookmarkEnd w:id="127"/>
+      <w:r>
+        <w:rPr>
+          <w:rFonts w:ascii="Times New Roman" w:hAnsi="Times New Roman"/>
+          <w:sz w:val="21"/>
+          <w:szCs w:val="21"/>
+        </w:rPr>
+        <w:t>, в случае ненадлежащего выполнения и/или невыполнения Принципалом обязательств, в обеспечение которых выдан</w:t>
+      </w:r>
+      <w:r>
+        <w:rPr>
+          <w:rFonts w:ascii="Times New Roman" w:hAnsi="Times New Roman"/>
+          <w:sz w:val="21"/>
+          <w:szCs w:val="21"/>
+        </w:rPr>
+        <w:t xml:space="preserve">а настоящая банковская гарантия (далее – Гарантия). </w:t>
       </w:r>
     </w:p>
     <w:p>
       <w:pPr>
-        <w:pStyle w:val="ListParagraph"/>
+        <w:pStyle w:val="ab"/>
         <w:numPr>
           <w:ilvl w:val="0"/>
           <w:numId w:val="1"/>
         </w:numPr>
-        <w:spacing w:lineRule="exact" w:line="240" w:before="0" w:after="0"/>
+        <w:spacing w:after="0" w:line="240" w:lineRule="exact"/>
         <w:ind w:left="0" w:firstLine="426"/>
-        <w:contextualSpacing/>
         <w:jc w:val="both"/>
         <w:rPr>
           <w:rFonts w:ascii="Times New Roman" w:hAnsi="Times New Roman"/>
           <w:b/>
-          <w:b/>
-          <w:sz w:val="21"/>
-          <w:szCs w:val="21"/>
-        </w:rPr>
-      </w:pPr>
-      <w:r>
-        <w:rPr>
-          <w:rFonts w:ascii="Times New Roman" w:hAnsi="Times New Roman"/>
-          <w:sz w:val="21"/>
-          <w:szCs w:val="21"/>
-        </w:rPr>
-        <w:t>Гарант обязуется не позднее 5 (Пяти) рабочих дней с даты получения письменного требования Бенефициара, содержащего указание на то, в чем состоит нарушение Принципалом обязательств, в обеспечение которых выдана Гарантия, и документов, указанных в п.7 Гарантии, удовлетворить либо отказать в удовлетворении данного требования при наличии оснований для отказа.</w:t>
+          <w:sz w:val="21"/>
+          <w:szCs w:val="21"/>
+        </w:rPr>
+      </w:pPr>
+      <w:r>
+        <w:rPr>
+          <w:rFonts w:ascii="Times New Roman" w:hAnsi="Times New Roman"/>
+          <w:sz w:val="21"/>
+          <w:szCs w:val="21"/>
+        </w:rPr>
+        <w:t xml:space="preserve">Гарант обязуется не позднее 5 (Пяти) рабочих дней с даты получения письменного требования Бенефициара, содержащего указание на то, в чем состоит нарушение Принципалом обязательств, в обеспечение которых </w:t>
+      </w:r>
+      <w:r>
+        <w:rPr>
+          <w:rFonts w:ascii="Times New Roman" w:hAnsi="Times New Roman"/>
+          <w:sz w:val="21"/>
+          <w:szCs w:val="21"/>
+        </w:rPr>
+        <w:t>выдана Гарантия, и документов, указанных в п.7 Гарантии, удовлетворить либо отказать в удовлетворении данного требования при наличии оснований для отказа.</w:t>
       </w:r>
     </w:p>
     <w:p>
       <w:pPr>
-        <w:pStyle w:val="ListParagraph"/>
+        <w:pStyle w:val="ab"/>
         <w:numPr>
           <w:ilvl w:val="0"/>
           <w:numId w:val="1"/>
         </w:numPr>
-        <w:spacing w:lineRule="exact" w:line="240" w:before="0" w:after="0"/>
+        <w:spacing w:after="0" w:line="240" w:lineRule="exact"/>
         <w:ind w:left="0" w:firstLine="426"/>
-        <w:contextualSpacing/>
         <w:jc w:val="both"/>
         <w:rPr>
           <w:rFonts w:ascii="Times New Roman" w:hAnsi="Times New Roman"/>
           <w:b/>
+          <w:sz w:val="21"/>
+          <w:szCs w:val="21"/>
+        </w:rPr>
+      </w:pPr>
+      <w:r>
+        <w:rPr>
+          <w:rFonts w:ascii="Times New Roman" w:hAnsi="Times New Roman"/>
           <w:b/>
           <w:sz w:val="21"/>
           <w:szCs w:val="21"/>
         </w:rPr>
-      </w:pPr>
-      <w:r>
-        <w:rPr>
-          <w:rFonts w:ascii="Times New Roman" w:hAnsi="Times New Roman"/>
-          <w:b/>
-          <w:sz w:val="21"/>
-          <w:szCs w:val="21"/>
-        </w:rPr>
         <w:t xml:space="preserve"> </w:t>
       </w:r>
       <w:r>
@@ -1511,31 +3294,38 @@
           <w:szCs w:val="21"/>
           <w:lang w:eastAsia="ru-RU"/>
         </w:rPr>
-        <w:t>Бенефициар имеет безусловное право на истребование суммы банковской гарантии полностью или частично в случае неисполнения и/или ненадлежащего исполнения Принципалом своих обязательств по вышеуказанному Договору в предусмотренные сроки и/или расторжения Договора.</w:t>
+        <w:t xml:space="preserve">Бенефициар имеет безусловное право на истребование суммы банковской гарантии полностью или частично </w:t>
+      </w:r>
+      <w:r>
+        <w:rPr>
+          <w:rFonts w:ascii="Times New Roman" w:hAnsi="Times New Roman"/>
+          <w:sz w:val="21"/>
+          <w:szCs w:val="21"/>
+          <w:lang w:eastAsia="ru-RU"/>
+        </w:rPr>
+        <w:t>в случае неисполнения и/или ненадлежащего исполнения Принципалом своих обязательств по вышеуказанному Договору в предусмотренные сроки и/или расторжения Договора.</w:t>
       </w:r>
     </w:p>
     <w:p>
       <w:pPr>
-        <w:pStyle w:val="ListParagraph"/>
+        <w:pStyle w:val="ab"/>
         <w:numPr>
           <w:ilvl w:val="0"/>
           <w:numId w:val="1"/>
         </w:numPr>
-        <w:spacing w:lineRule="exact" w:line="240" w:before="0" w:after="0"/>
+        <w:spacing w:after="0" w:line="240" w:lineRule="exact"/>
         <w:ind w:left="0" w:firstLine="426"/>
-        <w:contextualSpacing/>
         <w:jc w:val="both"/>
         <w:rPr>
           <w:rFonts w:ascii="Times New Roman" w:hAnsi="Times New Roman"/>
           <w:b/>
-          <w:b/>
-          <w:sz w:val="21"/>
-          <w:szCs w:val="21"/>
-        </w:rPr>
-      </w:pPr>
-      <w:r>
-        <w:rPr>
-          <w:rFonts w:eastAsia="Times New Roman" w:ascii="Times New Roman" w:hAnsi="Times New Roman"/>
+          <w:sz w:val="21"/>
+          <w:szCs w:val="21"/>
+        </w:rPr>
+      </w:pPr>
+      <w:r>
+        <w:rPr>
+          <w:rFonts w:ascii="Times New Roman" w:eastAsia="Times New Roman" w:hAnsi="Times New Roman"/>
           <w:sz w:val="21"/>
           <w:szCs w:val="21"/>
           <w:lang w:eastAsia="ru-RU"/>
@@ -1548,11 +3338,19 @@
           <w:sz w:val="21"/>
           <w:szCs w:val="21"/>
         </w:rPr>
-        <w:t xml:space="preserve">,  в том числе </w:t>
-      </w:r>
-      <w:r>
-        <w:rPr>
-          <w:rFonts w:eastAsia="Times New Roman" w:ascii="Times New Roman" w:hAnsi="Times New Roman"/>
+        <w:t>,  в том</w:t>
+      </w:r>
+      <w:r>
+        <w:rPr>
+          <w:rFonts w:ascii="Times New Roman" w:hAnsi="Times New Roman"/>
+          <w:sz w:val="21"/>
+          <w:szCs w:val="21"/>
+        </w:rPr>
+        <w:t xml:space="preserve"> числе </w:t>
+      </w:r>
+      <w:r>
+        <w:rPr>
+          <w:rFonts w:ascii="Times New Roman" w:eastAsia="Times New Roman" w:hAnsi="Times New Roman"/>
           <w:sz w:val="21"/>
           <w:szCs w:val="21"/>
           <w:lang w:eastAsia="ru-RU"/>
@@ -1562,59 +3360,80 @@
     </w:p>
     <w:p>
       <w:pPr>
-        <w:pStyle w:val="ListParagraph"/>
+        <w:pStyle w:val="ab"/>
         <w:numPr>
           <w:ilvl w:val="0"/>
           <w:numId w:val="1"/>
         </w:numPr>
-        <w:spacing w:lineRule="exact" w:line="240" w:before="0" w:after="0"/>
+        <w:spacing w:after="0" w:line="240" w:lineRule="exact"/>
         <w:ind w:left="0" w:firstLine="426"/>
-        <w:contextualSpacing/>
         <w:jc w:val="both"/>
         <w:rPr>
           <w:rFonts w:ascii="Times New Roman" w:hAnsi="Times New Roman"/>
           <w:b/>
-          <w:b/>
-          <w:sz w:val="21"/>
-          <w:szCs w:val="21"/>
-        </w:rPr>
-      </w:pPr>
-      <w:r>
-        <w:rPr>
-          <w:rFonts w:eastAsia="Times New Roman" w:ascii="Times New Roman" w:hAnsi="Times New Roman"/>
+          <w:sz w:val="21"/>
+          <w:szCs w:val="21"/>
+        </w:rPr>
+      </w:pPr>
+      <w:r>
+        <w:rPr>
+          <w:rFonts w:ascii="Times New Roman" w:eastAsia="Times New Roman" w:hAnsi="Times New Roman"/>
           <w:sz w:val="21"/>
           <w:szCs w:val="21"/>
           <w:lang w:eastAsia="ru-RU"/>
         </w:rPr>
-        <w:t>Обязательства Гаранта перед Бенефициаром по настоящей банковской гарантии ограничены суммой, указанной в п. 2 Гарантии и уменьшаются по мере осуществления Гарантом платежей по Гарантии.</w:t>
+        <w:t>Обязательства Га</w:t>
+      </w:r>
+      <w:r>
+        <w:rPr>
+          <w:rFonts w:ascii="Times New Roman" w:eastAsia="Times New Roman" w:hAnsi="Times New Roman"/>
+          <w:sz w:val="21"/>
+          <w:szCs w:val="21"/>
+          <w:lang w:eastAsia="ru-RU"/>
+        </w:rPr>
+        <w:t>ранта перед Бенефициаром по настоящей банковской гарантии ограничены суммой, указанной в п. 2 Гарантии и уменьшаются по мере осуществления Гарантом платежей по Гарантии.</w:t>
       </w:r>
     </w:p>
     <w:p>
       <w:pPr>
-        <w:pStyle w:val="ListParagraph"/>
+        <w:pStyle w:val="ab"/>
         <w:numPr>
           <w:ilvl w:val="0"/>
           <w:numId w:val="1"/>
         </w:numPr>
-        <w:spacing w:lineRule="exact" w:line="240" w:before="0" w:after="0"/>
+        <w:spacing w:after="0" w:line="240" w:lineRule="exact"/>
         <w:ind w:left="0" w:firstLine="426"/>
-        <w:contextualSpacing/>
         <w:jc w:val="both"/>
         <w:rPr>
           <w:rFonts w:ascii="Times New Roman" w:hAnsi="Times New Roman"/>
           <w:b/>
-          <w:b/>
-          <w:sz w:val="21"/>
-          <w:szCs w:val="21"/>
-        </w:rPr>
-      </w:pPr>
-      <w:r>
-        <w:rPr>
-          <w:rFonts w:ascii="Times New Roman" w:hAnsi="Times New Roman"/>
-          <w:sz w:val="21"/>
-          <w:szCs w:val="21"/>
-        </w:rPr>
-        <w:t>Требование Бенефициара об уплате денежной суммы по Гарантии должно быть подписано уполномоченным лицом Бенефициара, скреплено печатью Бенефициара и представлено Гаранту в письменной форме, с приложением:  расчета суммы, включаемой в требование по Гарантии; документов, подтверждающих полномочия уполномоченного лица Бенефициара, подписавшего требование,</w:t>
+          <w:sz w:val="21"/>
+          <w:szCs w:val="21"/>
+        </w:rPr>
+      </w:pPr>
+      <w:r>
+        <w:rPr>
+          <w:rFonts w:ascii="Times New Roman" w:hAnsi="Times New Roman"/>
+          <w:sz w:val="21"/>
+          <w:szCs w:val="21"/>
+        </w:rPr>
+        <w:t>Требование Бенефициара об уплате денежной суммы по Гарантии должно быть подписано упол</w:t>
+      </w:r>
+      <w:r>
+        <w:rPr>
+          <w:rFonts w:ascii="Times New Roman" w:hAnsi="Times New Roman"/>
+          <w:sz w:val="21"/>
+          <w:szCs w:val="21"/>
+        </w:rPr>
+        <w:t xml:space="preserve">номоченным лицом Бенефициара, скреплено печатью Бенефициара и представлено Гаранту в письменной форме, с приложением:  расчета суммы, включаемой в требование по Гарантии; документов, подтверждающих полномочия уполномоченного лица Бенефициара, подписавшего </w:t>
+      </w:r>
+      <w:r>
+        <w:rPr>
+          <w:rFonts w:ascii="Times New Roman" w:hAnsi="Times New Roman"/>
+          <w:sz w:val="21"/>
+          <w:szCs w:val="21"/>
+        </w:rPr>
+        <w:t>требование,</w:t>
       </w:r>
       <w:r>
         <w:rPr>
@@ -1631,7 +3450,15 @@
           <w:sz w:val="21"/>
           <w:szCs w:val="21"/>
         </w:rPr>
-        <w:t xml:space="preserve">а также лица, подписавшего (заверившего) иные документы, приложенные к требованию (решение об избрании, приказ о назначении, доверенность); платежного поручения, подтверждающего перечисление Бенефициаром аванса Принципалу, с отметкой банка Бенефициара либо органа Федерального казначейства об исполнении (если выплата аванса предусмотрена Договором, а требование по Гарантии предъявлено в случае ненадлежащего исполнения Принципалом обязательств по возврату аванса); </w:t>
+        <w:t>а также лица, подписавшего (заверившего) иные документы, приложенные к требованию (решение об избрании, приказ о назначении, доверенность); платежного поручения, подтверждающего перечисление Бенефициаром аванса Принципалу, с отметкой банка Бене</w:t>
+      </w:r>
+      <w:r>
+        <w:rPr>
+          <w:rFonts w:ascii="Times New Roman" w:hAnsi="Times New Roman"/>
+          <w:sz w:val="21"/>
+          <w:szCs w:val="21"/>
+        </w:rPr>
+        <w:t xml:space="preserve">фициара либо органа Федерального казначейства об исполнении (если выплата аванса предусмотрена Договором, а требование по Гарантии предъявлено в случае ненадлежащего исполнения Принципалом обязательств по возврату аванса); </w:t>
       </w:r>
       <w:r>
         <w:rPr>
@@ -1640,7 +3467,16 @@
           <w:sz w:val="21"/>
           <w:szCs w:val="21"/>
         </w:rPr>
-        <w:t>документа, подтверждающего факт наступления гарантийного случая в соответствии с условиями Контракта (если требование по Гарантии предъявлено в случае ненадлежащего исполнения Принципалом обязательств в период действия гарантийного срока)</w:t>
+        <w:t>документа, подтверждающего факт н</w:t>
+      </w:r>
+      <w:r>
+        <w:rPr>
+          <w:rFonts w:ascii="Times New Roman" w:hAnsi="Times New Roman"/>
+          <w:bCs/>
+          <w:sz w:val="21"/>
+          <w:szCs w:val="21"/>
+        </w:rPr>
+        <w:t>аступления гарантийного случая в соответствии с условиями Контракта (если требование по Гарантии предъявлено в случае ненадлежащего исполнения Принципалом обязательств в период действия гарантийного срока)</w:t>
       </w:r>
       <w:r>
         <w:rPr>
@@ -1653,14 +3489,13 @@
     </w:p>
     <w:p>
       <w:pPr>
-        <w:pStyle w:val="ListParagraph"/>
+        <w:pStyle w:val="ab"/>
         <w:numPr>
           <w:ilvl w:val="0"/>
           <w:numId w:val="1"/>
         </w:numPr>
-        <w:spacing w:lineRule="auto" w:line="240" w:before="0" w:after="0"/>
+        <w:spacing w:after="0" w:line="240" w:lineRule="auto"/>
         <w:ind w:left="0" w:firstLine="426"/>
-        <w:contextualSpacing/>
         <w:jc w:val="both"/>
         <w:rPr>
           <w:rFonts w:ascii="Times New Roman" w:hAnsi="Times New Roman"/>
@@ -1674,46 +3509,59 @@
           <w:sz w:val="21"/>
           <w:szCs w:val="21"/>
         </w:rPr>
-        <w:t>Требование Бенефициара об уплате денежной суммы по Гарантии должно быть представлено Гаранту до истечения срока действия Гарантии по адресу: 121069, г. Москва, ул. Садовая - Кудринская, д. 2/62, стр. 4, с приложением документов, указанных в п. 7 Гарантии.</w:t>
+        <w:t xml:space="preserve">Требование Бенефициара об уплате денежной суммы </w:t>
+      </w:r>
+      <w:r>
+        <w:rPr>
+          <w:rFonts w:ascii="Times New Roman" w:hAnsi="Times New Roman"/>
+          <w:sz w:val="21"/>
+          <w:szCs w:val="21"/>
+        </w:rPr>
+        <w:t>по Гарантии должно быть представлено Гаранту до истечения срока действия Гарантии по адресу: 121069, г. Москва, ул. Садовая - Кудринская, д. 2/62, стр. 4, с приложением документов, указанных в п. 7 Гарантии.</w:t>
       </w:r>
     </w:p>
     <w:p>
       <w:pPr>
-        <w:pStyle w:val="ListParagraph"/>
+        <w:pStyle w:val="ab"/>
         <w:numPr>
           <w:ilvl w:val="0"/>
           <w:numId w:val="1"/>
         </w:numPr>
-        <w:spacing w:lineRule="exact" w:line="240" w:before="0" w:after="0"/>
+        <w:spacing w:after="0" w:line="240" w:lineRule="exact"/>
         <w:ind w:left="0" w:firstLine="426"/>
-        <w:contextualSpacing/>
         <w:jc w:val="both"/>
         <w:rPr>
           <w:rFonts w:ascii="Times New Roman" w:hAnsi="Times New Roman"/>
           <w:b/>
-          <w:b/>
-          <w:sz w:val="21"/>
-          <w:szCs w:val="21"/>
-        </w:rPr>
-      </w:pPr>
-      <w:r>
-        <w:rPr>
-          <w:rFonts w:ascii="Times New Roman" w:hAnsi="Times New Roman"/>
-          <w:sz w:val="21"/>
-          <w:szCs w:val="21"/>
-        </w:rPr>
-        <w:t>Гарант отказывает в удовлетворении требований Бенефициара, если:</w:t>
+          <w:sz w:val="21"/>
+          <w:szCs w:val="21"/>
+        </w:rPr>
+      </w:pPr>
+      <w:r>
+        <w:rPr>
+          <w:rFonts w:ascii="Times New Roman" w:hAnsi="Times New Roman"/>
+          <w:sz w:val="21"/>
+          <w:szCs w:val="21"/>
+        </w:rPr>
+        <w:t>Гарант отказывает в удовлетворении требований Бе</w:t>
+      </w:r>
+      <w:r>
+        <w:rPr>
+          <w:rFonts w:ascii="Times New Roman" w:hAnsi="Times New Roman"/>
+          <w:sz w:val="21"/>
+          <w:szCs w:val="21"/>
+        </w:rPr>
+        <w:t>нефициара, если:</w:t>
       </w:r>
     </w:p>
     <w:p>
       <w:pPr>
-        <w:pStyle w:val="ListParagraph"/>
+        <w:pStyle w:val="ab"/>
         <w:numPr>
           <w:ilvl w:val="0"/>
           <w:numId w:val="2"/>
         </w:numPr>
-        <w:spacing w:lineRule="auto" w:line="240" w:before="0" w:after="0"/>
-        <w:contextualSpacing/>
+        <w:spacing w:after="0" w:line="240" w:lineRule="auto"/>
         <w:jc w:val="both"/>
         <w:rPr>
           <w:rFonts w:ascii="Times New Roman" w:hAnsi="Times New Roman"/>
@@ -1732,13 +3580,12 @@
     </w:p>
     <w:p>
       <w:pPr>
-        <w:pStyle w:val="ListParagraph"/>
+        <w:pStyle w:val="ab"/>
         <w:numPr>
           <w:ilvl w:val="0"/>
           <w:numId w:val="2"/>
         </w:numPr>
-        <w:spacing w:lineRule="auto" w:line="240" w:before="0" w:after="0"/>
-        <w:contextualSpacing/>
+        <w:spacing w:after="0" w:line="240" w:lineRule="auto"/>
         <w:jc w:val="both"/>
         <w:rPr>
           <w:rFonts w:ascii="Times New Roman" w:hAnsi="Times New Roman"/>
@@ -1757,30 +3604,28 @@
     </w:p>
     <w:p>
       <w:pPr>
-        <w:pStyle w:val="ListParagraph"/>
+        <w:pStyle w:val="ab"/>
         <w:numPr>
           <w:ilvl w:val="0"/>
           <w:numId w:val="1"/>
         </w:numPr>
-        <w:spacing w:lineRule="exact" w:line="240" w:before="0" w:after="0"/>
+        <w:spacing w:after="0" w:line="240" w:lineRule="exact"/>
         <w:ind w:left="0" w:firstLine="426"/>
-        <w:contextualSpacing/>
         <w:jc w:val="both"/>
         <w:rPr>
           <w:rFonts w:ascii="Times New Roman" w:hAnsi="Times New Roman"/>
           <w:b/>
+          <w:sz w:val="21"/>
+          <w:szCs w:val="21"/>
+        </w:rPr>
+      </w:pPr>
+      <w:r>
+        <w:rPr>
+          <w:rFonts w:ascii="Times New Roman" w:hAnsi="Times New Roman"/>
           <w:b/>
           <w:sz w:val="21"/>
           <w:szCs w:val="21"/>
         </w:rPr>
-      </w:pPr>
-      <w:r>
-        <w:rPr>
-          <w:rFonts w:ascii="Times New Roman" w:hAnsi="Times New Roman"/>
-          <w:b/>
-          <w:sz w:val="21"/>
-          <w:szCs w:val="21"/>
-        </w:rPr>
         <w:t xml:space="preserve"> </w:t>
       </w:r>
       <w:r>
@@ -1789,19 +3634,26 @@
           <w:sz w:val="21"/>
           <w:szCs w:val="21"/>
         </w:rPr>
-        <w:t>Обязательство Гаранта перед Бенефициаром считается надлежаще исполненным с момента фактического поступления денежных сумм на счет, на котором в соответствии с законодательством Российской Федерации учитываются операции со средствами, постапающими Бенефициару.</w:t>
+        <w:t xml:space="preserve">Обязательство Гаранта перед Бенефициаром считается надлежаще исполненным с момента </w:t>
+      </w:r>
+      <w:r>
+        <w:rPr>
+          <w:rFonts w:ascii="Times New Roman" w:hAnsi="Times New Roman"/>
+          <w:sz w:val="21"/>
+          <w:szCs w:val="21"/>
+        </w:rPr>
+        <w:t>фактического поступления денежных сумм на счет, на котором в соответствии с законодательством Российской Федерации учитываются операции со средствами, постапающими Бенефициару.</w:t>
       </w:r>
     </w:p>
     <w:p>
       <w:pPr>
-        <w:pStyle w:val="ListParagraph"/>
+        <w:pStyle w:val="ab"/>
         <w:numPr>
           <w:ilvl w:val="0"/>
           <w:numId w:val="1"/>
         </w:numPr>
-        <w:spacing w:lineRule="exact" w:line="240" w:before="0" w:after="0"/>
+        <w:spacing w:after="0" w:line="240" w:lineRule="exact"/>
         <w:ind w:left="0" w:firstLine="426"/>
-        <w:contextualSpacing/>
         <w:jc w:val="both"/>
         <w:rPr>
           <w:rFonts w:ascii="Times New Roman" w:hAnsi="Times New Roman"/>
@@ -1815,19 +3667,26 @@
           <w:sz w:val="21"/>
           <w:szCs w:val="21"/>
         </w:rPr>
-        <w:t>Расходы, возникающие в связи с перечислением денежных средств Гарантом по Гарантии, несет Гарант.</w:t>
+        <w:t>Расходы, возникающие в связи с перечислением денежных средств Гарантом по Гаран</w:t>
+      </w:r>
+      <w:r>
+        <w:rPr>
+          <w:rFonts w:ascii="Times New Roman" w:hAnsi="Times New Roman"/>
+          <w:sz w:val="21"/>
+          <w:szCs w:val="21"/>
+        </w:rPr>
+        <w:t>тии, несет Гарант.</w:t>
       </w:r>
     </w:p>
     <w:p>
       <w:pPr>
-        <w:pStyle w:val="ListParagraph"/>
+        <w:pStyle w:val="ab"/>
         <w:numPr>
           <w:ilvl w:val="0"/>
           <w:numId w:val="1"/>
         </w:numPr>
-        <w:spacing w:lineRule="exact" w:line="240" w:before="0" w:after="0"/>
+        <w:spacing w:after="0" w:line="240" w:lineRule="exact"/>
         <w:ind w:left="0" w:firstLine="426"/>
-        <w:contextualSpacing/>
         <w:jc w:val="both"/>
         <w:rPr>
           <w:rFonts w:ascii="Times New Roman" w:hAnsi="Times New Roman"/>
@@ -1841,19 +3700,27 @@
           <w:sz w:val="21"/>
           <w:szCs w:val="21"/>
         </w:rPr>
-        <w:t>В случае неисполнения Требования об уплате по Гарантии в установленный срок Гарант обязуется уплатить Бенефициару неустойку (пени) в размере 0,1 (ноль  целых одна десятая) процента от суммы, подлежащей уплате за каждый календарный день просрочки, начиная со дня, следующего за днем истечения установленного Гарантией срока оплаты, указанного в п. 3 Гарантии, по день фактического поступления денежных средств на счет Бенефициара.</w:t>
+        <w:lastRenderedPageBreak/>
+        <w:t>В случае неисполнения Требования об уплате по Гарантии в установленный срок Гарант обязуется уплатить Бенефициару неустойку (пени) в размере 0,1 (ноль  целых одна десятая) процента от суммы, подлежащей уплате за каждый календарный день п</w:t>
+      </w:r>
+      <w:r>
+        <w:rPr>
+          <w:rFonts w:ascii="Times New Roman" w:hAnsi="Times New Roman"/>
+          <w:sz w:val="21"/>
+          <w:szCs w:val="21"/>
+        </w:rPr>
+        <w:t>росрочки, начиная со дня, следующего за днем истечения установленного Гарантией срока оплаты, указанного в п. 3 Гарантии, по день фактического поступления денежных средств на счет Бенефициара.</w:t>
       </w:r>
     </w:p>
     <w:p>
       <w:pPr>
-        <w:pStyle w:val="ListParagraph"/>
+        <w:pStyle w:val="ab"/>
         <w:numPr>
           <w:ilvl w:val="0"/>
           <w:numId w:val="1"/>
         </w:numPr>
-        <w:spacing w:lineRule="exact" w:line="240" w:before="0" w:after="0"/>
+        <w:spacing w:after="0" w:line="240" w:lineRule="exact"/>
         <w:ind w:left="0" w:firstLine="426"/>
-        <w:contextualSpacing/>
         <w:jc w:val="both"/>
         <w:rPr>
           <w:rFonts w:ascii="Times New Roman" w:hAnsi="Times New Roman"/>
@@ -1867,19 +3734,26 @@
           <w:sz w:val="21"/>
           <w:szCs w:val="21"/>
         </w:rPr>
-        <w:t>Никакие изменения и дополнения, вносимые в Договор, не освобождают Гаранта от обязательств по Гарантии.</w:t>
+        <w:t>Никакие изменения и дополнения, вносимые в Договор, не освобожд</w:t>
+      </w:r>
+      <w:r>
+        <w:rPr>
+          <w:rFonts w:ascii="Times New Roman" w:hAnsi="Times New Roman"/>
+          <w:sz w:val="21"/>
+          <w:szCs w:val="21"/>
+        </w:rPr>
+        <w:t>ают Гаранта от обязательств по Гарантии.</w:t>
       </w:r>
     </w:p>
     <w:p>
       <w:pPr>
-        <w:pStyle w:val="ListParagraph"/>
+        <w:pStyle w:val="ab"/>
         <w:numPr>
           <w:ilvl w:val="0"/>
           <w:numId w:val="1"/>
         </w:numPr>
-        <w:spacing w:lineRule="exact" w:line="240" w:before="0" w:after="0"/>
+        <w:spacing w:after="0" w:line="240" w:lineRule="exact"/>
         <w:ind w:left="0" w:firstLine="426"/>
-        <w:contextualSpacing/>
         <w:jc w:val="both"/>
         <w:rPr>
           <w:rFonts w:ascii="Times New Roman" w:hAnsi="Times New Roman"/>
@@ -1898,14 +3772,13 @@
     </w:p>
     <w:p>
       <w:pPr>
-        <w:pStyle w:val="ListParagraph"/>
+        <w:pStyle w:val="ab"/>
         <w:numPr>
           <w:ilvl w:val="0"/>
           <w:numId w:val="1"/>
         </w:numPr>
-        <w:spacing w:lineRule="exact" w:line="240" w:before="0" w:after="0"/>
+        <w:spacing w:after="0" w:line="240" w:lineRule="exact"/>
         <w:ind w:left="0" w:firstLine="426"/>
-        <w:contextualSpacing/>
         <w:jc w:val="both"/>
         <w:rPr>
           <w:rFonts w:ascii="Times New Roman" w:hAnsi="Times New Roman"/>
@@ -1919,19 +3792,26 @@
           <w:sz w:val="21"/>
           <w:szCs w:val="21"/>
         </w:rPr>
-        <w:t>Бенефициар вправе передать право требования по Гарантии при перемене Бенефициара (Заказчика) в случаях, предусмотренных законодательством Российской Федерации, с предварительным извещением об этом Гаранта.</w:t>
+        <w:t>Бенефициар вправе передать право требования по Гарантии при перемене Бенефициара (Заказчика) в случаях, предусмотренных законо</w:t>
+      </w:r>
+      <w:r>
+        <w:rPr>
+          <w:rFonts w:ascii="Times New Roman" w:hAnsi="Times New Roman"/>
+          <w:sz w:val="21"/>
+          <w:szCs w:val="21"/>
+        </w:rPr>
+        <w:t>дательством Российской Федерации, с предварительным извещением об этом Гаранта.</w:t>
       </w:r>
     </w:p>
     <w:p>
       <w:pPr>
-        <w:pStyle w:val="ListParagraph"/>
+        <w:pStyle w:val="ab"/>
         <w:numPr>
           <w:ilvl w:val="0"/>
           <w:numId w:val="1"/>
         </w:numPr>
-        <w:spacing w:lineRule="exact" w:line="240" w:before="0" w:after="0"/>
+        <w:spacing w:after="0" w:line="240" w:lineRule="exact"/>
         <w:ind w:left="0" w:firstLine="426"/>
-        <w:contextualSpacing/>
         <w:jc w:val="both"/>
         <w:rPr>
           <w:rFonts w:ascii="Times New Roman" w:hAnsi="Times New Roman"/>
@@ -1948,7 +3828,6 @@
         <w:t xml:space="preserve">Гарантия выдана на основании Договора о предоставлении банковской гарантии </w:t>
       </w:r>
       <w:r>
-        <w:rPr/>
         <w:t xml:space="preserve">№ 19/_____ЭГ-17 </w:t>
       </w:r>
       <w:r>
@@ -1957,19 +3836,26 @@
           <w:sz w:val="21"/>
           <w:szCs w:val="21"/>
         </w:rPr>
-        <w:t>от «___» _________ 2017 года в обеспечение обязательств Принципала, которые возникнут из Договора при его заключении (отлагательное условие).</w:t>
+        <w:t>от «___» _________ 2017 года в обеспечение обязательств Принципала, которые возникнут</w:t>
+      </w:r>
+      <w:r>
+        <w:rPr>
+          <w:rFonts w:ascii="Times New Roman" w:hAnsi="Times New Roman"/>
+          <w:sz w:val="21"/>
+          <w:szCs w:val="21"/>
+        </w:rPr>
+        <w:t xml:space="preserve"> из Договора при его заключении (отлагательное условие).</w:t>
       </w:r>
     </w:p>
     <w:p>
       <w:pPr>
-        <w:pStyle w:val="ListParagraph"/>
+        <w:pStyle w:val="ab"/>
         <w:numPr>
           <w:ilvl w:val="0"/>
           <w:numId w:val="1"/>
         </w:numPr>
-        <w:spacing w:lineRule="exact" w:line="240" w:before="0" w:after="0"/>
+        <w:spacing w:after="0" w:line="240" w:lineRule="exact"/>
         <w:ind w:left="0" w:firstLine="426"/>
-        <w:contextualSpacing/>
         <w:jc w:val="both"/>
         <w:rPr>
           <w:rFonts w:ascii="Times New Roman" w:hAnsi="Times New Roman"/>
@@ -1983,7 +3869,23 @@
           <w:sz w:val="21"/>
           <w:szCs w:val="21"/>
         </w:rPr>
-        <w:t xml:space="preserve">Гарантия является безотзывной, вступает в силу с даты ее выдачи и действует до </w:t>
+        <w:t xml:space="preserve">Гарантия является безотзывной, </w:t>
+      </w:r>
+      <w:r>
+        <w:rPr>
+          <w:rFonts w:ascii="Times New Roman" w:hAnsi="Times New Roman"/>
+          <w:sz w:val="21"/>
+          <w:szCs w:val="21"/>
+        </w:rPr>
+        <w:t>в</w:t>
+      </w:r>
+      <w:r>
+        <w:rPr>
+          <w:rFonts w:ascii="Times New Roman" w:hAnsi="Times New Roman"/>
+          <w:sz w:val="21"/>
+          <w:szCs w:val="21"/>
+        </w:rPr>
+        <w:t xml:space="preserve">ступает в силу с даты ее выдачи и действует до </w:t>
       </w:r>
       <w:r>
         <w:rPr>
@@ -2100,14 +4002,13 @@
     </w:p>
     <w:p>
       <w:pPr>
-        <w:pStyle w:val="ListParagraph"/>
+        <w:pStyle w:val="ab"/>
         <w:numPr>
           <w:ilvl w:val="0"/>
           <w:numId w:val="1"/>
         </w:numPr>
-        <w:spacing w:lineRule="exact" w:line="240" w:before="0" w:after="0"/>
+        <w:spacing w:after="0" w:line="240" w:lineRule="exact"/>
         <w:ind w:left="0" w:firstLine="426"/>
-        <w:contextualSpacing/>
         <w:jc w:val="both"/>
         <w:rPr>
           <w:rFonts w:ascii="Times New Roman" w:hAnsi="Times New Roman"/>
@@ -2121,19 +4022,26 @@
           <w:sz w:val="21"/>
           <w:szCs w:val="21"/>
         </w:rPr>
-        <w:t>В соответствии со статьей 5 Федерального закона от 30.12.2004 № 218-ФЗ «О кредитных историях» (далее – Закон № 218-ФЗ), Гарант осуществляет передачу в бюро кредитных историй сведений о Принципале, определенных статьей 4 Закона № 218-ФЗ.</w:t>
+        <w:t xml:space="preserve">В соответствии со статьей 5 Федерального закона от 30.12.2004 № 218-ФЗ </w:t>
+      </w:r>
+      <w:r>
+        <w:rPr>
+          <w:rFonts w:ascii="Times New Roman" w:hAnsi="Times New Roman"/>
+          <w:sz w:val="21"/>
+          <w:szCs w:val="21"/>
+        </w:rPr>
+        <w:t>«О кредитных историях» (далее – Закон № 218-ФЗ), Гарант осуществляет передачу в бюро кредитных историй сведений о Принципале, определенных статьей 4 Закона № 218-ФЗ.</w:t>
       </w:r>
     </w:p>
     <w:p>
       <w:pPr>
-        <w:pStyle w:val="ListParagraph"/>
+        <w:pStyle w:val="ab"/>
         <w:numPr>
           <w:ilvl w:val="0"/>
           <w:numId w:val="1"/>
         </w:numPr>
-        <w:spacing w:lineRule="exact" w:line="240" w:before="0" w:after="0"/>
+        <w:spacing w:after="0" w:line="240" w:lineRule="exact"/>
         <w:ind w:left="0" w:firstLine="426"/>
-        <w:contextualSpacing/>
         <w:jc w:val="both"/>
         <w:rPr>
           <w:rFonts w:ascii="Times New Roman" w:hAnsi="Times New Roman"/>
@@ -2147,9 +4055,17 @@
           <w:sz w:val="21"/>
           <w:szCs w:val="21"/>
         </w:rPr>
-        <w:t xml:space="preserve">Все споры, разногласия или требования, возникающие из Гарантии или в связи с ней, подлежат рассмотрению в Арбитражном суде </w:t>
-      </w:r>
-      <w:bookmarkStart w:id="9" w:name="_Hlk505353050"/>
+        <w:t>Все споры, разногласия или требования, возникающие из Гарантии или в связи с ней, подлежат</w:t>
+      </w:r>
+      <w:r>
+        <w:rPr>
+          <w:rFonts w:ascii="Times New Roman" w:hAnsi="Times New Roman"/>
+          <w:sz w:val="21"/>
+          <w:szCs w:val="21"/>
+        </w:rPr>
+        <w:t xml:space="preserve"> рассмотрению в Арбитражном суде </w:t>
+      </w:r>
+      <w:bookmarkStart w:id="128" w:name="_Hlk505353050"/>
       <w:r>
         <w:rPr>
           <w:rFonts w:ascii="Times New Roman" w:hAnsi="Times New Roman"/>
@@ -2235,7 +4151,7 @@
         </w:rPr>
         <w:t>]}</w:t>
       </w:r>
-      <w:bookmarkEnd w:id="9"/>
+      <w:bookmarkEnd w:id="128"/>
       <w:r>
         <w:rPr>
           <w:rFonts w:ascii="Times New Roman" w:hAnsi="Times New Roman"/>
@@ -2247,23 +4163,29 @@
     </w:p>
     <w:p>
       <w:pPr>
-        <w:pStyle w:val="Normal"/>
         <w:tabs>
-          <w:tab w:val="left" w:pos="354" w:leader="none"/>
-          <w:tab w:val="left" w:pos="708" w:leader="none"/>
+          <w:tab w:val="left" w:pos="354"/>
+          <w:tab w:val="left" w:pos="708"/>
         </w:tabs>
-        <w:spacing w:lineRule="exact" w:line="240" w:before="0" w:after="0"/>
+        <w:spacing w:after="0" w:line="240" w:lineRule="exact"/>
         <w:jc w:val="both"/>
         <w:rPr>
           <w:rFonts w:ascii="Times New Roman" w:hAnsi="Times New Roman"/>
-          <w:b/>
           <w:b/>
           <w:bCs/>
           <w:sz w:val="21"/>
           <w:szCs w:val="21"/>
         </w:rPr>
       </w:pPr>
-      <w:r>
+    </w:p>
+    <w:p>
+      <w:pPr>
+        <w:tabs>
+          <w:tab w:val="left" w:pos="354"/>
+          <w:tab w:val="left" w:pos="708"/>
+        </w:tabs>
+        <w:spacing w:after="0" w:line="240" w:lineRule="exact"/>
+        <w:jc w:val="both"/>
         <w:rPr>
           <w:rFonts w:ascii="Times New Roman" w:hAnsi="Times New Roman"/>
           <w:b/>
@@ -2271,45 +4193,48 @@
           <w:sz w:val="21"/>
           <w:szCs w:val="21"/>
         </w:rPr>
+      </w:pPr>
+      <w:r>
+        <w:rPr>
+          <w:rFonts w:ascii="Times New Roman" w:hAnsi="Times New Roman"/>
+          <w:b/>
+          <w:bCs/>
+          <w:sz w:val="21"/>
+          <w:szCs w:val="21"/>
+        </w:rPr>
+        <w:t>ПАО «БАНК СГБ»</w:t>
       </w:r>
     </w:p>
     <w:p>
       <w:pPr>
-        <w:pStyle w:val="Normal"/>
         <w:tabs>
-          <w:tab w:val="left" w:pos="354" w:leader="none"/>
-          <w:tab w:val="left" w:pos="708" w:leader="none"/>
+          <w:tab w:val="left" w:pos="354"/>
+          <w:tab w:val="left" w:pos="708"/>
         </w:tabs>
-        <w:spacing w:lineRule="exact" w:line="240" w:before="0" w:after="0"/>
+        <w:spacing w:after="0" w:line="240" w:lineRule="exact"/>
         <w:jc w:val="both"/>
         <w:rPr>
           <w:rFonts w:ascii="Times New Roman" w:hAnsi="Times New Roman"/>
-          <w:b/>
-          <w:b/>
-          <w:bCs/>
-          <w:sz w:val="21"/>
-          <w:szCs w:val="21"/>
-        </w:rPr>
-      </w:pPr>
-      <w:r>
-        <w:rPr>
-          <w:rFonts w:ascii="Times New Roman" w:hAnsi="Times New Roman"/>
-          <w:b/>
-          <w:bCs/>
-          <w:sz w:val="21"/>
-          <w:szCs w:val="21"/>
-        </w:rPr>
-        <w:t>ПАО «БАНК СГБ»</w:t>
+          <w:sz w:val="21"/>
+          <w:szCs w:val="21"/>
+        </w:rPr>
+      </w:pPr>
+      <w:r>
+        <w:rPr>
+          <w:rFonts w:ascii="Times New Roman" w:hAnsi="Times New Roman"/>
+          <w:sz w:val="21"/>
+          <w:szCs w:val="21"/>
+        </w:rPr>
+        <w:t>Место нахождения: г. Вологда, ул. Благовещенская, д. 3</w:t>
       </w:r>
     </w:p>
     <w:p>
       <w:pPr>
-        <w:pStyle w:val="Normal"/>
         <w:tabs>
-          <w:tab w:val="left" w:pos="354" w:leader="none"/>
-          <w:tab w:val="left" w:pos="708" w:leader="none"/>
+          <w:tab w:val="left" w:pos="354"/>
+          <w:tab w:val="left" w:pos="708"/>
         </w:tabs>
-        <w:spacing w:lineRule="exact" w:line="240" w:before="0" w:after="0"/>
+        <w:spacing w:after="0" w:line="240" w:lineRule="exact"/>
         <w:jc w:val="both"/>
         <w:rPr>
           <w:rFonts w:ascii="Times New Roman" w:hAnsi="Times New Roman"/>
@@ -2323,264 +4248,213 @@
           <w:sz w:val="21"/>
           <w:szCs w:val="21"/>
         </w:rPr>
-        <w:t>Место нахождения: г. Вологда, ул. Благовещенская, д. 3</w:t>
+        <w:t xml:space="preserve">К/с 30101810800000000786 в Отделении Вологда, </w:t>
       </w:r>
     </w:p>
     <w:p>
       <w:pPr>
-        <w:pStyle w:val="Normal"/>
         <w:tabs>
-          <w:tab w:val="left" w:pos="354" w:leader="none"/>
-          <w:tab w:val="left" w:pos="708" w:leader="none"/>
+          <w:tab w:val="left" w:pos="354"/>
+          <w:tab w:val="left" w:pos="708"/>
         </w:tabs>
-        <w:spacing w:lineRule="exact" w:line="240" w:before="0" w:after="0"/>
+        <w:spacing w:after="0" w:line="240" w:lineRule="exact"/>
         <w:jc w:val="both"/>
         <w:rPr>
           <w:rFonts w:ascii="Times New Roman" w:hAnsi="Times New Roman"/>
           <w:sz w:val="21"/>
           <w:szCs w:val="21"/>
-        </w:rPr>
-      </w:pPr>
-      <w:r>
-        <w:rPr>
-          <w:rFonts w:ascii="Times New Roman" w:hAnsi="Times New Roman"/>
-          <w:sz w:val="21"/>
-          <w:szCs w:val="21"/>
-        </w:rPr>
-        <w:t xml:space="preserve">К/с 30101810800000000786 в Отделении Вологда, </w:t>
+          <w:lang w:val="en-US"/>
+        </w:rPr>
+      </w:pPr>
+      <w:r>
+        <w:rPr>
+          <w:rFonts w:ascii="Times New Roman" w:hAnsi="Times New Roman"/>
+          <w:sz w:val="21"/>
+          <w:szCs w:val="21"/>
+        </w:rPr>
+        <w:t>БИК</w:t>
+      </w:r>
+      <w:r>
+        <w:rPr>
+          <w:rFonts w:ascii="Times New Roman" w:hAnsi="Times New Roman"/>
+          <w:sz w:val="21"/>
+          <w:szCs w:val="21"/>
+          <w:lang w:val="en-US"/>
+        </w:rPr>
+        <w:t xml:space="preserve"> 041909786, </w:t>
+      </w:r>
+      <w:r>
+        <w:rPr>
+          <w:rFonts w:ascii="Times New Roman" w:hAnsi="Times New Roman"/>
+          <w:sz w:val="21"/>
+          <w:szCs w:val="21"/>
+        </w:rPr>
+        <w:t>ИНН</w:t>
+      </w:r>
+      <w:r>
+        <w:rPr>
+          <w:rFonts w:ascii="Times New Roman" w:hAnsi="Times New Roman"/>
+          <w:sz w:val="21"/>
+          <w:szCs w:val="21"/>
+          <w:lang w:val="en-US"/>
+        </w:rPr>
+        <w:t xml:space="preserve"> 3525023780</w:t>
       </w:r>
     </w:p>
     <w:p>
       <w:pPr>
-        <w:pStyle w:val="Normal"/>
         <w:tabs>
-          <w:tab w:val="left" w:pos="354" w:leader="none"/>
-          <w:tab w:val="left" w:pos="708" w:leader="none"/>
+          <w:tab w:val="left" w:pos="354"/>
+          <w:tab w:val="left" w:pos="708"/>
         </w:tabs>
-        <w:spacing w:lineRule="exact" w:line="240" w:before="0" w:after="0"/>
-        <w:jc w:val="both"/>
-        <w:rPr>
-          <w:rFonts w:ascii="Times New Roman" w:hAnsi="Times New Roman"/>
-          <w:sz w:val="21"/>
-          <w:szCs w:val="21"/>
-          <w:lang w:val="en-US"/>
-        </w:rPr>
-      </w:pPr>
-      <w:r>
-        <w:rPr>
-          <w:rFonts w:ascii="Times New Roman" w:hAnsi="Times New Roman"/>
-          <w:sz w:val="21"/>
-          <w:szCs w:val="21"/>
-        </w:rPr>
-        <w:t>БИК</w:t>
-      </w:r>
-      <w:r>
-        <w:rPr>
-          <w:rFonts w:ascii="Times New Roman" w:hAnsi="Times New Roman"/>
-          <w:sz w:val="21"/>
-          <w:szCs w:val="21"/>
-          <w:lang w:val="en-US"/>
-        </w:rPr>
-        <w:t xml:space="preserve"> 041909786, </w:t>
-      </w:r>
-      <w:r>
-        <w:rPr>
-          <w:rFonts w:ascii="Times New Roman" w:hAnsi="Times New Roman"/>
-          <w:sz w:val="21"/>
-          <w:szCs w:val="21"/>
-        </w:rPr>
-        <w:t>ИНН</w:t>
-      </w:r>
-      <w:r>
-        <w:rPr>
-          <w:rFonts w:ascii="Times New Roman" w:hAnsi="Times New Roman"/>
-          <w:sz w:val="21"/>
-          <w:szCs w:val="21"/>
-          <w:lang w:val="en-US"/>
-        </w:rPr>
-        <w:t xml:space="preserve"> 3525023780</w:t>
+        <w:spacing w:after="0" w:line="240" w:lineRule="exact"/>
+        <w:rPr>
+          <w:rFonts w:ascii="Times New Roman" w:hAnsi="Times New Roman"/>
+          <w:sz w:val="21"/>
+          <w:szCs w:val="21"/>
+          <w:lang w:val="en-US"/>
+        </w:rPr>
+      </w:pPr>
+      <w:r>
+        <w:rPr>
+          <w:rFonts w:ascii="Times New Roman" w:hAnsi="Times New Roman"/>
+          <w:sz w:val="21"/>
+          <w:szCs w:val="21"/>
+          <w:highlight w:val="yellow"/>
+          <w:lang w:val="en-US"/>
+        </w:rPr>
+        <w:t>{issue.bg_property[requisites]}</w:t>
       </w:r>
     </w:p>
     <w:p>
       <w:pPr>
-        <w:pStyle w:val="Normal"/>
         <w:tabs>
-          <w:tab w:val="left" w:pos="354" w:leader="none"/>
-          <w:tab w:val="left" w:pos="708" w:leader="none"/>
+          <w:tab w:val="left" w:pos="354"/>
+          <w:tab w:val="left" w:pos="708"/>
         </w:tabs>
-        <w:spacing w:lineRule="exact" w:line="240" w:before="0" w:after="0"/>
-        <w:rPr>
-          <w:rFonts w:ascii="Times New Roman" w:hAnsi="Times New Roman"/>
-          <w:sz w:val="21"/>
-          <w:szCs w:val="21"/>
-          <w:lang w:val="en-US"/>
-        </w:rPr>
-      </w:pPr>
-      <w:r>
-        <w:rPr>
-          <w:rFonts w:ascii="Times New Roman" w:hAnsi="Times New Roman"/>
-          <w:sz w:val="21"/>
-          <w:szCs w:val="21"/>
-          <w:highlight w:val="yellow"/>
-          <w:lang w:val="en-US"/>
-        </w:rPr>
-        <w:t>{issue.bg_property[requisites]}</w:t>
-      </w:r>
+        <w:spacing w:after="0" w:line="240" w:lineRule="auto"/>
+        <w:rPr>
+          <w:rFonts w:ascii="Times New Roman" w:hAnsi="Times New Roman"/>
+          <w:sz w:val="21"/>
+          <w:szCs w:val="21"/>
+          <w:lang w:val="en-US"/>
+        </w:rPr>
+      </w:pPr>
     </w:p>
     <w:p>
       <w:pPr>
-        <w:pStyle w:val="Normal"/>
-        <w:tabs>
-          <w:tab w:val="left" w:pos="354" w:leader="none"/>
-          <w:tab w:val="left" w:pos="708" w:leader="none"/>
-        </w:tabs>
-        <w:spacing w:lineRule="auto" w:line="240" w:before="0" w:after="0"/>
-        <w:rPr>
-          <w:rFonts w:ascii="Times New Roman" w:hAnsi="Times New Roman"/>
-          <w:sz w:val="21"/>
-          <w:szCs w:val="21"/>
-          <w:lang w:val="en-US"/>
-        </w:rPr>
-      </w:pPr>
-      <w:r>
-        <w:rPr>
-          <w:rFonts w:ascii="Times New Roman" w:hAnsi="Times New Roman"/>
-          <w:sz w:val="21"/>
-          <w:szCs w:val="21"/>
-          <w:lang w:val="en-US"/>
-        </w:rPr>
+        <w:spacing w:line="240" w:lineRule="auto"/>
+        <w:rPr>
+          <w:rFonts w:ascii="Times New Roman" w:hAnsi="Times New Roman"/>
+          <w:sz w:val="21"/>
+          <w:szCs w:val="21"/>
+          <w:lang w:val="en-US"/>
+        </w:rPr>
+      </w:pPr>
+      <w:r>
+        <w:rPr>
+          <w:rFonts w:ascii="Times New Roman" w:hAnsi="Times New Roman"/>
+          <w:sz w:val="21"/>
+          <w:szCs w:val="21"/>
+          <w:highlight w:val="yellow"/>
+          <w:lang w:val="en-US"/>
+        </w:rPr>
+        <w:t>{issue.bg_property[post_sign_by]}</w:t>
       </w:r>
     </w:p>
     <w:p>
       <w:pPr>
-        <w:pStyle w:val="Normal"/>
-        <w:spacing w:lineRule="auto" w:line="240"/>
-        <w:rPr>
-          <w:rFonts w:ascii="Times New Roman" w:hAnsi="Times New Roman"/>
-          <w:sz w:val="21"/>
-          <w:szCs w:val="21"/>
-          <w:lang w:val="en-US"/>
-        </w:rPr>
-      </w:pPr>
-      <w:r>
-        <w:rPr>
-          <w:rFonts w:ascii="Times New Roman" w:hAnsi="Times New Roman"/>
-          <w:sz w:val="21"/>
-          <w:szCs w:val="21"/>
-          <w:highlight w:val="yellow"/>
-          <w:lang w:val="en-US"/>
-        </w:rPr>
-        <w:t>{issue.bg_property[post_sign_by]}</w:t>
-      </w:r>
+        <w:tabs>
+          <w:tab w:val="left" w:pos="354"/>
+          <w:tab w:val="left" w:pos="708"/>
+        </w:tabs>
+        <w:spacing w:after="0" w:line="240" w:lineRule="auto"/>
+        <w:rPr>
+          <w:rFonts w:ascii="Times New Roman" w:hAnsi="Times New Roman"/>
+          <w:sz w:val="21"/>
+          <w:szCs w:val="21"/>
+          <w:lang w:val="en-US"/>
+        </w:rPr>
+      </w:pPr>
     </w:p>
     <w:p>
       <w:pPr>
-        <w:pStyle w:val="Normal"/>
         <w:tabs>
-          <w:tab w:val="left" w:pos="354" w:leader="none"/>
-          <w:tab w:val="left" w:pos="708" w:leader="none"/>
+          <w:tab w:val="left" w:pos="354"/>
+          <w:tab w:val="left" w:pos="708"/>
         </w:tabs>
-        <w:spacing w:lineRule="auto" w:line="240" w:before="0" w:after="0"/>
-        <w:rPr>
-          <w:rFonts w:ascii="Times New Roman" w:hAnsi="Times New Roman"/>
-          <w:sz w:val="21"/>
-          <w:szCs w:val="21"/>
-          <w:lang w:val="en-US"/>
-        </w:rPr>
-      </w:pPr>
-      <w:r>
-        <w:rPr>
-          <w:rFonts w:ascii="Times New Roman" w:hAnsi="Times New Roman"/>
-          <w:sz w:val="21"/>
-          <w:szCs w:val="21"/>
-          <w:lang w:val="en-US"/>
-        </w:rPr>
+        <w:spacing w:after="0" w:line="240" w:lineRule="auto"/>
+        <w:rPr>
+          <w:rFonts w:ascii="Times New Roman" w:hAnsi="Times New Roman"/>
+          <w:sz w:val="21"/>
+          <w:szCs w:val="21"/>
+          <w:lang w:val="en-US"/>
+        </w:rPr>
+      </w:pPr>
+      <w:r>
+        <w:rPr>
+          <w:rFonts w:ascii="Times New Roman" w:hAnsi="Times New Roman"/>
+          <w:sz w:val="21"/>
+          <w:szCs w:val="21"/>
+          <w:lang w:val="en-US"/>
+        </w:rPr>
+        <w:t xml:space="preserve">_________________________ </w:t>
+      </w:r>
+      <w:r>
+        <w:rPr>
+          <w:rFonts w:ascii="Times New Roman" w:hAnsi="Times New Roman"/>
+          <w:sz w:val="21"/>
+          <w:szCs w:val="21"/>
+          <w:highlight w:val="yellow"/>
+          <w:lang w:val="en-US"/>
+        </w:rPr>
+        <w:t>{issue.bg_property[sign_by_short]}</w:t>
       </w:r>
     </w:p>
     <w:p>
       <w:pPr>
-        <w:pStyle w:val="Normal"/>
         <w:tabs>
-          <w:tab w:val="left" w:pos="354" w:leader="none"/>
-          <w:tab w:val="left" w:pos="708" w:leader="none"/>
+          <w:tab w:val="left" w:pos="354"/>
+          <w:tab w:val="left" w:pos="708"/>
         </w:tabs>
-        <w:spacing w:lineRule="auto" w:line="240" w:before="0" w:after="0"/>
-        <w:rPr>
-          <w:rFonts w:ascii="Times New Roman" w:hAnsi="Times New Roman"/>
-          <w:sz w:val="21"/>
-          <w:szCs w:val="21"/>
-          <w:lang w:val="en-US"/>
-        </w:rPr>
-      </w:pPr>
-      <w:r>
-        <w:rPr>
-          <w:rFonts w:ascii="Times New Roman" w:hAnsi="Times New Roman"/>
-          <w:sz w:val="21"/>
-          <w:szCs w:val="21"/>
-          <w:lang w:val="en-US"/>
-        </w:rPr>
-        <w:t xml:space="preserve">_________________________ </w:t>
-      </w:r>
-      <w:r>
-        <w:rPr>
-          <w:rFonts w:ascii="Times New Roman" w:hAnsi="Times New Roman"/>
-          <w:sz w:val="21"/>
-          <w:szCs w:val="21"/>
-          <w:highlight w:val="yellow"/>
-          <w:lang w:val="en-US"/>
-        </w:rPr>
-        <w:t>{issue.bg_property[sign_by_short]}</w:t>
+        <w:spacing w:after="0" w:line="240" w:lineRule="auto"/>
+        <w:rPr>
+          <w:rFonts w:ascii="Times New Roman" w:hAnsi="Times New Roman"/>
+          <w:sz w:val="21"/>
+          <w:szCs w:val="21"/>
+        </w:rPr>
+      </w:pPr>
+      <w:r>
+        <w:rPr>
+          <w:rFonts w:ascii="Times New Roman" w:hAnsi="Times New Roman"/>
+          <w:sz w:val="21"/>
+          <w:szCs w:val="21"/>
+        </w:rPr>
+        <w:t>мп</w:t>
       </w:r>
     </w:p>
     <w:p>
       <w:pPr>
-        <w:pStyle w:val="Normal"/>
-        <w:tabs>
-          <w:tab w:val="left" w:pos="354" w:leader="none"/>
-          <w:tab w:val="left" w:pos="708" w:leader="none"/>
-        </w:tabs>
-        <w:spacing w:lineRule="auto" w:line="240" w:before="0" w:after="0"/>
-        <w:rPr>
-          <w:rFonts w:ascii="Times New Roman" w:hAnsi="Times New Roman"/>
-          <w:sz w:val="21"/>
-          <w:szCs w:val="21"/>
-        </w:rPr>
-      </w:pPr>
-      <w:r>
-        <w:rPr>
-          <w:rFonts w:ascii="Times New Roman" w:hAnsi="Times New Roman"/>
-          <w:sz w:val="21"/>
-          <w:szCs w:val="21"/>
-        </w:rPr>
-        <w:t>мп</w:t>
-      </w:r>
-    </w:p>
-    <w:p>
-      <w:pPr>
-        <w:pStyle w:val="Normal"/>
-        <w:spacing w:lineRule="auto" w:line="240" w:before="0" w:after="200"/>
-        <w:rPr/>
-      </w:pPr>
-      <w:r>
-        <w:rPr/>
-      </w:r>
+        <w:spacing w:line="240" w:lineRule="auto"/>
+      </w:pPr>
     </w:p>
     <w:sectPr>
-      <w:type w:val="nextPage"/>
       <w:pgSz w:w="11906" w:h="16838"/>
-      <w:pgMar w:left="1701" w:right="850" w:header="0" w:top="851" w:footer="0" w:bottom="1134" w:gutter="0"/>
-      <w:pgNumType w:fmt="decimal"/>
-      <w:formProt w:val="false"/>
-      <w:textDirection w:val="lrTb"/>
-      <w:docGrid w:type="default" w:linePitch="360" w:charSpace="4096"/>
+      <w:pgMar w:top="851" w:right="850" w:bottom="1134" w:left="1701" w:header="0" w:footer="0" w:gutter="0"/>
+      <w:cols w:space="720"/>
+      <w:formProt w:val="0"/>
+      <w:docGrid w:linePitch="360" w:charSpace="4096"/>
     </w:sectPr>
   </w:body>
 </w:document>
 </file>
 
 <file path=word/numbering.xml><?xml version="1.0" encoding="utf-8"?>
-<w:numbering xmlns:w="http://schemas.openxmlformats.org/wordprocessingml/2006/main" xmlns:o="urn:schemas-microsoft-com:office:office" xmlns:r="http://schemas.openxmlformats.org/officeDocument/2006/relationships" xmlns:v="urn:schemas-microsoft-com:vml">
-  <w:abstractNum w:abstractNumId="1">
+<w:numbering xmlns:ve="http://schemas.openxmlformats.org/markup-compatibility/2006" xmlns:o="urn:schemas-microsoft-com:office:office" xmlns:r="http://schemas.openxmlformats.org/officeDocument/2006/relationships" xmlns:m="http://schemas.openxmlformats.org/officeDocument/2006/math" xmlns:v="urn:schemas-microsoft-com:vml" xmlns:wp="http://schemas.openxmlformats.org/drawingml/2006/wordprocessingDrawing" xmlns:w10="urn:schemas-microsoft-com:office:word" xmlns:w="http://schemas.openxmlformats.org/wordprocessingml/2006/main" xmlns:wne="http://schemas.microsoft.com/office/word/2006/wordml">
+  <w:abstractNum w:abstractNumId="0">
+    <w:nsid w:val="1DF86ACB"/>
+    <w:multiLevelType w:val="multilevel"/>
+    <w:tmpl w:val="6A302BFA"/>
     <w:lvl w:ilvl="0">
       <w:start w:val="1"/>
       <w:numFmt w:val="decimal"/>
@@ -2590,9 +4464,9 @@
         <w:ind w:left="360" w:hanging="360"/>
       </w:pPr>
       <w:rPr>
+        <w:rFonts w:ascii="Times New Roman" w:hAnsi="Times New Roman"/>
+        <w:b/>
         <w:sz w:val="21"/>
-        <w:b/>
-        <w:rFonts w:ascii="Times New Roman" w:hAnsi="Times New Roman"/>
       </w:rPr>
     </w:lvl>
     <w:lvl w:ilvl="1">
@@ -2604,7 +4478,7 @@
         <w:ind w:left="792" w:hanging="432"/>
       </w:pPr>
       <w:rPr>
-        <w:b w:val="false"/>
+        <w:b w:val="0"/>
       </w:rPr>
     </w:lvl>
     <w:lvl w:ilvl="2">
@@ -2671,7 +4545,10 @@
       </w:pPr>
     </w:lvl>
   </w:abstractNum>
-  <w:abstractNum w:abstractNumId="2">
+  <w:abstractNum w:abstractNumId="1">
+    <w:nsid w:val="3572103A"/>
+    <w:multiLevelType w:val="multilevel"/>
+    <w:tmpl w:val="726CFCAA"/>
     <w:lvl w:ilvl="0">
       <w:start w:val="1"/>
       <w:numFmt w:val="bullet"/>
@@ -2683,7 +4560,6 @@
       <w:rPr>
         <w:rFonts w:ascii="Symbol" w:hAnsi="Symbol" w:cs="Symbol" w:hint="default"/>
         <w:sz w:val="21"/>
-        <w:rFonts w:cs="Symbol"/>
       </w:rPr>
     </w:lvl>
     <w:lvl w:ilvl="1">
@@ -2696,7 +4572,6 @@
       </w:pPr>
       <w:rPr>
         <w:rFonts w:ascii="Courier New" w:hAnsi="Courier New" w:cs="Courier New" w:hint="default"/>
-        <w:rFonts w:cs="Courier New"/>
       </w:rPr>
     </w:lvl>
     <w:lvl w:ilvl="2">
@@ -2709,7 +4584,6 @@
       </w:pPr>
       <w:rPr>
         <w:rFonts w:ascii="Wingdings" w:hAnsi="Wingdings" w:cs="Wingdings" w:hint="default"/>
-        <w:rFonts w:cs="Wingdings"/>
       </w:rPr>
     </w:lvl>
     <w:lvl w:ilvl="3">
@@ -2722,7 +4596,6 @@
       </w:pPr>
       <w:rPr>
         <w:rFonts w:ascii="Symbol" w:hAnsi="Symbol" w:cs="Symbol" w:hint="default"/>
-        <w:rFonts w:cs="Symbol"/>
       </w:rPr>
     </w:lvl>
     <w:lvl w:ilvl="4">
@@ -2735,7 +4608,6 @@
       </w:pPr>
       <w:rPr>
         <w:rFonts w:ascii="Courier New" w:hAnsi="Courier New" w:cs="Courier New" w:hint="default"/>
-        <w:rFonts w:cs="Courier New"/>
       </w:rPr>
     </w:lvl>
     <w:lvl w:ilvl="5">
@@ -2748,7 +4620,6 @@
       </w:pPr>
       <w:rPr>
         <w:rFonts w:ascii="Wingdings" w:hAnsi="Wingdings" w:cs="Wingdings" w:hint="default"/>
-        <w:rFonts w:cs="Wingdings"/>
       </w:rPr>
     </w:lvl>
     <w:lvl w:ilvl="6">
@@ -2761,7 +4632,6 @@
       </w:pPr>
       <w:rPr>
         <w:rFonts w:ascii="Symbol" w:hAnsi="Symbol" w:cs="Symbol" w:hint="default"/>
-        <w:rFonts w:cs="Symbol"/>
       </w:rPr>
     </w:lvl>
     <w:lvl w:ilvl="7">
@@ -2774,7 +4644,6 @@
       </w:pPr>
       <w:rPr>
         <w:rFonts w:ascii="Courier New" w:hAnsi="Courier New" w:cs="Courier New" w:hint="default"/>
-        <w:rFonts w:cs="Courier New"/>
       </w:rPr>
     </w:lvl>
     <w:lvl w:ilvl="8">
@@ -2787,11 +4656,13 @@
       </w:pPr>
       <w:rPr>
         <w:rFonts w:ascii="Wingdings" w:hAnsi="Wingdings" w:cs="Wingdings" w:hint="default"/>
-        <w:rFonts w:cs="Wingdings"/>
       </w:rPr>
     </w:lvl>
   </w:abstractNum>
-  <w:abstractNum w:abstractNumId="3">
+  <w:abstractNum w:abstractNumId="2">
+    <w:nsid w:val="4D25598E"/>
+    <w:multiLevelType w:val="multilevel"/>
+    <w:tmpl w:val="AA5AC85E"/>
     <w:lvl w:ilvl="0">
       <w:start w:val="1"/>
       <w:numFmt w:val="none"/>
@@ -2799,7 +4670,7 @@
       <w:lvlText w:val=""/>
       <w:lvlJc w:val="left"/>
       <w:pPr>
-        <w:ind w:left="0" w:hanging="0"/>
+        <w:ind w:left="0" w:firstLine="0"/>
       </w:pPr>
     </w:lvl>
     <w:lvl w:ilvl="1">
@@ -2809,7 +4680,7 @@
       <w:lvlText w:val=""/>
       <w:lvlJc w:val="left"/>
       <w:pPr>
-        <w:ind w:left="0" w:hanging="0"/>
+        <w:ind w:left="0" w:firstLine="0"/>
       </w:pPr>
     </w:lvl>
     <w:lvl w:ilvl="2">
@@ -2819,7 +4690,7 @@
       <w:lvlText w:val=""/>
       <w:lvlJc w:val="left"/>
       <w:pPr>
-        <w:ind w:left="0" w:hanging="0"/>
+        <w:ind w:left="0" w:firstLine="0"/>
       </w:pPr>
     </w:lvl>
     <w:lvl w:ilvl="3">
@@ -2829,7 +4700,7 @@
       <w:lvlText w:val=""/>
       <w:lvlJc w:val="left"/>
       <w:pPr>
-        <w:ind w:left="0" w:hanging="0"/>
+        <w:ind w:left="0" w:firstLine="0"/>
       </w:pPr>
     </w:lvl>
     <w:lvl w:ilvl="4">
@@ -2839,7 +4710,7 @@
       <w:lvlText w:val=""/>
       <w:lvlJc w:val="left"/>
       <w:pPr>
-        <w:ind w:left="0" w:hanging="0"/>
+        <w:ind w:left="0" w:firstLine="0"/>
       </w:pPr>
     </w:lvl>
     <w:lvl w:ilvl="5">
@@ -2849,7 +4720,7 @@
       <w:lvlText w:val=""/>
       <w:lvlJc w:val="left"/>
       <w:pPr>
-        <w:ind w:left="0" w:hanging="0"/>
+        <w:ind w:left="0" w:firstLine="0"/>
       </w:pPr>
     </w:lvl>
     <w:lvl w:ilvl="6">
@@ -2859,7 +4730,7 @@
       <w:lvlText w:val=""/>
       <w:lvlJc w:val="left"/>
       <w:pPr>
-        <w:ind w:left="0" w:hanging="0"/>
+        <w:ind w:left="0" w:firstLine="0"/>
       </w:pPr>
     </w:lvl>
     <w:lvl w:ilvl="7">
@@ -2869,7 +4740,7 @@
       <w:lvlText w:val=""/>
       <w:lvlJc w:val="left"/>
       <w:pPr>
-        <w:ind w:left="0" w:hanging="0"/>
+        <w:ind w:left="0" w:firstLine="0"/>
       </w:pPr>
     </w:lvl>
     <w:lvl w:ilvl="8">
@@ -2879,879 +4750,197 @@
       <w:lvlText w:val=""/>
       <w:lvlJc w:val="left"/>
       <w:pPr>
-        <w:ind w:left="0" w:hanging="0"/>
+        <w:ind w:left="0" w:firstLine="0"/>
       </w:pPr>
     </w:lvl>
   </w:abstractNum>
   <w:num w:numId="1">
+    <w:abstractNumId w:val="0"/>
+  </w:num>
+  <w:num w:numId="2">
     <w:abstractNumId w:val="1"/>
   </w:num>
-  <w:num w:numId="2">
+  <w:num w:numId="3">
     <w:abstractNumId w:val="2"/>
-  </w:num>
-  <w:num w:numId="3">
-    <w:abstractNumId w:val="3"/>
   </w:num>
 </w:numbering>
 </file>
 
 <file path=word/styles.xml><?xml version="1.0" encoding="utf-8"?>
-<w:styles xmlns:w="http://schemas.openxmlformats.org/wordprocessingml/2006/main" xmlns:w14="http://schemas.microsoft.com/office/word/2010/wordml" xmlns:mc="http://schemas.openxmlformats.org/markup-compatibility/2006" mc:Ignorable="w14">
+<w:styles xmlns:r="http://schemas.openxmlformats.org/officeDocument/2006/relationships" xmlns:w="http://schemas.openxmlformats.org/wordprocessingml/2006/main">
   <w:docDefaults>
     <w:rPrDefault>
       <w:rPr>
-        <w:rFonts w:ascii="Calibri" w:hAnsi="Calibri" w:eastAsia="Calibri" w:cs="" w:asciiTheme="minorHAnsi" w:cstheme="minorBidi" w:eastAsiaTheme="minorHAnsi" w:hAnsiTheme="minorHAnsi"/>
+        <w:rFonts w:asciiTheme="minorHAnsi" w:eastAsiaTheme="minorHAnsi" w:hAnsiTheme="minorHAnsi" w:cstheme="minorBidi"/>
         <w:szCs w:val="22"/>
         <w:lang w:val="ru-RU" w:eastAsia="en-US" w:bidi="ar-SA"/>
       </w:rPr>
     </w:rPrDefault>
-    <w:pPrDefault>
-      <w:pPr/>
-    </w:pPrDefault>
+    <w:pPrDefault/>
   </w:docDefaults>
-  <w:latentStyles w:defLockedState="0" w:defUIPriority="99" w:defSemiHidden="0" w:defUnhideWhenUsed="0" w:defQFormat="0" w:count="375">
-    <w:lsdException w:name="Normal" w:uiPriority="0" w:qFormat="1"/>
-    <w:lsdException w:name="heading 1" w:uiPriority="9" w:qFormat="1"/>
-    <w:lsdException w:name="heading 2" w:uiPriority="9" w:semiHidden="1" w:unhideWhenUsed="1" w:qFormat="1"/>
-    <w:lsdException w:name="heading 3" w:uiPriority="9" w:semiHidden="1" w:unhideWhenUsed="1" w:qFormat="1"/>
-    <w:lsdException w:name="heading 4" w:uiPriority="9" w:semiHidden="1" w:unhideWhenUsed="1" w:qFormat="1"/>
-    <w:lsdException w:name="heading 5" w:uiPriority="9" w:semiHidden="1" w:unhideWhenUsed="1" w:qFormat="1"/>
-    <w:lsdException w:name="heading 6" w:uiPriority="9" w:semiHidden="1" w:unhideWhenUsed="1" w:qFormat="1"/>
-    <w:lsdException w:name="heading 7" w:uiPriority="9" w:semiHidden="1" w:unhideWhenUsed="1" w:qFormat="1"/>
-    <w:lsdException w:name="heading 8" w:uiPriority="9" w:semiHidden="1" w:unhideWhenUsed="1" w:qFormat="1"/>
-    <w:lsdException w:name="heading 9" w:uiPriority="9" w:semiHidden="1" w:unhideWhenUsed="1" w:qFormat="1"/>
-    <w:lsdException w:name="index 1" w:semiHidden="1" w:unhideWhenUsed="1"/>
-    <w:lsdException w:name="index 2" w:semiHidden="1" w:unhideWhenUsed="1"/>
-    <w:lsdException w:name="index 3" w:semiHidden="1" w:unhideWhenUsed="1"/>
-    <w:lsdException w:name="index 4" w:semiHidden="1" w:unhideWhenUsed="1"/>
-    <w:lsdException w:name="index 5" w:semiHidden="1" w:unhideWhenUsed="1"/>
-    <w:lsdException w:name="index 6" w:semiHidden="1" w:unhideWhenUsed="1"/>
-    <w:lsdException w:name="index 7" w:semiHidden="1" w:unhideWhenUsed="1"/>
-    <w:lsdException w:name="index 8" w:semiHidden="1" w:unhideWhenUsed="1"/>
-    <w:lsdException w:name="index 9" w:semiHidden="1" w:unhideWhenUsed="1"/>
-    <w:lsdException w:name="toc 1" w:uiPriority="39" w:semiHidden="1" w:unhideWhenUsed="1"/>
-    <w:lsdException w:name="toc 2" w:uiPriority="39" w:semiHidden="1" w:unhideWhenUsed="1"/>
-    <w:lsdException w:name="toc 3" w:uiPriority="39" w:semiHidden="1" w:unhideWhenUsed="1"/>
-    <w:lsdException w:name="toc 4" w:uiPriority="39" w:semiHidden="1" w:unhideWhenUsed="1"/>
-    <w:lsdException w:name="toc 5" w:uiPriority="39" w:semiHidden="1" w:unhideWhenUsed="1"/>
-    <w:lsdException w:name="toc 6" w:uiPriority="39" w:semiHidden="1" w:unhideWhenUsed="1"/>
-    <w:lsdException w:name="toc 7" w:uiPriority="39" w:semiHidden="1" w:unhideWhenUsed="1"/>
-    <w:lsdException w:name="toc 8" w:uiPriority="39" w:semiHidden="1" w:unhideWhenUsed="1"/>
-    <w:lsdException w:name="toc 9" w:uiPriority="39" w:semiHidden="1" w:unhideWhenUsed="1"/>
-    <w:lsdException w:name="Normal Indent" w:semiHidden="1" w:unhideWhenUsed="1"/>
-    <w:lsdException w:name="footnote text" w:semiHidden="1" w:unhideWhenUsed="1"/>
-    <w:lsdException w:name="annotation text" w:semiHidden="1" w:unhideWhenUsed="1"/>
-    <w:lsdException w:name="header" w:semiHidden="1" w:unhideWhenUsed="1"/>
-    <w:lsdException w:name="footer" w:semiHidden="1" w:unhideWhenUsed="1"/>
-    <w:lsdException w:name="index heading" w:semiHidden="1" w:unhideWhenUsed="1"/>
-    <w:lsdException w:name="caption" w:uiPriority="35" w:semiHidden="1" w:unhideWhenUsed="1" w:qFormat="1"/>
-    <w:lsdException w:name="table of figures" w:semiHidden="1" w:unhideWhenUsed="1"/>
-    <w:lsdException w:name="envelope address" w:semiHidden="1" w:unhideWhenUsed="1"/>
-    <w:lsdException w:name="envelope return" w:semiHidden="1" w:unhideWhenUsed="1"/>
-    <w:lsdException w:name="footnote reference" w:semiHidden="1" w:unhideWhenUsed="1"/>
-    <w:lsdException w:name="annotation reference" w:semiHidden="1" w:unhideWhenUsed="1"/>
-    <w:lsdException w:name="line number" w:semiHidden="1" w:unhideWhenUsed="1"/>
-    <w:lsdException w:name="page number" w:semiHidden="1" w:unhideWhenUsed="1"/>
-    <w:lsdException w:name="endnote reference" w:semiHidden="1" w:unhideWhenUsed="1"/>
-    <w:lsdException w:name="endnote text" w:semiHidden="1" w:unhideWhenUsed="1"/>
-    <w:lsdException w:name="table of authorities" w:semiHidden="1" w:unhideWhenUsed="1"/>
-    <w:lsdException w:name="macro" w:semiHidden="1" w:unhideWhenUsed="1"/>
-    <w:lsdException w:name="toa heading" w:semiHidden="1" w:unhideWhenUsed="1"/>
-    <w:lsdException w:name="List" w:semiHidden="1" w:unhideWhenUsed="1"/>
-    <w:lsdException w:name="List Bullet" w:semiHidden="1" w:unhideWhenUsed="1"/>
-    <w:lsdException w:name="List Number" w:semiHidden="1" w:unhideWhenUsed="1"/>
-    <w:lsdException w:name="List 2" w:semiHidden="1" w:unhideWhenUsed="1"/>
-    <w:lsdException w:name="List 3" w:semiHidden="1" w:unhideWhenUsed="1"/>
-    <w:lsdException w:name="List 4" w:semiHidden="1" w:unhideWhenUsed="1"/>
-    <w:lsdException w:name="List 5" w:semiHidden="1" w:unhideWhenUsed="1"/>
-    <w:lsdException w:name="List Bullet 2" w:semiHidden="1" w:unhideWhenUsed="1"/>
-    <w:lsdException w:name="List Bullet 3" w:semiHidden="1" w:unhideWhenUsed="1"/>
-    <w:lsdException w:name="List Bullet 4" w:semiHidden="1" w:unhideWhenUsed="1"/>
-    <w:lsdException w:name="List Bullet 5" w:semiHidden="1" w:unhideWhenUsed="1"/>
-    <w:lsdException w:name="List Number 2" w:semiHidden="1" w:unhideWhenUsed="1"/>
-    <w:lsdException w:name="List Number 3" w:semiHidden="1" w:unhideWhenUsed="1"/>
-    <w:lsdException w:name="List Number 4" w:semiHidden="1" w:unhideWhenUsed="1"/>
-    <w:lsdException w:name="List Number 5" w:semiHidden="1" w:unhideWhenUsed="1"/>
-    <w:lsdException w:name="Title" w:uiPriority="10" w:qFormat="1"/>
-    <w:lsdException w:name="Closing" w:semiHidden="1" w:unhideWhenUsed="1"/>
-    <w:lsdException w:name="Signature" w:semiHidden="1" w:unhideWhenUsed="1"/>
-    <w:lsdException w:name="Default Paragraph Font" w:uiPriority="1" w:semiHidden="1" w:unhideWhenUsed="1"/>
-    <w:lsdException w:name="Body Text" w:semiHidden="1" w:unhideWhenUsed="1"/>
-    <w:lsdException w:name="Body Text Indent" w:semiHidden="1" w:unhideWhenUsed="1"/>
-    <w:lsdException w:name="List Continue" w:semiHidden="1" w:unhideWhenUsed="1"/>
-    <w:lsdException w:name="List Continue 2" w:semiHidden="1" w:unhideWhenUsed="1"/>
-    <w:lsdException w:name="List Continue 3" w:semiHidden="1" w:unhideWhenUsed="1"/>
-    <w:lsdException w:name="List Continue 4" w:semiHidden="1" w:unhideWhenUsed="1"/>
-    <w:lsdException w:name="List Continue 5" w:semiHidden="1" w:unhideWhenUsed="1"/>
-    <w:lsdException w:name="Message Header" w:semiHidden="1" w:unhideWhenUsed="1"/>
-    <w:lsdException w:name="Subtitle" w:uiPriority="0" w:qFormat="1"/>
-    <w:lsdException w:name="Salutation" w:semiHidden="1" w:unhideWhenUsed="1"/>
-    <w:lsdException w:name="Date" w:semiHidden="1" w:unhideWhenUsed="1"/>
-    <w:lsdException w:name="Body Text First Indent" w:semiHidden="1" w:unhideWhenUsed="1"/>
-    <w:lsdException w:name="Body Text First Indent 2" w:semiHidden="1" w:unhideWhenUsed="1"/>
-    <w:lsdException w:name="Note Heading" w:semiHidden="1" w:unhideWhenUsed="1"/>
-    <w:lsdException w:name="Body Text 2" w:semiHidden="1" w:unhideWhenUsed="1"/>
-    <w:lsdException w:name="Body Text 3" w:semiHidden="1" w:unhideWhenUsed="1"/>
-    <w:lsdException w:name="Body Text Indent 2" w:semiHidden="1" w:unhideWhenUsed="1"/>
-    <w:lsdException w:name="Body Text Indent 3" w:semiHidden="1" w:unhideWhenUsed="1"/>
-    <w:lsdException w:name="Block Text" w:semiHidden="1" w:unhideWhenUsed="1"/>
-    <w:lsdException w:name="Hyperlink" w:semiHidden="1" w:unhideWhenUsed="1"/>
-    <w:lsdException w:name="FollowedHyperlink" w:semiHidden="1" w:unhideWhenUsed="1"/>
-    <w:lsdException w:name="Strong" w:uiPriority="22" w:qFormat="1"/>
-    <w:lsdException w:name="Emphasis" w:uiPriority="20" w:qFormat="1"/>
-    <w:lsdException w:name="Document Map" w:semiHidden="1" w:unhideWhenUsed="1"/>
-    <w:lsdException w:name="Plain Text" w:semiHidden="1" w:unhideWhenUsed="1"/>
-    <w:lsdException w:name="E-mail Signature" w:semiHidden="1" w:unhideWhenUsed="1"/>
-    <w:lsdException w:name="HTML Top of Form" w:semiHidden="1" w:unhideWhenUsed="1"/>
-    <w:lsdException w:name="HTML Bottom of Form" w:semiHidden="1" w:unhideWhenUsed="1"/>
-    <w:lsdException w:name="Normal (Web)" w:semiHidden="1" w:unhideWhenUsed="1"/>
-    <w:lsdException w:name="HTML Acronym" w:semiHidden="1" w:unhideWhenUsed="1"/>
-    <w:lsdException w:name="HTML Address" w:semiHidden="1" w:unhideWhenUsed="1"/>
-    <w:lsdException w:name="HTML Cite" w:semiHidden="1" w:unhideWhenUsed="1"/>
-    <w:lsdException w:name="HTML Code" w:semiHidden="1" w:unhideWhenUsed="1"/>
-    <w:lsdException w:name="HTML Definition" w:semiHidden="1" w:unhideWhenUsed="1"/>
-    <w:lsdException w:name="HTML Keyboard" w:semiHidden="1" w:unhideWhenUsed="1"/>
-    <w:lsdException w:name="HTML Preformatted" w:semiHidden="1" w:unhideWhenUsed="1"/>
-    <w:lsdException w:name="HTML Sample" w:semiHidden="1" w:unhideWhenUsed="1"/>
-    <w:lsdException w:name="HTML Typewriter" w:semiHidden="1" w:unhideWhenUsed="1"/>
-    <w:lsdException w:name="HTML Variable" w:semiHidden="1" w:unhideWhenUsed="1"/>
-    <w:lsdException w:name="Normal Table" w:semiHidden="1" w:unhideWhenUsed="1"/>
-    <w:lsdException w:name="annotation subject" w:semiHidden="1" w:unhideWhenUsed="1"/>
-    <w:lsdException w:name="No List" w:semiHidden="1" w:unhideWhenUsed="1"/>
-    <w:lsdException w:name="Outline List 1" w:semiHidden="1" w:unhideWhenUsed="1"/>
-    <w:lsdException w:name="Outline List 2" w:semiHidden="1" w:unhideWhenUsed="1"/>
-    <w:lsdException w:name="Outline List 3" w:semiHidden="1" w:unhideWhenUsed="1"/>
-    <w:lsdException w:name="Table Simple 1" w:semiHidden="1" w:unhideWhenUsed="1"/>
-    <w:lsdException w:name="Table Simple 2" w:semiHidden="1" w:unhideWhenUsed="1"/>
-    <w:lsdException w:name="Table Simple 3" w:semiHidden="1" w:unhideWhenUsed="1"/>
-    <w:lsdException w:name="Table Classic 1" w:semiHidden="1" w:unhideWhenUsed="1"/>
-    <w:lsdException w:name="Table Classic 2" w:semiHidden="1" w:unhideWhenUsed="1"/>
-    <w:lsdException w:name="Table Classic 3" w:semiHidden="1" w:unhideWhenUsed="1"/>
-    <w:lsdException w:name="Table Classic 4" w:semiHidden="1" w:unhideWhenUsed="1"/>
-    <w:lsdException w:name="Table Colorful 1" w:semiHidden="1" w:unhideWhenUsed="1"/>
-    <w:lsdException w:name="Table Colorful 2" w:semiHidden="1" w:unhideWhenUsed="1"/>
-    <w:lsdException w:name="Table Colorful 3" w:semiHidden="1" w:unhideWhenUsed="1"/>
-    <w:lsdException w:name="Table Columns 1" w:semiHidden="1" w:unhideWhenUsed="1"/>
-    <w:lsdException w:name="Table Columns 2" w:semiHidden="1" w:unhideWhenUsed="1"/>
-    <w:lsdException w:name="Table Columns 3" w:semiHidden="1" w:unhideWhenUsed="1"/>
-    <w:lsdException w:name="Table Columns 4" w:semiHidden="1" w:unhideWhenUsed="1"/>
-    <w:lsdException w:name="Table Columns 5" w:semiHidden="1" w:unhideWhenUsed="1"/>
-    <w:lsdException w:name="Table Grid 1" w:semiHidden="1" w:unhideWhenUsed="1"/>
-    <w:lsdException w:name="Table Grid 2" w:semiHidden="1" w:unhideWhenUsed="1"/>
-    <w:lsdException w:name="Table Grid 3" w:semiHidden="1" w:unhideWhenUsed="1"/>
-    <w:lsdException w:name="Table Grid 4" w:semiHidden="1" w:unhideWhenUsed="1"/>
-    <w:lsdException w:name="Table Grid 5" w:semiHidden="1" w:unhideWhenUsed="1"/>
-    <w:lsdException w:name="Table Grid 6" w:semiHidden="1" w:unhideWhenUsed="1"/>
-    <w:lsdException w:name="Table Grid 7" w:semiHidden="1" w:unhideWhenUsed="1"/>
-    <w:lsdException w:name="Table Grid 8" w:semiHidden="1" w:unhideWhenUsed="1"/>
-    <w:lsdException w:name="Table List 1" w:semiHidden="1" w:unhideWhenUsed="1"/>
-    <w:lsdException w:name="Table List 2" w:semiHidden="1" w:unhideWhenUsed="1"/>
-    <w:lsdException w:name="Table List 3" w:semiHidden="1" w:unhideWhenUsed="1"/>
-    <w:lsdException w:name="Table List 4" w:semiHidden="1" w:unhideWhenUsed="1"/>
-    <w:lsdException w:name="Table List 5" w:semiHidden="1" w:unhideWhenUsed="1"/>
-    <w:lsdException w:name="Table List 6" w:semiHidden="1" w:unhideWhenUsed="1"/>
-    <w:lsdException w:name="Table List 7" w:semiHidden="1" w:unhideWhenUsed="1"/>
-    <w:lsdException w:name="Table List 8" w:semiHidden="1" w:unhideWhenUsed="1"/>
-    <w:lsdException w:name="Table 3D effects 1" w:semiHidden="1" w:unhideWhenUsed="1"/>
-    <w:lsdException w:name="Table 3D effects 2" w:semiHidden="1" w:unhideWhenUsed="1"/>
-    <w:lsdException w:name="Table 3D effects 3" w:semiHidden="1" w:unhideWhenUsed="1"/>
-    <w:lsdException w:name="Table Contemporary" w:semiHidden="1" w:unhideWhenUsed="1"/>
-    <w:lsdException w:name="Table Elegant" w:semiHidden="1" w:unhideWhenUsed="1"/>
-    <w:lsdException w:name="Table Professional" w:semiHidden="1" w:unhideWhenUsed="1"/>
-    <w:lsdException w:name="Table Subtle 1" w:semiHidden="1" w:unhideWhenUsed="1"/>
-    <w:lsdException w:name="Table Subtle 2" w:semiHidden="1" w:unhideWhenUsed="1"/>
-    <w:lsdException w:name="Table Web 1" w:semiHidden="1" w:unhideWhenUsed="1"/>
-    <w:lsdException w:name="Table Web 2" w:semiHidden="1" w:unhideWhenUsed="1"/>
-    <w:lsdException w:name="Table Web 3" w:semiHidden="1" w:unhideWhenUsed="1"/>
-    <w:lsdException w:name="Balloon Text" w:semiHidden="1" w:unhideWhenUsed="1"/>
-    <w:lsdException w:name="Table Grid" w:uiPriority="59"/>
-    <w:lsdException w:name="Table Theme" w:semiHidden="1" w:unhideWhenUsed="1"/>
-    <w:lsdException w:name="Placeholder Text" w:semiHidden="1"/>
-    <w:lsdException w:name="No Spacing" w:uiPriority="1" w:qFormat="1"/>
-    <w:lsdException w:name="Light Shading" w:uiPriority="60"/>
-    <w:lsdException w:name="Light List" w:uiPriority="61"/>
-    <w:lsdException w:name="Light Grid" w:uiPriority="62"/>
-    <w:lsdException w:name="Medium Shading 1" w:uiPriority="63"/>
-    <w:lsdException w:name="Medium Shading 2" w:uiPriority="64"/>
-    <w:lsdException w:name="Medium List 1" w:uiPriority="65"/>
-    <w:lsdException w:name="Medium List 2" w:uiPriority="66"/>
-    <w:lsdException w:name="Medium Grid 1" w:uiPriority="67"/>
-    <w:lsdException w:name="Medium Grid 2" w:uiPriority="68"/>
-    <w:lsdException w:name="Medium Grid 3" w:uiPriority="69"/>
-    <w:lsdException w:name="Dark List" w:uiPriority="70"/>
-    <w:lsdException w:name="Colorful Shading" w:uiPriority="71"/>
-    <w:lsdException w:name="Colorful List" w:uiPriority="72"/>
-    <w:lsdException w:name="Colorful Grid" w:uiPriority="73"/>
-    <w:lsdException w:name="Light Shading Accent 1" w:uiPriority="60"/>
-    <w:lsdException w:name="Light List Accent 1" w:uiPriority="61"/>
-    <w:lsdException w:name="Light Grid Accent 1" w:uiPriority="62"/>
-    <w:lsdException w:name="Medium Shading 1 Accent 1" w:uiPriority="63"/>
-    <w:lsdException w:name="Medium Shading 2 Accent 1" w:uiPriority="64"/>
-    <w:lsdException w:name="Medium List 1 Accent 1" w:uiPriority="65"/>
-    <w:lsdException w:name="Revision" w:semiHidden="1"/>
-    <w:lsdException w:name="List Paragraph" w:uiPriority="34" w:qFormat="1"/>
-    <w:lsdException w:name="Quote" w:uiPriority="29" w:qFormat="1"/>
-    <w:lsdException w:name="Intense Quote" w:uiPriority="30" w:qFormat="1"/>
-    <w:lsdException w:name="Medium List 2 Accent 1" w:uiPriority="66"/>
-    <w:lsdException w:name="Medium Grid 1 Accent 1" w:uiPriority="67"/>
-    <w:lsdException w:name="Medium Grid 2 Accent 1" w:uiPriority="68"/>
-    <w:lsdException w:name="Medium Grid 3 Accent 1" w:uiPriority="69"/>
-    <w:lsdException w:name="Dark List Accent 1" w:uiPriority="70"/>
-    <w:lsdException w:name="Colorful Shading Accent 1" w:uiPriority="71"/>
-    <w:lsdException w:name="Colorful List Accent 1" w:uiPriority="72"/>
-    <w:lsdException w:name="Colorful Grid Accent 1" w:uiPriority="73"/>
-    <w:lsdException w:name="Light Shading Accent 2" w:uiPriority="60"/>
-    <w:lsdException w:name="Light List Accent 2" w:uiPriority="61"/>
-    <w:lsdException w:name="Light Grid Accent 2" w:uiPriority="62"/>
-    <w:lsdException w:name="Medium Shading 1 Accent 2" w:uiPriority="63"/>
-    <w:lsdException w:name="Medium Shading 2 Accent 2" w:uiPriority="64"/>
-    <w:lsdException w:name="Medium List 1 Accent 2" w:uiPriority="65"/>
-    <w:lsdException w:name="Medium List 2 Accent 2" w:uiPriority="66"/>
-    <w:lsdException w:name="Medium Grid 1 Accent 2" w:uiPriority="67"/>
-    <w:lsdException w:name="Medium Grid 2 Accent 2" w:uiPriority="68"/>
-    <w:lsdException w:name="Medium Grid 3 Accent 2" w:uiPriority="69"/>
-    <w:lsdException w:name="Dark List Accent 2" w:uiPriority="70"/>
-    <w:lsdException w:name="Colorful Shading Accent 2" w:uiPriority="71"/>
-    <w:lsdException w:name="Colorful List Accent 2" w:uiPriority="72"/>
-    <w:lsdException w:name="Colorful Grid Accent 2" w:uiPriority="73"/>
-    <w:lsdException w:name="Light Shading Accent 3" w:uiPriority="60"/>
-    <w:lsdException w:name="Light List Accent 3" w:uiPriority="61"/>
-    <w:lsdException w:name="Light Grid Accent 3" w:uiPriority="62"/>
-    <w:lsdException w:name="Medium Shading 1 Accent 3" w:uiPriority="63"/>
-    <w:lsdException w:name="Medium Shading 2 Accent 3" w:uiPriority="64"/>
-    <w:lsdException w:name="Medium List 1 Accent 3" w:uiPriority="65"/>
-    <w:lsdException w:name="Medium List 2 Accent 3" w:uiPriority="66"/>
-    <w:lsdException w:name="Medium Grid 1 Accent 3" w:uiPriority="67"/>
-    <w:lsdException w:name="Medium Grid 2 Accent 3" w:uiPriority="68"/>
-    <w:lsdException w:name="Medium Grid 3 Accent 3" w:uiPriority="69"/>
-    <w:lsdException w:name="Dark List Accent 3" w:uiPriority="70"/>
-    <w:lsdException w:name="Colorful Shading Accent 3" w:uiPriority="71"/>
-    <w:lsdException w:name="Colorful List Accent 3" w:uiPriority="72"/>
-    <w:lsdException w:name="Colorful Grid Accent 3" w:uiPriority="73"/>
-    <w:lsdException w:name="Light Shading Accent 4" w:uiPriority="60"/>
-    <w:lsdException w:name="Light List Accent 4" w:uiPriority="61"/>
-    <w:lsdException w:name="Light Grid Accent 4" w:uiPriority="62"/>
-    <w:lsdException w:name="Medium Shading 1 Accent 4" w:uiPriority="63"/>
-    <w:lsdException w:name="Medium Shading 2 Accent 4" w:uiPriority="64"/>
-    <w:lsdException w:name="Medium List 1 Accent 4" w:uiPriority="65"/>
-    <w:lsdException w:name="Medium List 2 Accent 4" w:uiPriority="66"/>
-    <w:lsdException w:name="Medium Grid 1 Accent 4" w:uiPriority="67"/>
-    <w:lsdException w:name="Medium Grid 2 Accent 4" w:uiPriority="68"/>
-    <w:lsdException w:name="Medium Grid 3 Accent 4" w:uiPriority="69"/>
-    <w:lsdException w:name="Dark List Accent 4" w:uiPriority="70"/>
-    <w:lsdException w:name="Colorful Shading Accent 4" w:uiPriority="71"/>
-    <w:lsdException w:name="Colorful List Accent 4" w:uiPriority="72"/>
-    <w:lsdException w:name="Colorful Grid Accent 4" w:uiPriority="73"/>
-    <w:lsdException w:name="Light Shading Accent 5" w:uiPriority="60"/>
-    <w:lsdException w:name="Light List Accent 5" w:uiPriority="61"/>
-    <w:lsdException w:name="Light Grid Accent 5" w:uiPriority="62"/>
-    <w:lsdException w:name="Medium Shading 1 Accent 5" w:uiPriority="63"/>
-    <w:lsdException w:name="Medium Shading 2 Accent 5" w:uiPriority="64"/>
-    <w:lsdException w:name="Medium List 1 Accent 5" w:uiPriority="65"/>
-    <w:lsdException w:name="Medium List 2 Accent 5" w:uiPriority="66"/>
-    <w:lsdException w:name="Medium Grid 1 Accent 5" w:uiPriority="67"/>
-    <w:lsdException w:name="Medium Grid 2 Accent 5" w:uiPriority="68"/>
-    <w:lsdException w:name="Medium Grid 3 Accent 5" w:uiPriority="69"/>
-    <w:lsdException w:name="Dark List Accent 5" w:uiPriority="70"/>
-    <w:lsdException w:name="Colorful Shading Accent 5" w:uiPriority="71"/>
-    <w:lsdException w:name="Colorful List Accent 5" w:uiPriority="72"/>
-    <w:lsdException w:name="Colorful Grid Accent 5" w:uiPriority="73"/>
-    <w:lsdException w:name="Light Shading Accent 6" w:uiPriority="60"/>
-    <w:lsdException w:name="Light List Accent 6" w:uiPriority="61"/>
-    <w:lsdException w:name="Light Grid Accent 6" w:uiPriority="62"/>
-    <w:lsdException w:name="Medium Shading 1 Accent 6" w:uiPriority="63"/>
-    <w:lsdException w:name="Medium Shading 2 Accent 6" w:uiPriority="64"/>
-    <w:lsdException w:name="Medium List 1 Accent 6" w:uiPriority="65"/>
-    <w:lsdException w:name="Medium List 2 Accent 6" w:uiPriority="66"/>
-    <w:lsdException w:name="Medium Grid 1 Accent 6" w:uiPriority="67"/>
-    <w:lsdException w:name="Medium Grid 2 Accent 6" w:uiPriority="68"/>
-    <w:lsdException w:name="Medium Grid 3 Accent 6" w:uiPriority="69"/>
-    <w:lsdException w:name="Dark List Accent 6" w:uiPriority="70"/>
-    <w:lsdException w:name="Colorful Shading Accent 6" w:uiPriority="71"/>
-    <w:lsdException w:name="Colorful List Accent 6" w:uiPriority="72"/>
-    <w:lsdException w:name="Colorful Grid Accent 6" w:uiPriority="73"/>
-    <w:lsdException w:name="Subtle Emphasis" w:uiPriority="19" w:qFormat="1"/>
-    <w:lsdException w:name="Intense Emphasis" w:uiPriority="21" w:qFormat="1"/>
-    <w:lsdException w:name="Subtle Reference" w:uiPriority="31" w:qFormat="1"/>
-    <w:lsdException w:name="Intense Reference" w:uiPriority="32" w:qFormat="1"/>
-    <w:lsdException w:name="Book Title" w:uiPriority="33" w:qFormat="1"/>
-    <w:lsdException w:name="Bibliography" w:uiPriority="37" w:semiHidden="1" w:unhideWhenUsed="1"/>
-    <w:lsdException w:name="TOC Heading" w:uiPriority="39" w:semiHidden="1" w:unhideWhenUsed="1" w:qFormat="1"/>
-    <w:lsdException w:name="Plain Table 1" w:uiPriority="41"/>
-    <w:lsdException w:name="Plain Table 2" w:uiPriority="42"/>
-    <w:lsdException w:name="Plain Table 3" w:uiPriority="43"/>
-    <w:lsdException w:name="Plain Table 4" w:uiPriority="44"/>
-    <w:lsdException w:name="Plain Table 5" w:uiPriority="45"/>
-    <w:lsdException w:name="Grid Table Light" w:uiPriority="40"/>
-    <w:lsdException w:name="Grid Table 1 Light" w:uiPriority="46"/>
-    <w:lsdException w:name="Grid Table 2" w:uiPriority="47"/>
-    <w:lsdException w:name="Grid Table 3" w:uiPriority="48"/>
-    <w:lsdException w:name="Grid Table 4" w:uiPriority="49"/>
-    <w:lsdException w:name="Grid Table 5 Dark" w:uiPriority="50"/>
-    <w:lsdException w:name="Grid Table 6 Colorful" w:uiPriority="51"/>
-    <w:lsdException w:name="Grid Table 7 Colorful" w:uiPriority="52"/>
-    <w:lsdException w:name="Grid Table 1 Light Accent 1" w:uiPriority="46"/>
-    <w:lsdException w:name="Grid Table 2 Accent 1" w:uiPriority="47"/>
-    <w:lsdException w:name="Grid Table 3 Accent 1" w:uiPriority="48"/>
-    <w:lsdException w:name="Grid Table 4 Accent 1" w:uiPriority="49"/>
-    <w:lsdException w:name="Grid Table 5 Dark Accent 1" w:uiPriority="50"/>
-    <w:lsdException w:name="Grid Table 6 Colorful Accent 1" w:uiPriority="51"/>
-    <w:lsdException w:name="Grid Table 7 Colorful Accent 1" w:uiPriority="52"/>
-    <w:lsdException w:name="Grid Table 1 Light Accent 2" w:uiPriority="46"/>
-    <w:lsdException w:name="Grid Table 2 Accent 2" w:uiPriority="47"/>
-    <w:lsdException w:name="Grid Table 3 Accent 2" w:uiPriority="48"/>
-    <w:lsdException w:name="Grid Table 4 Accent 2" w:uiPriority="49"/>
-    <w:lsdException w:name="Grid Table 5 Dark Accent 2" w:uiPriority="50"/>
-    <w:lsdException w:name="Grid Table 6 Colorful Accent 2" w:uiPriority="51"/>
-    <w:lsdException w:name="Grid Table 7 Colorful Accent 2" w:uiPriority="52"/>
-    <w:lsdException w:name="Grid Table 1 Light Accent 3" w:uiPriority="46"/>
-    <w:lsdException w:name="Grid Table 2 Accent 3" w:uiPriority="47"/>
-    <w:lsdException w:name="Grid Table 3 Accent 3" w:uiPriority="48"/>
-    <w:lsdException w:name="Grid Table 4 Accent 3" w:uiPriority="49"/>
-    <w:lsdException w:name="Grid Table 5 Dark Accent 3" w:uiPriority="50"/>
-    <w:lsdException w:name="Grid Table 6 Colorful Accent 3" w:uiPriority="51"/>
-    <w:lsdException w:name="Grid Table 7 Colorful Accent 3" w:uiPriority="52"/>
-    <w:lsdException w:name="Grid Table 1 Light Accent 4" w:uiPriority="46"/>
-    <w:lsdException w:name="Grid Table 2 Accent 4" w:uiPriority="47"/>
-    <w:lsdException w:name="Grid Table 3 Accent 4" w:uiPriority="48"/>
-    <w:lsdException w:name="Grid Table 4 Accent 4" w:uiPriority="49"/>
-    <w:lsdException w:name="Grid Table 5 Dark Accent 4" w:uiPriority="50"/>
-    <w:lsdException w:name="Grid Table 6 Colorful Accent 4" w:uiPriority="51"/>
-    <w:lsdException w:name="Grid Table 7 Colorful Accent 4" w:uiPriority="52"/>
-    <w:lsdException w:name="Grid Table 1 Light Accent 5" w:uiPriority="46"/>
-    <w:lsdException w:name="Grid Table 2 Accent 5" w:uiPriority="47"/>
-    <w:lsdException w:name="Grid Table 3 Accent 5" w:uiPriority="48"/>
-    <w:lsdException w:name="Grid Table 4 Accent 5" w:uiPriority="49"/>
-    <w:lsdException w:name="Grid Table 5 Dark Accent 5" w:uiPriority="50"/>
-    <w:lsdException w:name="Grid Table 6 Colorful Accent 5" w:uiPriority="51"/>
-    <w:lsdException w:name="Grid Table 7 Colorful Accent 5" w:uiPriority="52"/>
-    <w:lsdException w:name="Grid Table 1 Light Accent 6" w:uiPriority="46"/>
-    <w:lsdException w:name="Grid Table 2 Accent 6" w:uiPriority="47"/>
-    <w:lsdException w:name="Grid Table 3 Accent 6" w:uiPriority="48"/>
-    <w:lsdException w:name="Grid Table 4 Accent 6" w:uiPriority="49"/>
-    <w:lsdException w:name="Grid Table 5 Dark Accent 6" w:uiPriority="50"/>
-    <w:lsdException w:name="Grid Table 6 Colorful Accent 6" w:uiPriority="51"/>
-    <w:lsdException w:name="Grid Table 7 Colorful Accent 6" w:uiPriority="52"/>
-    <w:lsdException w:name="List Table 1 Light" w:uiPriority="46"/>
-    <w:lsdException w:name="List Table 2" w:uiPriority="47"/>
-    <w:lsdException w:name="List Table 3" w:uiPriority="48"/>
-    <w:lsdException w:name="List Table 4" w:uiPriority="49"/>
-    <w:lsdException w:name="List Table 5 Dark" w:uiPriority="50"/>
-    <w:lsdException w:name="List Table 6 Colorful" w:uiPriority="51"/>
-    <w:lsdException w:name="List Table 7 Colorful" w:uiPriority="52"/>
-    <w:lsdException w:name="List Table 1 Light Accent 1" w:uiPriority="46"/>
-    <w:lsdException w:name="List Table 2 Accent 1" w:uiPriority="47"/>
-    <w:lsdException w:name="List Table 3 Accent 1" w:uiPriority="48"/>
-    <w:lsdException w:name="List Table 4 Accent 1" w:uiPriority="49"/>
-    <w:lsdException w:name="List Table 5 Dark Accent 1" w:uiPriority="50"/>
-    <w:lsdException w:name="List Table 6 Colorful Accent 1" w:uiPriority="51"/>
-    <w:lsdException w:name="List Table 7 Colorful Accent 1" w:uiPriority="52"/>
-    <w:lsdException w:name="List Table 1 Light Accent 2" w:uiPriority="46"/>
-    <w:lsdException w:name="List Table 2 Accent 2" w:uiPriority="47"/>
-    <w:lsdException w:name="List Table 3 Accent 2" w:uiPriority="48"/>
-    <w:lsdException w:name="List Table 4 Accent 2" w:uiPriority="49"/>
-    <w:lsdException w:name="List Table 5 Dark Accent 2" w:uiPriority="50"/>
-    <w:lsdException w:name="List Table 6 Colorful Accent 2" w:uiPriority="51"/>
-    <w:lsdException w:name="List Table 7 Colorful Accent 2" w:uiPriority="52"/>
-    <w:lsdException w:name="List Table 1 Light Accent 3" w:uiPriority="46"/>
-    <w:lsdException w:name="List Table 2 Accent 3" w:uiPriority="47"/>
-    <w:lsdException w:name="List Table 3 Accent 3" w:uiPriority="48"/>
-    <w:lsdException w:name="List Table 4 Accent 3" w:uiPriority="49"/>
-    <w:lsdException w:name="List Table 5 Dark Accent 3" w:uiPriority="50"/>
-    <w:lsdException w:name="List Table 6 Colorful Accent 3" w:uiPriority="51"/>
-    <w:lsdException w:name="List Table 7 Colorful Accent 3" w:uiPriority="52"/>
-    <w:lsdException w:name="List Table 1 Light Accent 4" w:uiPriority="46"/>
-    <w:lsdException w:name="List Table 2 Accent 4" w:uiPriority="47"/>
-    <w:lsdException w:name="List Table 3 Accent 4" w:uiPriority="48"/>
-    <w:lsdException w:name="List Table 4 Accent 4" w:uiPriority="49"/>
-    <w:lsdException w:name="List Table 5 Dark Accent 4" w:uiPriority="50"/>
-    <w:lsdException w:name="List Table 6 Colorful Accent 4" w:uiPriority="51"/>
-    <w:lsdException w:name="List Table 7 Colorful Accent 4" w:uiPriority="52"/>
-    <w:lsdException w:name="List Table 1 Light Accent 5" w:uiPriority="46"/>
-    <w:lsdException w:name="List Table 2 Accent 5" w:uiPriority="47"/>
-    <w:lsdException w:name="List Table 3 Accent 5" w:uiPriority="48"/>
-    <w:lsdException w:name="List Table 4 Accent 5" w:uiPriority="49"/>
-    <w:lsdException w:name="List Table 5 Dark Accent 5" w:uiPriority="50"/>
-    <w:lsdException w:name="List Table 6 Colorful Accent 5" w:uiPriority="51"/>
-    <w:lsdException w:name="List Table 7 Colorful Accent 5" w:uiPriority="52"/>
-    <w:lsdException w:name="List Table 1 Light Accent 6" w:uiPriority="46"/>
-    <w:lsdException w:name="List Table 2 Accent 6" w:uiPriority="47"/>
-    <w:lsdException w:name="List Table 3 Accent 6" w:uiPriority="48"/>
-    <w:lsdException w:name="List Table 4 Accent 6" w:uiPriority="49"/>
-    <w:lsdException w:name="List Table 5 Dark Accent 6" w:uiPriority="50"/>
-    <w:lsdException w:name="List Table 6 Colorful Accent 6" w:uiPriority="51"/>
-    <w:lsdException w:name="List Table 7 Colorful Accent 6" w:uiPriority="52"/>
-    <w:lsdException w:name="Mention" w:semiHidden="1" w:unhideWhenUsed="1"/>
-    <w:lsdException w:name="Smart Hyperlink" w:semiHidden="1" w:unhideWhenUsed="1"/>
-    <w:lsdException w:name="Hashtag" w:semiHidden="1" w:unhideWhenUsed="1"/>
-    <w:lsdException w:name="Unresolved Mention" w:semiHidden="1" w:unhideWhenUsed="1"/>
+  <w:latentStyles w:defLockedState="0" w:defUIPriority="99" w:defSemiHidden="1" w:defUnhideWhenUsed="1" w:defQFormat="0" w:count="267">
+    <w:lsdException w:name="Normal" w:semiHidden="0" w:uiPriority="0" w:unhideWhenUsed="0" w:qFormat="1"/>
+    <w:lsdException w:name="heading 1" w:semiHidden="0" w:uiPriority="9" w:unhideWhenUsed="0" w:qFormat="1"/>
+    <w:lsdException w:name="heading 2" w:uiPriority="9" w:qFormat="1"/>
+    <w:lsdException w:name="heading 3" w:uiPriority="9" w:qFormat="1"/>
+    <w:lsdException w:name="heading 4" w:uiPriority="9" w:qFormat="1"/>
+    <w:lsdException w:name="heading 5" w:uiPriority="9" w:qFormat="1"/>
+    <w:lsdException w:name="heading 6" w:uiPriority="9" w:qFormat="1"/>
+    <w:lsdException w:name="heading 7" w:uiPriority="9" w:qFormat="1"/>
+    <w:lsdException w:name="heading 8" w:uiPriority="9" w:qFormat="1"/>
+    <w:lsdException w:name="heading 9" w:uiPriority="9" w:qFormat="1"/>
+    <w:lsdException w:name="toc 1" w:uiPriority="39"/>
+    <w:lsdException w:name="toc 2" w:uiPriority="39"/>
+    <w:lsdException w:name="toc 3" w:uiPriority="39"/>
+    <w:lsdException w:name="toc 4" w:uiPriority="39"/>
+    <w:lsdException w:name="toc 5" w:uiPriority="39"/>
+    <w:lsdException w:name="toc 6" w:uiPriority="39"/>
+    <w:lsdException w:name="toc 7" w:uiPriority="39"/>
+    <w:lsdException w:name="toc 8" w:uiPriority="39"/>
+    <w:lsdException w:name="toc 9" w:uiPriority="39"/>
+    <w:lsdException w:name="caption" w:uiPriority="35" w:qFormat="1"/>
+    <w:lsdException w:name="Title" w:semiHidden="0" w:uiPriority="10" w:unhideWhenUsed="0" w:qFormat="1"/>
+    <w:lsdException w:name="Default Paragraph Font" w:uiPriority="1"/>
+    <w:lsdException w:name="Subtitle" w:semiHidden="0" w:uiPriority="0" w:unhideWhenUsed="0" w:qFormat="1"/>
+    <w:lsdException w:name="Strong" w:semiHidden="0" w:uiPriority="22" w:unhideWhenUsed="0" w:qFormat="1"/>
+    <w:lsdException w:name="Emphasis" w:semiHidden="0" w:uiPriority="20" w:unhideWhenUsed="0" w:qFormat="1"/>
+    <w:lsdException w:name="Table Grid" w:semiHidden="0" w:uiPriority="59" w:unhideWhenUsed="0"/>
+    <w:lsdException w:name="Placeholder Text" w:unhideWhenUsed="0"/>
+    <w:lsdException w:name="No Spacing" w:semiHidden="0" w:uiPriority="1" w:unhideWhenUsed="0" w:qFormat="1"/>
+    <w:lsdException w:name="Light Shading" w:semiHidden="0" w:uiPriority="60" w:unhideWhenUsed="0"/>
+    <w:lsdException w:name="Light List" w:semiHidden="0" w:uiPriority="61" w:unhideWhenUsed="0"/>
+    <w:lsdException w:name="Light Grid" w:semiHidden="0" w:uiPriority="62" w:unhideWhenUsed="0"/>
+    <w:lsdException w:name="Medium Shading 1" w:semiHidden="0" w:uiPriority="63" w:unhideWhenUsed="0"/>
+    <w:lsdException w:name="Medium Shading 2" w:semiHidden="0" w:uiPriority="64" w:unhideWhenUsed="0"/>
+    <w:lsdException w:name="Medium List 1" w:semiHidden="0" w:uiPriority="65" w:unhideWhenUsed="0"/>
+    <w:lsdException w:name="Medium List 2" w:semiHidden="0" w:uiPriority="66" w:unhideWhenUsed="0"/>
+    <w:lsdException w:name="Medium Grid 1" w:semiHidden="0" w:uiPriority="67" w:unhideWhenUsed="0"/>
+    <w:lsdException w:name="Medium Grid 2" w:semiHidden="0" w:uiPriority="68" w:unhideWhenUsed="0"/>
+    <w:lsdException w:name="Medium Grid 3" w:semiHidden="0" w:uiPriority="69" w:unhideWhenUsed="0"/>
+    <w:lsdException w:name="Dark List" w:semiHidden="0" w:uiPriority="70" w:unhideWhenUsed="0"/>
+    <w:lsdException w:name="Colorful Shading" w:semiHidden="0" w:uiPriority="71" w:unhideWhenUsed="0"/>
+    <w:lsdException w:name="Colorful List" w:semiHidden="0" w:uiPriority="72" w:unhideWhenUsed="0"/>
+    <w:lsdException w:name="Colorful Grid" w:semiHidden="0" w:uiPriority="73" w:unhideWhenUsed="0"/>
+    <w:lsdException w:name="Light Shading Accent 1" w:semiHidden="0" w:uiPriority="60" w:unhideWhenUsed="0"/>
+    <w:lsdException w:name="Light List Accent 1" w:semiHidden="0" w:uiPriority="61" w:unhideWhenUsed="0"/>
+    <w:lsdException w:name="Light Grid Accent 1" w:semiHidden="0" w:uiPriority="62" w:unhideWhenUsed="0"/>
+    <w:lsdException w:name="Medium Shading 1 Accent 1" w:semiHidden="0" w:uiPriority="63" w:unhideWhenUsed="0"/>
+    <w:lsdException w:name="Medium Shading 2 Accent 1" w:semiHidden="0" w:uiPriority="64" w:unhideWhenUsed="0"/>
+    <w:lsdException w:name="Medium List 1 Accent 1" w:semiHidden="0" w:uiPriority="65" w:unhideWhenUsed="0"/>
+    <w:lsdException w:name="Revision" w:unhideWhenUsed="0"/>
+    <w:lsdException w:name="List Paragraph" w:semiHidden="0" w:uiPriority="34" w:unhideWhenUsed="0" w:qFormat="1"/>
+    <w:lsdException w:name="Quote" w:semiHidden="0" w:uiPriority="29" w:unhideWhenUsed="0" w:qFormat="1"/>
+    <w:lsdException w:name="Intense Quote" w:semiHidden="0" w:uiPriority="30" w:unhideWhenUsed="0" w:qFormat="1"/>
+    <w:lsdException w:name="Medium List 2 Accent 1" w:semiHidden="0" w:uiPriority="66" w:unhideWhenUsed="0"/>
+    <w:lsdException w:name="Medium Grid 1 Accent 1" w:semiHidden="0" w:uiPriority="67" w:unhideWhenUsed="0"/>
+    <w:lsdException w:name="Medium Grid 2 Accent 1" w:semiHidden="0" w:uiPriority="68" w:unhideWhenUsed="0"/>
+    <w:lsdException w:name="Medium Grid 3 Accent 1" w:semiHidden="0" w:uiPriority="69" w:unhideWhenUsed="0"/>
+    <w:lsdException w:name="Dark List Accent 1" w:semiHidden="0" w:uiPriority="70" w:unhideWhenUsed="0"/>
+    <w:lsdException w:name="Colorful Shading Accent 1" w:semiHidden="0" w:uiPriority="71" w:unhideWhenUsed="0"/>
+    <w:lsdException w:name="Colorful List Accent 1" w:semiHidden="0" w:uiPriority="72" w:unhideWhenUsed="0"/>
+    <w:lsdException w:name="Colorful Grid Accent 1" w:semiHidden="0" w:uiPriority="73" w:unhideWhenUsed="0"/>
+    <w:lsdException w:name="Light Shading Accent 2" w:semiHidden="0" w:uiPriority="60" w:unhideWhenUsed="0"/>
+    <w:lsdException w:name="Light List Accent 2" w:semiHidden="0" w:uiPriority="61" w:unhideWhenUsed="0"/>
+    <w:lsdException w:name="Light Grid Accent 2" w:semiHidden="0" w:uiPriority="62" w:unhideWhenUsed="0"/>
+    <w:lsdException w:name="Medium Shading 1 Accent 2" w:semiHidden="0" w:uiPriority="63" w:unhideWhenUsed="0"/>
+    <w:lsdException w:name="Medium Shading 2 Accent 2" w:semiHidden="0" w:uiPriority="64" w:unhideWhenUsed="0"/>
+    <w:lsdException w:name="Medium List 1 Accent 2" w:semiHidden="0" w:uiPriority="65" w:unhideWhenUsed="0"/>
+    <w:lsdException w:name="Medium List 2 Accent 2" w:semiHidden="0" w:uiPriority="66" w:unhideWhenUsed="0"/>
+    <w:lsdException w:name="Medium Grid 1 Accent 2" w:semiHidden="0" w:uiPriority="67" w:unhideWhenUsed="0"/>
+    <w:lsdException w:name="Medium Grid 2 Accent 2" w:semiHidden="0" w:uiPriority="68" w:unhideWhenUsed="0"/>
+    <w:lsdException w:name="Medium Grid 3 Accent 2" w:semiHidden="0" w:uiPriority="69" w:unhideWhenUsed="0"/>
+    <w:lsdException w:name="Dark List Accent 2" w:semiHidden="0" w:uiPriority="70" w:unhideWhenUsed="0"/>
+    <w:lsdException w:name="Colorful Shading Accent 2" w:semiHidden="0" w:uiPriority="71" w:unhideWhenUsed="0"/>
+    <w:lsdException w:name="Colorful List Accent 2" w:semiHidden="0" w:uiPriority="72" w:unhideWhenUsed="0"/>
+    <w:lsdException w:name="Colorful Grid Accent 2" w:semiHidden="0" w:uiPriority="73" w:unhideWhenUsed="0"/>
+    <w:lsdException w:name="Light Shading Accent 3" w:semiHidden="0" w:uiPriority="60" w:unhideWhenUsed="0"/>
+    <w:lsdException w:name="Light List Accent 3" w:semiHidden="0" w:uiPriority="61" w:unhideWhenUsed="0"/>
+    <w:lsdException w:name="Light Grid Accent 3" w:semiHidden="0" w:uiPriority="62" w:unhideWhenUsed="0"/>
+    <w:lsdException w:name="Medium Shading 1 Accent 3" w:semiHidden="0" w:uiPriority="63" w:unhideWhenUsed="0"/>
+    <w:lsdException w:name="Medium Shading 2 Accent 3" w:semiHidden="0" w:uiPriority="64" w:unhideWhenUsed="0"/>
+    <w:lsdException w:name="Medium List 1 Accent 3" w:semiHidden="0" w:uiPriority="65" w:unhideWhenUsed="0"/>
+    <w:lsdException w:name="Medium List 2 Accent 3" w:semiHidden="0" w:uiPriority="66" w:unhideWhenUsed="0"/>
+    <w:lsdException w:name="Medium Grid 1 Accent 3" w:semiHidden="0" w:uiPriority="67" w:unhideWhenUsed="0"/>
+    <w:lsdException w:name="Medium Grid 2 Accent 3" w:semiHidden="0" w:uiPriority="68" w:unhideWhenUsed="0"/>
+    <w:lsdException w:name="Medium Grid 3 Accent 3" w:semiHidden="0" w:uiPriority="69" w:unhideWhenUsed="0"/>
+    <w:lsdException w:name="Dark List Accent 3" w:semiHidden="0" w:uiPriority="70" w:unhideWhenUsed="0"/>
+    <w:lsdException w:name="Colorful Shading Accent 3" w:semiHidden="0" w:uiPriority="71" w:unhideWhenUsed="0"/>
+    <w:lsdException w:name="Colorful List Accent 3" w:semiHidden="0" w:uiPriority="72" w:unhideWhenUsed="0"/>
+    <w:lsdException w:name="Colorful Grid Accent 3" w:semiHidden="0" w:uiPriority="73" w:unhideWhenUsed="0"/>
+    <w:lsdException w:name="Light Shading Accent 4" w:semiHidden="0" w:uiPriority="60" w:unhideWhenUsed="0"/>
+    <w:lsdException w:name="Light List Accent 4" w:semiHidden="0" w:uiPriority="61" w:unhideWhenUsed="0"/>
+    <w:lsdException w:name="Light Grid Accent 4" w:semiHidden="0" w:uiPriority="62" w:unhideWhenUsed="0"/>
+    <w:lsdException w:name="Medium Shading 1 Accent 4" w:semiHidden="0" w:uiPriority="63" w:unhideWhenUsed="0"/>
+    <w:lsdException w:name="Medium Shading 2 Accent 4" w:semiHidden="0" w:uiPriority="64" w:unhideWhenUsed="0"/>
+    <w:lsdException w:name="Medium List 1 Accent 4" w:semiHidden="0" w:uiPriority="65" w:unhideWhenUsed="0"/>
+    <w:lsdException w:name="Medium List 2 Accent 4" w:semiHidden="0" w:uiPriority="66" w:unhideWhenUsed="0"/>
+    <w:lsdException w:name="Medium Grid 1 Accent 4" w:semiHidden="0" w:uiPriority="67" w:unhideWhenUsed="0"/>
+    <w:lsdException w:name="Medium Grid 2 Accent 4" w:semiHidden="0" w:uiPriority="68" w:unhideWhenUsed="0"/>
+    <w:lsdException w:name="Medium Grid 3 Accent 4" w:semiHidden="0" w:uiPriority="69" w:unhideWhenUsed="0"/>
+    <w:lsdException w:name="Dark List Accent 4" w:semiHidden="0" w:uiPriority="70" w:unhideWhenUsed="0"/>
+    <w:lsdException w:name="Colorful Shading Accent 4" w:semiHidden="0" w:uiPriority="71" w:unhideWhenUsed="0"/>
+    <w:lsdException w:name="Colorful List Accent 4" w:semiHidden="0" w:uiPriority="72" w:unhideWhenUsed="0"/>
+    <w:lsdException w:name="Colorful Grid Accent 4" w:semiHidden="0" w:uiPriority="73" w:unhideWhenUsed="0"/>
+    <w:lsdException w:name="Light Shading Accent 5" w:semiHidden="0" w:uiPriority="60" w:unhideWhenUsed="0"/>
+    <w:lsdException w:name="Light List Accent 5" w:semiHidden="0" w:uiPriority="61" w:unhideWhenUsed="0"/>
+    <w:lsdException w:name="Light Grid Accent 5" w:semiHidden="0" w:uiPriority="62" w:unhideWhenUsed="0"/>
+    <w:lsdException w:name="Medium Shading 1 Accent 5" w:semiHidden="0" w:uiPriority="63" w:unhideWhenUsed="0"/>
+    <w:lsdException w:name="Medium Shading 2 Accent 5" w:semiHidden="0" w:uiPriority="64" w:unhideWhenUsed="0"/>
+    <w:lsdException w:name="Medium List 1 Accent 5" w:semiHidden="0" w:uiPriority="65" w:unhideWhenUsed="0"/>
+    <w:lsdException w:name="Medium List 2 Accent 5" w:semiHidden="0" w:uiPriority="66" w:unhideWhenUsed="0"/>
+    <w:lsdException w:name="Medium Grid 1 Accent 5" w:semiHidden="0" w:uiPriority="67" w:unhideWhenUsed="0"/>
+    <w:lsdException w:name="Medium Grid 2 Accent 5" w:semiHidden="0" w:uiPriority="68" w:unhideWhenUsed="0"/>
+    <w:lsdException w:name="Medium Grid 3 Accent 5" w:semiHidden="0" w:uiPriority="69" w:unhideWhenUsed="0"/>
+    <w:lsdException w:name="Dark List Accent 5" w:semiHidden="0" w:uiPriority="70" w:unhideWhenUsed="0"/>
+    <w:lsdException w:name="Colorful Shading Accent 5" w:semiHidden="0" w:uiPriority="71" w:unhideWhenUsed="0"/>
+    <w:lsdException w:name="Colorful List Accent 5" w:semiHidden="0" w:uiPriority="72" w:unhideWhenUsed="0"/>
+    <w:lsdException w:name="Colorful Grid Accent 5" w:semiHidden="0" w:uiPriority="73" w:unhideWhenUsed="0"/>
+    <w:lsdException w:name="Light Shading Accent 6" w:semiHidden="0" w:uiPriority="60" w:unhideWhenUsed="0"/>
+    <w:lsdException w:name="Light List Accent 6" w:semiHidden="0" w:uiPriority="61" w:unhideWhenUsed="0"/>
+    <w:lsdException w:name="Light Grid Accent 6" w:semiHidden="0" w:uiPriority="62" w:unhideWhenUsed="0"/>
+    <w:lsdException w:name="Medium Shading 1 Accent 6" w:semiHidden="0" w:uiPriority="63" w:unhideWhenUsed="0"/>
+    <w:lsdException w:name="Medium Shading 2 Accent 6" w:semiHidden="0" w:uiPriority="64" w:unhideWhenUsed="0"/>
+    <w:lsdException w:name="Medium List 1 Accent 6" w:semiHidden="0" w:uiPriority="65" w:unhideWhenUsed="0"/>
+    <w:lsdException w:name="Medium List 2 Accent 6" w:semiHidden="0" w:uiPriority="66" w:unhideWhenUsed="0"/>
+    <w:lsdException w:name="Medium Grid 1 Accent 6" w:semiHidden="0" w:uiPriority="67" w:unhideWhenUsed="0"/>
+    <w:lsdException w:name="Medium Grid 2 Accent 6" w:semiHidden="0" w:uiPriority="68" w:unhideWhenUsed="0"/>
+    <w:lsdException w:name="Medium Grid 3 Accent 6" w:semiHidden="0" w:uiPriority="69" w:unhideWhenUsed="0"/>
+    <w:lsdException w:name="Dark List Accent 6" w:semiHidden="0" w:uiPriority="70" w:unhideWhenUsed="0"/>
+    <w:lsdException w:name="Colorful Shading Accent 6" w:semiHidden="0" w:uiPriority="71" w:unhideWhenUsed="0"/>
+    <w:lsdException w:name="Colorful List Accent 6" w:semiHidden="0" w:uiPriority="72" w:unhideWhenUsed="0"/>
+    <w:lsdException w:name="Colorful Grid Accent 6" w:semiHidden="0" w:uiPriority="73" w:unhideWhenUsed="0"/>
+    <w:lsdException w:name="Subtle Emphasis" w:semiHidden="0" w:uiPriority="19" w:unhideWhenUsed="0" w:qFormat="1"/>
+    <w:lsdException w:name="Intense Emphasis" w:semiHidden="0" w:uiPriority="21" w:unhideWhenUsed="0" w:qFormat="1"/>
+    <w:lsdException w:name="Subtle Reference" w:semiHidden="0" w:uiPriority="31" w:unhideWhenUsed="0" w:qFormat="1"/>
+    <w:lsdException w:name="Intense Reference" w:semiHidden="0" w:uiPriority="32" w:unhideWhenUsed="0" w:qFormat="1"/>
+    <w:lsdException w:name="Book Title" w:semiHidden="0" w:uiPriority="33" w:unhideWhenUsed="0" w:qFormat="1"/>
+    <w:lsdException w:name="Bibliography" w:uiPriority="37"/>
+    <w:lsdException w:name="TOC Heading" w:uiPriority="39" w:qFormat="1"/>
   </w:latentStyles>
-  <w:style w:type="paragraph" w:styleId="Normal" w:default="1">
+  <w:style w:type="paragraph" w:default="1" w:styleId="a">
     <w:name w:val="Normal"/>
     <w:qFormat/>
-    <w:rsid w:val="00db5a29"/>
+    <w:rsid w:val="00DB5A29"/>
     <w:pPr>
-      <w:widowControl/>
-      <w:bidi w:val="0"/>
-      <w:spacing w:lineRule="auto" w:line="276" w:before="0" w:after="200"/>
-      <w:jc w:val="left"/>
+      <w:spacing w:after="200" w:line="276" w:lineRule="auto"/>
     </w:pPr>
     <w:rPr>
-      <w:rFonts w:ascii="Calibri" w:hAnsi="Calibri" w:eastAsia="Calibri" w:cs="" w:asciiTheme="minorHAnsi" w:cstheme="minorBidi" w:eastAsiaTheme="minorHAnsi" w:hAnsiTheme="minorHAnsi"/>
       <w:color w:val="00000A"/>
-      <w:kern w:val="0"/>
       <w:sz w:val="22"/>
-      <w:szCs w:val="22"/>
-      <w:lang w:val="ru-RU" w:eastAsia="en-US" w:bidi="ar-SA"/>
-    </w:rPr>
-  </w:style>
-  <w:style w:type="character" w:styleId="DefaultParagraphFont" w:default="1">
+    </w:rPr>
+  </w:style>
+  <w:style w:type="character" w:default="1" w:styleId="a0">
     <w:name w:val="Default Paragraph Font"/>
     <w:uiPriority w:val="1"/>
     <w:semiHidden/>
     <w:unhideWhenUsed/>
-    <w:qFormat/>
-    <w:rPr/>
-  </w:style>
-  <w:style w:type="character" w:styleId="Style14" w:customStyle="1">
-    <w:name w:val="Текст выноски Знак"/>
-    <w:basedOn w:val="DefaultParagraphFont"/>
-    <w:link w:val="a3"/>
-    <w:uiPriority w:val="99"/>
-    <w:semiHidden/>
-    <w:qFormat/>
-    <w:rsid w:val="006d2313"/>
-    <w:rPr>
-      <w:rFonts w:ascii="Tahoma" w:hAnsi="Tahoma" w:cs="Tahoma"/>
-      <w:sz w:val="16"/>
-      <w:szCs w:val="16"/>
-    </w:rPr>
-  </w:style>
-  <w:style w:type="character" w:styleId="Style15" w:customStyle="1">
-    <w:name w:val="Подзаголовок Знак"/>
-    <w:basedOn w:val="DefaultParagraphFont"/>
-    <w:link w:val="a5"/>
-    <w:qFormat/>
-    <w:rsid w:val="006d2313"/>
-    <w:rPr>
-      <w:rFonts w:ascii="Times New Roman" w:hAnsi="Times New Roman" w:eastAsia="Times New Roman" w:cs="Times New Roman"/>
-      <w:sz w:val="20"/>
-      <w:szCs w:val="20"/>
-      <w:shd w:fill="E5E5E5" w:val="clear"/>
-      <w:lang w:eastAsia="ru-RU"/>
-    </w:rPr>
-  </w:style>
-  <w:style w:type="character" w:styleId="ListLabel1">
-    <w:name w:val="ListLabel 1"/>
-    <w:qFormat/>
-    <w:rPr>
-      <w:rFonts w:ascii="Times New Roman" w:hAnsi="Times New Roman"/>
-      <w:b/>
-      <w:sz w:val="21"/>
-    </w:rPr>
-  </w:style>
-  <w:style w:type="character" w:styleId="ListLabel2">
-    <w:name w:val="ListLabel 2"/>
-    <w:qFormat/>
-    <w:rPr>
-      <w:b w:val="false"/>
-    </w:rPr>
-  </w:style>
-  <w:style w:type="character" w:styleId="ListLabel3">
-    <w:name w:val="ListLabel 3"/>
-    <w:qFormat/>
-    <w:rPr>
-      <w:b w:val="false"/>
-    </w:rPr>
-  </w:style>
-  <w:style w:type="character" w:styleId="ListLabel4">
-    <w:name w:val="ListLabel 4"/>
-    <w:qFormat/>
-    <w:rPr>
-      <w:b w:val="false"/>
-    </w:rPr>
-  </w:style>
-  <w:style w:type="character" w:styleId="ListLabel5">
-    <w:name w:val="ListLabel 5"/>
-    <w:qFormat/>
-    <w:rPr>
-      <w:rFonts w:cs="Courier New"/>
-    </w:rPr>
-  </w:style>
-  <w:style w:type="character" w:styleId="ListLabel6">
-    <w:name w:val="ListLabel 6"/>
-    <w:qFormat/>
-    <w:rPr>
-      <w:rFonts w:cs="Courier New"/>
-    </w:rPr>
-  </w:style>
-  <w:style w:type="character" w:styleId="ListLabel7">
-    <w:name w:val="ListLabel 7"/>
-    <w:qFormat/>
-    <w:rPr>
-      <w:rFonts w:cs="Courier New"/>
-    </w:rPr>
-  </w:style>
-  <w:style w:type="character" w:styleId="ListLabel8">
-    <w:name w:val="ListLabel 8"/>
-    <w:qFormat/>
-    <w:rPr>
-      <w:rFonts w:ascii="Times New Roman" w:hAnsi="Times New Roman"/>
-      <w:b/>
-      <w:sz w:val="21"/>
-    </w:rPr>
-  </w:style>
-  <w:style w:type="character" w:styleId="ListLabel9">
-    <w:name w:val="ListLabel 9"/>
-    <w:qFormat/>
-    <w:rPr>
-      <w:b w:val="false"/>
-    </w:rPr>
-  </w:style>
-  <w:style w:type="character" w:styleId="ListLabel10">
-    <w:name w:val="ListLabel 10"/>
-    <w:qFormat/>
-    <w:rPr>
-      <w:rFonts w:ascii="Times New Roman" w:hAnsi="Times New Roman" w:cs="Symbol"/>
-      <w:sz w:val="21"/>
-    </w:rPr>
-  </w:style>
-  <w:style w:type="character" w:styleId="ListLabel11">
-    <w:name w:val="ListLabel 11"/>
-    <w:qFormat/>
-    <w:rPr>
-      <w:rFonts w:cs="Courier New"/>
-    </w:rPr>
-  </w:style>
-  <w:style w:type="character" w:styleId="ListLabel12">
-    <w:name w:val="ListLabel 12"/>
-    <w:qFormat/>
-    <w:rPr>
-      <w:rFonts w:cs="Wingdings"/>
-    </w:rPr>
-  </w:style>
-  <w:style w:type="character" w:styleId="ListLabel13">
-    <w:name w:val="ListLabel 13"/>
-    <w:qFormat/>
-    <w:rPr>
-      <w:rFonts w:cs="Symbol"/>
-    </w:rPr>
-  </w:style>
-  <w:style w:type="character" w:styleId="ListLabel14">
-    <w:name w:val="ListLabel 14"/>
-    <w:qFormat/>
-    <w:rPr>
-      <w:rFonts w:cs="Courier New"/>
-    </w:rPr>
-  </w:style>
-  <w:style w:type="character" w:styleId="ListLabel15">
-    <w:name w:val="ListLabel 15"/>
-    <w:qFormat/>
-    <w:rPr>
-      <w:rFonts w:cs="Wingdings"/>
-    </w:rPr>
-  </w:style>
-  <w:style w:type="character" w:styleId="ListLabel16">
-    <w:name w:val="ListLabel 16"/>
-    <w:qFormat/>
-    <w:rPr>
-      <w:rFonts w:cs="Symbol"/>
-    </w:rPr>
-  </w:style>
-  <w:style w:type="character" w:styleId="ListLabel17">
-    <w:name w:val="ListLabel 17"/>
-    <w:qFormat/>
-    <w:rPr>
-      <w:rFonts w:cs="Courier New"/>
-    </w:rPr>
-  </w:style>
-  <w:style w:type="character" w:styleId="ListLabel18">
-    <w:name w:val="ListLabel 18"/>
-    <w:qFormat/>
-    <w:rPr>
-      <w:rFonts w:cs="Wingdings"/>
-    </w:rPr>
-  </w:style>
-  <w:style w:type="character" w:styleId="ListLabel19">
-    <w:name w:val="ListLabel 19"/>
-    <w:qFormat/>
-    <w:rPr>
-      <w:rFonts w:ascii="Times New Roman" w:hAnsi="Times New Roman"/>
-      <w:b/>
-      <w:sz w:val="21"/>
-    </w:rPr>
-  </w:style>
-  <w:style w:type="character" w:styleId="ListLabel20">
-    <w:name w:val="ListLabel 20"/>
-    <w:qFormat/>
-    <w:rPr>
-      <w:b w:val="false"/>
-    </w:rPr>
-  </w:style>
-  <w:style w:type="character" w:styleId="ListLabel21">
-    <w:name w:val="ListLabel 21"/>
-    <w:qFormat/>
-    <w:rPr>
-      <w:rFonts w:ascii="Times New Roman" w:hAnsi="Times New Roman" w:cs="Symbol"/>
-      <w:sz w:val="21"/>
-    </w:rPr>
-  </w:style>
-  <w:style w:type="character" w:styleId="ListLabel22">
-    <w:name w:val="ListLabel 22"/>
-    <w:qFormat/>
-    <w:rPr>
-      <w:rFonts w:cs="Courier New"/>
-    </w:rPr>
-  </w:style>
-  <w:style w:type="character" w:styleId="ListLabel23">
-    <w:name w:val="ListLabel 23"/>
-    <w:qFormat/>
-    <w:rPr>
-      <w:rFonts w:cs="Wingdings"/>
-    </w:rPr>
-  </w:style>
-  <w:style w:type="character" w:styleId="ListLabel24">
-    <w:name w:val="ListLabel 24"/>
-    <w:qFormat/>
-    <w:rPr>
-      <w:rFonts w:cs="Symbol"/>
-    </w:rPr>
-  </w:style>
-  <w:style w:type="character" w:styleId="ListLabel25">
-    <w:name w:val="ListLabel 25"/>
-    <w:qFormat/>
-    <w:rPr>
-      <w:rFonts w:cs="Courier New"/>
-    </w:rPr>
-  </w:style>
-  <w:style w:type="character" w:styleId="ListLabel26">
-    <w:name w:val="ListLabel 26"/>
-    <w:qFormat/>
-    <w:rPr>
-      <w:rFonts w:cs="Wingdings"/>
-    </w:rPr>
-  </w:style>
-  <w:style w:type="character" w:styleId="ListLabel27">
-    <w:name w:val="ListLabel 27"/>
-    <w:qFormat/>
-    <w:rPr>
-      <w:rFonts w:cs="Symbol"/>
-    </w:rPr>
-  </w:style>
-  <w:style w:type="character" w:styleId="ListLabel28">
-    <w:name w:val="ListLabel 28"/>
-    <w:qFormat/>
-    <w:rPr>
-      <w:rFonts w:cs="Courier New"/>
-    </w:rPr>
-  </w:style>
-  <w:style w:type="character" w:styleId="ListLabel29">
-    <w:name w:val="ListLabel 29"/>
-    <w:qFormat/>
-    <w:rPr>
-      <w:rFonts w:cs="Wingdings"/>
-    </w:rPr>
-  </w:style>
-  <w:style w:type="character" w:styleId="ListLabel30">
-    <w:name w:val="ListLabel 30"/>
-    <w:qFormat/>
-    <w:rPr>
-      <w:rFonts w:ascii="Times New Roman" w:hAnsi="Times New Roman"/>
-      <w:b/>
-      <w:sz w:val="21"/>
-    </w:rPr>
-  </w:style>
-  <w:style w:type="character" w:styleId="ListLabel31">
-    <w:name w:val="ListLabel 31"/>
-    <w:qFormat/>
-    <w:rPr>
-      <w:b w:val="false"/>
-    </w:rPr>
-  </w:style>
-  <w:style w:type="character" w:styleId="ListLabel32">
-    <w:name w:val="ListLabel 32"/>
-    <w:qFormat/>
-    <w:rPr>
-      <w:rFonts w:ascii="Times New Roman" w:hAnsi="Times New Roman" w:cs="Symbol"/>
-      <w:sz w:val="21"/>
-    </w:rPr>
-  </w:style>
-  <w:style w:type="character" w:styleId="ListLabel33">
-    <w:name w:val="ListLabel 33"/>
-    <w:qFormat/>
-    <w:rPr>
-      <w:rFonts w:cs="Courier New"/>
-    </w:rPr>
-  </w:style>
-  <w:style w:type="character" w:styleId="ListLabel34">
-    <w:name w:val="ListLabel 34"/>
-    <w:qFormat/>
-    <w:rPr>
-      <w:rFonts w:cs="Wingdings"/>
-    </w:rPr>
-  </w:style>
-  <w:style w:type="character" w:styleId="ListLabel35">
-    <w:name w:val="ListLabel 35"/>
-    <w:qFormat/>
-    <w:rPr>
-      <w:rFonts w:cs="Symbol"/>
-    </w:rPr>
-  </w:style>
-  <w:style w:type="character" w:styleId="ListLabel36">
-    <w:name w:val="ListLabel 36"/>
-    <w:qFormat/>
-    <w:rPr>
-      <w:rFonts w:cs="Courier New"/>
-    </w:rPr>
-  </w:style>
-  <w:style w:type="character" w:styleId="ListLabel37">
-    <w:name w:val="ListLabel 37"/>
-    <w:qFormat/>
-    <w:rPr>
-      <w:rFonts w:cs="Wingdings"/>
-    </w:rPr>
-  </w:style>
-  <w:style w:type="character" w:styleId="ListLabel38">
-    <w:name w:val="ListLabel 38"/>
-    <w:qFormat/>
-    <w:rPr>
-      <w:rFonts w:cs="Symbol"/>
-    </w:rPr>
-  </w:style>
-  <w:style w:type="character" w:styleId="ListLabel39">
-    <w:name w:val="ListLabel 39"/>
-    <w:qFormat/>
-    <w:rPr>
-      <w:rFonts w:cs="Courier New"/>
-    </w:rPr>
-  </w:style>
-  <w:style w:type="character" w:styleId="ListLabel40">
-    <w:name w:val="ListLabel 40"/>
-    <w:qFormat/>
-    <w:rPr>
-      <w:rFonts w:cs="Wingdings"/>
-    </w:rPr>
-  </w:style>
-  <w:style w:type="paragraph" w:styleId="Style16">
-    <w:name w:val="Заголовок"/>
-    <w:basedOn w:val="Normal"/>
-    <w:next w:val="Style17"/>
-    <w:qFormat/>
-    <w:pPr>
-      <w:keepNext w:val="true"/>
-      <w:spacing w:before="240" w:after="120"/>
-    </w:pPr>
-    <w:rPr>
-      <w:rFonts w:ascii="Liberation Sans" w:hAnsi="Liberation Sans" w:eastAsia="SimSun" w:cs="FreeSans"/>
-      <w:sz w:val="28"/>
-      <w:szCs w:val="28"/>
-    </w:rPr>
-  </w:style>
-  <w:style w:type="paragraph" w:styleId="Style17">
-    <w:name w:val="Body Text"/>
-    <w:basedOn w:val="Normal"/>
-    <w:pPr>
-      <w:spacing w:lineRule="auto" w:line="276" w:before="0" w:after="140"/>
-    </w:pPr>
-    <w:rPr/>
-  </w:style>
-  <w:style w:type="paragraph" w:styleId="Style18">
-    <w:name w:val="List"/>
-    <w:basedOn w:val="Style17"/>
-    <w:pPr/>
-    <w:rPr>
-      <w:rFonts w:cs="FreeSans"/>
-    </w:rPr>
-  </w:style>
-  <w:style w:type="paragraph" w:styleId="Style19">
-    <w:name w:val="Caption"/>
-    <w:basedOn w:val="Normal"/>
-    <w:qFormat/>
-    <w:pPr>
-      <w:suppressLineNumbers/>
-      <w:spacing w:before="120" w:after="120"/>
-    </w:pPr>
-    <w:rPr>
-      <w:rFonts w:cs="FreeSans"/>
-      <w:i/>
-      <w:iCs/>
-      <w:sz w:val="24"/>
-      <w:szCs w:val="24"/>
-    </w:rPr>
-  </w:style>
-  <w:style w:type="paragraph" w:styleId="Style20">
-    <w:name w:val="Указатель"/>
-    <w:basedOn w:val="Normal"/>
-    <w:qFormat/>
-    <w:pPr>
-      <w:suppressLineNumbers/>
-    </w:pPr>
-    <w:rPr>
-      <w:rFonts w:cs="FreeSans"/>
-    </w:rPr>
-  </w:style>
-  <w:style w:type="paragraph" w:styleId="BalloonText">
-    <w:name w:val="Balloon Text"/>
-    <w:basedOn w:val="Normal"/>
-    <w:link w:val="a4"/>
-    <w:uiPriority w:val="99"/>
-    <w:semiHidden/>
-    <w:unhideWhenUsed/>
-    <w:qFormat/>
-    <w:rsid w:val="006d2313"/>
-    <w:pPr>
-      <w:spacing w:lineRule="auto" w:line="240" w:before="0" w:after="0"/>
-    </w:pPr>
-    <w:rPr>
-      <w:rFonts w:ascii="Tahoma" w:hAnsi="Tahoma" w:cs="Tahoma"/>
-      <w:sz w:val="16"/>
-      <w:szCs w:val="16"/>
-    </w:rPr>
-  </w:style>
-  <w:style w:type="paragraph" w:styleId="Style21">
-    <w:name w:val="Subtitle"/>
-    <w:basedOn w:val="Normal"/>
-    <w:link w:val="a6"/>
-    <w:qFormat/>
-    <w:rsid w:val="006d2313"/>
-    <w:pPr>
-      <w:shd w:val="pct10" w:color="000000" w:fill="FFFFFF"/>
-      <w:spacing w:lineRule="auto" w:line="240" w:before="0" w:after="0"/>
-      <w:jc w:val="center"/>
-    </w:pPr>
-    <w:rPr>
-      <w:rFonts w:ascii="Times New Roman" w:hAnsi="Times New Roman" w:eastAsia="Times New Roman" w:cs="Times New Roman"/>
-      <w:b/>
-      <w:sz w:val="20"/>
-      <w:szCs w:val="20"/>
-      <w:lang w:eastAsia="ru-RU"/>
-    </w:rPr>
-  </w:style>
-  <w:style w:type="paragraph" w:styleId="ListParagraph">
-    <w:name w:val="List Paragraph"/>
-    <w:basedOn w:val="Normal"/>
-    <w:uiPriority w:val="34"/>
-    <w:qFormat/>
-    <w:rsid w:val="001b0b51"/>
-    <w:pPr>
-      <w:spacing w:before="0" w:after="200"/>
-      <w:ind w:left="720" w:hanging="0"/>
-      <w:contextualSpacing/>
-    </w:pPr>
-    <w:rPr/>
-  </w:style>
-  <w:style w:type="numbering" w:styleId="NoList" w:default="1">
-    <w:name w:val="No List"/>
-    <w:uiPriority w:val="99"/>
-    <w:semiHidden/>
-    <w:unhideWhenUsed/>
-    <w:qFormat/>
   </w:style>
   <w:style w:type="table" w:default="1" w:styleId="a1">
     <w:name w:val="Normal Table"/>
     <w:uiPriority w:val="99"/>
     <w:semiHidden/>
     <w:unhideWhenUsed/>
+    <w:qFormat/>
     <w:tblPr>
       <w:tblInd w:w="0" w:type="dxa"/>
       <w:tblCellMar>
@@ -3762,23 +4951,588 @@
       </w:tblCellMar>
     </w:tblPr>
   </w:style>
-  <w:style w:type="table" w:styleId="a7">
+  <w:style w:type="numbering" w:default="1" w:styleId="a2">
+    <w:name w:val="No List"/>
+    <w:uiPriority w:val="99"/>
+    <w:semiHidden/>
+    <w:unhideWhenUsed/>
+  </w:style>
+  <w:style w:type="character" w:customStyle="1" w:styleId="a3">
+    <w:name w:val="Текст выноски Знак"/>
+    <w:basedOn w:val="a0"/>
+    <w:uiPriority w:val="99"/>
+    <w:semiHidden/>
+    <w:qFormat/>
+    <w:rsid w:val="006D2313"/>
+    <w:rPr>
+      <w:rFonts w:ascii="Tahoma" w:hAnsi="Tahoma" w:cs="Tahoma"/>
+      <w:sz w:val="16"/>
+      <w:szCs w:val="16"/>
+    </w:rPr>
+  </w:style>
+  <w:style w:type="character" w:customStyle="1" w:styleId="a4">
+    <w:name w:val="Подзаголовок Знак"/>
+    <w:basedOn w:val="a0"/>
+    <w:qFormat/>
+    <w:rsid w:val="006D2313"/>
+    <w:rPr>
+      <w:rFonts w:ascii="Times New Roman" w:eastAsia="Times New Roman" w:hAnsi="Times New Roman" w:cs="Times New Roman"/>
+      <w:sz w:val="20"/>
+      <w:szCs w:val="20"/>
+      <w:shd w:val="clear" w:color="auto" w:fill="E5E5E5"/>
+      <w:lang w:eastAsia="ru-RU"/>
+    </w:rPr>
+  </w:style>
+  <w:style w:type="character" w:customStyle="1" w:styleId="ListLabel1">
+    <w:name w:val="ListLabel 1"/>
+    <w:qFormat/>
+    <w:rsid w:val="001B607E"/>
+    <w:rPr>
+      <w:rFonts w:ascii="Times New Roman" w:hAnsi="Times New Roman"/>
+      <w:b/>
+      <w:sz w:val="21"/>
+    </w:rPr>
+  </w:style>
+  <w:style w:type="character" w:customStyle="1" w:styleId="ListLabel2">
+    <w:name w:val="ListLabel 2"/>
+    <w:qFormat/>
+    <w:rsid w:val="001B607E"/>
+    <w:rPr>
+      <w:b w:val="0"/>
+    </w:rPr>
+  </w:style>
+  <w:style w:type="character" w:customStyle="1" w:styleId="ListLabel3">
+    <w:name w:val="ListLabel 3"/>
+    <w:qFormat/>
+    <w:rsid w:val="001B607E"/>
+    <w:rPr>
+      <w:b w:val="0"/>
+    </w:rPr>
+  </w:style>
+  <w:style w:type="character" w:customStyle="1" w:styleId="ListLabel4">
+    <w:name w:val="ListLabel 4"/>
+    <w:qFormat/>
+    <w:rsid w:val="001B607E"/>
+    <w:rPr>
+      <w:b w:val="0"/>
+    </w:rPr>
+  </w:style>
+  <w:style w:type="character" w:customStyle="1" w:styleId="ListLabel5">
+    <w:name w:val="ListLabel 5"/>
+    <w:qFormat/>
+    <w:rsid w:val="001B607E"/>
+    <w:rPr>
+      <w:rFonts w:cs="Courier New"/>
+    </w:rPr>
+  </w:style>
+  <w:style w:type="character" w:customStyle="1" w:styleId="ListLabel6">
+    <w:name w:val="ListLabel 6"/>
+    <w:qFormat/>
+    <w:rsid w:val="001B607E"/>
+    <w:rPr>
+      <w:rFonts w:cs="Courier New"/>
+    </w:rPr>
+  </w:style>
+  <w:style w:type="character" w:customStyle="1" w:styleId="ListLabel7">
+    <w:name w:val="ListLabel 7"/>
+    <w:qFormat/>
+    <w:rsid w:val="001B607E"/>
+    <w:rPr>
+      <w:rFonts w:cs="Courier New"/>
+    </w:rPr>
+  </w:style>
+  <w:style w:type="character" w:customStyle="1" w:styleId="ListLabel8">
+    <w:name w:val="ListLabel 8"/>
+    <w:qFormat/>
+    <w:rsid w:val="001B607E"/>
+    <w:rPr>
+      <w:rFonts w:ascii="Times New Roman" w:hAnsi="Times New Roman"/>
+      <w:b/>
+      <w:sz w:val="21"/>
+    </w:rPr>
+  </w:style>
+  <w:style w:type="character" w:customStyle="1" w:styleId="ListLabel9">
+    <w:name w:val="ListLabel 9"/>
+    <w:qFormat/>
+    <w:rsid w:val="001B607E"/>
+    <w:rPr>
+      <w:b w:val="0"/>
+    </w:rPr>
+  </w:style>
+  <w:style w:type="character" w:customStyle="1" w:styleId="ListLabel10">
+    <w:name w:val="ListLabel 10"/>
+    <w:qFormat/>
+    <w:rsid w:val="001B607E"/>
+    <w:rPr>
+      <w:rFonts w:ascii="Times New Roman" w:hAnsi="Times New Roman" w:cs="Symbol"/>
+      <w:sz w:val="21"/>
+    </w:rPr>
+  </w:style>
+  <w:style w:type="character" w:customStyle="1" w:styleId="ListLabel11">
+    <w:name w:val="ListLabel 11"/>
+    <w:qFormat/>
+    <w:rsid w:val="001B607E"/>
+    <w:rPr>
+      <w:rFonts w:cs="Courier New"/>
+    </w:rPr>
+  </w:style>
+  <w:style w:type="character" w:customStyle="1" w:styleId="ListLabel12">
+    <w:name w:val="ListLabel 12"/>
+    <w:qFormat/>
+    <w:rsid w:val="001B607E"/>
+    <w:rPr>
+      <w:rFonts w:cs="Wingdings"/>
+    </w:rPr>
+  </w:style>
+  <w:style w:type="character" w:customStyle="1" w:styleId="ListLabel13">
+    <w:name w:val="ListLabel 13"/>
+    <w:qFormat/>
+    <w:rsid w:val="001B607E"/>
+    <w:rPr>
+      <w:rFonts w:cs="Symbol"/>
+    </w:rPr>
+  </w:style>
+  <w:style w:type="character" w:customStyle="1" w:styleId="ListLabel14">
+    <w:name w:val="ListLabel 14"/>
+    <w:qFormat/>
+    <w:rsid w:val="001B607E"/>
+    <w:rPr>
+      <w:rFonts w:cs="Courier New"/>
+    </w:rPr>
+  </w:style>
+  <w:style w:type="character" w:customStyle="1" w:styleId="ListLabel15">
+    <w:name w:val="ListLabel 15"/>
+    <w:qFormat/>
+    <w:rsid w:val="001B607E"/>
+    <w:rPr>
+      <w:rFonts w:cs="Wingdings"/>
+    </w:rPr>
+  </w:style>
+  <w:style w:type="character" w:customStyle="1" w:styleId="ListLabel16">
+    <w:name w:val="ListLabel 16"/>
+    <w:qFormat/>
+    <w:rsid w:val="001B607E"/>
+    <w:rPr>
+      <w:rFonts w:cs="Symbol"/>
+    </w:rPr>
+  </w:style>
+  <w:style w:type="character" w:customStyle="1" w:styleId="ListLabel17">
+    <w:name w:val="ListLabel 17"/>
+    <w:qFormat/>
+    <w:rsid w:val="001B607E"/>
+    <w:rPr>
+      <w:rFonts w:cs="Courier New"/>
+    </w:rPr>
+  </w:style>
+  <w:style w:type="character" w:customStyle="1" w:styleId="ListLabel18">
+    <w:name w:val="ListLabel 18"/>
+    <w:qFormat/>
+    <w:rsid w:val="001B607E"/>
+    <w:rPr>
+      <w:rFonts w:cs="Wingdings"/>
+    </w:rPr>
+  </w:style>
+  <w:style w:type="character" w:customStyle="1" w:styleId="ListLabel19">
+    <w:name w:val="ListLabel 19"/>
+    <w:qFormat/>
+    <w:rsid w:val="001B607E"/>
+    <w:rPr>
+      <w:rFonts w:ascii="Times New Roman" w:hAnsi="Times New Roman"/>
+      <w:b/>
+      <w:sz w:val="21"/>
+    </w:rPr>
+  </w:style>
+  <w:style w:type="character" w:customStyle="1" w:styleId="ListLabel20">
+    <w:name w:val="ListLabel 20"/>
+    <w:qFormat/>
+    <w:rsid w:val="001B607E"/>
+    <w:rPr>
+      <w:b w:val="0"/>
+    </w:rPr>
+  </w:style>
+  <w:style w:type="character" w:customStyle="1" w:styleId="ListLabel21">
+    <w:name w:val="ListLabel 21"/>
+    <w:qFormat/>
+    <w:rsid w:val="001B607E"/>
+    <w:rPr>
+      <w:rFonts w:ascii="Times New Roman" w:hAnsi="Times New Roman" w:cs="Symbol"/>
+      <w:sz w:val="21"/>
+    </w:rPr>
+  </w:style>
+  <w:style w:type="character" w:customStyle="1" w:styleId="ListLabel22">
+    <w:name w:val="ListLabel 22"/>
+    <w:qFormat/>
+    <w:rsid w:val="001B607E"/>
+    <w:rPr>
+      <w:rFonts w:cs="Courier New"/>
+    </w:rPr>
+  </w:style>
+  <w:style w:type="character" w:customStyle="1" w:styleId="ListLabel23">
+    <w:name w:val="ListLabel 23"/>
+    <w:qFormat/>
+    <w:rsid w:val="001B607E"/>
+    <w:rPr>
+      <w:rFonts w:cs="Wingdings"/>
+    </w:rPr>
+  </w:style>
+  <w:style w:type="character" w:customStyle="1" w:styleId="ListLabel24">
+    <w:name w:val="ListLabel 24"/>
+    <w:qFormat/>
+    <w:rsid w:val="001B607E"/>
+    <w:rPr>
+      <w:rFonts w:cs="Symbol"/>
+    </w:rPr>
+  </w:style>
+  <w:style w:type="character" w:customStyle="1" w:styleId="ListLabel25">
+    <w:name w:val="ListLabel 25"/>
+    <w:qFormat/>
+    <w:rsid w:val="001B607E"/>
+    <w:rPr>
+      <w:rFonts w:cs="Courier New"/>
+    </w:rPr>
+  </w:style>
+  <w:style w:type="character" w:customStyle="1" w:styleId="ListLabel26">
+    <w:name w:val="ListLabel 26"/>
+    <w:qFormat/>
+    <w:rsid w:val="001B607E"/>
+    <w:rPr>
+      <w:rFonts w:cs="Wingdings"/>
+    </w:rPr>
+  </w:style>
+  <w:style w:type="character" w:customStyle="1" w:styleId="ListLabel27">
+    <w:name w:val="ListLabel 27"/>
+    <w:qFormat/>
+    <w:rsid w:val="001B607E"/>
+    <w:rPr>
+      <w:rFonts w:cs="Symbol"/>
+    </w:rPr>
+  </w:style>
+  <w:style w:type="character" w:customStyle="1" w:styleId="ListLabel28">
+    <w:name w:val="ListLabel 28"/>
+    <w:qFormat/>
+    <w:rsid w:val="001B607E"/>
+    <w:rPr>
+      <w:rFonts w:cs="Courier New"/>
+    </w:rPr>
+  </w:style>
+  <w:style w:type="character" w:customStyle="1" w:styleId="ListLabel29">
+    <w:name w:val="ListLabel 29"/>
+    <w:qFormat/>
+    <w:rsid w:val="001B607E"/>
+    <w:rPr>
+      <w:rFonts w:cs="Wingdings"/>
+    </w:rPr>
+  </w:style>
+  <w:style w:type="character" w:customStyle="1" w:styleId="ListLabel30">
+    <w:name w:val="ListLabel 30"/>
+    <w:qFormat/>
+    <w:rsid w:val="001B607E"/>
+    <w:rPr>
+      <w:rFonts w:ascii="Times New Roman" w:hAnsi="Times New Roman"/>
+      <w:b/>
+      <w:sz w:val="21"/>
+    </w:rPr>
+  </w:style>
+  <w:style w:type="character" w:customStyle="1" w:styleId="ListLabel31">
+    <w:name w:val="ListLabel 31"/>
+    <w:qFormat/>
+    <w:rsid w:val="001B607E"/>
+    <w:rPr>
+      <w:b w:val="0"/>
+    </w:rPr>
+  </w:style>
+  <w:style w:type="character" w:customStyle="1" w:styleId="ListLabel32">
+    <w:name w:val="ListLabel 32"/>
+    <w:qFormat/>
+    <w:rsid w:val="001B607E"/>
+    <w:rPr>
+      <w:rFonts w:ascii="Times New Roman" w:hAnsi="Times New Roman" w:cs="Symbol"/>
+      <w:sz w:val="21"/>
+    </w:rPr>
+  </w:style>
+  <w:style w:type="character" w:customStyle="1" w:styleId="ListLabel33">
+    <w:name w:val="ListLabel 33"/>
+    <w:qFormat/>
+    <w:rsid w:val="001B607E"/>
+    <w:rPr>
+      <w:rFonts w:cs="Courier New"/>
+    </w:rPr>
+  </w:style>
+  <w:style w:type="character" w:customStyle="1" w:styleId="ListLabel34">
+    <w:name w:val="ListLabel 34"/>
+    <w:qFormat/>
+    <w:rsid w:val="001B607E"/>
+    <w:rPr>
+      <w:rFonts w:cs="Wingdings"/>
+    </w:rPr>
+  </w:style>
+  <w:style w:type="character" w:customStyle="1" w:styleId="ListLabel35">
+    <w:name w:val="ListLabel 35"/>
+    <w:qFormat/>
+    <w:rsid w:val="001B607E"/>
+    <w:rPr>
+      <w:rFonts w:cs="Symbol"/>
+    </w:rPr>
+  </w:style>
+  <w:style w:type="character" w:customStyle="1" w:styleId="ListLabel36">
+    <w:name w:val="ListLabel 36"/>
+    <w:qFormat/>
+    <w:rsid w:val="001B607E"/>
+    <w:rPr>
+      <w:rFonts w:cs="Courier New"/>
+    </w:rPr>
+  </w:style>
+  <w:style w:type="character" w:customStyle="1" w:styleId="ListLabel37">
+    <w:name w:val="ListLabel 37"/>
+    <w:qFormat/>
+    <w:rsid w:val="001B607E"/>
+    <w:rPr>
+      <w:rFonts w:cs="Wingdings"/>
+    </w:rPr>
+  </w:style>
+  <w:style w:type="character" w:customStyle="1" w:styleId="ListLabel38">
+    <w:name w:val="ListLabel 38"/>
+    <w:qFormat/>
+    <w:rsid w:val="001B607E"/>
+    <w:rPr>
+      <w:rFonts w:cs="Symbol"/>
+    </w:rPr>
+  </w:style>
+  <w:style w:type="character" w:customStyle="1" w:styleId="ListLabel39">
+    <w:name w:val="ListLabel 39"/>
+    <w:qFormat/>
+    <w:rsid w:val="001B607E"/>
+    <w:rPr>
+      <w:rFonts w:cs="Courier New"/>
+    </w:rPr>
+  </w:style>
+  <w:style w:type="character" w:customStyle="1" w:styleId="ListLabel40">
+    <w:name w:val="ListLabel 40"/>
+    <w:qFormat/>
+    <w:rsid w:val="001B607E"/>
+    <w:rPr>
+      <w:rFonts w:cs="Wingdings"/>
+    </w:rPr>
+  </w:style>
+  <w:style w:type="character" w:customStyle="1" w:styleId="ListLabel41">
+    <w:name w:val="ListLabel 41"/>
+    <w:qFormat/>
+    <w:rsid w:val="001B607E"/>
+    <w:rPr>
+      <w:rFonts w:ascii="Times New Roman" w:hAnsi="Times New Roman"/>
+      <w:b/>
+      <w:sz w:val="21"/>
+    </w:rPr>
+  </w:style>
+  <w:style w:type="character" w:customStyle="1" w:styleId="ListLabel42">
+    <w:name w:val="ListLabel 42"/>
+    <w:qFormat/>
+    <w:rsid w:val="001B607E"/>
+    <w:rPr>
+      <w:b w:val="0"/>
+    </w:rPr>
+  </w:style>
+  <w:style w:type="character" w:customStyle="1" w:styleId="ListLabel43">
+    <w:name w:val="ListLabel 43"/>
+    <w:qFormat/>
+    <w:rsid w:val="001B607E"/>
+    <w:rPr>
+      <w:rFonts w:ascii="Times New Roman" w:hAnsi="Times New Roman" w:cs="Symbol"/>
+      <w:sz w:val="21"/>
+    </w:rPr>
+  </w:style>
+  <w:style w:type="character" w:customStyle="1" w:styleId="ListLabel44">
+    <w:name w:val="ListLabel 44"/>
+    <w:qFormat/>
+    <w:rsid w:val="001B607E"/>
+    <w:rPr>
+      <w:rFonts w:cs="Courier New"/>
+    </w:rPr>
+  </w:style>
+  <w:style w:type="character" w:customStyle="1" w:styleId="ListLabel45">
+    <w:name w:val="ListLabel 45"/>
+    <w:qFormat/>
+    <w:rsid w:val="001B607E"/>
+    <w:rPr>
+      <w:rFonts w:cs="Wingdings"/>
+    </w:rPr>
+  </w:style>
+  <w:style w:type="character" w:customStyle="1" w:styleId="ListLabel46">
+    <w:name w:val="ListLabel 46"/>
+    <w:qFormat/>
+    <w:rsid w:val="001B607E"/>
+    <w:rPr>
+      <w:rFonts w:cs="Symbol"/>
+    </w:rPr>
+  </w:style>
+  <w:style w:type="character" w:customStyle="1" w:styleId="ListLabel47">
+    <w:name w:val="ListLabel 47"/>
+    <w:qFormat/>
+    <w:rsid w:val="001B607E"/>
+    <w:rPr>
+      <w:rFonts w:cs="Courier New"/>
+    </w:rPr>
+  </w:style>
+  <w:style w:type="character" w:customStyle="1" w:styleId="ListLabel48">
+    <w:name w:val="ListLabel 48"/>
+    <w:qFormat/>
+    <w:rsid w:val="001B607E"/>
+    <w:rPr>
+      <w:rFonts w:cs="Wingdings"/>
+    </w:rPr>
+  </w:style>
+  <w:style w:type="character" w:customStyle="1" w:styleId="ListLabel49">
+    <w:name w:val="ListLabel 49"/>
+    <w:qFormat/>
+    <w:rsid w:val="001B607E"/>
+    <w:rPr>
+      <w:rFonts w:cs="Symbol"/>
+    </w:rPr>
+  </w:style>
+  <w:style w:type="character" w:customStyle="1" w:styleId="ListLabel50">
+    <w:name w:val="ListLabel 50"/>
+    <w:qFormat/>
+    <w:rsid w:val="001B607E"/>
+    <w:rPr>
+      <w:rFonts w:cs="Courier New"/>
+    </w:rPr>
+  </w:style>
+  <w:style w:type="character" w:customStyle="1" w:styleId="ListLabel51">
+    <w:name w:val="ListLabel 51"/>
+    <w:qFormat/>
+    <w:rsid w:val="001B607E"/>
+    <w:rPr>
+      <w:rFonts w:cs="Wingdings"/>
+    </w:rPr>
+  </w:style>
+  <w:style w:type="paragraph" w:customStyle="1" w:styleId="a5">
+    <w:name w:val="Заголовок"/>
+    <w:basedOn w:val="a"/>
+    <w:next w:val="a6"/>
+    <w:qFormat/>
+    <w:rsid w:val="001B607E"/>
+    <w:pPr>
+      <w:keepNext/>
+      <w:spacing w:before="240" w:after="120"/>
+    </w:pPr>
+    <w:rPr>
+      <w:rFonts w:ascii="Liberation Sans" w:eastAsia="SimSun" w:hAnsi="Liberation Sans" w:cs="FreeSans"/>
+      <w:sz w:val="28"/>
+      <w:szCs w:val="28"/>
+    </w:rPr>
+  </w:style>
+  <w:style w:type="paragraph" w:styleId="a6">
+    <w:name w:val="Body Text"/>
+    <w:basedOn w:val="a"/>
+    <w:rsid w:val="001B607E"/>
+    <w:pPr>
+      <w:spacing w:after="140"/>
+    </w:pPr>
+  </w:style>
+  <w:style w:type="paragraph" w:styleId="a7">
+    <w:name w:val="List"/>
+    <w:basedOn w:val="a6"/>
+    <w:rsid w:val="001B607E"/>
+    <w:rPr>
+      <w:rFonts w:cs="FreeSans"/>
+    </w:rPr>
+  </w:style>
+  <w:style w:type="paragraph" w:customStyle="1" w:styleId="Caption">
+    <w:name w:val="Caption"/>
+    <w:basedOn w:val="a"/>
+    <w:qFormat/>
+    <w:rsid w:val="001B607E"/>
+    <w:pPr>
+      <w:suppressLineNumbers/>
+      <w:spacing w:before="120" w:after="120"/>
+    </w:pPr>
+    <w:rPr>
+      <w:rFonts w:cs="FreeSans"/>
+      <w:i/>
+      <w:iCs/>
+      <w:sz w:val="24"/>
+      <w:szCs w:val="24"/>
+    </w:rPr>
+  </w:style>
+  <w:style w:type="paragraph" w:styleId="a8">
+    <w:name w:val="index heading"/>
+    <w:basedOn w:val="a"/>
+    <w:qFormat/>
+    <w:rsid w:val="001B607E"/>
+    <w:pPr>
+      <w:suppressLineNumbers/>
+    </w:pPr>
+    <w:rPr>
+      <w:rFonts w:cs="FreeSans"/>
+    </w:rPr>
+  </w:style>
+  <w:style w:type="paragraph" w:styleId="a9">
+    <w:name w:val="Balloon Text"/>
+    <w:basedOn w:val="a"/>
+    <w:uiPriority w:val="99"/>
+    <w:semiHidden/>
+    <w:unhideWhenUsed/>
+    <w:qFormat/>
+    <w:rsid w:val="006D2313"/>
+    <w:pPr>
+      <w:spacing w:after="0" w:line="240" w:lineRule="auto"/>
+    </w:pPr>
+    <w:rPr>
+      <w:rFonts w:ascii="Tahoma" w:hAnsi="Tahoma" w:cs="Tahoma"/>
+      <w:sz w:val="16"/>
+      <w:szCs w:val="16"/>
+    </w:rPr>
+  </w:style>
+  <w:style w:type="paragraph" w:styleId="aa">
+    <w:name w:val="Subtitle"/>
+    <w:basedOn w:val="a"/>
+    <w:qFormat/>
+    <w:rsid w:val="006D2313"/>
+    <w:pPr>
+      <w:shd w:val="pct10" w:color="000000" w:fill="FFFFFF"/>
+      <w:spacing w:after="0" w:line="240" w:lineRule="auto"/>
+      <w:jc w:val="center"/>
+    </w:pPr>
+    <w:rPr>
+      <w:rFonts w:ascii="Times New Roman" w:eastAsia="Times New Roman" w:hAnsi="Times New Roman" w:cs="Times New Roman"/>
+      <w:b/>
+      <w:sz w:val="20"/>
+      <w:szCs w:val="20"/>
+      <w:lang w:eastAsia="ru-RU"/>
+    </w:rPr>
+  </w:style>
+  <w:style w:type="paragraph" w:styleId="ab">
+    <w:name w:val="List Paragraph"/>
+    <w:basedOn w:val="a"/>
+    <w:uiPriority w:val="34"/>
+    <w:qFormat/>
+    <w:rsid w:val="001B0B51"/>
+    <w:pPr>
+      <w:ind w:left="720"/>
+      <w:contextualSpacing/>
+    </w:pPr>
+  </w:style>
+  <w:style w:type="table" w:styleId="ac">
     <w:name w:val="Table Grid"/>
     <w:basedOn w:val="a1"/>
     <w:uiPriority w:val="59"/>
-    <w:rsid w:val="006d2313"/>
-    <w:pPr>
-      <w:spacing w:after="0" w:line="240" w:lineRule="auto"/>
-    </w:pPr>
+    <w:rsid w:val="006D2313"/>
     <w:tblPr>
+      <w:tblInd w:w="0" w:type="dxa"/>
       <w:tblBorders>
-        <w:top w:val="single" w:color="auto" w:sz="4" w:space="0"/>
-        <w:left w:val="single" w:color="auto" w:sz="4" w:space="0"/>
-        <w:bottom w:val="single" w:color="auto" w:sz="4" w:space="0"/>
-        <w:right w:val="single" w:color="auto" w:sz="4" w:space="0"/>
-        <w:insideH w:val="single" w:color="auto" w:sz="4" w:space="0"/>
-        <w:insideV w:val="single" w:color="auto" w:sz="4" w:space="0"/>
+        <w:top w:val="single" w:sz="4" w:space="0" w:color="auto"/>
+        <w:left w:val="single" w:sz="4" w:space="0" w:color="auto"/>
+        <w:bottom w:val="single" w:sz="4" w:space="0" w:color="auto"/>
+        <w:right w:val="single" w:sz="4" w:space="0" w:color="auto"/>
+        <w:insideH w:val="single" w:sz="4" w:space="0" w:color="auto"/>
+        <w:insideV w:val="single" w:sz="4" w:space="0" w:color="auto"/>
       </w:tblBorders>
+      <w:tblCellMar>
+        <w:top w:w="0" w:type="dxa"/>
+        <w:left w:w="108" w:type="dxa"/>
+        <w:bottom w:w="0" w:type="dxa"/>
+        <w:right w:w="108" w:type="dxa"/>
+      </w:tblCellMar>
     </w:tblPr>
   </w:style>
 </w:styles>
@@ -4072,7 +5826,7 @@
 </file>
 
 <file path=customXml/itemProps1.xml><?xml version="1.0" encoding="utf-8"?>
-<ds:datastoreItem xmlns:ds="http://schemas.openxmlformats.org/officeDocument/2006/customXml" ds:itemID="{2398209C-DEB0-40D9-8826-F927979ED66F}">
+<ds:datastoreItem xmlns:ds="http://schemas.openxmlformats.org/officeDocument/2006/customXml" ds:itemID="{57C5FEF8-50B9-4094-AD5C-C67BB0B84C56}">
   <ds:schemaRefs>
     <ds:schemaRef ds:uri="http://schemas.openxmlformats.org/officeDocument/2006/bibliography"/>
   </ds:schemaRefs>

--- a/marer/templates/documents/acts/fz185_execution.docx
+++ b/marer/templates/documents/acts/fz185_execution.docx
@@ -134,26 +134,40 @@
           <w:rFonts w:cs="Times New Roman" w:ascii="Times New Roman" w:hAnsi="Times New Roman"/>
           <w:color w:val="000000"/>
           <w:sz w:val="20"/>
-          <w:lang w:val="en-US"/>
-        </w:rPr>
-        <w:t xml:space="preserve">{issue.humanized_created_at_with_quotes_and_month_as_word} </w:t>
+          <w:szCs w:val="20"/>
+          <w:lang w:val="en-US"/>
+        </w:rPr>
+        <w:t>«</w:t>
       </w:r>
       <w:r>
         <w:rPr>
           <w:rFonts w:cs="Times New Roman" w:ascii="Times New Roman" w:hAnsi="Times New Roman"/>
           <w:color w:val="000000"/>
           <w:sz w:val="20"/>
-        </w:rPr>
-        <w:t>г</w:t>
+          <w:szCs w:val="20"/>
+          <w:lang w:val="en-US"/>
+        </w:rPr>
+        <w:t>___</w:t>
       </w:r>
       <w:r>
         <w:rPr>
           <w:rFonts w:cs="Times New Roman" w:ascii="Times New Roman" w:hAnsi="Times New Roman"/>
           <w:color w:val="000000"/>
           <w:sz w:val="20"/>
-          <w:lang w:val="en-US"/>
-        </w:rPr>
-        <w:t>.</w:t>
+          <w:szCs w:val="20"/>
+          <w:lang w:val="en-US"/>
+        </w:rPr>
+        <w:t>» __________ 2018</w:t>
+      </w:r>
+      <w:r>
+        <w:rPr>
+          <w:rFonts w:cs="Times New Roman" w:ascii="Times New Roman" w:hAnsi="Times New Roman"/>
+          <w:color w:val="000000"/>
+          <w:sz w:val="20"/>
+          <w:szCs w:val="20"/>
+          <w:lang w:val="en-US"/>
+        </w:rPr>
+        <w:t xml:space="preserve"> г.</w:t>
       </w:r>
     </w:p>
     <w:p>
